--- a/美赛.docx
+++ b/美赛.docx
@@ -3457,7 +3457,27 @@
           <w:sz w:val="22"/>
           <w:szCs w:val="22"/>
         </w:rPr>
-        <w:t>Now HELP, Inc invites us to design a mobile disaster response system called "DroneGo" that not only provides high-resolution aerial video but also accurately delivers pre-packaged medical supplies. This is extremely important for areas hit by natural disasters.</w:t>
+        <w:t>Now HELP, Inc invites us to design a mobile disaster response system called "</w:t>
+      </w:r>
+      <w:proofErr w:type="spellStart"/>
+      <w:r>
+        <w:rPr>
+          <w:rFonts w:eastAsia="Times New Roman"/>
+          <w:color w:val="auto"/>
+          <w:sz w:val="22"/>
+          <w:szCs w:val="22"/>
+        </w:rPr>
+        <w:t>DroneGo</w:t>
+      </w:r>
+      <w:proofErr w:type="spellEnd"/>
+      <w:r>
+        <w:rPr>
+          <w:rFonts w:eastAsia="Times New Roman"/>
+          <w:color w:val="auto"/>
+          <w:sz w:val="22"/>
+          <w:szCs w:val="22"/>
+        </w:rPr>
+        <w:t>" that not only provides high-resolution aerial video but also accurately delivers pre-packaged medical supplies. This is extremely important for areas hit by natural disasters.</w:t>
       </w:r>
     </w:p>
     <w:p>
@@ -3532,7 +3552,23 @@
           <w:sz w:val="22"/>
           <w:szCs w:val="22"/>
         </w:rPr>
-        <w:t xml:space="preserve">ld Bank and other organizations. And take a look on many professional maginzes. </w:t>
+        <w:t xml:space="preserve">ld Bank and other organizations. And take a look on many professional </w:t>
+      </w:r>
+      <w:proofErr w:type="spellStart"/>
+      <w:r>
+        <w:rPr>
+          <w:sz w:val="22"/>
+          <w:szCs w:val="22"/>
+        </w:rPr>
+        <w:t>maginzes</w:t>
+      </w:r>
+      <w:proofErr w:type="spellEnd"/>
+      <w:r>
+        <w:rPr>
+          <w:sz w:val="22"/>
+          <w:szCs w:val="22"/>
+        </w:rPr>
+        <w:t xml:space="preserve">. </w:t>
       </w:r>
       <w:r>
         <w:t xml:space="preserve"> </w:t>
@@ -3814,7 +3850,43 @@
         <w:ind w:left="902" w:firstLineChars="0"/>
       </w:pPr>
       <w:r>
-        <w:t>Since Puerto Rico’s geographical location is very small in the latitude and longitude of the Earth, it is assumed that Puerto Rico’s surface map on the globe is approximately flat.</w:t>
+        <w:t>Since Puerto Rico</w:t>
+      </w:r>
+      <w:proofErr w:type="gramStart"/>
+      <w:r>
+        <w:t>’</w:t>
+      </w:r>
+      <w:proofErr w:type="gramEnd"/>
+      <w:r>
+        <w:t>s geographical location is very small in the latitude and longitude of the Earth, it is assumed that Puerto Rico</w:t>
+      </w:r>
+      <w:proofErr w:type="gramStart"/>
+      <w:r>
+        <w:t>’</w:t>
+      </w:r>
+      <w:proofErr w:type="gramEnd"/>
+      <w:r>
+        <w:t>s surface map on the globe is approximately flat.</w:t>
+      </w:r>
+      <w:r>
+        <w:rPr>
+          <w:rFonts w:hint="eastAsia"/>
+        </w:rPr>
+        <w:t>并且把地球</w:t>
+      </w:r>
+      <w:proofErr w:type="gramStart"/>
+      <w:r>
+        <w:rPr>
+          <w:rFonts w:hint="eastAsia"/>
+        </w:rPr>
+        <w:t>看做</w:t>
+      </w:r>
+      <w:proofErr w:type="gramEnd"/>
+      <w:r>
+        <w:rPr>
+          <w:rFonts w:hint="eastAsia"/>
+        </w:rPr>
+        <w:t>一个球体。</w:t>
       </w:r>
     </w:p>
     <w:p>
@@ -3913,15 +3985,6 @@
       <w:r>
         <w:t xml:space="preserve"> </w:t>
       </w:r>
-      <w:r>
-        <w:rPr>
-          <w:rFonts w:hint="eastAsia"/>
-        </w:rPr>
-        <w:t>T</w:t>
-      </w:r>
-      <w:r>
-        <w:t>he parameter of population growth rate only rely on the birth rate, the death rate and the population base.</w:t>
-      </w:r>
     </w:p>
     <w:p>
       <w:pPr>
@@ -3934,10 +3997,63 @@
         <w:ind w:firstLineChars="0"/>
       </w:pPr>
       <w:r>
-        <w:t>In order to simplify the calculations that follow, we will present the above five locations, Caribbean Medical Center, Hospital HIMA, Hospital Pavia Santurce, Puerto Rico Children's Hospital and Hospital Pavia Arecibo, a, b, c, d, e, respectively.</w:t>
+        <w:t xml:space="preserve">In order to simplify the calculations that follow, we will present the above five locations, Caribbean Medical Center, Hospital HIMA, Hospital Pavia </w:t>
+      </w:r>
+      <w:proofErr w:type="spellStart"/>
+      <w:r>
+        <w:t>Santurce</w:t>
+      </w:r>
+      <w:proofErr w:type="spellEnd"/>
+      <w:r>
+        <w:t>, Puerto Rico Children's Hospital and Hospital Pavia Arecibo, a, b, c, d, e, respectively.</w:t>
       </w:r>
       <w:r>
         <w:t xml:space="preserve"> </w:t>
+      </w:r>
+    </w:p>
+    <w:p>
+      <w:pPr>
+        <w:pStyle w:val="a0"/>
+        <w:spacing w:before="163" w:after="163"/>
+        <w:ind w:left="900" w:firstLineChars="0" w:firstLine="0"/>
+        <w:rPr>
+          <w:rFonts w:hint="eastAsia"/>
+          <w:color w:val="FF0000"/>
+        </w:rPr>
+      </w:pPr>
+      <w:r>
+        <w:rPr>
+          <w:rFonts w:hint="eastAsia"/>
+          <w:color w:val="FF0000"/>
+        </w:rPr>
+        <w:t>(</w:t>
+      </w:r>
+      <w:r>
+        <w:rPr>
+          <w:rFonts w:hint="eastAsia"/>
+          <w:color w:val="FF0000"/>
+        </w:rPr>
+        <w:t>这个不算是假设</w:t>
+      </w:r>
+      <w:r>
+        <w:rPr>
+          <w:rFonts w:hint="eastAsia"/>
+          <w:color w:val="FF0000"/>
+        </w:rPr>
+        <w:t>，可以写在参数表里面</w:t>
+      </w:r>
+      <w:r>
+        <w:rPr>
+          <w:color w:val="FF0000"/>
+        </w:rPr>
+        <w:t>)</w:t>
+      </w:r>
+      <w:r>
+        <w:rPr>
+          <w:rFonts w:hint="eastAsia"/>
+          <w:color w:val="FF0000"/>
+        </w:rPr>
+        <w:t>。</w:t>
       </w:r>
     </w:p>
     <w:p>
@@ -3969,7 +4085,21 @@
         <w:rPr>
           <w:rFonts w:hint="eastAsia"/>
         </w:rPr>
-        <w:t>里面添加能量和医疗包，也就是说，无人机只有卸医疗包和完成传递任务返航回来才可以降落。</w:t>
+        <w:t>里面添加能量和医疗包，也就是说，无人机只有</w:t>
+      </w:r>
+      <w:proofErr w:type="gramStart"/>
+      <w:r>
+        <w:rPr>
+          <w:rFonts w:hint="eastAsia"/>
+        </w:rPr>
+        <w:t>卸医疗</w:t>
+      </w:r>
+      <w:proofErr w:type="gramEnd"/>
+      <w:r>
+        <w:rPr>
+          <w:rFonts w:hint="eastAsia"/>
+        </w:rPr>
+        <w:t>包和完成传递任务返航回来才可以降落。</w:t>
       </w:r>
     </w:p>
     <w:p>
@@ -4057,7 +4187,6 @@
         <w:spacing w:before="163" w:after="163"/>
         <w:ind w:firstLine="480"/>
         <w:rPr>
-          <w:rFonts w:hint="eastAsia"/>
           <w:color w:val="FF0000"/>
         </w:rPr>
       </w:pPr>
@@ -4066,7 +4195,23 @@
           <w:rFonts w:hint="eastAsia"/>
           <w:color w:val="FF0000"/>
         </w:rPr>
-        <w:t>表头，三列，第一列参数，第二列描述，第三列，单位（没有可写无，个这种单位也是无）</w:t>
+        <w:t>表头，三列，第一列参数，第二列描述，第三列，单位（没有可写无，</w:t>
+      </w:r>
+      <w:proofErr w:type="gramStart"/>
+      <w:r>
+        <w:rPr>
+          <w:rFonts w:hint="eastAsia"/>
+          <w:color w:val="FF0000"/>
+        </w:rPr>
+        <w:t>个</w:t>
+      </w:r>
+      <w:proofErr w:type="gramEnd"/>
+      <w:r>
+        <w:rPr>
+          <w:rFonts w:hint="eastAsia"/>
+          <w:color w:val="FF0000"/>
+        </w:rPr>
+        <w:t>这种单位也是无）</w:t>
       </w:r>
       <w:r>
         <w:rPr>
@@ -5101,7 +5246,6 @@
         <w:spacing w:before="163" w:after="163"/>
         <w:ind w:firstLine="480"/>
         <w:rPr>
-          <w:rFonts w:hint="eastAsia"/>
           <w:color w:val="FF0000"/>
         </w:rPr>
       </w:pPr>
@@ -5525,9 +5669,6 @@
             <w:pPr>
               <w:spacing w:before="65" w:after="65"/>
               <w:jc w:val="left"/>
-              <w:rPr>
-                <w:rFonts w:hint="eastAsia"/>
-              </w:rPr>
             </w:pPr>
             <w:r>
               <w:t>T</w:t>
@@ -5646,7 +5787,6 @@
         <w:spacing w:before="163" w:after="163"/>
         <w:ind w:firstLine="480"/>
         <w:rPr>
-          <w:rFonts w:hint="eastAsia"/>
           <w:color w:val="FF0000"/>
         </w:rPr>
       </w:pPr>
@@ -5655,7 +5795,14 @@
           <w:rFonts w:hint="eastAsia"/>
           <w:color w:val="FF0000"/>
         </w:rPr>
-        <w:t>要说一下在这个部分是不考虑距离的。</w:t>
+        <w:t>要说一下在这个部分是不考虑距离的</w:t>
+      </w:r>
+      <w:r>
+        <w:rPr>
+          <w:rFonts w:hint="eastAsia"/>
+          <w:color w:val="FF0000"/>
+        </w:rPr>
+        <w:t>，只从空间和负重方面考虑。</w:t>
       </w:r>
     </w:p>
     <w:p>
@@ -5697,11 +5844,16 @@
         <w:t xml:space="preserve"> respectively, from large to small;</w:t>
       </w:r>
       <w:r>
-        <w:t xml:space="preserve"> the cargo bay's demai</w:t>
+        <w:t xml:space="preserve"> the cargo bay's </w:t>
+      </w:r>
+      <w:proofErr w:type="spellStart"/>
+      <w:r>
+        <w:t>demai</w:t>
       </w:r>
       <w:r>
         <w:t>nsion</w:t>
       </w:r>
+      <w:proofErr w:type="spellEnd"/>
       <w:r>
         <w:t xml:space="preserve"> from large to small </w:t>
       </w:r>
@@ -5755,8 +5907,13 @@
       <w:r>
         <w:t xml:space="preserve"> </w:t>
       </w:r>
-      <w:r>
-        <w:t>The main formula</w:t>
+      <w:proofErr w:type="gramStart"/>
+      <w:r>
+        <w:t>The</w:t>
+      </w:r>
+      <w:proofErr w:type="gramEnd"/>
+      <w:r>
+        <w:t xml:space="preserve"> main formula</w:t>
       </w:r>
       <w:r>
         <w:t xml:space="preserve"> is</w:t>
@@ -7748,7 +7905,15 @@
         <w:t>W</w:t>
       </w:r>
       <w:r>
-        <w:t xml:space="preserve">e will have the above five locations: Caribbean Medical Center, Hospital HIMA, Hospital Pavia Santurce, Puerto Rico Children's Hospital and Hospital Pavia Arecibo is represented by </w:t>
+        <w:t xml:space="preserve">e will have the above five locations: Caribbean Medical Center, Hospital HIMA, Hospital Pavia </w:t>
+      </w:r>
+      <w:proofErr w:type="spellStart"/>
+      <w:r>
+        <w:t>Santurce</w:t>
+      </w:r>
+      <w:proofErr w:type="spellEnd"/>
+      <w:r>
+        <w:t xml:space="preserve">, Puerto Rico Children's Hospital and Hospital Pavia Arecibo is represented by </w:t>
       </w:r>
       <w:r>
         <w:lastRenderedPageBreak/>
@@ -7786,7 +7951,15 @@
         <w:t>ing</w:t>
       </w:r>
       <w:r>
-        <w:t xml:space="preserve"> that each aircraft can only be departed from one location and can only be in one ISO contioner; the ratio of the total load of the aircraft and the maximum number of cargo bays that can be loaded into the cargo bay is different from that required for the five types of locations. The type of aircraft loaded into the cargo bay is compared, and it can be concluded that the aircraft types that meet the five locations sent to a, b, c, d, e are shown in </w:t>
+        <w:t xml:space="preserve"> that each aircraft can only be departed from one location and can only be in one ISO </w:t>
+      </w:r>
+      <w:proofErr w:type="spellStart"/>
+      <w:r>
+        <w:t>contioner</w:t>
+      </w:r>
+      <w:proofErr w:type="spellEnd"/>
+      <w:r>
+        <w:t xml:space="preserve">; the ratio of the total load of the aircraft and the maximum number of cargo bays that can be loaded into the cargo bay is different from that required for the five types of locations. The type of aircraft loaded into the cargo bay is compared, and it can be concluded that the aircraft types that meet the five locations sent to a, b, c, d, e are shown in </w:t>
       </w:r>
       <w:r>
         <w:t>the following table (see Table 3</w:t>
@@ -8920,11 +9093,16 @@
               <w:cnfStyle w:val="000000100000" w:firstRow="0" w:lastRow="0" w:firstColumn="0" w:lastColumn="0" w:oddVBand="0" w:evenVBand="0" w:oddHBand="1" w:evenHBand="0" w:firstRowFirstColumn="0" w:firstRowLastColumn="0" w:lastRowFirstColumn="0" w:lastRowLastColumn="0"/>
             </w:pPr>
             <w:r>
-              <w:t>Bay a</w:t>
+              <w:t xml:space="preserve">Bay </w:t>
+            </w:r>
+            <w:proofErr w:type="spellStart"/>
+            <w:r>
+              <w:t>a</w:t>
             </w:r>
             <w:r>
               <w:t>+b</w:t>
             </w:r>
+            <w:proofErr w:type="spellEnd"/>
           </w:p>
         </w:tc>
         <w:tc>
@@ -9025,8 +9203,13 @@
               <w:cnfStyle w:val="000000000000" w:firstRow="0" w:lastRow="0" w:firstColumn="0" w:lastColumn="0" w:oddVBand="0" w:evenVBand="0" w:oddHBand="0" w:evenHBand="0" w:firstRowFirstColumn="0" w:firstRowLastColumn="0" w:lastRowFirstColumn="0" w:lastRowLastColumn="0"/>
             </w:pPr>
             <w:r>
-              <w:t>Bay a+c</w:t>
-            </w:r>
+              <w:t xml:space="preserve">Bay </w:t>
+            </w:r>
+            <w:proofErr w:type="spellStart"/>
+            <w:r>
+              <w:t>a+c</w:t>
+            </w:r>
+            <w:proofErr w:type="spellEnd"/>
           </w:p>
         </w:tc>
         <w:tc>
@@ -9139,8 +9322,13 @@
               <w:cnfStyle w:val="000000100000" w:firstRow="0" w:lastRow="0" w:firstColumn="0" w:lastColumn="0" w:oddVBand="0" w:evenVBand="0" w:oddHBand="1" w:evenHBand="0" w:firstRowFirstColumn="0" w:firstRowLastColumn="0" w:lastRowFirstColumn="0" w:lastRowLastColumn="0"/>
             </w:pPr>
             <w:r>
-              <w:t>Bay a+d</w:t>
-            </w:r>
+              <w:t xml:space="preserve">Bay </w:t>
+            </w:r>
+            <w:proofErr w:type="spellStart"/>
+            <w:r>
+              <w:t>a+d</w:t>
+            </w:r>
+            <w:proofErr w:type="spellEnd"/>
           </w:p>
         </w:tc>
         <w:tc>
@@ -9239,8 +9427,13 @@
               <w:cnfStyle w:val="000000000000" w:firstRow="0" w:lastRow="0" w:firstColumn="0" w:lastColumn="0" w:oddVBand="0" w:evenVBand="0" w:oddHBand="0" w:evenHBand="0" w:firstRowFirstColumn="0" w:firstRowLastColumn="0" w:lastRowFirstColumn="0" w:lastRowLastColumn="0"/>
             </w:pPr>
             <w:r>
-              <w:t>Bay a+e</w:t>
-            </w:r>
+              <w:t xml:space="preserve">Bay </w:t>
+            </w:r>
+            <w:proofErr w:type="spellStart"/>
+            <w:r>
+              <w:t>a+e</w:t>
+            </w:r>
+            <w:proofErr w:type="spellEnd"/>
           </w:p>
         </w:tc>
         <w:tc>
@@ -9323,9 +9516,11 @@
               <w:spacing w:before="163" w:after="163"/>
               <w:ind w:firstLineChars="0" w:firstLine="0"/>
             </w:pPr>
+            <w:proofErr w:type="spellStart"/>
             <w:r>
               <w:t>bc</w:t>
             </w:r>
+            <w:proofErr w:type="spellEnd"/>
           </w:p>
         </w:tc>
         <w:tc>
@@ -9344,8 +9539,13 @@
               <w:cnfStyle w:val="000000100000" w:firstRow="0" w:lastRow="0" w:firstColumn="0" w:lastColumn="0" w:oddVBand="0" w:evenVBand="0" w:oddHBand="1" w:evenHBand="0" w:firstRowFirstColumn="0" w:firstRowLastColumn="0" w:lastRowFirstColumn="0" w:lastRowLastColumn="0"/>
             </w:pPr>
             <w:r>
-              <w:t>Bay b+c</w:t>
-            </w:r>
+              <w:t xml:space="preserve">Bay </w:t>
+            </w:r>
+            <w:proofErr w:type="spellStart"/>
+            <w:r>
+              <w:t>b+c</w:t>
+            </w:r>
+            <w:proofErr w:type="spellEnd"/>
             <w:r>
               <w:t xml:space="preserve"> </w:t>
             </w:r>
@@ -9458,8 +9658,13 @@
               <w:cnfStyle w:val="000000000000" w:firstRow="0" w:lastRow="0" w:firstColumn="0" w:lastColumn="0" w:oddVBand="0" w:evenVBand="0" w:oddHBand="0" w:evenHBand="0" w:firstRowFirstColumn="0" w:firstRowLastColumn="0" w:lastRowFirstColumn="0" w:lastRowLastColumn="0"/>
             </w:pPr>
             <w:r>
-              <w:t>Bay b+d</w:t>
-            </w:r>
+              <w:t xml:space="preserve">Bay </w:t>
+            </w:r>
+            <w:proofErr w:type="spellStart"/>
+            <w:r>
+              <w:t>b+d</w:t>
+            </w:r>
+            <w:proofErr w:type="spellEnd"/>
           </w:p>
         </w:tc>
         <w:tc>
@@ -9581,8 +9786,13 @@
               <w:cnfStyle w:val="000000100000" w:firstRow="0" w:lastRow="0" w:firstColumn="0" w:lastColumn="0" w:oddVBand="0" w:evenVBand="0" w:oddHBand="1" w:evenHBand="0" w:firstRowFirstColumn="0" w:firstRowLastColumn="0" w:lastRowFirstColumn="0" w:lastRowLastColumn="0"/>
             </w:pPr>
             <w:r>
-              <w:t>Bay b+e</w:t>
-            </w:r>
+              <w:t xml:space="preserve">Bay </w:t>
+            </w:r>
+            <w:proofErr w:type="spellStart"/>
+            <w:r>
+              <w:t>b+e</w:t>
+            </w:r>
+            <w:proofErr w:type="spellEnd"/>
           </w:p>
         </w:tc>
         <w:tc>
@@ -9701,8 +9911,13 @@
               <w:cnfStyle w:val="000000000000" w:firstRow="0" w:lastRow="0" w:firstColumn="0" w:lastColumn="0" w:oddVBand="0" w:evenVBand="0" w:oddHBand="0" w:evenHBand="0" w:firstRowFirstColumn="0" w:firstRowLastColumn="0" w:lastRowFirstColumn="0" w:lastRowLastColumn="0"/>
             </w:pPr>
             <w:r>
-              <w:t>Bay c+d</w:t>
-            </w:r>
+              <w:t xml:space="preserve">Bay </w:t>
+            </w:r>
+            <w:proofErr w:type="spellStart"/>
+            <w:r>
+              <w:t>c+d</w:t>
+            </w:r>
+            <w:proofErr w:type="spellEnd"/>
           </w:p>
         </w:tc>
         <w:tc>
@@ -9797,6 +10012,7 @@
               <w:spacing w:before="163" w:after="163"/>
               <w:ind w:firstLineChars="0" w:firstLine="0"/>
             </w:pPr>
+            <w:proofErr w:type="spellStart"/>
             <w:r>
               <w:rPr>
                 <w:rFonts w:hint="eastAsia"/>
@@ -9806,6 +10022,7 @@
             <w:r>
               <w:t>e</w:t>
             </w:r>
+            <w:proofErr w:type="spellEnd"/>
           </w:p>
         </w:tc>
         <w:tc>
@@ -9824,8 +10041,13 @@
               <w:cnfStyle w:val="000000100000" w:firstRow="0" w:lastRow="0" w:firstColumn="0" w:lastColumn="0" w:oddVBand="0" w:evenVBand="0" w:oddHBand="1" w:evenHBand="0" w:firstRowFirstColumn="0" w:firstRowLastColumn="0" w:lastRowFirstColumn="0" w:lastRowLastColumn="0"/>
             </w:pPr>
             <w:r>
-              <w:t>Bay c+e</w:t>
-            </w:r>
+              <w:t xml:space="preserve">Bay </w:t>
+            </w:r>
+            <w:proofErr w:type="spellStart"/>
+            <w:r>
+              <w:t>c+e</w:t>
+            </w:r>
+            <w:proofErr w:type="spellEnd"/>
           </w:p>
         </w:tc>
         <w:tc>
@@ -9944,8 +10166,13 @@
               <w:cnfStyle w:val="000000000000" w:firstRow="0" w:lastRow="0" w:firstColumn="0" w:lastColumn="0" w:oddVBand="0" w:evenVBand="0" w:oddHBand="0" w:evenHBand="0" w:firstRowFirstColumn="0" w:firstRowLastColumn="0" w:lastRowFirstColumn="0" w:lastRowLastColumn="0"/>
             </w:pPr>
             <w:r>
-              <w:t>Bay d+e</w:t>
-            </w:r>
+              <w:t xml:space="preserve">Bay </w:t>
+            </w:r>
+            <w:proofErr w:type="spellStart"/>
+            <w:r>
+              <w:t>d+e</w:t>
+            </w:r>
+            <w:proofErr w:type="spellEnd"/>
           </w:p>
         </w:tc>
         <w:tc>
@@ -10297,12 +10524,14 @@
               <w:spacing w:before="163" w:after="163"/>
               <w:ind w:firstLineChars="0" w:firstLine="0"/>
             </w:pPr>
+            <w:proofErr w:type="spellStart"/>
             <w:r>
               <w:rPr>
                 <w:rFonts w:hint="eastAsia"/>
               </w:rPr>
               <w:t>abc</w:t>
             </w:r>
+            <w:proofErr w:type="spellEnd"/>
           </w:p>
         </w:tc>
         <w:tc>
@@ -10327,8 +10556,16 @@
               <w:rPr>
                 <w:rFonts w:hint="eastAsia"/>
               </w:rPr>
-              <w:t xml:space="preserve"> abc</w:t>
-            </w:r>
+              <w:t xml:space="preserve"> </w:t>
+            </w:r>
+            <w:proofErr w:type="spellStart"/>
+            <w:r>
+              <w:rPr>
+                <w:rFonts w:hint="eastAsia"/>
+              </w:rPr>
+              <w:t>abc</w:t>
+            </w:r>
+            <w:proofErr w:type="spellEnd"/>
           </w:p>
         </w:tc>
         <w:tc>
@@ -10414,12 +10651,14 @@
               <w:spacing w:before="163" w:after="163"/>
               <w:ind w:firstLineChars="0" w:firstLine="0"/>
             </w:pPr>
+            <w:proofErr w:type="spellStart"/>
             <w:r>
               <w:rPr>
                 <w:rFonts w:hint="eastAsia"/>
               </w:rPr>
               <w:t>abd</w:t>
             </w:r>
+            <w:proofErr w:type="spellEnd"/>
           </w:p>
         </w:tc>
         <w:tc>
@@ -10444,8 +10683,16 @@
               <w:rPr>
                 <w:rFonts w:hint="eastAsia"/>
               </w:rPr>
-              <w:t xml:space="preserve"> abd</w:t>
-            </w:r>
+              <w:t xml:space="preserve"> </w:t>
+            </w:r>
+            <w:proofErr w:type="spellStart"/>
+            <w:r>
+              <w:rPr>
+                <w:rFonts w:hint="eastAsia"/>
+              </w:rPr>
+              <w:t>abd</w:t>
+            </w:r>
+            <w:proofErr w:type="spellEnd"/>
           </w:p>
         </w:tc>
         <w:tc>
@@ -10540,12 +10787,14 @@
               <w:spacing w:before="163" w:after="163"/>
               <w:ind w:firstLineChars="0" w:firstLine="0"/>
             </w:pPr>
+            <w:proofErr w:type="spellStart"/>
             <w:r>
               <w:rPr>
                 <w:rFonts w:hint="eastAsia"/>
               </w:rPr>
               <w:t>abe</w:t>
             </w:r>
+            <w:proofErr w:type="spellEnd"/>
           </w:p>
         </w:tc>
         <w:tc>
@@ -10570,8 +10819,16 @@
               <w:rPr>
                 <w:rFonts w:hint="eastAsia"/>
               </w:rPr>
-              <w:t xml:space="preserve"> abe</w:t>
-            </w:r>
+              <w:t xml:space="preserve"> </w:t>
+            </w:r>
+            <w:proofErr w:type="spellStart"/>
+            <w:r>
+              <w:rPr>
+                <w:rFonts w:hint="eastAsia"/>
+              </w:rPr>
+              <w:t>abe</w:t>
+            </w:r>
+            <w:proofErr w:type="spellEnd"/>
           </w:p>
         </w:tc>
         <w:tc>
@@ -10656,6 +10913,7 @@
               <w:spacing w:before="163" w:after="163"/>
               <w:ind w:firstLineChars="0" w:firstLine="0"/>
             </w:pPr>
+            <w:proofErr w:type="spellStart"/>
             <w:r>
               <w:rPr>
                 <w:rFonts w:hint="eastAsia"/>
@@ -10663,6 +10921,7 @@
               <w:lastRenderedPageBreak/>
               <w:t>acd</w:t>
             </w:r>
+            <w:proofErr w:type="spellEnd"/>
           </w:p>
         </w:tc>
         <w:tc>
@@ -10686,8 +10945,16 @@
               <w:rPr>
                 <w:rFonts w:hint="eastAsia"/>
               </w:rPr>
-              <w:t xml:space="preserve"> acd</w:t>
-            </w:r>
+              <w:t xml:space="preserve"> </w:t>
+            </w:r>
+            <w:proofErr w:type="spellStart"/>
+            <w:r>
+              <w:rPr>
+                <w:rFonts w:hint="eastAsia"/>
+              </w:rPr>
+              <w:t>acd</w:t>
+            </w:r>
+            <w:proofErr w:type="spellEnd"/>
           </w:p>
         </w:tc>
         <w:tc>
@@ -10893,12 +11160,14 @@
               <w:spacing w:before="163" w:after="163"/>
               <w:ind w:firstLineChars="0" w:firstLine="0"/>
             </w:pPr>
+            <w:proofErr w:type="spellStart"/>
             <w:r>
               <w:rPr>
                 <w:rFonts w:hint="eastAsia"/>
               </w:rPr>
               <w:t>ade</w:t>
             </w:r>
+            <w:proofErr w:type="spellEnd"/>
           </w:p>
         </w:tc>
         <w:tc>
@@ -10923,8 +11192,16 @@
               <w:rPr>
                 <w:rFonts w:hint="eastAsia"/>
               </w:rPr>
-              <w:t xml:space="preserve"> ade</w:t>
-            </w:r>
+              <w:t xml:space="preserve"> </w:t>
+            </w:r>
+            <w:proofErr w:type="spellStart"/>
+            <w:r>
+              <w:rPr>
+                <w:rFonts w:hint="eastAsia"/>
+              </w:rPr>
+              <w:t>ade</w:t>
+            </w:r>
+            <w:proofErr w:type="spellEnd"/>
           </w:p>
         </w:tc>
         <w:tc>
@@ -11016,12 +11293,14 @@
               <w:spacing w:before="163" w:after="163"/>
               <w:ind w:firstLineChars="0" w:firstLine="0"/>
             </w:pPr>
+            <w:proofErr w:type="spellStart"/>
             <w:r>
               <w:rPr>
                 <w:rFonts w:hint="eastAsia"/>
               </w:rPr>
               <w:t>bcd</w:t>
             </w:r>
+            <w:proofErr w:type="spellEnd"/>
           </w:p>
         </w:tc>
         <w:tc>
@@ -11046,8 +11325,16 @@
               <w:rPr>
                 <w:rFonts w:hint="eastAsia"/>
               </w:rPr>
-              <w:t xml:space="preserve"> bcd</w:t>
-            </w:r>
+              <w:t xml:space="preserve"> </w:t>
+            </w:r>
+            <w:proofErr w:type="spellStart"/>
+            <w:r>
+              <w:rPr>
+                <w:rFonts w:hint="eastAsia"/>
+              </w:rPr>
+              <w:t>bcd</w:t>
+            </w:r>
+            <w:proofErr w:type="spellEnd"/>
           </w:p>
         </w:tc>
         <w:tc>
@@ -11136,12 +11423,14 @@
               <w:spacing w:before="163" w:after="163"/>
               <w:ind w:firstLineChars="0" w:firstLine="0"/>
             </w:pPr>
+            <w:proofErr w:type="spellStart"/>
             <w:r>
               <w:rPr>
                 <w:rFonts w:hint="eastAsia"/>
               </w:rPr>
               <w:t>bce</w:t>
             </w:r>
+            <w:proofErr w:type="spellEnd"/>
           </w:p>
         </w:tc>
         <w:tc>
@@ -11166,8 +11455,16 @@
               <w:rPr>
                 <w:rFonts w:hint="eastAsia"/>
               </w:rPr>
-              <w:t xml:space="preserve"> bce</w:t>
-            </w:r>
+              <w:t xml:space="preserve"> </w:t>
+            </w:r>
+            <w:proofErr w:type="spellStart"/>
+            <w:r>
+              <w:rPr>
+                <w:rFonts w:hint="eastAsia"/>
+              </w:rPr>
+              <w:t>bce</w:t>
+            </w:r>
+            <w:proofErr w:type="spellEnd"/>
           </w:p>
         </w:tc>
         <w:tc>
@@ -11256,12 +11553,14 @@
               <w:spacing w:before="163" w:after="163"/>
               <w:ind w:firstLineChars="0" w:firstLine="0"/>
             </w:pPr>
+            <w:proofErr w:type="spellStart"/>
             <w:r>
               <w:rPr>
                 <w:rFonts w:hint="eastAsia"/>
               </w:rPr>
               <w:t>bde</w:t>
             </w:r>
+            <w:proofErr w:type="spellEnd"/>
           </w:p>
         </w:tc>
         <w:tc>
@@ -11286,8 +11585,16 @@
               <w:rPr>
                 <w:rFonts w:hint="eastAsia"/>
               </w:rPr>
-              <w:t xml:space="preserve"> bde</w:t>
-            </w:r>
+              <w:t xml:space="preserve"> </w:t>
+            </w:r>
+            <w:proofErr w:type="spellStart"/>
+            <w:r>
+              <w:rPr>
+                <w:rFonts w:hint="eastAsia"/>
+              </w:rPr>
+              <w:t>bde</w:t>
+            </w:r>
+            <w:proofErr w:type="spellEnd"/>
           </w:p>
         </w:tc>
         <w:tc>
@@ -11376,12 +11683,14 @@
               <w:spacing w:before="163" w:after="163"/>
               <w:ind w:firstLineChars="0" w:firstLine="0"/>
             </w:pPr>
+            <w:proofErr w:type="spellStart"/>
             <w:r>
               <w:rPr>
                 <w:rFonts w:hint="eastAsia"/>
               </w:rPr>
               <w:t>cde</w:t>
             </w:r>
+            <w:proofErr w:type="spellEnd"/>
           </w:p>
         </w:tc>
         <w:tc>
@@ -11406,8 +11715,16 @@
               <w:rPr>
                 <w:rFonts w:hint="eastAsia"/>
               </w:rPr>
-              <w:t xml:space="preserve"> cde</w:t>
-            </w:r>
+              <w:t xml:space="preserve"> </w:t>
+            </w:r>
+            <w:proofErr w:type="spellStart"/>
+            <w:r>
+              <w:rPr>
+                <w:rFonts w:hint="eastAsia"/>
+              </w:rPr>
+              <w:t>cde</w:t>
+            </w:r>
+            <w:proofErr w:type="spellEnd"/>
           </w:p>
         </w:tc>
         <w:tc>
@@ -11731,9 +12048,11 @@
               <w:spacing w:before="163" w:after="163"/>
               <w:ind w:firstLineChars="0" w:firstLine="0"/>
             </w:pPr>
+            <w:proofErr w:type="spellStart"/>
             <w:r>
               <w:t>abcd</w:t>
             </w:r>
+            <w:proofErr w:type="spellEnd"/>
           </w:p>
         </w:tc>
         <w:tc>
@@ -11760,9 +12079,11 @@
               </w:rPr>
               <w:t xml:space="preserve"> </w:t>
             </w:r>
+            <w:proofErr w:type="spellStart"/>
             <w:r>
               <w:t>abcd</w:t>
             </w:r>
+            <w:proofErr w:type="spellEnd"/>
           </w:p>
         </w:tc>
         <w:tc>
@@ -11848,9 +12169,11 @@
               <w:spacing w:before="163" w:after="163"/>
               <w:ind w:firstLineChars="0" w:firstLine="0"/>
             </w:pPr>
+            <w:proofErr w:type="spellStart"/>
             <w:r>
               <w:t>abce</w:t>
             </w:r>
+            <w:proofErr w:type="spellEnd"/>
           </w:p>
         </w:tc>
         <w:tc>
@@ -11877,9 +12200,11 @@
               </w:rPr>
               <w:t xml:space="preserve"> </w:t>
             </w:r>
+            <w:proofErr w:type="spellStart"/>
             <w:r>
               <w:t>abce</w:t>
             </w:r>
+            <w:proofErr w:type="spellEnd"/>
           </w:p>
         </w:tc>
         <w:tc>
@@ -11968,9 +12293,11 @@
               <w:spacing w:before="163" w:after="163"/>
               <w:ind w:firstLineChars="0" w:firstLine="0"/>
             </w:pPr>
+            <w:proofErr w:type="spellStart"/>
             <w:r>
               <w:t>abde</w:t>
             </w:r>
+            <w:proofErr w:type="spellEnd"/>
           </w:p>
         </w:tc>
         <w:tc>
@@ -11997,9 +12324,11 @@
               </w:rPr>
               <w:t xml:space="preserve"> </w:t>
             </w:r>
+            <w:proofErr w:type="spellStart"/>
             <w:r>
               <w:t>abde</w:t>
             </w:r>
+            <w:proofErr w:type="spellEnd"/>
           </w:p>
         </w:tc>
         <w:tc>
@@ -12084,9 +12413,11 @@
               <w:spacing w:before="163" w:after="163"/>
               <w:ind w:firstLineChars="0" w:firstLine="0"/>
             </w:pPr>
+            <w:proofErr w:type="spellStart"/>
             <w:r>
               <w:t>acde</w:t>
             </w:r>
+            <w:proofErr w:type="spellEnd"/>
           </w:p>
         </w:tc>
         <w:tc>
@@ -12112,9 +12443,11 @@
               </w:rPr>
               <w:t xml:space="preserve"> </w:t>
             </w:r>
+            <w:proofErr w:type="spellStart"/>
             <w:r>
               <w:t>acde</w:t>
             </w:r>
+            <w:proofErr w:type="spellEnd"/>
           </w:p>
         </w:tc>
         <w:tc>
@@ -12200,9 +12533,11 @@
               <w:spacing w:before="163" w:after="163"/>
               <w:ind w:firstLineChars="0" w:firstLine="0"/>
             </w:pPr>
+            <w:proofErr w:type="spellStart"/>
             <w:r>
               <w:t>bcde</w:t>
             </w:r>
+            <w:proofErr w:type="spellEnd"/>
           </w:p>
         </w:tc>
         <w:tc>
@@ -12221,8 +12556,13 @@
               <w:cnfStyle w:val="000000100000" w:firstRow="0" w:lastRow="0" w:firstColumn="0" w:lastColumn="0" w:oddVBand="0" w:evenVBand="0" w:oddHBand="1" w:evenHBand="0" w:firstRowFirstColumn="0" w:firstRowLastColumn="0" w:lastRowFirstColumn="0" w:lastRowLastColumn="0"/>
             </w:pPr>
             <w:r>
-              <w:t>Bay bcde</w:t>
-            </w:r>
+              <w:t xml:space="preserve">Bay </w:t>
+            </w:r>
+            <w:proofErr w:type="spellStart"/>
+            <w:r>
+              <w:t>bcde</w:t>
+            </w:r>
+            <w:proofErr w:type="spellEnd"/>
           </w:p>
         </w:tc>
         <w:tc>
@@ -12864,6 +13204,70 @@
     </w:tbl>
     <w:p>
       <w:pPr>
+        <w:pStyle w:val="3"/>
+        <w:spacing w:before="234" w:after="234"/>
+      </w:pPr>
+      <w:r>
+        <w:rPr>
+          <w:color w:val="FF0000"/>
+        </w:rPr>
+        <w:t>4</w:t>
+      </w:r>
+      <w:r>
+        <w:rPr>
+          <w:rFonts w:hint="eastAsia"/>
+          <w:color w:val="FF0000"/>
+        </w:rPr>
+        <w:t>.</w:t>
+      </w:r>
+      <w:r>
+        <w:rPr>
+          <w:color w:val="FF0000"/>
+        </w:rPr>
+        <w:t>1</w:t>
+      </w:r>
+      <w:r>
+        <w:rPr>
+          <w:rFonts w:hint="eastAsia"/>
+          <w:color w:val="FF0000"/>
+        </w:rPr>
+        <w:t>.2</w:t>
+      </w:r>
+      <w:r>
+        <w:rPr>
+          <w:rFonts w:hint="eastAsia"/>
+          <w:color w:val="FF0000"/>
+        </w:rPr>
+        <w:tab/>
+      </w:r>
+      <w:r>
+        <w:rPr>
+          <w:color w:val="FF0000"/>
+        </w:rPr>
+        <w:t>.1</w:t>
+      </w:r>
+      <w:r>
+        <w:rPr>
+          <w:rFonts w:hint="eastAsia"/>
+          <w:color w:val="FF0000"/>
+        </w:rPr>
+        <w:t xml:space="preserve"> </w:t>
+      </w:r>
+      <w:r>
+        <w:rPr>
+          <w:color w:val="FF0000"/>
+        </w:rPr>
+        <w:t xml:space="preserve"> </w:t>
+      </w:r>
+      <w:r>
+        <w:rPr>
+          <w:rFonts w:hint="eastAsia"/>
+        </w:rPr>
+        <w:t>无人机只携带一个投放点的医疗包的情况</w:t>
+      </w:r>
+    </w:p>
+    <w:p>
+      <w:pPr>
         <w:pStyle w:val="a0"/>
         <w:spacing w:before="163" w:after="163"/>
         <w:ind w:firstLine="480"/>
@@ -12872,13 +13276,49 @@
         <w:rPr>
           <w:rFonts w:hint="eastAsia"/>
         </w:rPr>
-        <w:t>假设无人机负重最大航程</w:t>
+        <w:t>这种情况我们在上面的表</w:t>
+      </w:r>
+      <w:r>
+        <w:rPr>
+          <w:rFonts w:hint="eastAsia"/>
+        </w:rPr>
+        <w:t>3</w:t>
+      </w:r>
+      <w:r>
+        <w:rPr>
+          <w:rFonts w:hint="eastAsia"/>
+        </w:rPr>
+        <w:t>里又看到，为了方便表示，用一个</w:t>
+      </w:r>
+      <w:r>
+        <w:rPr>
+          <w:rFonts w:hint="eastAsia"/>
+        </w:rPr>
+        <w:t>5</w:t>
+      </w:r>
+      <w:r>
+        <w:rPr>
+          <w:rFonts w:hint="eastAsia"/>
+        </w:rPr>
+        <w:t>行</w:t>
+      </w:r>
+      <w:r>
+        <w:rPr>
+          <w:rFonts w:hint="eastAsia"/>
+        </w:rPr>
+        <w:t>7</w:t>
+      </w:r>
+      <w:r>
+        <w:rPr>
+          <w:rFonts w:hint="eastAsia"/>
+        </w:rPr>
+        <w:t>列矩阵</w:t>
       </w:r>
       <w:r>
         <w:rPr>
           <w:position w:val="-10"/>
         </w:rPr>
-        <w:object w:dxaOrig="400" w:dyaOrig="260">
+        <w:object w:dxaOrig="380" w:dyaOrig="320">
           <v:shapetype id="_x0000_t75" coordsize="21600,21600" o:spt="75" o:preferrelative="t" path="m@4@5l@4@11@9@11@9@5xe" filled="f" stroked="f">
             <v:stroke joinstyle="miter"/>
             <v:formulas>
@@ -12898,68 +13338,17 @@
             <v:path o:extrusionok="f" gradientshapeok="t" o:connecttype="rect"/>
             <o:lock v:ext="edit" aspectratio="t"/>
           </v:shapetype>
-          <v:shape id="_x0000_i1027" type="#_x0000_t75" style="width:20pt;height:13pt" o:ole="">
+          <v:shape id="_x0000_i1026" type="#_x0000_t75" style="width:19pt;height:16pt" o:ole="">
             <v:imagedata r:id="rId14" o:title=""/>
           </v:shape>
-          <o:OLEObject Type="Embed" ProgID="Equation.DSMT4" ShapeID="_x0000_i1027" DrawAspect="Content" ObjectID="_1610043624" r:id="rId15"/>
+          <o:OLEObject Type="Embed" ProgID="Equation.DSMT4" ShapeID="_x0000_i1026" DrawAspect="Content" ObjectID="_1610088734" r:id="rId15"/>
         </w:object>
       </w:r>
       <w:r>
         <w:rPr>
           <w:rFonts w:hint="eastAsia"/>
         </w:rPr>
-        <w:t>和负重</w:t>
-      </w:r>
-      <w:r>
-        <w:rPr>
-          <w:position w:val="-6"/>
-        </w:rPr>
-        <w:object w:dxaOrig="279" w:dyaOrig="279">
-          <v:shape id="_x0000_i1028" type="#_x0000_t75" style="width:14pt;height:14pt" o:ole="">
-            <v:imagedata r:id="rId16" o:title=""/>
-          </v:shape>
-          <o:OLEObject Type="Embed" ProgID="Equation.DSMT4" ShapeID="_x0000_i1028" DrawAspect="Content" ObjectID="_1610043625" r:id="rId17"/>
-        </w:object>
-      </w:r>
-      <w:r>
-        <w:rPr>
-          <w:rFonts w:hint="eastAsia"/>
-        </w:rPr>
-        <w:t>，无人机最大负重</w:t>
-      </w:r>
-      <w:r>
-        <w:rPr>
-          <w:position w:val="-6"/>
-        </w:rPr>
-        <w:object w:dxaOrig="320" w:dyaOrig="279">
-          <v:shape id="_x0000_i1030" type="#_x0000_t75" style="width:16pt;height:14pt" o:ole="">
-            <v:imagedata r:id="rId18" o:title=""/>
-          </v:shape>
-          <o:OLEObject Type="Embed" ProgID="Equation.DSMT4" ShapeID="_x0000_i1030" DrawAspect="Content" ObjectID="_1610043626" r:id="rId19"/>
-        </w:object>
-      </w:r>
-      <w:r>
-        <w:rPr>
-          <w:rFonts w:hint="eastAsia"/>
-        </w:rPr>
-        <w:t>无负载最大航程</w:t>
-      </w:r>
-      <w:r>
-        <w:rPr>
-          <w:position w:val="-6"/>
-        </w:rPr>
-        <w:object w:dxaOrig="360" w:dyaOrig="220">
-          <v:shape id="_x0000_i1029" type="#_x0000_t75" style="width:18pt;height:11pt" o:ole="">
-            <v:imagedata r:id="rId20" o:title=""/>
-          </v:shape>
-          <o:OLEObject Type="Embed" ProgID="Equation.DSMT4" ShapeID="_x0000_i1029" DrawAspect="Content" ObjectID="_1610043627" r:id="rId21"/>
-        </w:object>
-      </w:r>
-      <w:r>
-        <w:rPr>
-          <w:rFonts w:hint="eastAsia"/>
-        </w:rPr>
-        <w:t>的关系：</w:t>
+        <w:t>表示。</w:t>
       </w:r>
     </w:p>
     <w:p>
@@ -12971,14 +13360,398 @@
       </w:pPr>
       <w:r>
         <w:rPr>
+          <w:position w:val="-84"/>
+        </w:rPr>
+        <w:object w:dxaOrig="2960" w:dyaOrig="1800">
+          <v:shape id="_x0000_i1027" type="#_x0000_t75" style="width:148pt;height:90pt" o:ole="">
+            <v:imagedata r:id="rId16" o:title=""/>
+          </v:shape>
+          <o:OLEObject Type="Embed" ProgID="Equation.DSMT4" ShapeID="_x0000_i1027" DrawAspect="Content" ObjectID="_1610088735" r:id="rId17"/>
+        </w:object>
+      </w:r>
+    </w:p>
+    <w:p>
+      <w:pPr>
+        <w:pStyle w:val="a0"/>
+        <w:spacing w:before="163" w:after="163"/>
+        <w:ind w:firstLineChars="0" w:firstLine="0"/>
+      </w:pPr>
+      <w:r>
+        <w:rPr>
+          <w:rFonts w:hint="eastAsia"/>
+        </w:rPr>
+        <w:t>其中第</w:t>
+      </w:r>
+      <w:r>
+        <w:rPr>
+          <w:position w:val="-6"/>
+        </w:rPr>
+        <w:object w:dxaOrig="139" w:dyaOrig="260">
+          <v:shape id="_x0000_i1028" type="#_x0000_t75" style="width:7pt;height:13pt" o:ole="">
+            <v:imagedata r:id="rId18" o:title=""/>
+          </v:shape>
+          <o:OLEObject Type="Embed" ProgID="Equation.DSMT4" ShapeID="_x0000_i1028" DrawAspect="Content" ObjectID="_1610088736" r:id="rId19"/>
+        </w:object>
+      </w:r>
+      <w:proofErr w:type="gramStart"/>
+      <w:r>
+        <w:rPr>
+          <w:rFonts w:hint="eastAsia"/>
+        </w:rPr>
+        <w:t>行第</w:t>
+      </w:r>
+      <w:proofErr w:type="gramEnd"/>
+      <w:r>
+        <w:rPr>
+          <w:position w:val="-10"/>
+        </w:rPr>
+        <w:object w:dxaOrig="200" w:dyaOrig="300">
+          <v:shape id="_x0000_i1029" type="#_x0000_t75" style="width:10pt;height:15pt" o:ole="">
+            <v:imagedata r:id="rId20" o:title=""/>
+          </v:shape>
+          <o:OLEObject Type="Embed" ProgID="Equation.DSMT4" ShapeID="_x0000_i1029" DrawAspect="Content" ObjectID="_1610088737" r:id="rId21"/>
+        </w:object>
+      </w:r>
+      <w:r>
+        <w:rPr>
+          <w:rFonts w:hint="eastAsia"/>
+        </w:rPr>
+        <w:t>列的元素代表</w:t>
+      </w:r>
+      <w:r>
+        <w:rPr>
+          <w:position w:val="-10"/>
+        </w:rPr>
+        <w:object w:dxaOrig="200" w:dyaOrig="300">
+          <v:shape id="_x0000_i1030" type="#_x0000_t75" style="width:10pt;height:15pt" o:ole="">
+            <v:imagedata r:id="rId20" o:title=""/>
+          </v:shape>
+          <o:OLEObject Type="Embed" ProgID="Equation.DSMT4" ShapeID="_x0000_i1030" DrawAspect="Content" ObjectID="_1610088738" r:id="rId22"/>
+        </w:object>
+      </w:r>
+      <w:r>
+        <w:rPr>
+          <w:rFonts w:hint="eastAsia"/>
+        </w:rPr>
+        <w:t>类飞机和</w:t>
+      </w:r>
+      <w:r>
+        <w:rPr>
+          <w:position w:val="-6"/>
+        </w:rPr>
+        <w:object w:dxaOrig="139" w:dyaOrig="260">
+          <v:shape id="_x0000_i1031" type="#_x0000_t75" style="width:7pt;height:13pt" o:ole="">
+            <v:imagedata r:id="rId18" o:title=""/>
+          </v:shape>
+          <o:OLEObject Type="Embed" ProgID="Equation.DSMT4" ShapeID="_x0000_i1031" DrawAspect="Content" ObjectID="_1610088739" r:id="rId23"/>
+        </w:object>
+      </w:r>
+      <w:r>
+        <w:rPr>
+          <w:rFonts w:hint="eastAsia"/>
+        </w:rPr>
+        <w:t>投放点之间的关系</w:t>
+      </w:r>
+      <w:r>
+        <w:rPr>
+          <w:rFonts w:hint="eastAsia"/>
+        </w:rPr>
+        <w:t>(A</w:t>
+      </w:r>
+      <w:r>
+        <w:rPr>
+          <w:rFonts w:hint="eastAsia"/>
+        </w:rPr>
+        <w:t>类无人机对应的</w:t>
+      </w:r>
+      <w:r>
+        <w:rPr>
+          <w:position w:val="-10"/>
+        </w:rPr>
+        <w:object w:dxaOrig="520" w:dyaOrig="320">
+          <v:shape id="_x0000_i1032" type="#_x0000_t75" style="width:26pt;height:16pt" o:ole="">
+            <v:imagedata r:id="rId24" o:title=""/>
+          </v:shape>
+          <o:OLEObject Type="Embed" ProgID="Equation.DSMT4" ShapeID="_x0000_i1032" DrawAspect="Content" ObjectID="_1610088740" r:id="rId25"/>
+        </w:object>
+      </w:r>
+      <w:r>
+        <w:t>,B</w:t>
+      </w:r>
+      <w:r>
+        <w:rPr>
+          <w:rFonts w:hint="eastAsia"/>
+        </w:rPr>
+        <w:t>类对应</w:t>
+      </w:r>
+      <w:r>
+        <w:rPr>
+          <w:position w:val="-10"/>
+        </w:rPr>
+        <w:object w:dxaOrig="560" w:dyaOrig="320">
+          <v:shape id="_x0000_i1033" type="#_x0000_t75" style="width:28pt;height:16pt" o:ole="">
+            <v:imagedata r:id="rId26" o:title=""/>
+          </v:shape>
+          <o:OLEObject Type="Embed" ProgID="Equation.DSMT4" ShapeID="_x0000_i1033" DrawAspect="Content" ObjectID="_1610088741" r:id="rId27"/>
+        </w:object>
+      </w:r>
+      <w:r>
+        <w:t>…</w:t>
+      </w:r>
+      <w:r>
+        <w:rPr>
+          <w:rFonts w:hint="eastAsia"/>
+        </w:rPr>
+        <w:t>，以此类推，</w:t>
+      </w:r>
+      <w:r>
+        <w:rPr>
+          <w:rFonts w:hint="eastAsia"/>
+        </w:rPr>
+        <w:t>a</w:t>
+      </w:r>
+      <w:r>
+        <w:rPr>
+          <w:rFonts w:hint="eastAsia"/>
+        </w:rPr>
+        <w:t>地点对应</w:t>
+      </w:r>
+      <w:r>
+        <w:rPr>
+          <w:position w:val="-6"/>
+        </w:rPr>
+        <w:object w:dxaOrig="460" w:dyaOrig="279">
+          <v:shape id="_x0000_i1034" type="#_x0000_t75" style="width:23pt;height:14pt" o:ole="">
+            <v:imagedata r:id="rId28" o:title=""/>
+          </v:shape>
+          <o:OLEObject Type="Embed" ProgID="Equation.DSMT4" ShapeID="_x0000_i1034" DrawAspect="Content" ObjectID="_1610088742" r:id="rId29"/>
+        </w:object>
+      </w:r>
+      <w:r>
+        <w:t>,b</w:t>
+      </w:r>
+      <w:r>
+        <w:rPr>
+          <w:rFonts w:hint="eastAsia"/>
+        </w:rPr>
+        <w:t>地点对应</w:t>
+      </w:r>
+      <w:r>
+        <w:rPr>
+          <w:position w:val="-6"/>
+        </w:rPr>
+        <w:object w:dxaOrig="499" w:dyaOrig="279">
+          <v:shape id="_x0000_i1035" type="#_x0000_t75" style="width:25pt;height:14pt" o:ole="">
+            <v:imagedata r:id="rId30" o:title=""/>
+          </v:shape>
+          <o:OLEObject Type="Embed" ProgID="Equation.DSMT4" ShapeID="_x0000_i1035" DrawAspect="Content" ObjectID="_1610088743" r:id="rId31"/>
+        </w:object>
+      </w:r>
+      <w:r>
+        <w:rPr>
+          <w:rFonts w:hint="eastAsia"/>
+        </w:rPr>
+        <w:t>，以此类推</w:t>
+      </w:r>
+      <w:r>
+        <w:t>)</w:t>
+      </w:r>
+      <w:r>
+        <w:rPr>
+          <w:rFonts w:hint="eastAsia"/>
+        </w:rPr>
+        <w:t>。元素为</w:t>
+      </w:r>
+      <w:r>
+        <w:rPr>
+          <w:rFonts w:hint="eastAsia"/>
+        </w:rPr>
+        <w:t>1</w:t>
+      </w:r>
+      <w:r>
+        <w:rPr>
+          <w:rFonts w:hint="eastAsia"/>
+        </w:rPr>
+        <w:t>代表</w:t>
+      </w:r>
+      <w:r>
+        <w:rPr>
+          <w:position w:val="-10"/>
+        </w:rPr>
+        <w:object w:dxaOrig="200" w:dyaOrig="300">
+          <v:shape id="_x0000_i1036" type="#_x0000_t75" style="width:10pt;height:15pt" o:ole="">
+            <v:imagedata r:id="rId20" o:title=""/>
+          </v:shape>
+          <o:OLEObject Type="Embed" ProgID="Equation.DSMT4" ShapeID="_x0000_i1036" DrawAspect="Content" ObjectID="_1610088744" r:id="rId32"/>
+        </w:object>
+      </w:r>
+      <w:r>
+        <w:rPr>
+          <w:rFonts w:hint="eastAsia"/>
+        </w:rPr>
+        <w:t>类飞机可以承担</w:t>
+      </w:r>
+      <w:r>
+        <w:rPr>
+          <w:position w:val="-6"/>
+        </w:rPr>
+        <w:object w:dxaOrig="139" w:dyaOrig="260">
+          <v:shape id="_x0000_i1037" type="#_x0000_t75" style="width:7pt;height:13pt" o:ole="">
+            <v:imagedata r:id="rId18" o:title=""/>
+          </v:shape>
+          <o:OLEObject Type="Embed" ProgID="Equation.DSMT4" ShapeID="_x0000_i1037" DrawAspect="Content" ObjectID="_1610088745" r:id="rId33"/>
+        </w:object>
+      </w:r>
+      <w:r>
+        <w:rPr>
+          <w:rFonts w:hint="eastAsia"/>
+        </w:rPr>
+        <w:t>投放点</w:t>
+      </w:r>
+      <w:r>
+        <w:rPr>
+          <w:rFonts w:hint="eastAsia"/>
+        </w:rPr>
+        <w:t>医疗包投放</w:t>
+      </w:r>
+      <w:r>
+        <w:rPr>
+          <w:rFonts w:hint="eastAsia"/>
+        </w:rPr>
+        <w:t>(</w:t>
+      </w:r>
+      <w:r>
+        <w:t>delivery)</w:t>
+      </w:r>
+      <w:r>
+        <w:rPr>
+          <w:rFonts w:hint="eastAsia"/>
+        </w:rPr>
+        <w:t>的任务，</w:t>
+      </w:r>
+      <w:r>
+        <w:rPr>
+          <w:rFonts w:hint="eastAsia"/>
+        </w:rPr>
+        <w:t>0</w:t>
+      </w:r>
+      <w:r>
+        <w:rPr>
+          <w:rFonts w:hint="eastAsia"/>
+        </w:rPr>
+        <w:t>代表不能承担。因为是一架无人机只装载一个投放点的医疗保并且有五个投放地点，所以每天需要出动五架无人机来投放物资。设</w:t>
+      </w:r>
+      <w:r>
+        <w:rPr>
+          <w:position w:val="-14"/>
+        </w:rPr>
+        <w:object w:dxaOrig="639" w:dyaOrig="400">
+          <v:shape id="_x0000_i1038" type="#_x0000_t75" style="width:32pt;height:20pt" o:ole="">
+            <v:imagedata r:id="rId34" o:title=""/>
+          </v:shape>
+          <o:OLEObject Type="Embed" ProgID="Equation.DSMT4" ShapeID="_x0000_i1038" DrawAspect="Content" ObjectID="_1610088746" r:id="rId35"/>
+        </w:object>
+      </w:r>
+      <w:r>
+        <w:rPr>
+          <w:rFonts w:hint="eastAsia"/>
+        </w:rPr>
+        <w:t>是第</w:t>
+      </w:r>
+      <w:r>
+        <w:rPr>
+          <w:position w:val="-6"/>
+        </w:rPr>
+        <w:object w:dxaOrig="139" w:dyaOrig="260">
+          <v:shape id="_x0000_i1039" type="#_x0000_t75" style="width:7pt;height:13pt" o:ole="">
+            <v:imagedata r:id="rId18" o:title=""/>
+          </v:shape>
+          <o:OLEObject Type="Embed" ProgID="Equation.DSMT4" ShapeID="_x0000_i1039" DrawAspect="Content" ObjectID="_1610088747" r:id="rId36"/>
+        </w:object>
+      </w:r>
+      <w:r>
+        <w:rPr>
+          <w:rFonts w:hint="eastAsia"/>
+        </w:rPr>
+        <w:t>架无人机每</w:t>
+      </w:r>
+      <w:r>
+        <w:rPr>
+          <w:rFonts w:hint="eastAsia"/>
+        </w:rPr>
+        <w:t>天传递物资需要的航程。那么</w:t>
+      </w:r>
+      <w:r>
+        <w:rPr>
+          <w:rFonts w:hint="eastAsia"/>
+        </w:rPr>
+        <w:t>提出一个目标函数</w:t>
+      </w:r>
+      <w:r>
+        <w:rPr>
+          <w:position w:val="-10"/>
+        </w:rPr>
+        <w:object w:dxaOrig="660" w:dyaOrig="320">
+          <v:shape id="_x0000_i1040" type="#_x0000_t75" style="width:33pt;height:16pt" o:ole="">
+            <v:imagedata r:id="rId37" o:title=""/>
+          </v:shape>
+          <o:OLEObject Type="Embed" ProgID="Equation.DSMT4" ShapeID="_x0000_i1040" DrawAspect="Content" ObjectID="_1610088748" r:id="rId38"/>
+        </w:object>
+      </w:r>
+      <w:r>
+        <w:rPr>
+          <w:rFonts w:hint="eastAsia"/>
+        </w:rPr>
+        <w:t>：</w:t>
+      </w:r>
+    </w:p>
+    <w:p>
+      <w:pPr>
+        <w:pStyle w:val="a0"/>
+        <w:spacing w:before="163" w:after="163"/>
+        <w:ind w:firstLineChars="0" w:firstLine="0"/>
+        <w:jc w:val="center"/>
+      </w:pPr>
+      <w:r>
+        <w:rPr>
           <w:position w:val="-28"/>
         </w:rPr>
-        <w:object w:dxaOrig="2180" w:dyaOrig="680">
-          <v:shape id="_x0000_i1031" type="#_x0000_t75" style="width:109pt;height:34pt" o:ole="">
-            <v:imagedata r:id="rId22" o:title=""/>
+        <w:object w:dxaOrig="1760" w:dyaOrig="680">
+          <v:shape id="_x0000_i1089" type="#_x0000_t75" style="width:88pt;height:34pt" o:ole="">
+            <v:imagedata r:id="rId39" o:title=""/>
           </v:shape>
-          <o:OLEObject Type="Embed" ProgID="Equation.DSMT4" ShapeID="_x0000_i1031" DrawAspect="Content" ObjectID="_1610043628" r:id="rId23"/>
+          <o:OLEObject Type="Embed" ProgID="Equation.DSMT4" ShapeID="_x0000_i1089" DrawAspect="Content" ObjectID="_1610088749" r:id="rId40"/>
         </w:object>
+      </w:r>
+    </w:p>
+    <w:p>
+      <w:pPr>
+        <w:pStyle w:val="a0"/>
+        <w:spacing w:before="163" w:after="163"/>
+        <w:ind w:firstLineChars="0" w:firstLine="0"/>
+      </w:pPr>
+      <w:r>
+        <w:rPr>
+          <w:rFonts w:hint="eastAsia"/>
+        </w:rPr>
+        <w:t>为了尽可能地节省能源，这个函数地值应该尽可能的小，也就是要使用优化算法实</w:t>
+      </w:r>
+      <w:r>
+        <w:rPr>
+          <w:position w:val="-10"/>
+        </w:rPr>
+        <w:object w:dxaOrig="1080" w:dyaOrig="320">
+          <v:shape id="_x0000_i1112" type="#_x0000_t75" style="width:54pt;height:16pt" o:ole="">
+            <v:imagedata r:id="rId41" o:title=""/>
+          </v:shape>
+          <o:OLEObject Type="Embed" ProgID="Equation.DSMT4" ShapeID="_x0000_i1112" DrawAspect="Content" ObjectID="_1610088750" r:id="rId42"/>
+        </w:object>
+      </w:r>
+      <w:r>
+        <w:rPr>
+          <w:rFonts w:hint="eastAsia"/>
+        </w:rPr>
+        <w:t>。</w:t>
       </w:r>
     </w:p>
     <w:p>
@@ -12986,113 +13759,12 @@
         <w:pStyle w:val="a0"/>
         <w:spacing w:before="163" w:after="163"/>
         <w:ind w:firstLine="480"/>
-        <w:rPr>
-          <w:rFonts w:hint="eastAsia"/>
-        </w:rPr>
-      </w:pPr>
-      <w:r>
-        <w:rPr>
-          <w:rFonts w:hint="eastAsia"/>
-        </w:rPr>
-        <w:t>其中</w:t>
-      </w:r>
-      <w:r>
-        <w:rPr>
-          <w:position w:val="-6"/>
-        </w:rPr>
-        <w:object w:dxaOrig="180" w:dyaOrig="220">
-          <v:shape id="_x0000_i1032" type="#_x0000_t75" style="width:9pt;height:11pt" o:ole="">
-            <v:imagedata r:id="rId24" o:title=""/>
-          </v:shape>
-          <o:OLEObject Type="Embed" ProgID="Equation.DSMT4" ShapeID="_x0000_i1032" DrawAspect="Content" ObjectID="_1610043629" r:id="rId25"/>
-        </w:object>
-      </w:r>
-      <w:r>
-        <w:rPr>
-          <w:rFonts w:hint="eastAsia"/>
-        </w:rPr>
-        <w:t>是一个系数，本文中取</w:t>
-      </w:r>
-      <w:r>
-        <w:rPr>
-          <w:position w:val="-6"/>
-        </w:rPr>
-        <w:object w:dxaOrig="720" w:dyaOrig="279">
-          <v:shape id="_x0000_i1033" type="#_x0000_t75" style="width:36pt;height:14pt" o:ole="">
-            <v:imagedata r:id="rId26" o:title=""/>
-          </v:shape>
-          <o:OLEObject Type="Embed" ProgID="Equation.DSMT4" ShapeID="_x0000_i1033" DrawAspect="Content" ObjectID="_1610043630" r:id="rId27"/>
-        </w:object>
-      </w:r>
-      <w:r>
-        <w:rPr>
-          <w:rFonts w:hint="eastAsia"/>
-        </w:rPr>
-        <w:t>。</w:t>
-      </w:r>
-    </w:p>
-    <w:p>
-      <w:pPr>
-        <w:pStyle w:val="3"/>
-        <w:spacing w:before="234" w:after="234"/>
-      </w:pPr>
-      <w:r>
-        <w:rPr>
-          <w:color w:val="FF0000"/>
-        </w:rPr>
-        <w:t>4</w:t>
-      </w:r>
-      <w:r>
-        <w:rPr>
-          <w:rFonts w:hint="eastAsia"/>
-          <w:color w:val="FF0000"/>
-        </w:rPr>
-        <w:t>.</w:t>
-      </w:r>
-      <w:r>
-        <w:rPr>
-          <w:color w:val="FF0000"/>
-        </w:rPr>
-        <w:t>1</w:t>
-      </w:r>
-      <w:r>
-        <w:rPr>
-          <w:rFonts w:hint="eastAsia"/>
-          <w:color w:val="FF0000"/>
-        </w:rPr>
-        <w:t>.2</w:t>
-      </w:r>
-      <w:r>
-        <w:rPr>
-          <w:rFonts w:hint="eastAsia"/>
-          <w:color w:val="FF0000"/>
-        </w:rPr>
-        <w:tab/>
-      </w:r>
-      <w:r>
-        <w:rPr>
-          <w:color w:val="FF0000"/>
-        </w:rPr>
-        <w:t>.1</w:t>
-      </w:r>
-      <w:r>
-        <w:rPr>
-          <w:rFonts w:hint="eastAsia"/>
-          <w:color w:val="FF0000"/>
-        </w:rPr>
-        <w:t xml:space="preserve"> </w:t>
-      </w:r>
-      <w:r>
-        <w:rPr>
-          <w:color w:val="FF0000"/>
-        </w:rPr>
-        <w:t xml:space="preserve"> </w:t>
-      </w:r>
-      <w:r>
-        <w:rPr>
-          <w:rFonts w:hint="eastAsia"/>
-        </w:rPr>
-        <w:t>无人机只携带一个投放点的医疗包的情况</w:t>
+      </w:pPr>
+      <w:r>
+        <w:rPr>
+          <w:rFonts w:hint="eastAsia"/>
+        </w:rPr>
+        <w:t>我们使用粒子群优化算法来解决这个问题，步骤如下：</w:t>
       </w:r>
     </w:p>
     <w:p>
@@ -13105,60 +13777,31 @@
         <w:rPr>
           <w:rFonts w:hint="eastAsia"/>
         </w:rPr>
-        <w:t>这种情况我们在上面的表</w:t>
-      </w:r>
-      <w:r>
-        <w:rPr>
-          <w:rFonts w:hint="eastAsia"/>
-        </w:rPr>
-        <w:t>3</w:t>
-      </w:r>
-      <w:r>
-        <w:rPr>
-          <w:rFonts w:hint="eastAsia"/>
-        </w:rPr>
-        <w:t>里又看到，为了方便表示，用一个</w:t>
-      </w:r>
-      <w:r>
-        <w:rPr>
-          <w:rFonts w:hint="eastAsia"/>
-        </w:rPr>
-        <w:t>5</w:t>
-      </w:r>
-      <w:r>
-        <w:rPr>
-          <w:rFonts w:hint="eastAsia"/>
-        </w:rPr>
-        <w:t>行</w:t>
-      </w:r>
-      <w:r>
-        <w:rPr>
-          <w:rFonts w:hint="eastAsia"/>
-        </w:rPr>
-        <w:t>7</w:t>
-      </w:r>
-      <w:r>
-        <w:rPr>
-          <w:rFonts w:hint="eastAsia"/>
-        </w:rPr>
-        <w:t>列矩阵</w:t>
-      </w:r>
-      <w:r>
-        <w:rPr>
-          <w:position w:val="-10"/>
-        </w:rPr>
-        <w:object w:dxaOrig="380" w:dyaOrig="320">
-          <v:shape id="_x0000_i1026" type="#_x0000_t75" style="width:19pt;height:16pt" o:ole="">
-            <v:imagedata r:id="rId28" o:title=""/>
-          </v:shape>
-          <o:OLEObject Type="Embed" ProgID="Equation.DSMT4" ShapeID="_x0000_i1026" DrawAspect="Content" ObjectID="_1610043631" r:id="rId29"/>
-        </w:object>
-      </w:r>
-      <w:r>
-        <w:rPr>
-          <w:rFonts w:hint="eastAsia"/>
-        </w:rPr>
-        <w:t>表示。</w:t>
+        <w:t>第一步：初始化粒子群和速度，采用</w:t>
+      </w:r>
+      <w:r>
+        <w:rPr>
+          <w:rFonts w:hint="eastAsia"/>
+        </w:rPr>
+        <w:t>100</w:t>
+      </w:r>
+      <w:r>
+        <w:rPr>
+          <w:rFonts w:hint="eastAsia"/>
+        </w:rPr>
+        <w:t>组</w:t>
+      </w:r>
+      <w:r>
+        <w:rPr>
+          <w:rFonts w:hint="eastAsia"/>
+        </w:rPr>
+        <w:t>粒子群，粒子群和速度都是</w:t>
+      </w:r>
+      <w:r>
+        <w:rPr>
+          <w:rFonts w:hint="eastAsia"/>
+        </w:rPr>
+        <w:t>遵循下面的公式产生：</w:t>
       </w:r>
     </w:p>
     <w:p>
@@ -13167,19 +13810,16 @@
         <w:spacing w:before="163" w:after="163"/>
         <w:ind w:firstLine="480"/>
         <w:jc w:val="center"/>
-        <w:rPr>
-          <w:rFonts w:hint="eastAsia"/>
-        </w:rPr>
-      </w:pPr>
-      <w:r>
-        <w:rPr>
-          <w:position w:val="-84"/>
-        </w:rPr>
-        <w:object w:dxaOrig="2960" w:dyaOrig="1800">
-          <v:shape id="_x0000_i1034" type="#_x0000_t75" style="width:148pt;height:90pt" o:ole="">
-            <v:imagedata r:id="rId30" o:title=""/>
+      </w:pPr>
+      <w:r>
+        <w:rPr>
+          <w:position w:val="-66"/>
+        </w:rPr>
+        <w:object w:dxaOrig="3400" w:dyaOrig="1440">
+          <v:shape id="_x0000_i1043" type="#_x0000_t75" style="width:170pt;height:1in" o:ole="">
+            <v:imagedata r:id="rId43" o:title=""/>
           </v:shape>
-          <o:OLEObject Type="Embed" ProgID="Equation.DSMT4" ShapeID="_x0000_i1034" DrawAspect="Content" ObjectID="_1610043632" r:id="rId31"/>
+          <o:OLEObject Type="Embed" ProgID="Equation.DSMT4" ShapeID="_x0000_i1043" DrawAspect="Content" ObjectID="_1610088751" r:id="rId44"/>
         </w:object>
       </w:r>
     </w:p>
@@ -13187,374 +13827,537 @@
       <w:pPr>
         <w:pStyle w:val="a0"/>
         <w:spacing w:before="163" w:after="163"/>
-        <w:ind w:firstLineChars="0" w:firstLine="0"/>
-      </w:pPr>
-      <w:r>
-        <w:rPr>
-          <w:rFonts w:hint="eastAsia"/>
-        </w:rPr>
-        <w:t>其中第</w:t>
+        <w:ind w:firstLineChars="83" w:firstLine="199"/>
+      </w:pPr>
+      <w:r>
+        <w:rPr>
+          <w:rFonts w:hint="eastAsia"/>
+        </w:rPr>
+        <w:lastRenderedPageBreak/>
+        <w:t>其中，</w:t>
+      </w:r>
+      <w:r>
+        <w:rPr>
+          <w:position w:val="-14"/>
+        </w:rPr>
+        <w:object w:dxaOrig="859" w:dyaOrig="400">
+          <v:shape id="_x0000_i1044" type="#_x0000_t75" style="width:43pt;height:20pt" o:ole="">
+            <v:imagedata r:id="rId45" o:title=""/>
+          </v:shape>
+          <o:OLEObject Type="Embed" ProgID="Equation.DSMT4" ShapeID="_x0000_i1044" DrawAspect="Content" ObjectID="_1610088752" r:id="rId46"/>
+        </w:object>
+      </w:r>
+      <w:r>
+        <w:rPr>
+          <w:rFonts w:hint="eastAsia"/>
+        </w:rPr>
+        <w:t>是第</w:t>
       </w:r>
       <w:r>
         <w:rPr>
           <w:position w:val="-6"/>
         </w:rPr>
         <w:object w:dxaOrig="139" w:dyaOrig="260">
-          <v:shape id="_x0000_i1035" type="#_x0000_t75" style="width:7pt;height:13pt" o:ole="">
-            <v:imagedata r:id="rId32" o:title=""/>
+          <v:shape id="_x0000_i1045" type="#_x0000_t75" style="width:7pt;height:13pt" o:ole="">
+            <v:imagedata r:id="rId47" o:title=""/>
           </v:shape>
-          <o:OLEObject Type="Embed" ProgID="Equation.DSMT4" ShapeID="_x0000_i1035" DrawAspect="Content" ObjectID="_1610043633" r:id="rId33"/>
+          <o:OLEObject Type="Embed" ProgID="Equation.DSMT4" ShapeID="_x0000_i1045" DrawAspect="Content" ObjectID="_1610088753" r:id="rId48"/>
         </w:object>
       </w:r>
-      <w:r>
-        <w:rPr>
-          <w:rFonts w:hint="eastAsia"/>
-        </w:rPr>
-        <w:t>行第</w:t>
-      </w:r>
-      <w:r>
-        <w:rPr>
-          <w:position w:val="-10"/>
-        </w:rPr>
-        <w:object w:dxaOrig="200" w:dyaOrig="300">
-          <v:shape id="_x0000_i1036" type="#_x0000_t75" style="width:10pt;height:15pt" o:ole="">
-            <v:imagedata r:id="rId34" o:title=""/>
+      <w:proofErr w:type="gramStart"/>
+      <w:r>
+        <w:rPr>
+          <w:rFonts w:hint="eastAsia"/>
+        </w:rPr>
+        <w:t>个</w:t>
+      </w:r>
+      <w:proofErr w:type="gramEnd"/>
+      <w:r>
+        <w:rPr>
+          <w:rFonts w:hint="eastAsia"/>
+        </w:rPr>
+        <w:t>粒子群中</w:t>
+      </w:r>
+      <w:r>
+        <w:rPr>
+          <w:rFonts w:hint="eastAsia"/>
+        </w:rPr>
+        <w:t>3</w:t>
+      </w:r>
+      <w:r>
+        <w:rPr>
+          <w:rFonts w:hint="eastAsia"/>
+        </w:rPr>
+        <w:t>个</w:t>
+      </w:r>
+      <w:r>
+        <w:rPr>
+          <w:rFonts w:hint="eastAsia"/>
+        </w:rPr>
+        <w:t>粒子的纬度，</w:t>
+      </w:r>
+      <w:r>
+        <w:rPr>
+          <w:position w:val="-14"/>
+        </w:rPr>
+        <w:object w:dxaOrig="859" w:dyaOrig="400">
+          <v:shape id="_x0000_i1046" type="#_x0000_t75" style="width:43pt;height:20pt" o:ole="">
+            <v:imagedata r:id="rId49" o:title=""/>
           </v:shape>
-          <o:OLEObject Type="Embed" ProgID="Equation.DSMT4" ShapeID="_x0000_i1036" DrawAspect="Content" ObjectID="_1610043634" r:id="rId35"/>
+          <o:OLEObject Type="Embed" ProgID="Equation.DSMT4" ShapeID="_x0000_i1046" DrawAspect="Content" ObjectID="_1610088754" r:id="rId50"/>
         </w:object>
       </w:r>
       <w:r>
         <w:rPr>
           <w:rFonts w:hint="eastAsia"/>
         </w:rPr>
-        <w:t>列的元素代表</w:t>
-      </w:r>
-      <w:r>
-        <w:rPr>
-          <w:position w:val="-10"/>
-        </w:rPr>
-        <w:object w:dxaOrig="200" w:dyaOrig="300">
-          <v:shape id="_x0000_i1037" type="#_x0000_t75" style="width:10pt;height:15pt" o:ole="">
-            <v:imagedata r:id="rId34" o:title=""/>
+        <w:t>是第</w:t>
+      </w:r>
+      <w:r>
+        <w:rPr>
+          <w:position w:val="-6"/>
+        </w:rPr>
+        <w:object w:dxaOrig="139" w:dyaOrig="260">
+          <v:shape id="_x0000_i1047" type="#_x0000_t75" style="width:7pt;height:13pt" o:ole="">
+            <v:imagedata r:id="rId47" o:title=""/>
           </v:shape>
-          <o:OLEObject Type="Embed" ProgID="Equation.DSMT4" ShapeID="_x0000_i1037" DrawAspect="Content" ObjectID="_1610043635" r:id="rId36"/>
+          <o:OLEObject Type="Embed" ProgID="Equation.DSMT4" ShapeID="_x0000_i1047" DrawAspect="Content" ObjectID="_1610088755" r:id="rId51"/>
         </w:object>
       </w:r>
       <w:r>
         <w:rPr>
           <w:rFonts w:hint="eastAsia"/>
         </w:rPr>
-        <w:t>类飞机和</w:t>
+        <w:t>个粒子群中</w:t>
+      </w:r>
+      <w:r>
+        <w:rPr>
+          <w:rFonts w:hint="eastAsia"/>
+        </w:rPr>
+        <w:t>3</w:t>
+      </w:r>
+      <w:r>
+        <w:rPr>
+          <w:rFonts w:hint="eastAsia"/>
+        </w:rPr>
+        <w:t>个粒子的经度，</w:t>
+      </w:r>
+      <w:r>
+        <w:rPr>
+          <w:rFonts w:hint="eastAsia"/>
+        </w:rPr>
+        <w:t xml:space="preserve"> </w:t>
+      </w:r>
+      <w:r>
+        <w:rPr>
+          <w:position w:val="-14"/>
+        </w:rPr>
+        <w:object w:dxaOrig="1140" w:dyaOrig="400">
+          <v:shape id="_x0000_i1048" type="#_x0000_t75" style="width:57pt;height:20pt" o:ole="">
+            <v:imagedata r:id="rId52" o:title=""/>
+          </v:shape>
+          <o:OLEObject Type="Embed" ProgID="Equation.DSMT4" ShapeID="_x0000_i1048" DrawAspect="Content" ObjectID="_1610088756" r:id="rId53"/>
+        </w:object>
+      </w:r>
+      <w:r>
+        <w:rPr>
+          <w:rFonts w:hint="eastAsia"/>
+        </w:rPr>
+        <w:t>产生三个</w:t>
+      </w:r>
+      <w:r>
+        <w:rPr>
+          <w:rFonts w:hint="eastAsia"/>
+        </w:rPr>
+        <w:t>-1</w:t>
+      </w:r>
+      <w:r>
+        <w:rPr>
+          <w:rFonts w:hint="eastAsia"/>
+        </w:rPr>
+        <w:t>到</w:t>
+      </w:r>
+      <w:r>
+        <w:rPr>
+          <w:rFonts w:hint="eastAsia"/>
+        </w:rPr>
+        <w:t>1</w:t>
+      </w:r>
+      <w:r>
+        <w:rPr>
+          <w:rFonts w:hint="eastAsia"/>
+        </w:rPr>
+        <w:t>之间的随机数，它们都是</w:t>
+      </w:r>
+      <w:r>
+        <w:rPr>
+          <w:rFonts w:hint="eastAsia"/>
+        </w:rPr>
+        <w:t>1</w:t>
+      </w:r>
+      <w:r>
+        <w:rPr>
+          <w:rFonts w:hint="eastAsia"/>
+        </w:rPr>
+        <w:t>×</w:t>
+      </w:r>
+      <w:r>
+        <w:rPr>
+          <w:rFonts w:hint="eastAsia"/>
+        </w:rPr>
+        <w:t>3</w:t>
+      </w:r>
+      <w:r>
+        <w:rPr>
+          <w:rFonts w:hint="eastAsia"/>
+        </w:rPr>
+        <w:t>的向量。</w:t>
+      </w:r>
+      <w:r>
+        <w:rPr>
+          <w:position w:val="-14"/>
+        </w:rPr>
+        <w:object w:dxaOrig="540" w:dyaOrig="400">
+          <v:shape id="_x0000_i1049" type="#_x0000_t75" style="width:27pt;height:20pt" o:ole="">
+            <v:imagedata r:id="rId54" o:title=""/>
+          </v:shape>
+          <o:OLEObject Type="Embed" ProgID="Equation.DSMT4" ShapeID="_x0000_i1049" DrawAspect="Content" ObjectID="_1610088757" r:id="rId55"/>
+        </w:object>
+      </w:r>
+      <w:r>
+        <w:rPr>
+          <w:rFonts w:hint="eastAsia"/>
+        </w:rPr>
+        <w:t>是第</w:t>
       </w:r>
       <w:r>
         <w:rPr>
           <w:position w:val="-6"/>
         </w:rPr>
         <w:object w:dxaOrig="139" w:dyaOrig="260">
-          <v:shape id="_x0000_i1038" type="#_x0000_t75" style="width:7pt;height:13pt" o:ole="">
-            <v:imagedata r:id="rId32" o:title=""/>
+          <v:shape id="_x0000_i1050" type="#_x0000_t75" style="width:7pt;height:13pt" o:ole="">
+            <v:imagedata r:id="rId47" o:title=""/>
           </v:shape>
-          <o:OLEObject Type="Embed" ProgID="Equation.DSMT4" ShapeID="_x0000_i1038" DrawAspect="Content" ObjectID="_1610043636" r:id="rId37"/>
+          <o:OLEObject Type="Embed" ProgID="Equation.DSMT4" ShapeID="_x0000_i1050" DrawAspect="Content" ObjectID="_1610088758" r:id="rId56"/>
         </w:object>
       </w:r>
-      <w:r>
-        <w:rPr>
-          <w:rFonts w:hint="eastAsia"/>
-        </w:rPr>
-        <w:t>投放点之间的关系</w:t>
-      </w:r>
-      <w:r>
-        <w:rPr>
-          <w:rFonts w:hint="eastAsia"/>
-        </w:rPr>
-        <w:t>(A</w:t>
-      </w:r>
-      <w:r>
-        <w:rPr>
-          <w:rFonts w:hint="eastAsia"/>
-        </w:rPr>
-        <w:t>类无人机对应的</w:t>
-      </w:r>
-      <w:r>
-        <w:rPr>
-          <w:position w:val="-10"/>
-        </w:rPr>
-        <w:object w:dxaOrig="520" w:dyaOrig="320">
-          <v:shape id="_x0000_i1041" type="#_x0000_t75" style="width:26pt;height:16pt" o:ole="">
-            <v:imagedata r:id="rId38" o:title=""/>
+      <w:proofErr w:type="gramStart"/>
+      <w:r>
+        <w:rPr>
+          <w:rFonts w:hint="eastAsia"/>
+        </w:rPr>
+        <w:t>个</w:t>
+      </w:r>
+      <w:proofErr w:type="gramEnd"/>
+      <w:r>
+        <w:rPr>
+          <w:rFonts w:hint="eastAsia"/>
+        </w:rPr>
+        <w:t>粒子群中</w:t>
+      </w:r>
+      <w:r>
+        <w:rPr>
+          <w:rFonts w:hint="eastAsia"/>
+        </w:rPr>
+        <w:t>3</w:t>
+      </w:r>
+      <w:r>
+        <w:rPr>
+          <w:rFonts w:hint="eastAsia"/>
+        </w:rPr>
+        <w:t>个粒子的速度，</w:t>
+      </w:r>
+      <w:r>
+        <w:rPr>
+          <w:position w:val="-14"/>
+        </w:rPr>
+        <w:object w:dxaOrig="1160" w:dyaOrig="400">
+          <v:shape id="_x0000_i1051" type="#_x0000_t75" style="width:58pt;height:20pt" o:ole="">
+            <v:imagedata r:id="rId57" o:title=""/>
           </v:shape>
-          <o:OLEObject Type="Embed" ProgID="Equation.DSMT4" ShapeID="_x0000_i1041" DrawAspect="Content" ObjectID="_1610043637" r:id="rId39"/>
+          <o:OLEObject Type="Embed" ProgID="Equation.DSMT4" ShapeID="_x0000_i1051" DrawAspect="Content" ObjectID="_1610088759" r:id="rId58"/>
         </w:object>
       </w:r>
       <w:r>
-        <w:t>,B</w:t>
-      </w:r>
-      <w:r>
-        <w:rPr>
-          <w:rFonts w:hint="eastAsia"/>
-        </w:rPr>
-        <w:t>类对应</w:t>
-      </w:r>
-      <w:r>
-        <w:rPr>
-          <w:position w:val="-10"/>
-        </w:rPr>
-        <w:object w:dxaOrig="560" w:dyaOrig="320">
-          <v:shape id="_x0000_i1044" type="#_x0000_t75" style="width:28pt;height:16pt" o:ole="">
-            <v:imagedata r:id="rId40" o:title=""/>
+        <w:rPr>
+          <w:rFonts w:hint="eastAsia"/>
+        </w:rPr>
+        <w:t>产生六个</w:t>
+      </w:r>
+      <w:r>
+        <w:rPr>
+          <w:rFonts w:hint="eastAsia"/>
+        </w:rPr>
+        <w:t>-1</w:t>
+      </w:r>
+      <w:r>
+        <w:rPr>
+          <w:rFonts w:hint="eastAsia"/>
+        </w:rPr>
+        <w:t>到</w:t>
+      </w:r>
+      <w:r>
+        <w:rPr>
+          <w:rFonts w:hint="eastAsia"/>
+        </w:rPr>
+        <w:t>1</w:t>
+      </w:r>
+      <w:r>
+        <w:rPr>
+          <w:rFonts w:hint="eastAsia"/>
+        </w:rPr>
+        <w:t>之间的随机数，它们都是</w:t>
+      </w:r>
+      <w:r>
+        <w:rPr>
+          <w:rFonts w:hint="eastAsia"/>
+        </w:rPr>
+        <w:t>1</w:t>
+      </w:r>
+      <w:r>
+        <w:rPr>
+          <w:rFonts w:hint="eastAsia"/>
+        </w:rPr>
+        <w:t>×</w:t>
+      </w:r>
+      <w:r>
+        <w:rPr>
+          <w:rFonts w:hint="eastAsia"/>
+        </w:rPr>
+        <w:t>6</w:t>
+      </w:r>
+      <w:r>
+        <w:rPr>
+          <w:rFonts w:hint="eastAsia"/>
+        </w:rPr>
+        <w:t>的向量。之所以按照上面的公式来产生初始粒子群，是因为波多黎各所跨的纬度大概是</w:t>
+      </w:r>
+      <w:r>
+        <w:rPr>
+          <w:rFonts w:hint="eastAsia"/>
+        </w:rPr>
+        <w:t>1</w:t>
+      </w:r>
+      <w:r>
+        <w:t>7.9</w:t>
+      </w:r>
+      <w:r>
+        <w:rPr>
+          <w:rFonts w:hint="eastAsia"/>
+        </w:rPr>
+        <w:t>度到</w:t>
+      </w:r>
+      <w:r>
+        <w:rPr>
+          <w:rFonts w:hint="eastAsia"/>
+        </w:rPr>
+        <w:t>1</w:t>
+      </w:r>
+      <w:r>
+        <w:t>8.5</w:t>
+      </w:r>
+      <w:r>
+        <w:rPr>
+          <w:rFonts w:hint="eastAsia"/>
+        </w:rPr>
+        <w:t>度，所跨的经度大概是</w:t>
+      </w:r>
+      <w:r>
+        <w:t>-67.2</w:t>
+      </w:r>
+      <w:r>
+        <w:rPr>
+          <w:rFonts w:hint="eastAsia"/>
+        </w:rPr>
+        <w:t>到</w:t>
+      </w:r>
+      <w:r>
+        <w:rPr>
+          <w:rFonts w:hint="eastAsia"/>
+        </w:rPr>
+        <w:t>-</w:t>
+      </w:r>
+      <w:r>
+        <w:t>65.6</w:t>
+      </w:r>
+      <w:r>
+        <w:rPr>
+          <w:rFonts w:hint="eastAsia"/>
+        </w:rPr>
+        <w:t>度，上面公式里面经度没有带负号，这并不会影响结果</w:t>
+      </w:r>
+      <w:r>
+        <w:rPr>
+          <w:rFonts w:hint="eastAsia"/>
+        </w:rPr>
+        <w:t>。然后要计算适应度函数</w:t>
+      </w:r>
+      <w:r>
+        <w:rPr>
+          <w:position w:val="-6"/>
+        </w:rPr>
+        <w:object w:dxaOrig="700" w:dyaOrig="279">
+          <v:shape id="_x0000_i1052" type="#_x0000_t75" style="width:35pt;height:14pt" o:ole="">
+            <v:imagedata r:id="rId59" o:title=""/>
           </v:shape>
-          <o:OLEObject Type="Embed" ProgID="Equation.DSMT4" ShapeID="_x0000_i1044" DrawAspect="Content" ObjectID="_1610043638" r:id="rId41"/>
+          <o:OLEObject Type="Embed" ProgID="Equation.DSMT4" ShapeID="_x0000_i1052" DrawAspect="Content" ObjectID="_1610088760" r:id="rId60"/>
         </w:object>
       </w:r>
       <w:r>
-        <w:t>…</w:t>
-      </w:r>
-      <w:r>
-        <w:rPr>
-          <w:rFonts w:hint="eastAsia"/>
-        </w:rPr>
-        <w:t>，以此类推，</w:t>
-      </w:r>
-      <w:r>
-        <w:rPr>
-          <w:rFonts w:hint="eastAsia"/>
-        </w:rPr>
-        <w:t>a</w:t>
-      </w:r>
-      <w:r>
-        <w:rPr>
-          <w:rFonts w:hint="eastAsia"/>
-        </w:rPr>
-        <w:t>地点对应</w:t>
-      </w:r>
-      <w:r>
-        <w:rPr>
-          <w:position w:val="-6"/>
-        </w:rPr>
-        <w:object w:dxaOrig="460" w:dyaOrig="279">
-          <v:shape id="_x0000_i1047" type="#_x0000_t75" style="width:23pt;height:14pt" o:ole="">
-            <v:imagedata r:id="rId42" o:title=""/>
-          </v:shape>
-          <o:OLEObject Type="Embed" ProgID="Equation.DSMT4" ShapeID="_x0000_i1047" DrawAspect="Content" ObjectID="_1610043639" r:id="rId43"/>
-        </w:object>
-      </w:r>
-      <w:r>
-        <w:t>,b</w:t>
-      </w:r>
-      <w:r>
-        <w:rPr>
-          <w:rFonts w:hint="eastAsia"/>
-        </w:rPr>
-        <w:t>地点对应</w:t>
-      </w:r>
-      <w:r>
-        <w:rPr>
-          <w:position w:val="-6"/>
-        </w:rPr>
-        <w:object w:dxaOrig="499" w:dyaOrig="279">
-          <v:shape id="_x0000_i1051" type="#_x0000_t75" style="width:25pt;height:14pt" o:ole="">
-            <v:imagedata r:id="rId44" o:title=""/>
-          </v:shape>
-          <o:OLEObject Type="Embed" ProgID="Equation.DSMT4" ShapeID="_x0000_i1051" DrawAspect="Content" ObjectID="_1610043640" r:id="rId45"/>
-        </w:object>
-      </w:r>
-      <w:r>
-        <w:rPr>
-          <w:rFonts w:hint="eastAsia"/>
-        </w:rPr>
-        <w:t>，以此类推</w:t>
-      </w:r>
-      <w:r>
-        <w:t>)</w:t>
-      </w:r>
-      <w:r>
-        <w:rPr>
-          <w:rFonts w:hint="eastAsia"/>
-        </w:rPr>
-        <w:t>。元素为</w:t>
-      </w:r>
-      <w:r>
-        <w:rPr>
-          <w:rFonts w:hint="eastAsia"/>
-        </w:rPr>
-        <w:t>1</w:t>
-      </w:r>
-      <w:r>
-        <w:rPr>
-          <w:rFonts w:hint="eastAsia"/>
-        </w:rPr>
-        <w:t>代表</w:t>
-      </w:r>
-      <w:r>
-        <w:rPr>
-          <w:position w:val="-10"/>
-        </w:rPr>
-        <w:object w:dxaOrig="200" w:dyaOrig="300">
-          <v:shape id="_x0000_i1058" type="#_x0000_t75" style="width:10pt;height:15pt" o:ole="">
-            <v:imagedata r:id="rId34" o:title=""/>
-          </v:shape>
-          <o:OLEObject Type="Embed" ProgID="Equation.DSMT4" ShapeID="_x0000_i1058" DrawAspect="Content" ObjectID="_1610043641" r:id="rId46"/>
-        </w:object>
-      </w:r>
-      <w:r>
-        <w:rPr>
-          <w:rFonts w:hint="eastAsia"/>
-        </w:rPr>
-        <w:t>类飞机</w:t>
-      </w:r>
-      <w:r>
-        <w:rPr>
-          <w:rFonts w:hint="eastAsia"/>
-        </w:rPr>
-        <w:t>可以承担</w:t>
-      </w:r>
-      <w:r>
-        <w:rPr>
-          <w:position w:val="-6"/>
-        </w:rPr>
-        <w:object w:dxaOrig="139" w:dyaOrig="260">
-          <v:shape id="_x0000_i1059" type="#_x0000_t75" style="width:7pt;height:13pt" o:ole="">
-            <v:imagedata r:id="rId32" o:title=""/>
-          </v:shape>
-          <o:OLEObject Type="Embed" ProgID="Equation.DSMT4" ShapeID="_x0000_i1059" DrawAspect="Content" ObjectID="_1610043642" r:id="rId47"/>
-        </w:object>
-      </w:r>
-      <w:r>
-        <w:rPr>
-          <w:rFonts w:hint="eastAsia"/>
-        </w:rPr>
-        <w:t>投放点</w:t>
-      </w:r>
-      <w:r>
-        <w:rPr>
-          <w:rFonts w:hint="eastAsia"/>
-        </w:rPr>
-        <w:t>医疗包投放</w:t>
-      </w:r>
-      <w:r>
-        <w:rPr>
-          <w:rFonts w:hint="eastAsia"/>
-        </w:rPr>
-        <w:t>(</w:t>
-      </w:r>
-      <w:r>
-        <w:t>delivery)</w:t>
-      </w:r>
-      <w:r>
-        <w:rPr>
-          <w:rFonts w:hint="eastAsia"/>
-        </w:rPr>
-        <w:t>的任务，</w:t>
-      </w:r>
-      <w:r>
-        <w:rPr>
-          <w:rFonts w:hint="eastAsia"/>
-        </w:rPr>
-        <w:t>0</w:t>
-      </w:r>
-      <w:r>
-        <w:rPr>
-          <w:rFonts w:hint="eastAsia"/>
-        </w:rPr>
-        <w:t>代表不能承担。因为是一架无人机只装载一个投放点的医疗保并且有五个投放地点，所以每天需要出动五架无人机来投放物资。设</w:t>
-      </w:r>
-      <w:r>
-        <w:rPr>
-          <w:position w:val="-14"/>
-        </w:rPr>
-        <w:object w:dxaOrig="639" w:dyaOrig="400">
-          <v:shape id="_x0000_i1064" type="#_x0000_t75" style="width:32pt;height:20pt" o:ole="">
-            <v:imagedata r:id="rId48" o:title=""/>
-          </v:shape>
-          <o:OLEObject Type="Embed" ProgID="Equation.DSMT4" ShapeID="_x0000_i1064" DrawAspect="Content" ObjectID="_1610043643" r:id="rId49"/>
-        </w:object>
-      </w:r>
-      <w:r>
-        <w:rPr>
-          <w:rFonts w:hint="eastAsia"/>
-        </w:rPr>
-        <w:t>是第</w:t>
-      </w:r>
-      <w:r>
-        <w:rPr>
-          <w:position w:val="-6"/>
-        </w:rPr>
-        <w:object w:dxaOrig="139" w:dyaOrig="260">
-          <v:shape id="_x0000_i1061" type="#_x0000_t75" style="width:7pt;height:13pt" o:ole="">
-            <v:imagedata r:id="rId32" o:title=""/>
-          </v:shape>
-          <o:OLEObject Type="Embed" ProgID="Equation.DSMT4" ShapeID="_x0000_i1061" DrawAspect="Content" ObjectID="_1610043644" r:id="rId50"/>
-        </w:object>
-      </w:r>
-      <w:r>
-        <w:rPr>
-          <w:rFonts w:hint="eastAsia"/>
-        </w:rPr>
-        <w:t>架无人机每</w:t>
-      </w:r>
-      <w:r>
-        <w:rPr>
-          <w:rFonts w:hint="eastAsia"/>
-        </w:rPr>
-        <w:t>天传递物资需要的航程。那么</w:t>
-      </w:r>
-      <w:r>
-        <w:rPr>
-          <w:rFonts w:hint="eastAsia"/>
-        </w:rPr>
-        <w:t>提出一个目标函数</w:t>
-      </w:r>
-      <w:r>
-        <w:rPr>
-          <w:position w:val="-10"/>
-        </w:rPr>
-        <w:object w:dxaOrig="660" w:dyaOrig="320">
-          <v:shape id="_x0000_i1077" type="#_x0000_t75" style="width:33pt;height:16pt" o:ole="">
-            <v:imagedata r:id="rId51" o:title=""/>
-          </v:shape>
-          <o:OLEObject Type="Embed" ProgID="Equation.DSMT4" ShapeID="_x0000_i1077" DrawAspect="Content" ObjectID="_1610043645" r:id="rId52"/>
-        </w:object>
-      </w:r>
-      <w:r>
-        <w:rPr>
-          <w:rFonts w:hint="eastAsia"/>
-        </w:rPr>
-        <w:t>：</w:t>
+        <w:rPr>
+          <w:rFonts w:hint="eastAsia"/>
+        </w:rPr>
+        <w:t>的值，计算方法如下：</w:t>
       </w:r>
     </w:p>
     <w:p>
       <w:pPr>
         <w:pStyle w:val="a0"/>
         <w:spacing w:before="163" w:after="163"/>
-        <w:ind w:firstLineChars="0" w:firstLine="0"/>
-        <w:jc w:val="center"/>
-        <w:rPr>
-          <w:rFonts w:hint="eastAsia"/>
-        </w:rPr>
-      </w:pPr>
-      <w:r>
-        <w:rPr>
-          <w:position w:val="-28"/>
-        </w:rPr>
-        <w:object w:dxaOrig="1820" w:dyaOrig="680">
-          <v:shape id="_x0000_i1076" type="#_x0000_t75" style="width:91pt;height:34pt" o:ole="">
-            <v:imagedata r:id="rId53" o:title=""/>
+        <w:ind w:firstLineChars="83" w:firstLine="199"/>
+      </w:pPr>
+      <w:r>
+        <w:rPr>
+          <w:rFonts w:hint="eastAsia"/>
+        </w:rPr>
+        <w:t>遍历三个</w:t>
+      </w:r>
+      <w:r>
+        <w:rPr>
+          <w:rFonts w:hint="eastAsia"/>
+        </w:rPr>
+        <w:t>ISO</w:t>
+      </w:r>
+      <w:r>
+        <w:t xml:space="preserve"> cargo containers</w:t>
+      </w:r>
+      <w:r>
+        <w:rPr>
+          <w:rFonts w:hint="eastAsia"/>
+        </w:rPr>
+        <w:t>，五个投放点和</w:t>
+      </w:r>
+      <w:r>
+        <w:rPr>
+          <w:rFonts w:hint="eastAsia"/>
+        </w:rPr>
+        <w:t>7</w:t>
+      </w:r>
+      <w:r>
+        <w:rPr>
+          <w:rFonts w:hint="eastAsia"/>
+        </w:rPr>
+        <w:t>中无人机的所有可能性。在所有的遍历中，首先要保证</w:t>
+      </w:r>
+      <w:r>
+        <w:rPr>
+          <w:position w:val="-10"/>
+        </w:rPr>
+        <w:object w:dxaOrig="200" w:dyaOrig="300">
+          <v:shape id="_x0000_i1053" type="#_x0000_t75" style="width:10pt;height:15pt" o:ole="">
+            <v:imagedata r:id="rId61" o:title=""/>
           </v:shape>
-          <o:OLEObject Type="Embed" ProgID="Equation.DSMT4" ShapeID="_x0000_i1076" DrawAspect="Content" ObjectID="_1610043646" r:id="rId54"/>
+          <o:OLEObject Type="Embed" ProgID="Equation.DSMT4" ShapeID="_x0000_i1053" DrawAspect="Content" ObjectID="_1610088761" r:id="rId62"/>
         </w:object>
+      </w:r>
+      <w:r>
+        <w:rPr>
+          <w:rFonts w:hint="eastAsia"/>
+        </w:rPr>
+        <w:t>类型无人机可以承担</w:t>
+      </w:r>
+      <w:r>
+        <w:rPr>
+          <w:position w:val="-6"/>
+        </w:rPr>
+        <w:object w:dxaOrig="139" w:dyaOrig="260">
+          <v:shape id="_x0000_i1054" type="#_x0000_t75" style="width:7pt;height:13pt" o:ole="">
+            <v:imagedata r:id="rId63" o:title=""/>
+          </v:shape>
+          <o:OLEObject Type="Embed" ProgID="Equation.DSMT4" ShapeID="_x0000_i1054" DrawAspect="Content" ObjectID="_1610088762" r:id="rId64"/>
+        </w:object>
+      </w:r>
+      <w:r>
+        <w:rPr>
+          <w:rFonts w:hint="eastAsia"/>
+        </w:rPr>
+        <w:t>投放点的运输任务，也就是</w:t>
+      </w:r>
+      <w:r>
+        <w:rPr>
+          <w:position w:val="-14"/>
+        </w:rPr>
+        <w:object w:dxaOrig="1180" w:dyaOrig="400">
+          <v:shape id="_x0000_i1055" type="#_x0000_t75" style="width:59pt;height:20pt" o:ole="">
+            <v:imagedata r:id="rId65" o:title=""/>
+          </v:shape>
+          <o:OLEObject Type="Embed" ProgID="Equation.DSMT4" ShapeID="_x0000_i1055" DrawAspect="Content" ObjectID="_1610088763" r:id="rId66"/>
+        </w:object>
+      </w:r>
+      <w:r>
+        <w:rPr>
+          <w:rFonts w:hint="eastAsia"/>
+        </w:rPr>
+        <w:t>，然后还要保证无人机的航程是够的，在这一步里面，为了尽量减少航程，无人机完成运输任务之后的返航地点可以和起飞地点不一样，选择的是离投放点最近的</w:t>
+      </w:r>
+      <w:r>
+        <w:rPr>
+          <w:rFonts w:hint="eastAsia"/>
+        </w:rPr>
+        <w:t xml:space="preserve">ISO </w:t>
+      </w:r>
+      <w:r>
+        <w:t>cargo container</w:t>
+      </w:r>
+      <w:r>
+        <w:rPr>
+          <w:rFonts w:hint="eastAsia"/>
+        </w:rPr>
+        <w:t>。</w:t>
+      </w:r>
+      <w:r>
+        <w:rPr>
+          <w:rFonts w:hint="eastAsia"/>
+        </w:rPr>
+        <w:t>也就是需要满足：</w:t>
       </w:r>
     </w:p>
     <w:p>
       <w:pPr>
         <w:pStyle w:val="a0"/>
         <w:spacing w:before="163" w:after="163"/>
-        <w:ind w:firstLineChars="0" w:firstLine="0"/>
-      </w:pPr>
-      <w:r>
-        <w:rPr>
-          <w:rFonts w:hint="eastAsia"/>
-        </w:rPr>
-        <w:t>为了尽可能地节省能源，这个函数地值应该尽可能的小，也就是要使用优化算法实现：</w:t>
+        <w:ind w:firstLineChars="83" w:firstLine="199"/>
+        <w:jc w:val="center"/>
+      </w:pPr>
+      <w:r>
+        <w:rPr>
+          <w:position w:val="-14"/>
+        </w:rPr>
+        <w:object w:dxaOrig="3820" w:dyaOrig="400">
+          <v:shape id="_x0000_i1094" type="#_x0000_t75" style="width:191pt;height:20pt" o:ole="">
+            <v:imagedata r:id="rId67" o:title=""/>
+          </v:shape>
+          <o:OLEObject Type="Embed" ProgID="Equation.DSMT4" ShapeID="_x0000_i1094" DrawAspect="Content" ObjectID="_1610088764" r:id="rId68"/>
+        </w:object>
+      </w:r>
+    </w:p>
+    <w:p>
+      <w:pPr>
+        <w:pStyle w:val="a0"/>
+        <w:spacing w:before="163" w:after="163"/>
+        <w:ind w:firstLineChars="83" w:firstLine="199"/>
+        <w:jc w:val="center"/>
+      </w:pPr>
+      <w:r>
+        <w:rPr>
+          <w:position w:val="-34"/>
+        </w:rPr>
+        <w:object w:dxaOrig="3140" w:dyaOrig="800">
+          <v:shape id="_x0000_i1057" type="#_x0000_t75" style="width:157pt;height:40pt" o:ole="">
+            <v:imagedata r:id="rId69" o:title=""/>
+          </v:shape>
+          <o:OLEObject Type="Embed" ProgID="Equation.DSMT4" ShapeID="_x0000_i1057" DrawAspect="Content" ObjectID="_1610088765" r:id="rId70"/>
+        </w:object>
       </w:r>
     </w:p>
     <w:p>
@@ -13562,88 +14365,357 @@
         <w:pStyle w:val="a0"/>
         <w:spacing w:before="163" w:after="163"/>
         <w:ind w:firstLine="480"/>
-        <w:jc w:val="center"/>
-        <w:rPr>
-          <w:rFonts w:hint="eastAsia"/>
-        </w:rPr>
-      </w:pPr>
-      <w:r>
-        <w:rPr>
-          <w:position w:val="-28"/>
-        </w:rPr>
-        <w:object w:dxaOrig="1400" w:dyaOrig="680">
-          <v:shape id="_x0000_i1066" type="#_x0000_t75" style="width:70pt;height:34pt" o:ole="">
-            <v:imagedata r:id="rId55" o:title=""/>
+      </w:pPr>
+      <w:r>
+        <w:rPr>
+          <w:rFonts w:hint="eastAsia"/>
+        </w:rPr>
+        <w:t>其中</w:t>
+      </w:r>
+      <w:r>
+        <w:rPr>
+          <w:position w:val="-14"/>
+        </w:rPr>
+        <w:object w:dxaOrig="800" w:dyaOrig="400">
+          <v:shape id="_x0000_i1058" type="#_x0000_t75" style="width:40pt;height:20pt" o:ole="">
+            <v:imagedata r:id="rId71" o:title=""/>
           </v:shape>
-          <o:OLEObject Type="Embed" ProgID="Equation.DSMT4" ShapeID="_x0000_i1066" DrawAspect="Content" ObjectID="_1610043647" r:id="rId56"/>
+          <o:OLEObject Type="Embed" ProgID="Equation.DSMT4" ShapeID="_x0000_i1058" DrawAspect="Content" ObjectID="_1610088766" r:id="rId72"/>
         </w:object>
       </w:r>
-    </w:p>
-    <w:p>
-      <w:pPr>
-        <w:pStyle w:val="a0"/>
-        <w:spacing w:before="163" w:after="163"/>
-        <w:ind w:firstLine="480"/>
-      </w:pPr>
-      <w:r>
-        <w:rPr>
-          <w:rFonts w:hint="eastAsia"/>
-        </w:rPr>
-        <w:lastRenderedPageBreak/>
-        <w:t>我们使用粒子群优化算法来解决这个问题，步骤如下：</w:t>
-      </w:r>
-    </w:p>
-    <w:p>
-      <w:pPr>
-        <w:pStyle w:val="a0"/>
-        <w:spacing w:before="163" w:after="163"/>
-        <w:ind w:firstLine="480"/>
-      </w:pPr>
-      <w:r>
-        <w:rPr>
-          <w:rFonts w:hint="eastAsia"/>
-        </w:rPr>
-        <w:t>第一步：初始化粒子群和速度，采用</w:t>
-      </w:r>
-      <w:r>
-        <w:rPr>
-          <w:rFonts w:hint="eastAsia"/>
-        </w:rPr>
-        <w:t>100</w:t>
-      </w:r>
-      <w:r>
-        <w:rPr>
-          <w:rFonts w:hint="eastAsia"/>
-        </w:rPr>
-        <w:t>个粒子群，粒子群和速度都是</w:t>
-      </w:r>
-      <w:r>
-        <w:rPr>
-          <w:rFonts w:hint="eastAsia"/>
-        </w:rPr>
-        <w:t>遵循下面的公式产生：</w:t>
-      </w:r>
-    </w:p>
-    <w:p>
-      <w:pPr>
-        <w:pStyle w:val="a0"/>
-        <w:spacing w:before="163" w:after="163"/>
-        <w:ind w:firstLine="480"/>
-        <w:jc w:val="center"/>
-        <w:rPr>
-          <w:rFonts w:hint="eastAsia"/>
-        </w:rPr>
-      </w:pPr>
-      <w:r>
-        <w:rPr>
-          <w:position w:val="-66"/>
-        </w:rPr>
-        <w:object w:dxaOrig="3400" w:dyaOrig="1440">
-          <v:shape id="_x0000_i1100" type="#_x0000_t75" style="width:170pt;height:1in" o:ole="">
-            <v:imagedata r:id="rId57" o:title=""/>
+      <w:r>
+        <w:rPr>
+          <w:rFonts w:hint="eastAsia"/>
+        </w:rPr>
+        <w:t>表示的是第</w:t>
+      </w:r>
+      <w:r>
+        <w:rPr>
+          <w:position w:val="-6"/>
+        </w:rPr>
+        <w:object w:dxaOrig="200" w:dyaOrig="279">
+          <v:shape id="_x0000_i1059" type="#_x0000_t75" style="width:10pt;height:14pt" o:ole="">
+            <v:imagedata r:id="rId73" o:title=""/>
           </v:shape>
-          <o:OLEObject Type="Embed" ProgID="Equation.DSMT4" ShapeID="_x0000_i1100" DrawAspect="Content" ObjectID="_1610043648" r:id="rId58"/>
+          <o:OLEObject Type="Embed" ProgID="Equation.DSMT4" ShapeID="_x0000_i1059" DrawAspect="Content" ObjectID="_1610088767" r:id="rId74"/>
         </w:object>
+      </w:r>
+      <w:proofErr w:type="gramStart"/>
+      <w:r>
+        <w:rPr>
+          <w:rFonts w:hint="eastAsia"/>
+        </w:rPr>
+        <w:t>个</w:t>
+      </w:r>
+      <w:proofErr w:type="gramEnd"/>
+      <w:r>
+        <w:rPr>
+          <w:rFonts w:hint="eastAsia"/>
+        </w:rPr>
+        <w:t>ISO</w:t>
+      </w:r>
+      <w:r>
+        <w:t xml:space="preserve"> </w:t>
+      </w:r>
+      <w:r>
+        <w:t>cargo container</w:t>
+      </w:r>
+      <w:r>
+        <w:rPr>
+          <w:rFonts w:hint="eastAsia"/>
+        </w:rPr>
+        <w:t>和</w:t>
+      </w:r>
+      <w:r>
+        <w:rPr>
+          <w:position w:val="-6"/>
+        </w:rPr>
+        <w:object w:dxaOrig="139" w:dyaOrig="260">
+          <v:shape id="_x0000_i1060" type="#_x0000_t75" style="width:7pt;height:13pt" o:ole="">
+            <v:imagedata r:id="rId63" o:title=""/>
+          </v:shape>
+          <o:OLEObject Type="Embed" ProgID="Equation.DSMT4" ShapeID="_x0000_i1060" DrawAspect="Content" ObjectID="_1610088768" r:id="rId75"/>
+        </w:object>
+      </w:r>
+      <w:r>
+        <w:rPr>
+          <w:rFonts w:hint="eastAsia"/>
+        </w:rPr>
+        <w:t>投放点之间的距离，</w:t>
+      </w:r>
+      <w:r>
+        <w:rPr>
+          <w:position w:val="-14"/>
+        </w:rPr>
+        <w:object w:dxaOrig="1120" w:dyaOrig="400">
+          <v:shape id="_x0000_i1061" type="#_x0000_t75" style="width:56pt;height:20pt" o:ole="">
+            <v:imagedata r:id="rId76" o:title=""/>
+          </v:shape>
+          <o:OLEObject Type="Embed" ProgID="Equation.DSMT4" ShapeID="_x0000_i1061" DrawAspect="Content" ObjectID="_1610088769" r:id="rId77"/>
+        </w:object>
+      </w:r>
+      <w:r>
+        <w:rPr>
+          <w:rFonts w:hint="eastAsia"/>
+        </w:rPr>
+        <w:t>表示的是所有的</w:t>
+      </w:r>
+      <w:r>
+        <w:rPr>
+          <w:rFonts w:hint="eastAsia"/>
+        </w:rPr>
+        <w:t>ISO</w:t>
+      </w:r>
+      <w:r>
+        <w:t xml:space="preserve"> </w:t>
+      </w:r>
+      <w:r>
+        <w:t>cargo container</w:t>
+      </w:r>
+      <w:r>
+        <w:rPr>
+          <w:rFonts w:hint="eastAsia"/>
+        </w:rPr>
+        <w:t>离</w:t>
+      </w:r>
+      <w:r>
+        <w:rPr>
+          <w:position w:val="-6"/>
+        </w:rPr>
+        <w:object w:dxaOrig="139" w:dyaOrig="260">
+          <v:shape id="_x0000_i1062" type="#_x0000_t75" style="width:7pt;height:13pt" o:ole="">
+            <v:imagedata r:id="rId63" o:title=""/>
+          </v:shape>
+          <o:OLEObject Type="Embed" ProgID="Equation.DSMT4" ShapeID="_x0000_i1062" DrawAspect="Content" ObjectID="_1610088770" r:id="rId78"/>
+        </w:object>
+      </w:r>
+      <w:r>
+        <w:rPr>
+          <w:rFonts w:hint="eastAsia"/>
+        </w:rPr>
+        <w:t>投放点的距离中最短的距离，</w:t>
+      </w:r>
+      <w:r>
+        <w:rPr>
+          <w:position w:val="-14"/>
+        </w:rPr>
+        <w:object w:dxaOrig="740" w:dyaOrig="400">
+          <v:shape id="_x0000_i1063" type="#_x0000_t75" style="width:37pt;height:20pt" o:ole="">
+            <v:imagedata r:id="rId79" o:title=""/>
+          </v:shape>
+          <o:OLEObject Type="Embed" ProgID="Equation.DSMT4" ShapeID="_x0000_i1063" DrawAspect="Content" ObjectID="_1610088771" r:id="rId80"/>
+        </w:object>
+      </w:r>
+      <w:r>
+        <w:rPr>
+          <w:rFonts w:hint="eastAsia"/>
+        </w:rPr>
+        <w:t>表示的是</w:t>
+      </w:r>
+      <w:r>
+        <w:rPr>
+          <w:position w:val="-10"/>
+        </w:rPr>
+        <w:object w:dxaOrig="200" w:dyaOrig="300">
+          <v:shape id="_x0000_i1064" type="#_x0000_t75" style="width:10pt;height:15pt" o:ole="">
+            <v:imagedata r:id="rId61" o:title=""/>
+          </v:shape>
+          <o:OLEObject Type="Embed" ProgID="Equation.DSMT4" ShapeID="_x0000_i1064" DrawAspect="Content" ObjectID="_1610088772" r:id="rId81"/>
+        </w:object>
+      </w:r>
+      <w:r>
+        <w:rPr>
+          <w:rFonts w:hint="eastAsia"/>
+        </w:rPr>
+        <w:t>类型无人机的载重最大航程</w:t>
+      </w:r>
+      <w:r>
+        <w:rPr>
+          <w:rFonts w:hint="eastAsia"/>
+        </w:rPr>
+        <w:t>，</w:t>
+      </w:r>
+      <w:r>
+        <w:rPr>
+          <w:position w:val="-14"/>
+        </w:rPr>
+        <w:object w:dxaOrig="700" w:dyaOrig="400">
+          <v:shape id="_x0000_i1065" type="#_x0000_t75" style="width:35pt;height:20pt" o:ole="">
+            <v:imagedata r:id="rId82" o:title=""/>
+          </v:shape>
+          <o:OLEObject Type="Embed" ProgID="Equation.DSMT4" ShapeID="_x0000_i1065" DrawAspect="Content" ObjectID="_1610088773" r:id="rId83"/>
+        </w:object>
+      </w:r>
+      <w:r>
+        <w:rPr>
+          <w:rFonts w:hint="eastAsia"/>
+        </w:rPr>
+        <w:t>是</w:t>
+      </w:r>
+      <w:r>
+        <w:rPr>
+          <w:position w:val="-10"/>
+        </w:rPr>
+        <w:object w:dxaOrig="200" w:dyaOrig="300">
+          <v:shape id="_x0000_i1066" type="#_x0000_t75" style="width:10pt;height:15pt" o:ole="">
+            <v:imagedata r:id="rId61" o:title=""/>
+          </v:shape>
+          <o:OLEObject Type="Embed" ProgID="Equation.DSMT4" ShapeID="_x0000_i1066" DrawAspect="Content" ObjectID="_1610088774" r:id="rId84"/>
+        </w:object>
+      </w:r>
+      <w:r>
+        <w:rPr>
+          <w:rFonts w:hint="eastAsia"/>
+        </w:rPr>
+        <w:t>类型无人机的载重最大航程</w:t>
+      </w:r>
+      <w:r>
+        <w:rPr>
+          <w:rFonts w:hint="eastAsia"/>
+        </w:rPr>
+        <w:t>,</w:t>
+      </w:r>
+      <w:r>
+        <w:t xml:space="preserve"> </w:t>
+      </w:r>
+      <w:r>
+        <w:rPr>
+          <w:position w:val="-14"/>
+        </w:rPr>
+        <w:object w:dxaOrig="639" w:dyaOrig="400">
+          <v:shape id="_x0000_i1067" type="#_x0000_t75" style="width:32pt;height:20pt" o:ole="">
+            <v:imagedata r:id="rId85" o:title=""/>
+          </v:shape>
+          <o:OLEObject Type="Embed" ProgID="Equation.DSMT4" ShapeID="_x0000_i1067" DrawAspect="Content" ObjectID="_1610088775" r:id="rId86"/>
+        </w:object>
+      </w:r>
+      <w:r>
+        <w:rPr>
+          <w:rFonts w:hint="eastAsia"/>
+        </w:rPr>
+        <w:t>是</w:t>
+      </w:r>
+      <w:r>
+        <w:rPr>
+          <w:position w:val="-10"/>
+        </w:rPr>
+        <w:object w:dxaOrig="200" w:dyaOrig="300">
+          <v:shape id="_x0000_i1068" type="#_x0000_t75" style="width:10pt;height:15pt" o:ole="">
+            <v:imagedata r:id="rId61" o:title=""/>
+          </v:shape>
+          <o:OLEObject Type="Embed" ProgID="Equation.DSMT4" ShapeID="_x0000_i1068" DrawAspect="Content" ObjectID="_1610088776" r:id="rId87"/>
+        </w:object>
+      </w:r>
+      <w:r>
+        <w:rPr>
+          <w:rFonts w:hint="eastAsia"/>
+        </w:rPr>
+        <w:t>类型无人机的</w:t>
+      </w:r>
+      <w:proofErr w:type="gramStart"/>
+      <w:r>
+        <w:rPr>
+          <w:rFonts w:hint="eastAsia"/>
+        </w:rPr>
+        <w:t>载最</w:t>
+      </w:r>
+      <w:proofErr w:type="gramEnd"/>
+      <w:r>
+        <w:rPr>
+          <w:rFonts w:hint="eastAsia"/>
+        </w:rPr>
+        <w:t>大负重量，</w:t>
+      </w:r>
+      <w:r>
+        <w:rPr>
+          <w:position w:val="-14"/>
+        </w:rPr>
+        <w:object w:dxaOrig="560" w:dyaOrig="400">
+          <v:shape id="_x0000_i1069" type="#_x0000_t75" style="width:28pt;height:20pt" o:ole="">
+            <v:imagedata r:id="rId88" o:title=""/>
+          </v:shape>
+          <o:OLEObject Type="Embed" ProgID="Equation.DSMT4" ShapeID="_x0000_i1069" DrawAspect="Content" ObjectID="_1610088777" r:id="rId89"/>
+        </w:object>
+      </w:r>
+      <w:r>
+        <w:rPr>
+          <w:rFonts w:hint="eastAsia"/>
+        </w:rPr>
+        <w:t>是</w:t>
+      </w:r>
+      <w:r>
+        <w:rPr>
+          <w:position w:val="-6"/>
+        </w:rPr>
+        <w:object w:dxaOrig="139" w:dyaOrig="260">
+          <v:shape id="_x0000_i1070" type="#_x0000_t75" style="width:7pt;height:13pt" o:ole="">
+            <v:imagedata r:id="rId63" o:title=""/>
+          </v:shape>
+          <o:OLEObject Type="Embed" ProgID="Equation.DSMT4" ShapeID="_x0000_i1070" DrawAspect="Content" ObjectID="_1610088778" r:id="rId90"/>
+        </w:object>
+      </w:r>
+      <w:r>
+        <w:rPr>
+          <w:rFonts w:hint="eastAsia"/>
+        </w:rPr>
+        <w:t>投放点所需的医疗包的重量，</w:t>
+      </w:r>
+      <w:r>
+        <w:rPr>
+          <w:position w:val="-6"/>
+        </w:rPr>
+        <w:object w:dxaOrig="180" w:dyaOrig="220">
+          <v:shape id="_x0000_i1071" type="#_x0000_t75" style="width:9pt;height:11pt" o:ole="">
+            <v:imagedata r:id="rId91" o:title=""/>
+          </v:shape>
+          <o:OLEObject Type="Embed" ProgID="Equation.DSMT4" ShapeID="_x0000_i1071" DrawAspect="Content" ObjectID="_1610088779" r:id="rId92"/>
+        </w:object>
+      </w:r>
+      <w:r>
+        <w:rPr>
+          <w:rFonts w:hint="eastAsia"/>
+        </w:rPr>
+        <w:t>是一个系数，本文中取</w:t>
+      </w:r>
+      <w:r>
+        <w:rPr>
+          <w:position w:val="-6"/>
+        </w:rPr>
+        <w:object w:dxaOrig="720" w:dyaOrig="279">
+          <v:shape id="_x0000_i1072" type="#_x0000_t75" style="width:36pt;height:14pt" o:ole="">
+            <v:imagedata r:id="rId93" o:title=""/>
+          </v:shape>
+          <o:OLEObject Type="Embed" ProgID="Equation.DSMT4" ShapeID="_x0000_i1072" DrawAspect="Content" ObjectID="_1610088780" r:id="rId94"/>
+        </w:object>
+      </w:r>
+      <w:r>
+        <w:rPr>
+          <w:rFonts w:hint="eastAsia"/>
+        </w:rPr>
+        <w:t>。</w:t>
+      </w:r>
+      <w:r>
+        <w:rPr>
+          <w:rFonts w:hint="eastAsia"/>
+        </w:rPr>
+        <w:t>根据前面的假设，</w:t>
+      </w:r>
+      <w:r>
+        <w:rPr>
+          <w:position w:val="-14"/>
+        </w:rPr>
+        <w:object w:dxaOrig="800" w:dyaOrig="400">
+          <v:shape id="_x0000_i1073" type="#_x0000_t75" style="width:40pt;height:20pt" o:ole="">
+            <v:imagedata r:id="rId71" o:title=""/>
+          </v:shape>
+          <o:OLEObject Type="Embed" ProgID="Equation.DSMT4" ShapeID="_x0000_i1073" DrawAspect="Content" ObjectID="_1610088781" r:id="rId95"/>
+        </w:object>
+      </w:r>
+      <w:r>
+        <w:rPr>
+          <w:rFonts w:hint="eastAsia"/>
+        </w:rPr>
+        <w:t>的计算公式如下：</w:t>
       </w:r>
     </w:p>
     <w:p>
@@ -13651,423 +14723,18 @@
         <w:pStyle w:val="a0"/>
         <w:spacing w:before="163" w:after="163"/>
         <w:ind w:firstLineChars="83" w:firstLine="199"/>
-      </w:pPr>
-      <w:r>
-        <w:rPr>
-          <w:rFonts w:hint="eastAsia"/>
-        </w:rPr>
-        <w:t>其中，</w:t>
-      </w:r>
-      <w:r>
-        <w:rPr>
-          <w:position w:val="-14"/>
-        </w:rPr>
-        <w:object w:dxaOrig="859" w:dyaOrig="400">
-          <v:shape id="_x0000_i1081" type="#_x0000_t75" style="width:43pt;height:20pt" o:ole="">
-            <v:imagedata r:id="rId59" o:title=""/>
+        <w:jc w:val="center"/>
+      </w:pPr>
+      <w:r>
+        <w:rPr>
+          <w:position w:val="-18"/>
+        </w:rPr>
+        <w:object w:dxaOrig="5820" w:dyaOrig="560">
+          <v:shape id="_x0000_i1086" type="#_x0000_t75" style="width:291pt;height:28pt" o:ole="">
+            <v:imagedata r:id="rId96" o:title=""/>
           </v:shape>
-          <o:OLEObject Type="Embed" ProgID="Equation.DSMT4" ShapeID="_x0000_i1081" DrawAspect="Content" ObjectID="_1610043649" r:id="rId60"/>
+          <o:OLEObject Type="Embed" ProgID="Equation.DSMT4" ShapeID="_x0000_i1086" DrawAspect="Content" ObjectID="_1610088782" r:id="rId97"/>
         </w:object>
-      </w:r>
-      <w:r>
-        <w:rPr>
-          <w:rFonts w:hint="eastAsia"/>
-        </w:rPr>
-        <w:t>是第</w:t>
-      </w:r>
-      <w:r>
-        <w:rPr>
-          <w:position w:val="-6"/>
-        </w:rPr>
-        <w:object w:dxaOrig="139" w:dyaOrig="260">
-          <v:shape id="_x0000_i1082" type="#_x0000_t75" style="width:7pt;height:13pt" o:ole="">
-            <v:imagedata r:id="rId61" o:title=""/>
-          </v:shape>
-          <o:OLEObject Type="Embed" ProgID="Equation.DSMT4" ShapeID="_x0000_i1082" DrawAspect="Content" ObjectID="_1610043650" r:id="rId62"/>
-        </w:object>
-      </w:r>
-      <w:r>
-        <w:rPr>
-          <w:rFonts w:hint="eastAsia"/>
-        </w:rPr>
-        <w:t>个粒子群中</w:t>
-      </w:r>
-      <w:r>
-        <w:rPr>
-          <w:rFonts w:hint="eastAsia"/>
-        </w:rPr>
-        <w:t>3</w:t>
-      </w:r>
-      <w:r>
-        <w:rPr>
-          <w:rFonts w:hint="eastAsia"/>
-        </w:rPr>
-        <w:t>个</w:t>
-      </w:r>
-      <w:r>
-        <w:rPr>
-          <w:rFonts w:hint="eastAsia"/>
-        </w:rPr>
-        <w:t>粒子的纬度，</w:t>
-      </w:r>
-      <w:r>
-        <w:rPr>
-          <w:position w:val="-14"/>
-        </w:rPr>
-        <w:object w:dxaOrig="859" w:dyaOrig="400">
-          <v:shape id="_x0000_i1085" type="#_x0000_t75" style="width:43pt;height:20pt" o:ole="">
-            <v:imagedata r:id="rId63" o:title=""/>
-          </v:shape>
-          <o:OLEObject Type="Embed" ProgID="Equation.DSMT4" ShapeID="_x0000_i1085" DrawAspect="Content" ObjectID="_1610043651" r:id="rId64"/>
-        </w:object>
-      </w:r>
-      <w:r>
-        <w:rPr>
-          <w:rFonts w:hint="eastAsia"/>
-        </w:rPr>
-        <w:t>是</w:t>
-      </w:r>
-      <w:r>
-        <w:rPr>
-          <w:rFonts w:hint="eastAsia"/>
-        </w:rPr>
-        <w:t>第</w:t>
-      </w:r>
-      <w:r>
-        <w:rPr>
-          <w:position w:val="-6"/>
-        </w:rPr>
-        <w:object w:dxaOrig="139" w:dyaOrig="260">
-          <v:shape id="_x0000_i1088" type="#_x0000_t75" style="width:7pt;height:13pt" o:ole="">
-            <v:imagedata r:id="rId61" o:title=""/>
-          </v:shape>
-          <o:OLEObject Type="Embed" ProgID="Equation.DSMT4" ShapeID="_x0000_i1088" DrawAspect="Content" ObjectID="_1610043652" r:id="rId65"/>
-        </w:object>
-      </w:r>
-      <w:r>
-        <w:rPr>
-          <w:rFonts w:hint="eastAsia"/>
-        </w:rPr>
-        <w:t>个粒子群中</w:t>
-      </w:r>
-      <w:r>
-        <w:rPr>
-          <w:rFonts w:hint="eastAsia"/>
-        </w:rPr>
-        <w:t>3</w:t>
-      </w:r>
-      <w:r>
-        <w:rPr>
-          <w:rFonts w:hint="eastAsia"/>
-        </w:rPr>
-        <w:t>个粒子的</w:t>
-      </w:r>
-      <w:r>
-        <w:rPr>
-          <w:rFonts w:hint="eastAsia"/>
-        </w:rPr>
-        <w:t>经</w:t>
-      </w:r>
-      <w:r>
-        <w:rPr>
-          <w:rFonts w:hint="eastAsia"/>
-        </w:rPr>
-        <w:t>度</w:t>
-      </w:r>
-      <w:r>
-        <w:rPr>
-          <w:rFonts w:hint="eastAsia"/>
-        </w:rPr>
-        <w:t>，</w:t>
-      </w:r>
-      <w:r>
-        <w:rPr>
-          <w:rFonts w:hint="eastAsia"/>
-        </w:rPr>
-        <w:t xml:space="preserve"> </w:t>
-      </w:r>
-      <w:r>
-        <w:rPr>
-          <w:position w:val="-14"/>
-        </w:rPr>
-        <w:object w:dxaOrig="1140" w:dyaOrig="400">
-          <v:shape id="_x0000_i1092" type="#_x0000_t75" style="width:57pt;height:20pt" o:ole="">
-            <v:imagedata r:id="rId66" o:title=""/>
-          </v:shape>
-          <o:OLEObject Type="Embed" ProgID="Equation.DSMT4" ShapeID="_x0000_i1092" DrawAspect="Content" ObjectID="_1610043653" r:id="rId67"/>
-        </w:object>
-      </w:r>
-      <w:r>
-        <w:rPr>
-          <w:rFonts w:hint="eastAsia"/>
-        </w:rPr>
-        <w:t>产生三个</w:t>
-      </w:r>
-      <w:r>
-        <w:rPr>
-          <w:rFonts w:hint="eastAsia"/>
-        </w:rPr>
-        <w:t>-1</w:t>
-      </w:r>
-      <w:r>
-        <w:rPr>
-          <w:rFonts w:hint="eastAsia"/>
-        </w:rPr>
-        <w:t>到</w:t>
-      </w:r>
-      <w:r>
-        <w:rPr>
-          <w:rFonts w:hint="eastAsia"/>
-        </w:rPr>
-        <w:t>1</w:t>
-      </w:r>
-      <w:r>
-        <w:rPr>
-          <w:rFonts w:hint="eastAsia"/>
-        </w:rPr>
-        <w:t>之间的随机数，它们都是</w:t>
-      </w:r>
-      <w:r>
-        <w:rPr>
-          <w:rFonts w:hint="eastAsia"/>
-        </w:rPr>
-        <w:t>1</w:t>
-      </w:r>
-      <w:r>
-        <w:rPr>
-          <w:rFonts w:hint="eastAsia"/>
-        </w:rPr>
-        <w:t>×</w:t>
-      </w:r>
-      <w:r>
-        <w:rPr>
-          <w:rFonts w:hint="eastAsia"/>
-        </w:rPr>
-        <w:t>3</w:t>
-      </w:r>
-      <w:r>
-        <w:rPr>
-          <w:rFonts w:hint="eastAsia"/>
-        </w:rPr>
-        <w:t>的向量。</w:t>
-      </w:r>
-      <w:r>
-        <w:rPr>
-          <w:position w:val="-14"/>
-        </w:rPr>
-        <w:object w:dxaOrig="540" w:dyaOrig="400">
-          <v:shape id="_x0000_i1093" type="#_x0000_t75" style="width:27pt;height:20pt" o:ole="">
-            <v:imagedata r:id="rId68" o:title=""/>
-          </v:shape>
-          <o:OLEObject Type="Embed" ProgID="Equation.DSMT4" ShapeID="_x0000_i1093" DrawAspect="Content" ObjectID="_1610043654" r:id="rId69"/>
-        </w:object>
-      </w:r>
-      <w:r>
-        <w:rPr>
-          <w:rFonts w:hint="eastAsia"/>
-        </w:rPr>
-        <w:t>是</w:t>
-      </w:r>
-      <w:r>
-        <w:rPr>
-          <w:rFonts w:hint="eastAsia"/>
-        </w:rPr>
-        <w:t>第</w:t>
-      </w:r>
-      <w:r>
-        <w:rPr>
-          <w:position w:val="-6"/>
-        </w:rPr>
-        <w:object w:dxaOrig="139" w:dyaOrig="260">
-          <v:shape id="_x0000_i1094" type="#_x0000_t75" style="width:7pt;height:13pt" o:ole="">
-            <v:imagedata r:id="rId61" o:title=""/>
-          </v:shape>
-          <o:OLEObject Type="Embed" ProgID="Equation.DSMT4" ShapeID="_x0000_i1094" DrawAspect="Content" ObjectID="_1610043655" r:id="rId70"/>
-        </w:object>
-      </w:r>
-      <w:r>
-        <w:rPr>
-          <w:rFonts w:hint="eastAsia"/>
-        </w:rPr>
-        <w:t>个粒子群</w:t>
-      </w:r>
-      <w:r>
-        <w:rPr>
-          <w:rFonts w:hint="eastAsia"/>
-        </w:rPr>
-        <w:t>中</w:t>
-      </w:r>
-      <w:r>
-        <w:rPr>
-          <w:rFonts w:hint="eastAsia"/>
-        </w:rPr>
-        <w:t>3</w:t>
-      </w:r>
-      <w:r>
-        <w:rPr>
-          <w:rFonts w:hint="eastAsia"/>
-        </w:rPr>
-        <w:t>个粒子的速度，</w:t>
-      </w:r>
-      <w:r>
-        <w:rPr>
-          <w:position w:val="-14"/>
-        </w:rPr>
-        <w:object w:dxaOrig="1160" w:dyaOrig="400">
-          <v:shape id="_x0000_i1095" type="#_x0000_t75" style="width:58pt;height:20pt" o:ole="">
-            <v:imagedata r:id="rId71" o:title=""/>
-          </v:shape>
-          <o:OLEObject Type="Embed" ProgID="Equation.DSMT4" ShapeID="_x0000_i1095" DrawAspect="Content" ObjectID="_1610043656" r:id="rId72"/>
-        </w:object>
-      </w:r>
-      <w:r>
-        <w:rPr>
-          <w:rFonts w:hint="eastAsia"/>
-        </w:rPr>
-        <w:t>产生</w:t>
-      </w:r>
-      <w:r>
-        <w:rPr>
-          <w:rFonts w:hint="eastAsia"/>
-        </w:rPr>
-        <w:t>六</w:t>
-      </w:r>
-      <w:r>
-        <w:rPr>
-          <w:rFonts w:hint="eastAsia"/>
-        </w:rPr>
-        <w:t>个</w:t>
-      </w:r>
-      <w:r>
-        <w:rPr>
-          <w:rFonts w:hint="eastAsia"/>
-        </w:rPr>
-        <w:t>-1</w:t>
-      </w:r>
-      <w:r>
-        <w:rPr>
-          <w:rFonts w:hint="eastAsia"/>
-        </w:rPr>
-        <w:t>到</w:t>
-      </w:r>
-      <w:r>
-        <w:rPr>
-          <w:rFonts w:hint="eastAsia"/>
-        </w:rPr>
-        <w:t>1</w:t>
-      </w:r>
-      <w:r>
-        <w:rPr>
-          <w:rFonts w:hint="eastAsia"/>
-        </w:rPr>
-        <w:t>之间的随机数</w:t>
-      </w:r>
-      <w:r>
-        <w:rPr>
-          <w:rFonts w:hint="eastAsia"/>
-        </w:rPr>
-        <w:t>，它们都是</w:t>
-      </w:r>
-      <w:r>
-        <w:rPr>
-          <w:rFonts w:hint="eastAsia"/>
-        </w:rPr>
-        <w:t>1</w:t>
-      </w:r>
-      <w:r>
-        <w:rPr>
-          <w:rFonts w:hint="eastAsia"/>
-        </w:rPr>
-        <w:t>×</w:t>
-      </w:r>
-      <w:r>
-        <w:rPr>
-          <w:rFonts w:hint="eastAsia"/>
-        </w:rPr>
-        <w:t>6</w:t>
-      </w:r>
-      <w:r>
-        <w:rPr>
-          <w:rFonts w:hint="eastAsia"/>
-        </w:rPr>
-        <w:t>的向量。之所以按照上面的公式来产生初始粒子群，是因为波多黎各所跨的纬度大概是</w:t>
-      </w:r>
-      <w:r>
-        <w:rPr>
-          <w:rFonts w:hint="eastAsia"/>
-        </w:rPr>
-        <w:t>1</w:t>
-      </w:r>
-      <w:r>
-        <w:t>7.9</w:t>
-      </w:r>
-      <w:r>
-        <w:rPr>
-          <w:rFonts w:hint="eastAsia"/>
-        </w:rPr>
-        <w:t>度到</w:t>
-      </w:r>
-      <w:r>
-        <w:rPr>
-          <w:rFonts w:hint="eastAsia"/>
-        </w:rPr>
-        <w:t>1</w:t>
-      </w:r>
-      <w:r>
-        <w:t>8.5</w:t>
-      </w:r>
-      <w:r>
-        <w:rPr>
-          <w:rFonts w:hint="eastAsia"/>
-        </w:rPr>
-        <w:t>度，所跨的经度大概是</w:t>
-      </w:r>
-      <w:r>
-        <w:t>-67.2</w:t>
-      </w:r>
-      <w:r>
-        <w:rPr>
-          <w:rFonts w:hint="eastAsia"/>
-        </w:rPr>
-        <w:t>到</w:t>
-      </w:r>
-      <w:r>
-        <w:rPr>
-          <w:rFonts w:hint="eastAsia"/>
-        </w:rPr>
-        <w:t>-</w:t>
-      </w:r>
-      <w:r>
-        <w:t>65.6</w:t>
-      </w:r>
-      <w:r>
-        <w:rPr>
-          <w:rFonts w:hint="eastAsia"/>
-        </w:rPr>
-        <w:t>度，上面公式里面经度没有带负号，这并不会影响结果</w:t>
-      </w:r>
-      <w:r>
-        <w:rPr>
-          <w:rFonts w:hint="eastAsia"/>
-        </w:rPr>
-        <w:t>。然后要计算适应度函数</w:t>
-      </w:r>
-      <w:r>
-        <w:rPr>
-          <w:position w:val="-6"/>
-        </w:rPr>
-        <w:object w:dxaOrig="700" w:dyaOrig="279">
-          <v:shape id="_x0000_i1099" type="#_x0000_t75" style="width:35pt;height:14pt" o:ole="">
-            <v:imagedata r:id="rId73" o:title=""/>
-          </v:shape>
-          <o:OLEObject Type="Embed" ProgID="Equation.DSMT4" ShapeID="_x0000_i1099" DrawAspect="Content" ObjectID="_1610043657" r:id="rId74"/>
-        </w:object>
-      </w:r>
-      <w:r>
-        <w:rPr>
-          <w:rFonts w:hint="eastAsia"/>
-        </w:rPr>
-        <w:t>的值，计算方法如下：</w:t>
       </w:r>
     </w:p>
     <w:p>
@@ -14075,18 +14742,1937 @@
         <w:pStyle w:val="a0"/>
         <w:spacing w:before="163" w:after="163"/>
         <w:ind w:firstLineChars="83" w:firstLine="199"/>
-        <w:rPr>
-          <w:rFonts w:hint="eastAsia"/>
-        </w:rPr>
-      </w:pPr>
+      </w:pPr>
+      <w:r>
+        <w:rPr>
+          <w:rFonts w:hint="eastAsia"/>
+        </w:rPr>
+        <w:t>其中</w:t>
+      </w:r>
+      <w:r>
+        <w:rPr>
+          <w:rFonts w:hint="eastAsia"/>
+        </w:rPr>
+        <w:t>,</w:t>
+      </w:r>
+      <w:r>
+        <w:t xml:space="preserve"> </w:t>
+      </w:r>
+      <w:r>
+        <w:rPr>
+          <w:position w:val="-14"/>
+        </w:rPr>
+        <w:object w:dxaOrig="620" w:dyaOrig="400">
+          <v:shape id="_x0000_i1075" type="#_x0000_t75" style="width:31pt;height:20pt" o:ole="">
+            <v:imagedata r:id="rId98" o:title=""/>
+          </v:shape>
+          <o:OLEObject Type="Embed" ProgID="Equation.DSMT4" ShapeID="_x0000_i1075" DrawAspect="Content" ObjectID="_1610088783" r:id="rId99"/>
+        </w:object>
+      </w:r>
+      <w:r>
+        <w:rPr>
+          <w:rFonts w:hint="eastAsia"/>
+        </w:rPr>
+        <w:t>和</w:t>
+      </w:r>
+      <w:r>
+        <w:rPr>
+          <w:position w:val="-14"/>
+        </w:rPr>
+        <w:object w:dxaOrig="620" w:dyaOrig="400">
+          <v:shape id="_x0000_i1076" type="#_x0000_t75" style="width:31pt;height:20pt" o:ole="">
+            <v:imagedata r:id="rId100" o:title=""/>
+          </v:shape>
+          <o:OLEObject Type="Embed" ProgID="Equation.DSMT4" ShapeID="_x0000_i1076" DrawAspect="Content" ObjectID="_1610088784" r:id="rId101"/>
+        </w:object>
+      </w:r>
+      <w:r>
+        <w:rPr>
+          <w:rFonts w:hint="eastAsia"/>
+        </w:rPr>
+        <w:t>分别是</w:t>
+      </w:r>
+      <w:r>
+        <w:rPr>
+          <w:position w:val="-6"/>
+        </w:rPr>
+        <w:object w:dxaOrig="139" w:dyaOrig="260">
+          <v:shape id="_x0000_i1077" type="#_x0000_t75" style="width:7pt;height:13pt" o:ole="">
+            <v:imagedata r:id="rId63" o:title=""/>
+          </v:shape>
+          <o:OLEObject Type="Embed" ProgID="Equation.DSMT4" ShapeID="_x0000_i1077" DrawAspect="Content" ObjectID="_1610088785" r:id="rId102"/>
+        </w:object>
+      </w:r>
+      <w:r>
+        <w:rPr>
+          <w:rFonts w:hint="eastAsia"/>
+        </w:rPr>
+        <w:t>投放点的纬度和经度，</w:t>
+      </w:r>
+      <w:r>
+        <w:rPr>
+          <w:position w:val="-14"/>
+        </w:rPr>
+        <w:object w:dxaOrig="580" w:dyaOrig="400">
+          <v:shape id="_x0000_i1078" type="#_x0000_t75" style="width:29pt;height:20pt" o:ole="">
+            <v:imagedata r:id="rId103" o:title=""/>
+          </v:shape>
+          <o:OLEObject Type="Embed" ProgID="Equation.DSMT4" ShapeID="_x0000_i1078" DrawAspect="Content" ObjectID="_1610088786" r:id="rId104"/>
+        </w:object>
+      </w:r>
+      <w:r>
+        <w:rPr>
+          <w:rFonts w:hint="eastAsia"/>
+        </w:rPr>
+        <w:t>和</w:t>
+      </w:r>
+      <w:r>
+        <w:rPr>
+          <w:position w:val="-14"/>
+        </w:rPr>
+        <w:object w:dxaOrig="600" w:dyaOrig="400">
+          <v:shape id="_x0000_i1079" type="#_x0000_t75" style="width:30pt;height:20pt" o:ole="">
+            <v:imagedata r:id="rId105" o:title=""/>
+          </v:shape>
+          <o:OLEObject Type="Embed" ProgID="Equation.DSMT4" ShapeID="_x0000_i1079" DrawAspect="Content" ObjectID="_1610088787" r:id="rId106"/>
+        </w:object>
+      </w:r>
+      <w:r>
+        <w:rPr>
+          <w:rFonts w:hint="eastAsia"/>
+        </w:rPr>
+        <w:t>分别是第</w:t>
+      </w:r>
+      <w:r>
+        <w:rPr>
+          <w:position w:val="-6"/>
+        </w:rPr>
+        <w:object w:dxaOrig="200" w:dyaOrig="279">
+          <v:shape id="_x0000_i1080" type="#_x0000_t75" style="width:10pt;height:14pt" o:ole="">
+            <v:imagedata r:id="rId73" o:title=""/>
+          </v:shape>
+          <o:OLEObject Type="Embed" ProgID="Equation.DSMT4" ShapeID="_x0000_i1080" DrawAspect="Content" ObjectID="_1610088788" r:id="rId107"/>
+        </w:object>
+      </w:r>
+      <w:proofErr w:type="gramStart"/>
+      <w:r>
+        <w:rPr>
+          <w:rFonts w:hint="eastAsia"/>
+        </w:rPr>
+        <w:t>个</w:t>
+      </w:r>
+      <w:proofErr w:type="gramEnd"/>
+      <w:r>
+        <w:rPr>
+          <w:rFonts w:hint="eastAsia"/>
+        </w:rPr>
+        <w:t>ISO</w:t>
+      </w:r>
+      <w:r>
+        <w:t xml:space="preserve"> </w:t>
+      </w:r>
+      <w:r>
+        <w:t>cargo container</w:t>
+      </w:r>
+      <w:r>
+        <w:rPr>
+          <w:rFonts w:hint="eastAsia"/>
+        </w:rPr>
+        <w:t>的纬度和经度，</w:t>
+      </w:r>
+      <w:r>
+        <w:rPr>
+          <w:position w:val="-6"/>
+        </w:rPr>
+        <w:object w:dxaOrig="300" w:dyaOrig="279">
+          <v:shape id="_x0000_i1081" type="#_x0000_t75" style="width:15pt;height:14pt" o:ole="">
+            <v:imagedata r:id="rId108" o:title=""/>
+          </v:shape>
+          <o:OLEObject Type="Embed" ProgID="Equation.DSMT4" ShapeID="_x0000_i1081" DrawAspect="Content" ObjectID="_1610088789" r:id="rId109"/>
+        </w:object>
+      </w:r>
+      <w:r>
+        <w:rPr>
+          <w:rFonts w:hint="eastAsia"/>
+        </w:rPr>
+        <w:t>是单位纬度的距离</w:t>
+      </w:r>
+      <w:r>
+        <w:rPr>
+          <w:rFonts w:hint="eastAsia"/>
+        </w:rPr>
+        <w:t>(</w:t>
+      </w:r>
+      <w:r>
+        <w:t>km)</w:t>
+      </w:r>
+      <w:r>
+        <w:rPr>
+          <w:rFonts w:hint="eastAsia"/>
+        </w:rPr>
+        <w:t>，</w:t>
+      </w:r>
+      <w:r>
+        <w:rPr>
+          <w:position w:val="-10"/>
+        </w:rPr>
+        <w:object w:dxaOrig="320" w:dyaOrig="320">
+          <v:shape id="_x0000_i1082" type="#_x0000_t75" style="width:16pt;height:16pt" o:ole="">
+            <v:imagedata r:id="rId110" o:title=""/>
+          </v:shape>
+          <o:OLEObject Type="Embed" ProgID="Equation.DSMT4" ShapeID="_x0000_i1082" DrawAspect="Content" ObjectID="_1610088790" r:id="rId111"/>
+        </w:object>
+      </w:r>
+      <w:r>
+        <w:rPr>
+          <w:rFonts w:hint="eastAsia"/>
+        </w:rPr>
+        <w:t>是单位经度的距离</w:t>
+      </w:r>
+      <w:r>
+        <w:rPr>
+          <w:rFonts w:hint="eastAsia"/>
+        </w:rPr>
+        <w:t>(</w:t>
+      </w:r>
+      <w:r>
+        <w:t>km)</w:t>
+      </w:r>
+      <w:r>
+        <w:rPr>
+          <w:rFonts w:hint="eastAsia"/>
+        </w:rPr>
+        <w:t>。</w:t>
+      </w:r>
+    </w:p>
+    <w:p>
+      <w:pPr>
+        <w:pStyle w:val="a0"/>
+        <w:spacing w:before="163" w:after="163"/>
+        <w:ind w:firstLineChars="83" w:firstLine="199"/>
+        <w:jc w:val="center"/>
+      </w:pPr>
+      <w:r>
+        <w:rPr>
+          <w:position w:val="-24"/>
+        </w:rPr>
+        <w:object w:dxaOrig="920" w:dyaOrig="620">
+          <v:shape id="_x0000_i1083" type="#_x0000_t75" style="width:46pt;height:31pt" o:ole="">
+            <v:imagedata r:id="rId112" o:title=""/>
+          </v:shape>
+          <o:OLEObject Type="Embed" ProgID="Equation.DSMT4" ShapeID="_x0000_i1083" DrawAspect="Content" ObjectID="_1610088791" r:id="rId113"/>
+        </w:object>
+      </w:r>
+    </w:p>
+    <w:p>
+      <w:pPr>
+        <w:pStyle w:val="a0"/>
+        <w:spacing w:before="163" w:after="163"/>
+        <w:ind w:firstLineChars="83" w:firstLine="199"/>
+        <w:jc w:val="center"/>
+      </w:pPr>
+      <w:r>
+        <w:rPr>
+          <w:position w:val="-24"/>
+        </w:rPr>
+        <w:object w:dxaOrig="2500" w:dyaOrig="1620">
+          <v:shape id="_x0000_i1084" type="#_x0000_t75" style="width:125pt;height:81pt" o:ole="">
+            <v:imagedata r:id="rId114" o:title=""/>
+          </v:shape>
+          <o:OLEObject Type="Embed" ProgID="Equation.DSMT4" ShapeID="_x0000_i1084" DrawAspect="Content" ObjectID="_1610088792" r:id="rId115"/>
+        </w:object>
+      </w:r>
+    </w:p>
+    <w:p>
+      <w:pPr>
+        <w:pStyle w:val="a0"/>
+        <w:spacing w:before="163" w:after="163"/>
+        <w:ind w:firstLineChars="83" w:firstLine="199"/>
+      </w:pPr>
+      <w:r>
+        <w:rPr>
+          <w:rFonts w:hint="eastAsia"/>
+        </w:rPr>
+        <w:t>其中</w:t>
+      </w:r>
+      <w:r>
+        <w:rPr>
+          <w:position w:val="-4"/>
+        </w:rPr>
+        <w:object w:dxaOrig="240" w:dyaOrig="260">
+          <v:shape id="_x0000_i1095" type="#_x0000_t75" style="width:12pt;height:13pt" o:ole="">
+            <v:imagedata r:id="rId116" o:title=""/>
+          </v:shape>
+          <o:OLEObject Type="Embed" ProgID="Equation.DSMT4" ShapeID="_x0000_i1095" DrawAspect="Content" ObjectID="_1610088793" r:id="rId117"/>
+        </w:object>
+      </w:r>
+      <w:r>
+        <w:rPr>
+          <w:rFonts w:hint="eastAsia"/>
+        </w:rPr>
+        <w:t>是地球半径，取</w:t>
+      </w:r>
+      <w:r>
+        <w:rPr>
+          <w:position w:val="-6"/>
+        </w:rPr>
+        <w:object w:dxaOrig="940" w:dyaOrig="279">
+          <v:shape id="_x0000_i1098" type="#_x0000_t75" style="width:47pt;height:14pt" o:ole="">
+            <v:imagedata r:id="rId118" o:title=""/>
+          </v:shape>
+          <o:OLEObject Type="Embed" ProgID="Equation.DSMT4" ShapeID="_x0000_i1098" DrawAspect="Content" ObjectID="_1610088794" r:id="rId119"/>
+        </w:object>
+      </w:r>
+      <w:r>
+        <w:rPr>
+          <w:rFonts w:hint="eastAsia"/>
+        </w:rPr>
+        <w:t>km</w:t>
+      </w:r>
+      <w:r>
+        <w:rPr>
+          <w:rFonts w:hint="eastAsia"/>
+        </w:rPr>
+        <w:t>。然后还要保证每天五个地点的医疗包供应，五个地点的供应情况用</w:t>
+      </w:r>
+      <w:r>
+        <w:rPr>
+          <w:rFonts w:hint="eastAsia"/>
+        </w:rPr>
+        <w:t>1</w:t>
+      </w:r>
+      <w:r>
+        <w:rPr>
+          <w:rFonts w:hint="eastAsia"/>
+        </w:rPr>
+        <w:t>×</w:t>
+      </w:r>
+      <w:r>
+        <w:rPr>
+          <w:rFonts w:hint="eastAsia"/>
+        </w:rPr>
+        <w:t>5</w:t>
+      </w:r>
+      <w:r>
+        <w:rPr>
+          <w:rFonts w:hint="eastAsia"/>
+        </w:rPr>
+        <w:t>的向量</w:t>
+      </w:r>
+      <w:r>
+        <w:rPr>
+          <w:position w:val="-10"/>
+        </w:rPr>
+        <w:object w:dxaOrig="320" w:dyaOrig="320">
+          <v:shape id="_x0000_i1101" type="#_x0000_t75" style="width:16pt;height:16pt" o:ole="">
+            <v:imagedata r:id="rId120" o:title=""/>
+          </v:shape>
+          <o:OLEObject Type="Embed" ProgID="Equation.DSMT4" ShapeID="_x0000_i1101" DrawAspect="Content" ObjectID="_1610088795" r:id="rId121"/>
+        </w:object>
+      </w:r>
+      <w:r>
+        <w:rPr>
+          <w:rFonts w:hint="eastAsia"/>
+        </w:rPr>
+        <w:t>来表示，它的第</w:t>
+      </w:r>
+      <w:r>
+        <w:rPr>
+          <w:position w:val="-6"/>
+        </w:rPr>
+        <w:object w:dxaOrig="139" w:dyaOrig="260">
+          <v:shape id="_x0000_i1102" type="#_x0000_t75" style="width:7pt;height:13pt" o:ole="">
+            <v:imagedata r:id="rId122" o:title=""/>
+          </v:shape>
+          <o:OLEObject Type="Embed" ProgID="Equation.DSMT4" ShapeID="_x0000_i1102" DrawAspect="Content" ObjectID="_1610088796" r:id="rId123"/>
+        </w:object>
+      </w:r>
+      <w:proofErr w:type="gramStart"/>
+      <w:r>
+        <w:rPr>
+          <w:rFonts w:hint="eastAsia"/>
+        </w:rPr>
+        <w:t>个</w:t>
+      </w:r>
+      <w:proofErr w:type="gramEnd"/>
+      <w:r>
+        <w:rPr>
+          <w:rFonts w:hint="eastAsia"/>
+        </w:rPr>
+        <w:t>元素表示第</w:t>
+      </w:r>
+      <w:r>
+        <w:rPr>
+          <w:position w:val="-6"/>
+        </w:rPr>
+        <w:object w:dxaOrig="139" w:dyaOrig="260">
+          <v:shape id="_x0000_i1103" type="#_x0000_t75" style="width:7pt;height:13pt" o:ole="">
+            <v:imagedata r:id="rId122" o:title=""/>
+          </v:shape>
+          <o:OLEObject Type="Embed" ProgID="Equation.DSMT4" ShapeID="_x0000_i1103" DrawAspect="Content" ObjectID="_1610088797" r:id="rId124"/>
+        </w:object>
+      </w:r>
+      <w:proofErr w:type="gramStart"/>
+      <w:r>
+        <w:rPr>
+          <w:rFonts w:hint="eastAsia"/>
+        </w:rPr>
+        <w:t>个</w:t>
+      </w:r>
+      <w:proofErr w:type="gramEnd"/>
+      <w:r>
+        <w:rPr>
+          <w:rFonts w:hint="eastAsia"/>
+        </w:rPr>
+        <w:t>地点是否接受到供给，</w:t>
+      </w:r>
+      <w:r>
+        <w:rPr>
+          <w:rFonts w:hint="eastAsia"/>
+        </w:rPr>
+        <w:t>第</w:t>
+      </w:r>
+      <w:r>
+        <w:rPr>
+          <w:position w:val="-6"/>
+        </w:rPr>
+        <w:object w:dxaOrig="139" w:dyaOrig="260">
+          <v:shape id="_x0000_i1104" type="#_x0000_t75" style="width:7pt;height:13pt" o:ole="">
+            <v:imagedata r:id="rId122" o:title=""/>
+          </v:shape>
+          <o:OLEObject Type="Embed" ProgID="Equation.DSMT4" ShapeID="_x0000_i1104" DrawAspect="Content" ObjectID="_1610088798" r:id="rId125"/>
+        </w:object>
+      </w:r>
+      <w:proofErr w:type="gramStart"/>
+      <w:r>
+        <w:rPr>
+          <w:rFonts w:hint="eastAsia"/>
+        </w:rPr>
+        <w:t>个</w:t>
+      </w:r>
+      <w:proofErr w:type="gramEnd"/>
+      <w:r>
+        <w:rPr>
+          <w:rFonts w:hint="eastAsia"/>
+        </w:rPr>
+        <w:t>元素</w:t>
+      </w:r>
+      <w:r>
+        <w:rPr>
+          <w:rFonts w:hint="eastAsia"/>
+        </w:rPr>
+        <w:t>等于</w:t>
+      </w:r>
+      <w:r>
+        <w:rPr>
+          <w:rFonts w:hint="eastAsia"/>
+        </w:rPr>
+        <w:t>1</w:t>
+      </w:r>
+      <w:r>
+        <w:rPr>
+          <w:rFonts w:hint="eastAsia"/>
+        </w:rPr>
+        <w:t>，表示这个地点每天的</w:t>
+      </w:r>
+      <w:r>
+        <w:rPr>
+          <w:rFonts w:hint="eastAsia"/>
+        </w:rPr>
+        <w:t>需求</w:t>
+      </w:r>
+      <w:r>
+        <w:rPr>
+          <w:rFonts w:hint="eastAsia"/>
+        </w:rPr>
+        <w:t>得到满足</w:t>
+      </w:r>
+      <w:r>
+        <w:rPr>
+          <w:rFonts w:hint="eastAsia"/>
+        </w:rPr>
+        <w:t>，如果等于</w:t>
+      </w:r>
+      <w:r>
+        <w:rPr>
+          <w:rFonts w:hint="eastAsia"/>
+        </w:rPr>
+        <w:t>0</w:t>
+      </w:r>
+      <w:r>
+        <w:rPr>
+          <w:rFonts w:hint="eastAsia"/>
+        </w:rPr>
+        <w:t>，</w:t>
+      </w:r>
+      <w:proofErr w:type="gramStart"/>
+      <w:r>
+        <w:rPr>
+          <w:rFonts w:hint="eastAsia"/>
+        </w:rPr>
+        <w:t>则需求</w:t>
+      </w:r>
+      <w:proofErr w:type="gramEnd"/>
+      <w:r>
+        <w:rPr>
+          <w:rFonts w:hint="eastAsia"/>
+        </w:rPr>
+        <w:t>没有得到满足</w:t>
+      </w:r>
+      <w:r>
+        <w:rPr>
+          <w:rFonts w:hint="eastAsia"/>
+        </w:rPr>
+        <w:t>。</w:t>
+      </w:r>
+      <w:r>
+        <w:rPr>
+          <w:rFonts w:hint="eastAsia"/>
+        </w:rPr>
+        <w:t>可以通过</w:t>
+      </w:r>
+      <w:r>
+        <w:rPr>
+          <w:position w:val="-10"/>
+        </w:rPr>
+        <w:object w:dxaOrig="320" w:dyaOrig="320">
+          <v:shape id="_x0000_i1105" type="#_x0000_t75" style="width:16pt;height:16pt" o:ole="">
+            <v:imagedata r:id="rId120" o:title=""/>
+          </v:shape>
+          <o:OLEObject Type="Embed" ProgID="Equation.DSMT4" ShapeID="_x0000_i1105" DrawAspect="Content" ObjectID="_1610088799" r:id="rId126"/>
+        </w:object>
+      </w:r>
+      <w:r>
+        <w:rPr>
+          <w:rFonts w:hint="eastAsia"/>
+        </w:rPr>
+        <w:t>的五个元素的和</w:t>
+      </w:r>
+      <w:r>
+        <w:rPr>
+          <w:position w:val="-10"/>
+        </w:rPr>
+        <w:object w:dxaOrig="400" w:dyaOrig="320">
+          <v:shape id="_x0000_i1106" type="#_x0000_t75" style="width:20pt;height:16pt" o:ole="">
+            <v:imagedata r:id="rId127" o:title=""/>
+          </v:shape>
+          <o:OLEObject Type="Embed" ProgID="Equation.DSMT4" ShapeID="_x0000_i1106" DrawAspect="Content" ObjectID="_1610088800" r:id="rId128"/>
+        </w:object>
+      </w:r>
+      <w:r>
+        <w:rPr>
+          <w:rFonts w:hint="eastAsia"/>
+        </w:rPr>
+        <w:t>来表征整体的供应情况。</w:t>
+      </w:r>
+    </w:p>
+    <w:p>
+      <w:pPr>
+        <w:pStyle w:val="a0"/>
+        <w:spacing w:before="163" w:after="163"/>
+        <w:ind w:firstLineChars="83" w:firstLine="199"/>
+        <w:jc w:val="center"/>
+        <w:rPr>
+          <w:rFonts w:hint="eastAsia"/>
+        </w:rPr>
+      </w:pPr>
+      <w:r>
+        <w:rPr>
+          <w:position w:val="-64"/>
+        </w:rPr>
+        <w:object w:dxaOrig="2260" w:dyaOrig="1400">
+          <v:shape id="_x0000_i1107" type="#_x0000_t75" style="width:113pt;height:70pt" o:ole="">
+            <v:imagedata r:id="rId129" o:title=""/>
+          </v:shape>
+          <o:OLEObject Type="Embed" ProgID="Equation.DSMT4" ShapeID="_x0000_i1107" DrawAspect="Content" ObjectID="_1610088801" r:id="rId130"/>
+        </w:object>
+      </w:r>
+    </w:p>
+    <w:p>
+      <w:pPr>
+        <w:pStyle w:val="a0"/>
+        <w:spacing w:before="163" w:after="163"/>
+        <w:ind w:firstLineChars="83" w:firstLine="199"/>
+      </w:pPr>
+      <w:r>
+        <w:rPr>
+          <w:rFonts w:hint="eastAsia"/>
+        </w:rPr>
+        <w:t>最后的适应度函数：</w:t>
+      </w:r>
+    </w:p>
+    <w:p>
+      <w:pPr>
+        <w:pStyle w:val="a0"/>
+        <w:spacing w:before="163" w:after="163"/>
+        <w:ind w:firstLineChars="83" w:firstLine="199"/>
+        <w:jc w:val="center"/>
+      </w:pPr>
+      <w:r>
+        <w:rPr>
+          <w:position w:val="-28"/>
+        </w:rPr>
+        <w:object w:dxaOrig="2079" w:dyaOrig="660">
+          <v:shape id="_x0000_i1108" type="#_x0000_t75" style="width:104pt;height:33pt" o:ole="">
+            <v:imagedata r:id="rId131" o:title=""/>
+          </v:shape>
+          <o:OLEObject Type="Embed" ProgID="Equation.DSMT4" ShapeID="_x0000_i1108" DrawAspect="Content" ObjectID="_1610088802" r:id="rId132"/>
+        </w:object>
+      </w:r>
+    </w:p>
+    <w:p>
+      <w:pPr>
+        <w:pStyle w:val="a0"/>
+        <w:spacing w:before="163" w:after="163"/>
+        <w:ind w:firstLineChars="83" w:firstLine="199"/>
+      </w:pPr>
+      <w:r>
+        <w:rPr>
+          <w:rFonts w:hint="eastAsia"/>
+        </w:rPr>
+        <w:t>优化目标是让适应度函数尽可能的大，求的是</w:t>
+      </w:r>
+      <w:r>
+        <w:rPr>
+          <w:position w:val="-6"/>
+        </w:rPr>
+        <w:object w:dxaOrig="1160" w:dyaOrig="279">
+          <v:shape id="_x0000_i1109" type="#_x0000_t75" style="width:58pt;height:14pt" o:ole="">
+            <v:imagedata r:id="rId133" o:title=""/>
+          </v:shape>
+          <o:OLEObject Type="Embed" ProgID="Equation.DSMT4" ShapeID="_x0000_i1109" DrawAspect="Content" ObjectID="_1610088803" r:id="rId134"/>
+        </w:object>
+      </w:r>
+      <w:r>
+        <w:rPr>
+          <w:rFonts w:hint="eastAsia"/>
+        </w:rPr>
+        <w:t>。</w:t>
+      </w:r>
+    </w:p>
+    <w:p>
+      <w:pPr>
+        <w:pStyle w:val="a0"/>
+        <w:spacing w:before="163" w:after="163"/>
+        <w:ind w:firstLineChars="83" w:firstLine="199"/>
+      </w:pPr>
+      <w:r>
+        <w:rPr>
+          <w:rFonts w:hint="eastAsia"/>
+        </w:rPr>
+        <w:t>第二步：求个体极值和群体极值。</w:t>
+      </w:r>
+      <w:r>
+        <w:rPr>
+          <w:rFonts w:hint="eastAsia"/>
+        </w:rPr>
+        <w:t>因为是刚刚初始化，个体极值就是初始化的值，群体极值是在</w:t>
+      </w:r>
+      <w:r>
+        <w:rPr>
+          <w:rFonts w:hint="eastAsia"/>
+        </w:rPr>
+        <w:t>100</w:t>
+      </w:r>
+      <w:r>
+        <w:rPr>
+          <w:rFonts w:hint="eastAsia"/>
+        </w:rPr>
+        <w:t>个粒子群中找到适应度函数值最大的一组。设个体最优值向量为</w:t>
+      </w:r>
+      <w:r>
+        <w:rPr>
+          <w:position w:val="-12"/>
+        </w:rPr>
+        <w:object w:dxaOrig="1600" w:dyaOrig="360">
+          <v:shape id="_x0000_i1113" type="#_x0000_t75" style="width:80pt;height:18pt" o:ole="">
+            <v:imagedata r:id="rId135" o:title=""/>
+          </v:shape>
+          <o:OLEObject Type="Embed" ProgID="Equation.DSMT4" ShapeID="_x0000_i1113" DrawAspect="Content" ObjectID="_1610088804" r:id="rId136"/>
+        </w:object>
+      </w:r>
+      <w:r>
+        <w:t>,</w:t>
+      </w:r>
+      <w:r>
+        <w:rPr>
+          <w:rFonts w:hint="eastAsia"/>
+        </w:rPr>
+        <w:t>群体最优值为</w:t>
+      </w:r>
+      <w:r>
+        <w:rPr>
+          <w:position w:val="-10"/>
+        </w:rPr>
+        <w:object w:dxaOrig="1219" w:dyaOrig="320">
+          <v:shape id="_x0000_i1114" type="#_x0000_t75" style="width:61pt;height:16pt" o:ole="">
+            <v:imagedata r:id="rId137" o:title=""/>
+          </v:shape>
+          <o:OLEObject Type="Embed" ProgID="Equation.DSMT4" ShapeID="_x0000_i1114" DrawAspect="Content" ObjectID="_1610088805" r:id="rId138"/>
+        </w:object>
+      </w:r>
+      <w:r>
+        <w:rPr>
+          <w:rFonts w:hint="eastAsia"/>
+        </w:rPr>
+        <w:t>。</w:t>
+      </w:r>
+    </w:p>
+    <w:p>
+      <w:pPr>
+        <w:pStyle w:val="a0"/>
+        <w:spacing w:before="163" w:after="163"/>
+        <w:ind w:firstLineChars="83" w:firstLine="199"/>
+      </w:pPr>
+      <w:r>
+        <w:rPr>
+          <w:rFonts w:hint="eastAsia"/>
+        </w:rPr>
+        <w:t>第三步：迭代计算</w:t>
+      </w:r>
+      <w:r>
+        <w:rPr>
+          <w:rFonts w:hint="eastAsia"/>
+        </w:rPr>
+        <w:t>,</w:t>
+      </w:r>
+      <w:r>
+        <w:rPr>
+          <w:rFonts w:hint="eastAsia"/>
+        </w:rPr>
+        <w:t>本文中迭代次数取</w:t>
+      </w:r>
+      <w:r>
+        <w:rPr>
+          <w:rFonts w:hint="eastAsia"/>
+        </w:rPr>
+        <w:t>5000</w:t>
+      </w:r>
+      <w:r>
+        <w:rPr>
+          <w:rFonts w:hint="eastAsia"/>
+        </w:rPr>
+        <w:t>次和</w:t>
+      </w:r>
+      <w:r>
+        <w:rPr>
+          <w:rFonts w:hint="eastAsia"/>
+        </w:rPr>
+        <w:t>10000</w:t>
+      </w:r>
+      <w:r>
+        <w:rPr>
+          <w:rFonts w:hint="eastAsia"/>
+        </w:rPr>
+        <w:t>次分别优化一次。</w:t>
+      </w:r>
+      <w:r>
+        <w:rPr>
+          <w:rFonts w:hint="eastAsia"/>
+        </w:rPr>
+        <w:t>先进行速度更新，</w:t>
+      </w:r>
+      <w:r>
+        <w:rPr>
+          <w:rFonts w:hint="eastAsia"/>
+        </w:rPr>
+        <w:t>速度更新公式为</w:t>
+      </w:r>
+      <w:r>
+        <w:rPr>
+          <w:rFonts w:hint="eastAsia"/>
+        </w:rPr>
+        <w:t>:</w:t>
+      </w:r>
+    </w:p>
+    <w:p>
+      <w:pPr>
+        <w:pStyle w:val="a0"/>
+        <w:spacing w:before="163" w:after="163"/>
+        <w:ind w:firstLineChars="83" w:firstLine="199"/>
+        <w:jc w:val="center"/>
+      </w:pPr>
+      <w:r>
+        <w:rPr>
+          <w:position w:val="-16"/>
+        </w:rPr>
+        <w:object w:dxaOrig="6360" w:dyaOrig="440">
+          <v:shape id="_x0000_i1181" type="#_x0000_t75" style="width:318pt;height:22pt" o:ole="">
+            <v:imagedata r:id="rId139" o:title=""/>
+          </v:shape>
+          <o:OLEObject Type="Embed" ProgID="Equation.DSMT4" ShapeID="_x0000_i1181" DrawAspect="Content" ObjectID="_1610088806" r:id="rId140"/>
+        </w:object>
+      </w:r>
+    </w:p>
+    <w:p>
+      <w:pPr>
+        <w:pStyle w:val="a0"/>
+        <w:spacing w:before="163" w:after="163"/>
+        <w:ind w:firstLineChars="83" w:firstLine="199"/>
+        <w:rPr>
+          <w:rFonts w:hint="eastAsia"/>
+        </w:rPr>
+      </w:pPr>
+      <w:r>
+        <w:rPr>
+          <w:rFonts w:hint="eastAsia"/>
+        </w:rPr>
+        <w:t>其中，</w:t>
+      </w:r>
+      <w:r>
+        <w:rPr>
+          <w:position w:val="-12"/>
+        </w:rPr>
+        <w:object w:dxaOrig="340" w:dyaOrig="380">
+          <v:shape id="_x0000_i1193" type="#_x0000_t75" style="width:17pt;height:19pt" o:ole="">
+            <v:imagedata r:id="rId141" o:title=""/>
+          </v:shape>
+          <o:OLEObject Type="Embed" ProgID="Equation.DSMT4" ShapeID="_x0000_i1193" DrawAspect="Content" ObjectID="_1610088807" r:id="rId142"/>
+        </w:object>
+      </w:r>
+      <w:r>
+        <w:rPr>
+          <w:rFonts w:hint="eastAsia"/>
+        </w:rPr>
+        <w:t>表示第</w:t>
+      </w:r>
+      <w:r>
+        <w:rPr>
+          <w:position w:val="-10"/>
+        </w:rPr>
+        <w:object w:dxaOrig="200" w:dyaOrig="300">
+          <v:shape id="_x0000_i1118" type="#_x0000_t75" style="width:10pt;height:15pt" o:ole="">
+            <v:imagedata r:id="rId143" o:title=""/>
+          </v:shape>
+          <o:OLEObject Type="Embed" ProgID="Equation.DSMT4" ShapeID="_x0000_i1118" DrawAspect="Content" ObjectID="_1610088808" r:id="rId144"/>
+        </w:object>
+      </w:r>
+      <w:r>
+        <w:rPr>
+          <w:rFonts w:hint="eastAsia"/>
+        </w:rPr>
+        <w:t>次迭代时第</w:t>
+      </w:r>
+      <w:r>
+        <w:rPr>
+          <w:position w:val="-6"/>
+        </w:rPr>
+        <w:object w:dxaOrig="139" w:dyaOrig="260">
+          <v:shape id="_x0000_i1119" type="#_x0000_t75" style="width:7pt;height:13pt" o:ole="">
+            <v:imagedata r:id="rId145" o:title=""/>
+          </v:shape>
+          <o:OLEObject Type="Embed" ProgID="Equation.DSMT4" ShapeID="_x0000_i1119" DrawAspect="Content" ObjectID="_1610088809" r:id="rId146"/>
+        </w:object>
+      </w:r>
+      <w:r>
+        <w:rPr>
+          <w:rFonts w:hint="eastAsia"/>
+        </w:rPr>
+        <w:t>组粒子的速度</w:t>
+      </w:r>
+      <w:r>
+        <w:rPr>
+          <w:rFonts w:hint="eastAsia"/>
+        </w:rPr>
+        <w:t>，它是</w:t>
+      </w:r>
+      <w:r>
+        <w:rPr>
+          <w:rFonts w:hint="eastAsia"/>
+        </w:rPr>
+        <w:t>1</w:t>
+      </w:r>
+      <w:r>
+        <w:rPr>
+          <w:rFonts w:hint="eastAsia"/>
+        </w:rPr>
+        <w:t>×</w:t>
+      </w:r>
+      <w:r>
+        <w:rPr>
+          <w:rFonts w:hint="eastAsia"/>
+        </w:rPr>
+        <w:t>6</w:t>
+      </w:r>
+      <w:r>
+        <w:rPr>
+          <w:rFonts w:hint="eastAsia"/>
+        </w:rPr>
+        <w:t>的向量</w:t>
+      </w:r>
+      <w:r>
+        <w:rPr>
+          <w:rFonts w:hint="eastAsia"/>
+        </w:rPr>
+        <w:t>，初始产生的粒子</w:t>
+      </w:r>
+      <w:r>
+        <w:rPr>
+          <w:rFonts w:hint="eastAsia"/>
+        </w:rPr>
+        <w:t>按照</w:t>
+      </w:r>
+      <w:r>
+        <w:rPr>
+          <w:position w:val="-10"/>
+        </w:rPr>
+        <w:object w:dxaOrig="560" w:dyaOrig="320">
+          <v:shape id="_x0000_i1120" type="#_x0000_t75" style="width:28pt;height:16pt" o:ole="">
+            <v:imagedata r:id="rId147" o:title=""/>
+          </v:shape>
+          <o:OLEObject Type="Embed" ProgID="Equation.DSMT4" ShapeID="_x0000_i1120" DrawAspect="Content" ObjectID="_1610088810" r:id="rId148"/>
+        </w:object>
+      </w:r>
+      <w:r>
+        <w:rPr>
+          <w:rFonts w:hint="eastAsia"/>
+        </w:rPr>
+        <w:t>处理，</w:t>
+      </w:r>
+      <w:r>
+        <w:rPr>
+          <w:position w:val="-12"/>
+        </w:rPr>
+        <w:object w:dxaOrig="220" w:dyaOrig="360">
+          <v:shape id="_x0000_i1147" type="#_x0000_t75" style="width:11pt;height:18pt" o:ole="">
+            <v:imagedata r:id="rId149" o:title=""/>
+          </v:shape>
+          <o:OLEObject Type="Embed" ProgID="Equation.DSMT4" ShapeID="_x0000_i1147" DrawAspect="Content" ObjectID="_1610088811" r:id="rId150"/>
+        </w:object>
+      </w:r>
+      <w:r>
+        <w:t>,</w:t>
+      </w:r>
+      <w:r>
+        <w:rPr>
+          <w:position w:val="-12"/>
+        </w:rPr>
+        <w:object w:dxaOrig="240" w:dyaOrig="360">
+          <v:shape id="_x0000_i1150" type="#_x0000_t75" style="width:12pt;height:18pt" o:ole="">
+            <v:imagedata r:id="rId151" o:title=""/>
+          </v:shape>
+          <o:OLEObject Type="Embed" ProgID="Equation.DSMT4" ShapeID="_x0000_i1150" DrawAspect="Content" ObjectID="_1610088812" r:id="rId152"/>
+        </w:object>
+      </w:r>
+      <w:r>
+        <w:rPr>
+          <w:rFonts w:hint="eastAsia"/>
+        </w:rPr>
+        <w:t>为两个正系数，本文中取</w:t>
+      </w:r>
+      <w:r>
+        <w:rPr>
+          <w:position w:val="-12"/>
+        </w:rPr>
+        <w:object w:dxaOrig="200" w:dyaOrig="360">
+          <v:shape id="_x0000_i1182" type="#_x0000_t75" style="width:10pt;height:18pt" o:ole="">
+            <v:imagedata r:id="rId153" o:title=""/>
+          </v:shape>
+          <o:OLEObject Type="Embed" ProgID="Equation.DSMT4" ShapeID="_x0000_i1182" DrawAspect="Content" ObjectID="_1610088813" r:id="rId154"/>
+        </w:object>
+      </w:r>
+      <w:r>
+        <w:rPr>
+          <w:rFonts w:hint="eastAsia"/>
+        </w:rPr>
+        <w:t>，</w:t>
+      </w:r>
+      <w:r>
+        <w:rPr>
+          <w:position w:val="-12"/>
+        </w:rPr>
+        <w:object w:dxaOrig="279" w:dyaOrig="380">
+          <v:shape id="_x0000_i1162" type="#_x0000_t75" style="width:14pt;height:19pt" o:ole="">
+            <v:imagedata r:id="rId155" o:title=""/>
+          </v:shape>
+          <o:OLEObject Type="Embed" ProgID="Equation.DSMT4" ShapeID="_x0000_i1162" DrawAspect="Content" ObjectID="_1610088814" r:id="rId156"/>
+        </w:object>
+      </w:r>
+      <w:r>
+        <w:rPr>
+          <w:rFonts w:hint="eastAsia"/>
+        </w:rPr>
+        <w:t>，</w:t>
+      </w:r>
+      <w:r>
+        <w:rPr>
+          <w:position w:val="-12"/>
+        </w:rPr>
+        <w:object w:dxaOrig="300" w:dyaOrig="380">
+          <v:shape id="_x0000_i1164" type="#_x0000_t75" style="width:15pt;height:19pt" o:ole="">
+            <v:imagedata r:id="rId157" o:title=""/>
+          </v:shape>
+          <o:OLEObject Type="Embed" ProgID="Equation.DSMT4" ShapeID="_x0000_i1164" DrawAspect="Content" ObjectID="_1610088815" r:id="rId158"/>
+        </w:object>
+      </w:r>
+      <w:r>
+        <w:rPr>
+          <w:rFonts w:hint="eastAsia"/>
+        </w:rPr>
+        <w:t>为两个随机的正数，每次迭代产生一次，本文中均采用</w:t>
+      </w:r>
+      <w:r>
+        <w:rPr>
+          <w:rFonts w:hint="eastAsia"/>
+        </w:rPr>
+        <w:t>MATLAB</w:t>
+      </w:r>
+      <w:r>
+        <w:rPr>
+          <w:rFonts w:hint="eastAsia"/>
+        </w:rPr>
+        <w:t>中的</w:t>
+      </w:r>
+      <w:r>
+        <w:rPr>
+          <w:rFonts w:hint="eastAsia"/>
+        </w:rPr>
+        <w:t>r</w:t>
+      </w:r>
+      <w:r>
+        <w:t>and</w:t>
+      </w:r>
+      <w:r>
+        <w:rPr>
+          <w:rFonts w:hint="eastAsia"/>
+        </w:rPr>
+        <w:t>函数产生</w:t>
+      </w:r>
+      <w:r>
+        <w:rPr>
+          <w:rFonts w:hint="eastAsia"/>
+        </w:rPr>
+        <w:t>0-1</w:t>
+      </w:r>
+      <w:r>
+        <w:rPr>
+          <w:rFonts w:hint="eastAsia"/>
+        </w:rPr>
+        <w:t>之间均匀分布的随机数。</w:t>
+      </w:r>
+      <w:r>
+        <w:rPr>
+          <w:position w:val="-12"/>
+        </w:rPr>
+        <w:object w:dxaOrig="840" w:dyaOrig="380">
+          <v:shape id="_x0000_i1184" type="#_x0000_t75" style="width:42pt;height:19pt" o:ole="">
+            <v:imagedata r:id="rId159" o:title=""/>
+          </v:shape>
+          <o:OLEObject Type="Embed" ProgID="Equation.DSMT4" ShapeID="_x0000_i1184" DrawAspect="Content" ObjectID="_1610088816" r:id="rId160"/>
+        </w:object>
+      </w:r>
+      <w:r>
+        <w:rPr>
+          <w:rFonts w:hint="eastAsia"/>
+        </w:rPr>
+        <w:t>是第</w:t>
+      </w:r>
+      <w:r>
+        <w:rPr>
+          <w:position w:val="-10"/>
+        </w:rPr>
+        <w:object w:dxaOrig="480" w:dyaOrig="320">
+          <v:shape id="_x0000_i1168" type="#_x0000_t75" style="width:24pt;height:16pt" o:ole="">
+            <v:imagedata r:id="rId161" o:title=""/>
+          </v:shape>
+          <o:OLEObject Type="Embed" ProgID="Equation.DSMT4" ShapeID="_x0000_i1168" DrawAspect="Content" ObjectID="_1610088817" r:id="rId162"/>
+        </w:object>
+      </w:r>
+      <w:r>
+        <w:rPr>
+          <w:rFonts w:hint="eastAsia"/>
+        </w:rPr>
+        <w:t>次</w:t>
+      </w:r>
+      <w:proofErr w:type="gramStart"/>
+      <w:r>
+        <w:rPr>
+          <w:rFonts w:hint="eastAsia"/>
+        </w:rPr>
+        <w:t>迭代第</w:t>
+      </w:r>
+      <w:proofErr w:type="gramEnd"/>
+      <w:r>
+        <w:rPr>
+          <w:position w:val="-6"/>
+        </w:rPr>
+        <w:object w:dxaOrig="139" w:dyaOrig="260">
+          <v:shape id="_x0000_i1175" type="#_x0000_t75" style="width:7pt;height:13pt" o:ole="">
+            <v:imagedata r:id="rId163" o:title=""/>
+          </v:shape>
+          <o:OLEObject Type="Embed" ProgID="Equation.DSMT4" ShapeID="_x0000_i1175" DrawAspect="Content" ObjectID="_1610088818" r:id="rId164"/>
+        </w:object>
+      </w:r>
+      <w:proofErr w:type="gramStart"/>
+      <w:r>
+        <w:rPr>
+          <w:rFonts w:hint="eastAsia"/>
+        </w:rPr>
+        <w:t>个</w:t>
+      </w:r>
+      <w:proofErr w:type="gramEnd"/>
+      <w:r>
+        <w:rPr>
+          <w:rFonts w:hint="eastAsia"/>
+        </w:rPr>
+        <w:t>粒子组的个体最优解向量，</w:t>
+      </w:r>
+      <w:r>
+        <w:rPr>
+          <w:position w:val="-12"/>
+        </w:rPr>
+        <w:object w:dxaOrig="680" w:dyaOrig="380">
+          <v:shape id="_x0000_i1186" type="#_x0000_t75" style="width:34pt;height:19pt" o:ole="">
+            <v:imagedata r:id="rId165" o:title=""/>
+          </v:shape>
+          <o:OLEObject Type="Embed" ProgID="Equation.DSMT4" ShapeID="_x0000_i1186" DrawAspect="Content" ObjectID="_1610088819" r:id="rId166"/>
+        </w:object>
+      </w:r>
+      <w:r>
+        <w:rPr>
+          <w:rFonts w:hint="eastAsia"/>
+        </w:rPr>
+        <w:t>表示</w:t>
+      </w:r>
+      <w:r>
+        <w:rPr>
+          <w:rFonts w:hint="eastAsia"/>
+        </w:rPr>
+        <w:t>第</w:t>
+      </w:r>
+      <w:r>
+        <w:rPr>
+          <w:position w:val="-10"/>
+        </w:rPr>
+        <w:object w:dxaOrig="480" w:dyaOrig="320">
+          <v:shape id="_x0000_i1177" type="#_x0000_t75" style="width:24pt;height:16pt" o:ole="">
+            <v:imagedata r:id="rId161" o:title=""/>
+          </v:shape>
+          <o:OLEObject Type="Embed" ProgID="Equation.DSMT4" ShapeID="_x0000_i1177" DrawAspect="Content" ObjectID="_1610088820" r:id="rId167"/>
+        </w:object>
+      </w:r>
+      <w:r>
+        <w:rPr>
+          <w:rFonts w:hint="eastAsia"/>
+        </w:rPr>
+        <w:t>次</w:t>
+      </w:r>
+      <w:proofErr w:type="gramStart"/>
+      <w:r>
+        <w:rPr>
+          <w:rFonts w:hint="eastAsia"/>
+        </w:rPr>
+        <w:t>迭代第</w:t>
+      </w:r>
+      <w:proofErr w:type="gramEnd"/>
+      <w:r>
+        <w:rPr>
+          <w:position w:val="-6"/>
+        </w:rPr>
+        <w:object w:dxaOrig="139" w:dyaOrig="260">
+          <v:shape id="_x0000_i1178" type="#_x0000_t75" style="width:7pt;height:13pt" o:ole="">
+            <v:imagedata r:id="rId163" o:title=""/>
+          </v:shape>
+          <o:OLEObject Type="Embed" ProgID="Equation.DSMT4" ShapeID="_x0000_i1178" DrawAspect="Content" ObjectID="_1610088821" r:id="rId168"/>
+        </w:object>
+      </w:r>
+      <w:proofErr w:type="gramStart"/>
+      <w:r>
+        <w:rPr>
+          <w:rFonts w:hint="eastAsia"/>
+        </w:rPr>
+        <w:t>个</w:t>
+      </w:r>
+      <w:proofErr w:type="gramEnd"/>
+      <w:r>
+        <w:rPr>
+          <w:rFonts w:hint="eastAsia"/>
+        </w:rPr>
+        <w:t>粒子组</w:t>
+      </w:r>
+      <w:r>
+        <w:rPr>
+          <w:rFonts w:hint="eastAsia"/>
+        </w:rPr>
+        <w:t>坐标向量，</w:t>
+      </w:r>
+      <w:r>
+        <w:rPr>
+          <w:position w:val="-6"/>
+        </w:rPr>
+        <w:object w:dxaOrig="820" w:dyaOrig="320">
+          <v:shape id="_x0000_i1187" type="#_x0000_t75" style="width:41pt;height:16pt" o:ole="">
+            <v:imagedata r:id="rId169" o:title=""/>
+          </v:shape>
+          <o:OLEObject Type="Embed" ProgID="Equation.DSMT4" ShapeID="_x0000_i1187" DrawAspect="Content" ObjectID="_1610088822" r:id="rId170"/>
+        </w:object>
+      </w:r>
+      <w:r>
+        <w:rPr>
+          <w:rFonts w:hint="eastAsia"/>
+        </w:rPr>
+        <w:t>表示</w:t>
+      </w:r>
+      <w:r>
+        <w:rPr>
+          <w:rFonts w:hint="eastAsia"/>
+        </w:rPr>
+        <w:t>第</w:t>
+      </w:r>
+      <w:r>
+        <w:rPr>
+          <w:position w:val="-10"/>
+        </w:rPr>
+        <w:object w:dxaOrig="480" w:dyaOrig="320">
+          <v:shape id="_x0000_i1188" type="#_x0000_t75" style="width:24pt;height:16pt" o:ole="">
+            <v:imagedata r:id="rId161" o:title=""/>
+          </v:shape>
+          <o:OLEObject Type="Embed" ProgID="Equation.DSMT4" ShapeID="_x0000_i1188" DrawAspect="Content" ObjectID="_1610088823" r:id="rId171"/>
+        </w:object>
+      </w:r>
+      <w:r>
+        <w:rPr>
+          <w:rFonts w:hint="eastAsia"/>
+        </w:rPr>
+        <w:t>次迭代</w:t>
+      </w:r>
+      <w:r>
+        <w:rPr>
+          <w:rFonts w:hint="eastAsia"/>
+        </w:rPr>
+        <w:t>的群体最优解向量，它们都是</w:t>
+      </w:r>
+      <w:r>
+        <w:rPr>
+          <w:rFonts w:hint="eastAsia"/>
+        </w:rPr>
+        <w:t>1</w:t>
+      </w:r>
+      <w:r>
+        <w:rPr>
+          <w:rFonts w:hint="eastAsia"/>
+        </w:rPr>
+        <w:t>×</w:t>
+      </w:r>
+      <w:r>
+        <w:rPr>
+          <w:rFonts w:hint="eastAsia"/>
+        </w:rPr>
+        <w:t>6</w:t>
+      </w:r>
+      <w:r>
+        <w:rPr>
+          <w:rFonts w:hint="eastAsia"/>
+        </w:rPr>
+        <w:t>的向量。</w:t>
+      </w:r>
+      <w:r>
+        <w:rPr>
+          <w:position w:val="-6"/>
+        </w:rPr>
+        <w:object w:dxaOrig="320" w:dyaOrig="320">
+          <v:shape id="_x0000_i1126" type="#_x0000_t75" style="width:16pt;height:16pt" o:ole="">
+            <v:imagedata r:id="rId172" o:title=""/>
+          </v:shape>
+          <o:OLEObject Type="Embed" ProgID="Equation.DSMT4" ShapeID="_x0000_i1126" DrawAspect="Content" ObjectID="_1610088824" r:id="rId173"/>
+        </w:object>
+      </w:r>
+      <w:r>
+        <w:rPr>
+          <w:rFonts w:hint="eastAsia"/>
+        </w:rPr>
+        <w:t>是</w:t>
+      </w:r>
+      <w:r>
+        <w:rPr>
+          <w:rFonts w:hint="eastAsia"/>
+        </w:rPr>
+        <w:t>第</w:t>
+      </w:r>
+      <w:r>
+        <w:rPr>
+          <w:position w:val="-10"/>
+        </w:rPr>
+        <w:object w:dxaOrig="200" w:dyaOrig="300">
+          <v:shape id="_x0000_i1127" type="#_x0000_t75" style="width:10pt;height:15pt" o:ole="">
+            <v:imagedata r:id="rId143" o:title=""/>
+          </v:shape>
+          <o:OLEObject Type="Embed" ProgID="Equation.DSMT4" ShapeID="_x0000_i1127" DrawAspect="Content" ObjectID="_1610088825" r:id="rId174"/>
+        </w:object>
+      </w:r>
+      <w:r>
+        <w:rPr>
+          <w:rFonts w:hint="eastAsia"/>
+        </w:rPr>
+        <w:t>次迭代时</w:t>
+      </w:r>
+      <w:r>
+        <w:rPr>
+          <w:rFonts w:hint="eastAsia"/>
+        </w:rPr>
+        <w:t>速度更新的权重，刚开始迭代时，这个值应该较大，有利于全局搜索，找出全局最优解的可能存在区域，迭代次数比较大的时候，这个值应该较小，有利于局部精细搜索，精准定位到全局最优解。本文中</w:t>
+      </w:r>
+      <w:r>
+        <w:rPr>
+          <w:position w:val="-6"/>
+        </w:rPr>
+        <w:object w:dxaOrig="320" w:dyaOrig="320">
+          <v:shape id="_x0000_i1129" type="#_x0000_t75" style="width:16pt;height:16pt" o:ole="">
+            <v:imagedata r:id="rId175" o:title=""/>
+          </v:shape>
+          <o:OLEObject Type="Embed" ProgID="Equation.DSMT4" ShapeID="_x0000_i1129" DrawAspect="Content" ObjectID="_1610088826" r:id="rId176"/>
+        </w:object>
+      </w:r>
+      <w:r>
+        <w:rPr>
+          <w:rFonts w:hint="eastAsia"/>
+        </w:rPr>
+        <w:t>的随迭代次数的变化为：</w:t>
+      </w:r>
+    </w:p>
+    <w:p>
+      <w:pPr>
+        <w:pStyle w:val="a0"/>
+        <w:spacing w:before="163" w:after="163"/>
+        <w:ind w:firstLineChars="83" w:firstLine="199"/>
+        <w:jc w:val="center"/>
+      </w:pPr>
+      <w:r>
+        <w:rPr>
+          <w:position w:val="-34"/>
+        </w:rPr>
+        <w:object w:dxaOrig="3159" w:dyaOrig="800">
+          <v:shape id="_x0000_i1134" type="#_x0000_t75" style="width:158pt;height:40pt" o:ole="">
+            <v:imagedata r:id="rId177" o:title=""/>
+          </v:shape>
+          <o:OLEObject Type="Embed" ProgID="Equation.DSMT4" ShapeID="_x0000_i1134" DrawAspect="Content" ObjectID="_1610088827" r:id="rId178"/>
+        </w:object>
+      </w:r>
+    </w:p>
+    <w:p>
+      <w:pPr>
+        <w:pStyle w:val="a0"/>
+        <w:spacing w:before="163" w:after="163"/>
+        <w:ind w:firstLineChars="83" w:firstLine="199"/>
+      </w:pPr>
+      <w:r>
+        <w:rPr>
+          <w:rFonts w:hint="eastAsia"/>
+        </w:rPr>
+        <w:t>其中</w:t>
+      </w:r>
+      <w:r>
+        <w:rPr>
+          <w:position w:val="-12"/>
+        </w:rPr>
+        <w:object w:dxaOrig="859" w:dyaOrig="360">
+          <v:shape id="_x0000_i1139" type="#_x0000_t75" style="width:43pt;height:18pt" o:ole="">
+            <v:imagedata r:id="rId179" o:title=""/>
+          </v:shape>
+          <o:OLEObject Type="Embed" ProgID="Equation.DSMT4" ShapeID="_x0000_i1139" DrawAspect="Content" ObjectID="_1610088828" r:id="rId180"/>
+        </w:object>
+      </w:r>
+      <w:r>
+        <w:rPr>
+          <w:rFonts w:hint="eastAsia"/>
+        </w:rPr>
+        <w:t>，</w:t>
+      </w:r>
+      <w:r>
+        <w:rPr>
+          <w:position w:val="-12"/>
+        </w:rPr>
+        <w:object w:dxaOrig="859" w:dyaOrig="360">
+          <v:shape id="_x0000_i1142" type="#_x0000_t75" style="width:43pt;height:18pt" o:ole="">
+            <v:imagedata r:id="rId181" o:title=""/>
+          </v:shape>
+          <o:OLEObject Type="Embed" ProgID="Equation.DSMT4" ShapeID="_x0000_i1142" DrawAspect="Content" ObjectID="_1610088829" r:id="rId182"/>
+        </w:object>
+      </w:r>
+      <w:r>
+        <w:rPr>
+          <w:rFonts w:hint="eastAsia"/>
+        </w:rPr>
+        <w:t>，</w:t>
+      </w:r>
+      <w:r>
+        <w:rPr>
+          <w:position w:val="-6"/>
+        </w:rPr>
+        <w:object w:dxaOrig="200" w:dyaOrig="220">
+          <v:shape id="_x0000_i1143" type="#_x0000_t75" style="width:10pt;height:11pt" o:ole="">
+            <v:imagedata r:id="rId183" o:title=""/>
+          </v:shape>
+          <o:OLEObject Type="Embed" ProgID="Equation.DSMT4" ShapeID="_x0000_i1143" DrawAspect="Content" ObjectID="_1610088830" r:id="rId184"/>
+        </w:object>
+      </w:r>
+      <w:r>
+        <w:rPr>
+          <w:rFonts w:hint="eastAsia"/>
+        </w:rPr>
+        <w:t>为</w:t>
+      </w:r>
+      <w:proofErr w:type="gramStart"/>
+      <w:r>
+        <w:rPr>
+          <w:rFonts w:hint="eastAsia"/>
+        </w:rPr>
+        <w:t>迭代总</w:t>
+      </w:r>
+      <w:proofErr w:type="gramEnd"/>
+      <w:r>
+        <w:rPr>
+          <w:rFonts w:hint="eastAsia"/>
+        </w:rPr>
+        <w:t>次数。当</w:t>
+      </w:r>
+      <w:r>
+        <w:rPr>
+          <w:position w:val="-6"/>
+        </w:rPr>
+        <w:object w:dxaOrig="920" w:dyaOrig="279">
+          <v:shape id="_x0000_i1144" type="#_x0000_t75" style="width:46pt;height:14pt" o:ole="">
+            <v:imagedata r:id="rId185" o:title=""/>
+          </v:shape>
+          <o:OLEObject Type="Embed" ProgID="Equation.DSMT4" ShapeID="_x0000_i1144" DrawAspect="Content" ObjectID="_1610088831" r:id="rId186"/>
+        </w:object>
+      </w:r>
+      <w:r>
+        <w:rPr>
+          <w:rFonts w:hint="eastAsia"/>
+        </w:rPr>
+        <w:t>时，</w:t>
+      </w:r>
+      <w:r>
+        <w:rPr>
+          <w:position w:val="-6"/>
+        </w:rPr>
+        <w:object w:dxaOrig="320" w:dyaOrig="320">
+          <v:shape id="_x0000_i1145" type="#_x0000_t75" style="width:16pt;height:16pt" o:ole="">
+            <v:imagedata r:id="rId175" o:title=""/>
+          </v:shape>
+          <o:OLEObject Type="Embed" ProgID="Equation.DSMT4" ShapeID="_x0000_i1145" DrawAspect="Content" ObjectID="_1610088832" r:id="rId187"/>
+        </w:object>
+      </w:r>
+      <w:r>
+        <w:rPr>
+          <w:rFonts w:hint="eastAsia"/>
+        </w:rPr>
+        <w:t>的变化趋势如下图：</w:t>
+      </w:r>
+    </w:p>
+    <w:p>
+      <w:pPr>
+        <w:pStyle w:val="a0"/>
+        <w:spacing w:before="163" w:after="163"/>
+        <w:ind w:firstLineChars="83" w:firstLine="199"/>
+        <w:rPr>
+          <w:rFonts w:hint="eastAsia"/>
+        </w:rPr>
+      </w:pPr>
+      <w:r>
+        <w:rPr>
+          <w:rFonts w:hint="eastAsia"/>
+          <w:noProof/>
+        </w:rPr>
+        <w:lastRenderedPageBreak/>
+        <w:drawing>
+          <wp:inline distT="0" distB="0" distL="0" distR="0">
+            <wp:extent cx="5759450" cy="2809875"/>
+            <wp:effectExtent l="0" t="0" r="0" b="0"/>
+            <wp:docPr id="1" name="图片 1"/>
+            <wp:cNvGraphicFramePr>
+              <a:graphicFrameLocks xmlns:a="http://schemas.openxmlformats.org/drawingml/2006/main" noChangeAspect="1"/>
+            </wp:cNvGraphicFramePr>
+            <a:graphic xmlns:a="http://schemas.openxmlformats.org/drawingml/2006/main">
+              <a:graphicData uri="http://schemas.openxmlformats.org/drawingml/2006/picture">
+                <pic:pic xmlns:pic="http://schemas.openxmlformats.org/drawingml/2006/picture">
+                  <pic:nvPicPr>
+                    <pic:cNvPr id="0" name="Picture 122"/>
+                    <pic:cNvPicPr>
+                      <a:picLocks noChangeAspect="1" noChangeArrowheads="1"/>
+                    </pic:cNvPicPr>
+                  </pic:nvPicPr>
+                  <pic:blipFill>
+                    <a:blip r:embed="rId188" cstate="print">
+                      <a:extLst>
+                        <a:ext uri="{28A0092B-C50C-407E-A947-70E740481C1C}">
+                          <a14:useLocalDpi xmlns:a14="http://schemas.microsoft.com/office/drawing/2010/main" val="0"/>
+                        </a:ext>
+                      </a:extLst>
+                    </a:blip>
+                    <a:srcRect/>
+                    <a:stretch>
+                      <a:fillRect/>
+                    </a:stretch>
+                  </pic:blipFill>
+                  <pic:spPr bwMode="auto">
+                    <a:xfrm>
+                      <a:off x="0" y="0"/>
+                      <a:ext cx="5759450" cy="2809875"/>
+                    </a:xfrm>
+                    <a:prstGeom prst="rect">
+                      <a:avLst/>
+                    </a:prstGeom>
+                    <a:noFill/>
+                    <a:ln>
+                      <a:noFill/>
+                    </a:ln>
+                  </pic:spPr>
+                </pic:pic>
+              </a:graphicData>
+            </a:graphic>
+          </wp:inline>
+        </w:drawing>
+      </w:r>
+    </w:p>
+    <w:p>
+      <w:pPr>
+        <w:pStyle w:val="a0"/>
+        <w:spacing w:before="163" w:after="163"/>
+        <w:ind w:firstLineChars="83" w:firstLine="199"/>
+      </w:pPr>
+      <w:r>
+        <w:rPr>
+          <w:rFonts w:hint="eastAsia"/>
+        </w:rPr>
+        <w:t>速度更新的时候，需要添加一些速度限制条件，根据波多黎各所跨经纬度情况，采取的速度限制为：</w:t>
+      </w:r>
+    </w:p>
+    <w:p>
+      <w:pPr>
+        <w:pStyle w:val="a0"/>
+        <w:spacing w:before="163" w:after="163"/>
+        <w:ind w:firstLineChars="83" w:firstLine="199"/>
+        <w:jc w:val="center"/>
+        <w:rPr>
+          <w:rFonts w:hint="eastAsia"/>
+        </w:rPr>
+      </w:pPr>
+      <w:r>
+        <w:rPr>
+          <w:position w:val="-34"/>
+        </w:rPr>
+        <w:object w:dxaOrig="1040" w:dyaOrig="800">
+          <v:shape id="_x0000_i1199" type="#_x0000_t75" style="width:52pt;height:40pt" o:ole="">
+            <v:imagedata r:id="rId189" o:title=""/>
+          </v:shape>
+          <o:OLEObject Type="Embed" ProgID="Equation.DSMT4" ShapeID="_x0000_i1199" DrawAspect="Content" ObjectID="_1610088833" r:id="rId190"/>
+        </w:object>
+      </w:r>
+    </w:p>
+    <w:p>
+      <w:pPr>
+        <w:pStyle w:val="a0"/>
+        <w:spacing w:before="163" w:after="163"/>
+        <w:ind w:firstLineChars="83" w:firstLine="199"/>
+      </w:pPr>
+      <w:r>
+        <w:rPr>
+          <w:rFonts w:hint="eastAsia"/>
+        </w:rPr>
+        <w:t>其中</w:t>
+      </w:r>
+      <w:r>
+        <w:rPr>
+          <w:position w:val="-6"/>
+        </w:rPr>
+        <w:object w:dxaOrig="320" w:dyaOrig="279">
+          <v:shape id="_x0000_i1195" type="#_x0000_t75" style="width:16pt;height:14pt" o:ole="">
+            <v:imagedata r:id="rId191" o:title=""/>
+          </v:shape>
+          <o:OLEObject Type="Embed" ProgID="Equation.DSMT4" ShapeID="_x0000_i1195" DrawAspect="Content" ObjectID="_1610088834" r:id="rId192"/>
+        </w:object>
+      </w:r>
+      <w:r>
+        <w:rPr>
+          <w:rFonts w:hint="eastAsia"/>
+        </w:rPr>
+        <w:t>为速度在纬度方向上的分量</w:t>
+      </w:r>
+      <w:r>
+        <w:rPr>
+          <w:rFonts w:hint="eastAsia"/>
+        </w:rPr>
+        <w:t>，</w:t>
+      </w:r>
+      <w:r>
+        <w:rPr>
+          <w:position w:val="-10"/>
+        </w:rPr>
+        <w:object w:dxaOrig="320" w:dyaOrig="320">
+          <v:shape id="_x0000_i1196" type="#_x0000_t75" style="width:16pt;height:16pt" o:ole="">
+            <v:imagedata r:id="rId193" o:title=""/>
+          </v:shape>
+          <o:OLEObject Type="Embed" ProgID="Equation.DSMT4" ShapeID="_x0000_i1196" DrawAspect="Content" ObjectID="_1610088835" r:id="rId194"/>
+        </w:object>
+      </w:r>
+      <w:r>
+        <w:rPr>
+          <w:rFonts w:hint="eastAsia"/>
+        </w:rPr>
+        <w:t>为速度在经度方向上的分量，如果超过限定范围，就</w:t>
+      </w:r>
+      <w:proofErr w:type="gramStart"/>
+      <w:r>
+        <w:rPr>
+          <w:rFonts w:hint="eastAsia"/>
+        </w:rPr>
+        <w:t>取最近</w:t>
+      </w:r>
+      <w:proofErr w:type="gramEnd"/>
+      <w:r>
+        <w:rPr>
+          <w:rFonts w:hint="eastAsia"/>
+        </w:rPr>
+        <w:t>的边界值。然后是粒子群位置向量更新：</w:t>
+      </w:r>
+    </w:p>
+    <w:p>
+      <w:pPr>
+        <w:pStyle w:val="a0"/>
+        <w:spacing w:before="163" w:after="163"/>
+        <w:ind w:firstLineChars="83" w:firstLine="199"/>
+        <w:jc w:val="center"/>
+        <w:rPr>
+          <w:rFonts w:hint="eastAsia"/>
+        </w:rPr>
+      </w:pPr>
+      <w:r>
+        <w:rPr>
+          <w:position w:val="-12"/>
+        </w:rPr>
+        <w:object w:dxaOrig="1880" w:dyaOrig="380">
+          <v:shape id="_x0000_i1202" type="#_x0000_t75" style="width:94pt;height:19pt" o:ole="">
+            <v:imagedata r:id="rId195" o:title=""/>
+          </v:shape>
+          <o:OLEObject Type="Embed" ProgID="Equation.DSMT4" ShapeID="_x0000_i1202" DrawAspect="Content" ObjectID="_1610088836" r:id="rId196"/>
+        </w:object>
+      </w:r>
+    </w:p>
+    <w:p>
+      <w:pPr>
+        <w:pStyle w:val="a0"/>
+        <w:spacing w:before="163" w:after="163"/>
+        <w:ind w:firstLineChars="83" w:firstLine="199"/>
+      </w:pPr>
+      <w:r>
+        <w:rPr>
+          <w:rFonts w:hint="eastAsia"/>
+        </w:rPr>
+        <w:t>位置更新的时候同样需要遵循一定的限制条件。</w:t>
+      </w:r>
+    </w:p>
+    <w:p>
+      <w:pPr>
+        <w:pStyle w:val="a0"/>
+        <w:spacing w:before="163" w:after="163"/>
+        <w:ind w:firstLineChars="83" w:firstLine="199"/>
+        <w:jc w:val="center"/>
+        <w:rPr>
+          <w:rFonts w:hint="eastAsia"/>
+        </w:rPr>
+      </w:pPr>
+      <w:r>
+        <w:rPr>
+          <w:position w:val="-30"/>
+        </w:rPr>
+        <w:object w:dxaOrig="2020" w:dyaOrig="720">
+          <v:shape id="_x0000_i1210" type="#_x0000_t75" style="width:101pt;height:36pt" o:ole="">
+            <v:imagedata r:id="rId197" o:title=""/>
+          </v:shape>
+          <o:OLEObject Type="Embed" ProgID="Equation.DSMT4" ShapeID="_x0000_i1210" DrawAspect="Content" ObjectID="_1610088837" r:id="rId198"/>
+        </w:object>
+      </w:r>
+    </w:p>
+    <w:p>
+      <w:pPr>
+        <w:pStyle w:val="a0"/>
+        <w:spacing w:before="163" w:after="163"/>
+        <w:ind w:firstLineChars="83" w:firstLine="199"/>
+      </w:pPr>
+      <w:r>
+        <w:rPr>
+          <w:rFonts w:hint="eastAsia"/>
+        </w:rPr>
+        <w:t>其中</w:t>
+      </w:r>
+      <w:r>
+        <w:rPr>
+          <w:position w:val="-10"/>
+        </w:rPr>
+        <w:object w:dxaOrig="580" w:dyaOrig="260">
+          <v:shape id="_x0000_i1211" type="#_x0000_t75" style="width:29pt;height:13pt" o:ole="">
+            <v:imagedata r:id="rId199" o:title=""/>
+          </v:shape>
+          <o:OLEObject Type="Embed" ProgID="Equation.DSMT4" ShapeID="_x0000_i1211" DrawAspect="Content" ObjectID="_1610088838" r:id="rId200"/>
+        </w:object>
+      </w:r>
+      <w:r>
+        <w:rPr>
+          <w:rFonts w:hint="eastAsia"/>
+        </w:rPr>
+        <w:t>是每一个粒子的纬度，</w:t>
+      </w:r>
+      <w:r>
+        <w:rPr>
+          <w:position w:val="-10"/>
+        </w:rPr>
+        <w:object w:dxaOrig="580" w:dyaOrig="260">
+          <v:shape id="_x0000_i1212" type="#_x0000_t75" style="width:29pt;height:13pt" o:ole="">
+            <v:imagedata r:id="rId201" o:title=""/>
+          </v:shape>
+          <o:OLEObject Type="Embed" ProgID="Equation.DSMT4" ShapeID="_x0000_i1212" DrawAspect="Content" ObjectID="_1610088839" r:id="rId202"/>
+        </w:object>
+      </w:r>
+      <w:r>
+        <w:rPr>
+          <w:rFonts w:hint="eastAsia"/>
+        </w:rPr>
+        <w:t>是每一个粒子的经度，如果不在范围，还是</w:t>
+      </w:r>
+      <w:proofErr w:type="gramStart"/>
+      <w:r>
+        <w:rPr>
+          <w:rFonts w:hint="eastAsia"/>
+        </w:rPr>
+        <w:t>取最近</w:t>
+      </w:r>
+      <w:proofErr w:type="gramEnd"/>
+      <w:r>
+        <w:rPr>
+          <w:rFonts w:hint="eastAsia"/>
+        </w:rPr>
+        <w:t>的边界值。然后再对新的粒子</w:t>
+      </w:r>
+      <w:proofErr w:type="gramStart"/>
+      <w:r>
+        <w:rPr>
+          <w:rFonts w:hint="eastAsia"/>
+        </w:rPr>
+        <w:t>群计算</w:t>
+      </w:r>
+      <w:proofErr w:type="gramEnd"/>
+      <w:r>
+        <w:rPr>
+          <w:rFonts w:hint="eastAsia"/>
+        </w:rPr>
+        <w:t>一次适应度，更新个体最优解和群体最优解，进入下一次迭代。</w:t>
+      </w:r>
+    </w:p>
+    <w:p>
+      <w:pPr>
+        <w:pStyle w:val="a0"/>
+        <w:spacing w:before="163" w:after="163"/>
+        <w:ind w:firstLineChars="83" w:firstLine="199"/>
+      </w:pPr>
+      <w:r>
+        <w:rPr>
+          <w:rFonts w:hint="eastAsia"/>
+        </w:rPr>
+        <w:t>上面是整个粒子群算法的过程。取</w:t>
+      </w:r>
+      <w:r>
+        <w:rPr>
+          <w:position w:val="-6"/>
+        </w:rPr>
+        <w:object w:dxaOrig="920" w:dyaOrig="279">
+          <v:shape id="_x0000_i1213" type="#_x0000_t75" style="width:46pt;height:14pt" o:ole="">
+            <v:imagedata r:id="rId203" o:title=""/>
+          </v:shape>
+          <o:OLEObject Type="Embed" ProgID="Equation.DSMT4" ShapeID="_x0000_i1213" DrawAspect="Content" ObjectID="_1610088840" r:id="rId204"/>
+        </w:object>
+      </w:r>
+      <w:r>
+        <w:rPr>
+          <w:rFonts w:hint="eastAsia"/>
+        </w:rPr>
+        <w:t>时，最后得出的效果如图：</w:t>
+      </w:r>
+    </w:p>
+    <w:p>
+      <w:pPr>
+        <w:pStyle w:val="a0"/>
+        <w:spacing w:before="163" w:after="163"/>
+        <w:ind w:firstLineChars="83" w:firstLine="199"/>
+        <w:rPr>
+          <w:rFonts w:hint="eastAsia"/>
+        </w:rPr>
+      </w:pPr>
+      <w:r>
+        <w:rPr>
+          <w:rFonts w:hint="eastAsia"/>
+          <w:noProof/>
+        </w:rPr>
+        <w:lastRenderedPageBreak/>
+        <w:drawing>
+          <wp:inline distT="0" distB="0" distL="0" distR="0">
+            <wp:extent cx="5759450" cy="2810510"/>
+            <wp:effectExtent l="0" t="0" r="0" b="8890"/>
+            <wp:docPr id="2" name="图片 2"/>
+            <wp:cNvGraphicFramePr>
+              <a:graphicFrameLocks xmlns:a="http://schemas.openxmlformats.org/drawingml/2006/main" noChangeAspect="1"/>
+            </wp:cNvGraphicFramePr>
+            <a:graphic xmlns:a="http://schemas.openxmlformats.org/drawingml/2006/main">
+              <a:graphicData uri="http://schemas.openxmlformats.org/drawingml/2006/picture">
+                <pic:pic xmlns:pic="http://schemas.openxmlformats.org/drawingml/2006/picture">
+                  <pic:nvPicPr>
+                    <pic:cNvPr id="2" name="f1.bmp"/>
+                    <pic:cNvPicPr/>
+                  </pic:nvPicPr>
+                  <pic:blipFill>
+                    <a:blip r:embed="rId205" cstate="print">
+                      <a:extLst>
+                        <a:ext uri="{28A0092B-C50C-407E-A947-70E740481C1C}">
+                          <a14:useLocalDpi xmlns:a14="http://schemas.microsoft.com/office/drawing/2010/main" val="0"/>
+                        </a:ext>
+                      </a:extLst>
+                    </a:blip>
+                    <a:stretch>
+                      <a:fillRect/>
+                    </a:stretch>
+                  </pic:blipFill>
+                  <pic:spPr>
+                    <a:xfrm>
+                      <a:off x="0" y="0"/>
+                      <a:ext cx="5759450" cy="2810510"/>
+                    </a:xfrm>
+                    <a:prstGeom prst="rect">
+                      <a:avLst/>
+                    </a:prstGeom>
+                  </pic:spPr>
+                </pic:pic>
+              </a:graphicData>
+            </a:graphic>
+          </wp:inline>
+        </w:drawing>
+      </w:r>
+    </w:p>
+    <w:p>
+      <w:pPr>
+        <w:pStyle w:val="a0"/>
+        <w:spacing w:before="163" w:after="163"/>
+        <w:ind w:firstLineChars="83" w:firstLine="199"/>
+      </w:pPr>
+      <w:r>
+        <w:rPr>
+          <w:rFonts w:hint="eastAsia"/>
+        </w:rPr>
+        <w:t>横轴为迭代次数，纵轴为群体最优适应度函数的值，看到前</w:t>
+      </w:r>
+      <w:r>
+        <w:rPr>
+          <w:rFonts w:hint="eastAsia"/>
+        </w:rPr>
+        <w:t>3000</w:t>
+      </w:r>
+      <w:r>
+        <w:rPr>
+          <w:rFonts w:hint="eastAsia"/>
+        </w:rPr>
+        <w:t>多次迭代适应度为</w:t>
+      </w:r>
+      <w:r>
+        <w:rPr>
+          <w:rFonts w:hint="eastAsia"/>
+        </w:rPr>
+        <w:t>0</w:t>
+      </w:r>
+      <w:r>
+        <w:rPr>
+          <w:rFonts w:hint="eastAsia"/>
+        </w:rPr>
+        <w:t>，说明没有满足五个地点的配送条件，然后增长，在</w:t>
+      </w:r>
+      <w:r>
+        <w:rPr>
+          <w:rFonts w:hint="eastAsia"/>
+        </w:rPr>
+        <w:t>3500</w:t>
+      </w:r>
+      <w:r>
+        <w:rPr>
+          <w:rFonts w:hint="eastAsia"/>
+        </w:rPr>
+        <w:t>次左右趋于平稳。下图展示了最后算出来的三个位置和</w:t>
+      </w:r>
+      <w:r>
+        <w:rPr>
+          <w:rFonts w:hint="eastAsia"/>
+        </w:rPr>
+        <w:t>5</w:t>
+      </w:r>
+      <w:r>
+        <w:rPr>
+          <w:rFonts w:hint="eastAsia"/>
+        </w:rPr>
+        <w:t>个投放点之间的位置关系。</w:t>
+      </w:r>
       <w:bookmarkStart w:id="24" w:name="_GoBack"/>
       <w:bookmarkEnd w:id="24"/>
     </w:p>
+    <w:p>
+      <w:pPr>
+        <w:pStyle w:val="a0"/>
+        <w:spacing w:before="163" w:after="163"/>
+        <w:ind w:firstLineChars="83" w:firstLine="199"/>
+        <w:rPr>
+          <w:rFonts w:hint="eastAsia"/>
+        </w:rPr>
+      </w:pPr>
+      <w:r>
+        <w:rPr>
+          <w:rFonts w:hint="eastAsia"/>
+          <w:noProof/>
+        </w:rPr>
+        <w:drawing>
+          <wp:inline distT="0" distB="0" distL="0" distR="0">
+            <wp:extent cx="5759450" cy="2810510"/>
+            <wp:effectExtent l="0" t="0" r="0" b="8890"/>
+            <wp:docPr id="3" name="图片 3"/>
+            <wp:cNvGraphicFramePr>
+              <a:graphicFrameLocks xmlns:a="http://schemas.openxmlformats.org/drawingml/2006/main" noChangeAspect="1"/>
+            </wp:cNvGraphicFramePr>
+            <a:graphic xmlns:a="http://schemas.openxmlformats.org/drawingml/2006/main">
+              <a:graphicData uri="http://schemas.openxmlformats.org/drawingml/2006/picture">
+                <pic:pic xmlns:pic="http://schemas.openxmlformats.org/drawingml/2006/picture">
+                  <pic:nvPicPr>
+                    <pic:cNvPr id="3" name="f2.bmp"/>
+                    <pic:cNvPicPr/>
+                  </pic:nvPicPr>
+                  <pic:blipFill>
+                    <a:blip r:embed="rId206" cstate="print">
+                      <a:extLst>
+                        <a:ext uri="{28A0092B-C50C-407E-A947-70E740481C1C}">
+                          <a14:useLocalDpi xmlns:a14="http://schemas.microsoft.com/office/drawing/2010/main" val="0"/>
+                        </a:ext>
+                      </a:extLst>
+                    </a:blip>
+                    <a:stretch>
+                      <a:fillRect/>
+                    </a:stretch>
+                  </pic:blipFill>
+                  <pic:spPr>
+                    <a:xfrm>
+                      <a:off x="0" y="0"/>
+                      <a:ext cx="5759450" cy="2810510"/>
+                    </a:xfrm>
+                    <a:prstGeom prst="rect">
+                      <a:avLst/>
+                    </a:prstGeom>
+                  </pic:spPr>
+                </pic:pic>
+              </a:graphicData>
+            </a:graphic>
+          </wp:inline>
+        </w:drawing>
+      </w:r>
+    </w:p>
     <w:sectPr>
-      <w:headerReference w:type="even" r:id="rId75"/>
-      <w:headerReference w:type="default" r:id="rId76"/>
-      <w:headerReference w:type="first" r:id="rId77"/>
-      <w:footerReference w:type="first" r:id="rId78"/>
+      <w:headerReference w:type="even" r:id="rId207"/>
+      <w:headerReference w:type="default" r:id="rId208"/>
+      <w:headerReference w:type="first" r:id="rId209"/>
+      <w:footerReference w:type="first" r:id="rId210"/>
       <w:pgSz w:w="11906" w:h="16838" w:code="9"/>
       <w:pgMar w:top="1418" w:right="1418" w:bottom="1418" w:left="1418" w:header="907" w:footer="851" w:gutter="0"/>
       <w:pgNumType w:start="1"/>
@@ -14371,7 +16957,7 @@
         <w:rFonts w:ascii="Times New Roman" w:hAnsi="Times New Roman"/>
         <w:noProof/>
       </w:rPr>
-      <w:instrText>11</w:instrText>
+      <w:instrText>14</w:instrText>
     </w:r>
     <w:r>
       <w:rPr>
@@ -14402,7 +16988,7 @@
         <w:rFonts w:ascii="Times New Roman" w:hAnsi="Times New Roman"/>
         <w:noProof/>
       </w:rPr>
-      <w:t>10</w:t>
+      <w:t>13</w:t>
     </w:r>
     <w:r>
       <w:rPr>
@@ -16979,6 +19565,7 @@
     <w:lsdException w:name="Strong" w:qFormat="1"/>
     <w:lsdException w:name="Emphasis" w:qFormat="1"/>
     <w:lsdException w:name="HTML Preformatted" w:semiHidden="1" w:unhideWhenUsed="1"/>
+    <w:lsdException w:name="Normal Table" w:semiHidden="1" w:unhideWhenUsed="1"/>
     <w:lsdException w:name="No List" w:semiHidden="1" w:unhideWhenUsed="1"/>
     <w:lsdException w:name="Outline List 1" w:semiHidden="1" w:unhideWhenUsed="1"/>
     <w:lsdException w:name="Outline List 2" w:semiHidden="1" w:unhideWhenUsed="1"/>
@@ -17021,8 +19608,10 @@
     <w:lsdException w:name="Table Elegant" w:semiHidden="1" w:unhideWhenUsed="1"/>
     <w:lsdException w:name="Table Professional" w:semiHidden="1" w:unhideWhenUsed="1"/>
     <w:lsdException w:name="Table Subtle 1" w:semiHidden="1" w:unhideWhenUsed="1"/>
+    <w:lsdException w:name="Table Subtle 2" w:semiHidden="1" w:unhideWhenUsed="1"/>
     <w:lsdException w:name="Table Web 1" w:semiHidden="1" w:unhideWhenUsed="1"/>
     <w:lsdException w:name="Table Web 2" w:semiHidden="1" w:unhideWhenUsed="1"/>
+    <w:lsdException w:name="Table Web 3" w:semiHidden="1" w:unhideWhenUsed="1"/>
     <w:lsdException w:name="Table Theme" w:semiHidden="1" w:unhideWhenUsed="1"/>
     <w:lsdException w:name="Placeholder Text" w:semiHidden="1" w:uiPriority="99"/>
     <w:lsdException w:name="No Spacing" w:uiPriority="1" w:qFormat="1"/>
@@ -18985,7 +21574,7 @@
 </file>
 
 <file path=customXml/itemProps1.xml><?xml version="1.0" encoding="utf-8"?>
-<ds:datastoreItem xmlns:ds="http://schemas.openxmlformats.org/officeDocument/2006/customXml" ds:itemID="{4E14F567-77B1-4B4F-B79C-EDEBAC1D2870}">
+<ds:datastoreItem xmlns:ds="http://schemas.openxmlformats.org/officeDocument/2006/customXml" ds:itemID="{D1B25050-8E61-44A5-91E8-126C49337D0F}">
   <ds:schemaRefs>
     <ds:schemaRef ds:uri="http://schemas.openxmlformats.org/officeDocument/2006/bibliography"/>
   </ds:schemaRefs>

--- a/美赛.docx
+++ b/美赛.docx
@@ -3457,27 +3457,7 @@
           <w:sz w:val="22"/>
           <w:szCs w:val="22"/>
         </w:rPr>
-        <w:t>Now HELP, Inc invites us to design a mobile disaster response system called "</w:t>
-      </w:r>
-      <w:proofErr w:type="spellStart"/>
-      <w:r>
-        <w:rPr>
-          <w:rFonts w:eastAsia="Times New Roman"/>
-          <w:color w:val="auto"/>
-          <w:sz w:val="22"/>
-          <w:szCs w:val="22"/>
-        </w:rPr>
-        <w:t>DroneGo</w:t>
-      </w:r>
-      <w:proofErr w:type="spellEnd"/>
-      <w:r>
-        <w:rPr>
-          <w:rFonts w:eastAsia="Times New Roman"/>
-          <w:color w:val="auto"/>
-          <w:sz w:val="22"/>
-          <w:szCs w:val="22"/>
-        </w:rPr>
-        <w:t>" that not only provides high-resolution aerial video but also accurately delivers pre-packaged medical supplies. This is extremely important for areas hit by natural disasters.</w:t>
+        <w:t>Now HELP, Inc invites us to design a mobile disaster response system called "DroneGo" that not only provides high-resolution aerial video but also accurately delivers pre-packaged medical supplies. This is extremely important for areas hit by natural disasters.</w:t>
       </w:r>
     </w:p>
     <w:p>
@@ -3552,23 +3532,7 @@
           <w:sz w:val="22"/>
           <w:szCs w:val="22"/>
         </w:rPr>
-        <w:t xml:space="preserve">ld Bank and other organizations. And take a look on many professional </w:t>
-      </w:r>
-      <w:proofErr w:type="spellStart"/>
-      <w:r>
-        <w:rPr>
-          <w:sz w:val="22"/>
-          <w:szCs w:val="22"/>
-        </w:rPr>
-        <w:t>maginzes</w:t>
-      </w:r>
-      <w:proofErr w:type="spellEnd"/>
-      <w:r>
-        <w:rPr>
-          <w:sz w:val="22"/>
-          <w:szCs w:val="22"/>
-        </w:rPr>
-        <w:t xml:space="preserve">. </w:t>
+        <w:t xml:space="preserve">ld Bank and other organizations. And take a look on many professional maginzes. </w:t>
       </w:r>
       <w:r>
         <w:t xml:space="preserve"> </w:t>
@@ -3850,43 +3814,13 @@
         <w:ind w:left="902" w:firstLineChars="0"/>
       </w:pPr>
       <w:r>
-        <w:t>Since Puerto Rico</w:t>
-      </w:r>
-      <w:proofErr w:type="gramStart"/>
-      <w:r>
-        <w:t>’</w:t>
-      </w:r>
-      <w:proofErr w:type="gramEnd"/>
-      <w:r>
-        <w:t>s geographical location is very small in the latitude and longitude of the Earth, it is assumed that Puerto Rico</w:t>
-      </w:r>
-      <w:proofErr w:type="gramStart"/>
-      <w:r>
-        <w:t>’</w:t>
-      </w:r>
-      <w:proofErr w:type="gramEnd"/>
-      <w:r>
-        <w:t>s surface map on the globe is approximately flat.</w:t>
-      </w:r>
-      <w:r>
-        <w:rPr>
-          <w:rFonts w:hint="eastAsia"/>
-        </w:rPr>
-        <w:t>并且把地球</w:t>
-      </w:r>
-      <w:proofErr w:type="gramStart"/>
-      <w:r>
-        <w:rPr>
-          <w:rFonts w:hint="eastAsia"/>
-        </w:rPr>
-        <w:t>看做</w:t>
-      </w:r>
-      <w:proofErr w:type="gramEnd"/>
-      <w:r>
-        <w:rPr>
-          <w:rFonts w:hint="eastAsia"/>
-        </w:rPr>
-        <w:t>一个球体。</w:t>
+        <w:t>Since Puerto Rico’s geographical location is very small in the latitude and longitude of the Earth, it is assumed that Puerto Rico’s surface map on the globe is approximately flat.</w:t>
+      </w:r>
+      <w:r>
+        <w:rPr>
+          <w:rFonts w:hint="eastAsia"/>
+        </w:rPr>
+        <w:t>并且把地球看做一个球体。</w:t>
       </w:r>
     </w:p>
     <w:p>
@@ -3997,15 +3931,7 @@
         <w:ind w:firstLineChars="0"/>
       </w:pPr>
       <w:r>
-        <w:t xml:space="preserve">In order to simplify the calculations that follow, we will present the above five locations, Caribbean Medical Center, Hospital HIMA, Hospital Pavia </w:t>
-      </w:r>
-      <w:proofErr w:type="spellStart"/>
-      <w:r>
-        <w:t>Santurce</w:t>
-      </w:r>
-      <w:proofErr w:type="spellEnd"/>
-      <w:r>
-        <w:t>, Puerto Rico Children's Hospital and Hospital Pavia Arecibo, a, b, c, d, e, respectively.</w:t>
+        <w:t>In order to simplify the calculations that follow, we will present the above five locations, Caribbean Medical Center, Hospital HIMA, Hospital Pavia Santurce, Puerto Rico Children's Hospital and Hospital Pavia Arecibo, a, b, c, d, e, respectively.</w:t>
       </w:r>
       <w:r>
         <w:t xml:space="preserve"> </w:t>
@@ -4085,21 +4011,7 @@
         <w:rPr>
           <w:rFonts w:hint="eastAsia"/>
         </w:rPr>
-        <w:t>里面添加能量和医疗包，也就是说，无人机只有</w:t>
-      </w:r>
-      <w:proofErr w:type="gramStart"/>
-      <w:r>
-        <w:rPr>
-          <w:rFonts w:hint="eastAsia"/>
-        </w:rPr>
-        <w:t>卸医疗</w:t>
-      </w:r>
-      <w:proofErr w:type="gramEnd"/>
-      <w:r>
-        <w:rPr>
-          <w:rFonts w:hint="eastAsia"/>
-        </w:rPr>
-        <w:t>包和完成传递任务返航回来才可以降落。</w:t>
+        <w:t>里面添加能量和医疗包，也就是说，无人机只有卸医疗包和完成传递任务返航回来才可以降落。</w:t>
       </w:r>
     </w:p>
     <w:p>
@@ -4195,23 +4107,7 @@
           <w:rFonts w:hint="eastAsia"/>
           <w:color w:val="FF0000"/>
         </w:rPr>
-        <w:t>表头，三列，第一列参数，第二列描述，第三列，单位（没有可写无，</w:t>
-      </w:r>
-      <w:proofErr w:type="gramStart"/>
-      <w:r>
-        <w:rPr>
-          <w:rFonts w:hint="eastAsia"/>
-          <w:color w:val="FF0000"/>
-        </w:rPr>
-        <w:t>个</w:t>
-      </w:r>
-      <w:proofErr w:type="gramEnd"/>
-      <w:r>
-        <w:rPr>
-          <w:rFonts w:hint="eastAsia"/>
-          <w:color w:val="FF0000"/>
-        </w:rPr>
-        <w:t>这种单位也是无）</w:t>
+        <w:t>表头，三列，第一列参数，第二列描述，第三列，单位（没有可写无，个这种单位也是无）</w:t>
       </w:r>
       <w:r>
         <w:rPr>
@@ -5844,16 +5740,11 @@
         <w:t xml:space="preserve"> respectively, from large to small;</w:t>
       </w:r>
       <w:r>
-        <w:t xml:space="preserve"> the cargo bay's </w:t>
-      </w:r>
-      <w:proofErr w:type="spellStart"/>
-      <w:r>
-        <w:t>demai</w:t>
+        <w:t xml:space="preserve"> the cargo bay's demai</w:t>
       </w:r>
       <w:r>
         <w:t>nsion</w:t>
       </w:r>
-      <w:proofErr w:type="spellEnd"/>
       <w:r>
         <w:t xml:space="preserve"> from large to small </w:t>
       </w:r>
@@ -5907,13 +5798,8 @@
       <w:r>
         <w:t xml:space="preserve"> </w:t>
       </w:r>
-      <w:proofErr w:type="gramStart"/>
-      <w:r>
-        <w:t>The</w:t>
-      </w:r>
-      <w:proofErr w:type="gramEnd"/>
-      <w:r>
-        <w:t xml:space="preserve"> main formula</w:t>
+      <w:r>
+        <w:t>The main formula</w:t>
       </w:r>
       <w:r>
         <w:t xml:space="preserve"> is</w:t>
@@ -7905,15 +7791,7 @@
         <w:t>W</w:t>
       </w:r>
       <w:r>
-        <w:t xml:space="preserve">e will have the above five locations: Caribbean Medical Center, Hospital HIMA, Hospital Pavia </w:t>
-      </w:r>
-      <w:proofErr w:type="spellStart"/>
-      <w:r>
-        <w:t>Santurce</w:t>
-      </w:r>
-      <w:proofErr w:type="spellEnd"/>
-      <w:r>
-        <w:t xml:space="preserve">, Puerto Rico Children's Hospital and Hospital Pavia Arecibo is represented by </w:t>
+        <w:t xml:space="preserve">e will have the above five locations: Caribbean Medical Center, Hospital HIMA, Hospital Pavia Santurce, Puerto Rico Children's Hospital and Hospital Pavia Arecibo is represented by </w:t>
       </w:r>
       <w:r>
         <w:lastRenderedPageBreak/>
@@ -7951,15 +7829,7 @@
         <w:t>ing</w:t>
       </w:r>
       <w:r>
-        <w:t xml:space="preserve"> that each aircraft can only be departed from one location and can only be in one ISO </w:t>
-      </w:r>
-      <w:proofErr w:type="spellStart"/>
-      <w:r>
-        <w:t>contioner</w:t>
-      </w:r>
-      <w:proofErr w:type="spellEnd"/>
-      <w:r>
-        <w:t xml:space="preserve">; the ratio of the total load of the aircraft and the maximum number of cargo bays that can be loaded into the cargo bay is different from that required for the five types of locations. The type of aircraft loaded into the cargo bay is compared, and it can be concluded that the aircraft types that meet the five locations sent to a, b, c, d, e are shown in </w:t>
+        <w:t xml:space="preserve"> that each aircraft can only be departed from one location and can only be in one ISO contioner; the ratio of the total load of the aircraft and the maximum number of cargo bays that can be loaded into the cargo bay is different from that required for the five types of locations. The type of aircraft loaded into the cargo bay is compared, and it can be concluded that the aircraft types that meet the five locations sent to a, b, c, d, e are shown in </w:t>
       </w:r>
       <w:r>
         <w:t>the following table (see Table 3</w:t>
@@ -9093,16 +8963,11 @@
               <w:cnfStyle w:val="000000100000" w:firstRow="0" w:lastRow="0" w:firstColumn="0" w:lastColumn="0" w:oddVBand="0" w:evenVBand="0" w:oddHBand="1" w:evenHBand="0" w:firstRowFirstColumn="0" w:firstRowLastColumn="0" w:lastRowFirstColumn="0" w:lastRowLastColumn="0"/>
             </w:pPr>
             <w:r>
-              <w:t xml:space="preserve">Bay </w:t>
-            </w:r>
-            <w:proofErr w:type="spellStart"/>
-            <w:r>
-              <w:t>a</w:t>
+              <w:t>Bay a</w:t>
             </w:r>
             <w:r>
               <w:t>+b</w:t>
             </w:r>
-            <w:proofErr w:type="spellEnd"/>
           </w:p>
         </w:tc>
         <w:tc>
@@ -9203,13 +9068,8 @@
               <w:cnfStyle w:val="000000000000" w:firstRow="0" w:lastRow="0" w:firstColumn="0" w:lastColumn="0" w:oddVBand="0" w:evenVBand="0" w:oddHBand="0" w:evenHBand="0" w:firstRowFirstColumn="0" w:firstRowLastColumn="0" w:lastRowFirstColumn="0" w:lastRowLastColumn="0"/>
             </w:pPr>
             <w:r>
-              <w:t xml:space="preserve">Bay </w:t>
-            </w:r>
-            <w:proofErr w:type="spellStart"/>
-            <w:r>
-              <w:t>a+c</w:t>
-            </w:r>
-            <w:proofErr w:type="spellEnd"/>
+              <w:t>Bay a+c</w:t>
+            </w:r>
           </w:p>
         </w:tc>
         <w:tc>
@@ -9322,13 +9182,8 @@
               <w:cnfStyle w:val="000000100000" w:firstRow="0" w:lastRow="0" w:firstColumn="0" w:lastColumn="0" w:oddVBand="0" w:evenVBand="0" w:oddHBand="1" w:evenHBand="0" w:firstRowFirstColumn="0" w:firstRowLastColumn="0" w:lastRowFirstColumn="0" w:lastRowLastColumn="0"/>
             </w:pPr>
             <w:r>
-              <w:t xml:space="preserve">Bay </w:t>
-            </w:r>
-            <w:proofErr w:type="spellStart"/>
-            <w:r>
-              <w:t>a+d</w:t>
-            </w:r>
-            <w:proofErr w:type="spellEnd"/>
+              <w:t>Bay a+d</w:t>
+            </w:r>
           </w:p>
         </w:tc>
         <w:tc>
@@ -9427,13 +9282,8 @@
               <w:cnfStyle w:val="000000000000" w:firstRow="0" w:lastRow="0" w:firstColumn="0" w:lastColumn="0" w:oddVBand="0" w:evenVBand="0" w:oddHBand="0" w:evenHBand="0" w:firstRowFirstColumn="0" w:firstRowLastColumn="0" w:lastRowFirstColumn="0" w:lastRowLastColumn="0"/>
             </w:pPr>
             <w:r>
-              <w:t xml:space="preserve">Bay </w:t>
-            </w:r>
-            <w:proofErr w:type="spellStart"/>
-            <w:r>
-              <w:t>a+e</w:t>
-            </w:r>
-            <w:proofErr w:type="spellEnd"/>
+              <w:t>Bay a+e</w:t>
+            </w:r>
           </w:p>
         </w:tc>
         <w:tc>
@@ -9516,11 +9366,9 @@
               <w:spacing w:before="163" w:after="163"/>
               <w:ind w:firstLineChars="0" w:firstLine="0"/>
             </w:pPr>
-            <w:proofErr w:type="spellStart"/>
             <w:r>
               <w:t>bc</w:t>
             </w:r>
-            <w:proofErr w:type="spellEnd"/>
           </w:p>
         </w:tc>
         <w:tc>
@@ -9539,13 +9387,8 @@
               <w:cnfStyle w:val="000000100000" w:firstRow="0" w:lastRow="0" w:firstColumn="0" w:lastColumn="0" w:oddVBand="0" w:evenVBand="0" w:oddHBand="1" w:evenHBand="0" w:firstRowFirstColumn="0" w:firstRowLastColumn="0" w:lastRowFirstColumn="0" w:lastRowLastColumn="0"/>
             </w:pPr>
             <w:r>
-              <w:t xml:space="preserve">Bay </w:t>
-            </w:r>
-            <w:proofErr w:type="spellStart"/>
-            <w:r>
-              <w:t>b+c</w:t>
-            </w:r>
-            <w:proofErr w:type="spellEnd"/>
+              <w:t>Bay b+c</w:t>
+            </w:r>
             <w:r>
               <w:t xml:space="preserve"> </w:t>
             </w:r>
@@ -9658,13 +9501,8 @@
               <w:cnfStyle w:val="000000000000" w:firstRow="0" w:lastRow="0" w:firstColumn="0" w:lastColumn="0" w:oddVBand="0" w:evenVBand="0" w:oddHBand="0" w:evenHBand="0" w:firstRowFirstColumn="0" w:firstRowLastColumn="0" w:lastRowFirstColumn="0" w:lastRowLastColumn="0"/>
             </w:pPr>
             <w:r>
-              <w:t xml:space="preserve">Bay </w:t>
-            </w:r>
-            <w:proofErr w:type="spellStart"/>
-            <w:r>
-              <w:t>b+d</w:t>
-            </w:r>
-            <w:proofErr w:type="spellEnd"/>
+              <w:t>Bay b+d</w:t>
+            </w:r>
           </w:p>
         </w:tc>
         <w:tc>
@@ -9786,13 +9624,8 @@
               <w:cnfStyle w:val="000000100000" w:firstRow="0" w:lastRow="0" w:firstColumn="0" w:lastColumn="0" w:oddVBand="0" w:evenVBand="0" w:oddHBand="1" w:evenHBand="0" w:firstRowFirstColumn="0" w:firstRowLastColumn="0" w:lastRowFirstColumn="0" w:lastRowLastColumn="0"/>
             </w:pPr>
             <w:r>
-              <w:t xml:space="preserve">Bay </w:t>
-            </w:r>
-            <w:proofErr w:type="spellStart"/>
-            <w:r>
-              <w:t>b+e</w:t>
-            </w:r>
-            <w:proofErr w:type="spellEnd"/>
+              <w:t>Bay b+e</w:t>
+            </w:r>
           </w:p>
         </w:tc>
         <w:tc>
@@ -9911,13 +9744,8 @@
               <w:cnfStyle w:val="000000000000" w:firstRow="0" w:lastRow="0" w:firstColumn="0" w:lastColumn="0" w:oddVBand="0" w:evenVBand="0" w:oddHBand="0" w:evenHBand="0" w:firstRowFirstColumn="0" w:firstRowLastColumn="0" w:lastRowFirstColumn="0" w:lastRowLastColumn="0"/>
             </w:pPr>
             <w:r>
-              <w:t xml:space="preserve">Bay </w:t>
-            </w:r>
-            <w:proofErr w:type="spellStart"/>
-            <w:r>
-              <w:t>c+d</w:t>
-            </w:r>
-            <w:proofErr w:type="spellEnd"/>
+              <w:t>Bay c+d</w:t>
+            </w:r>
           </w:p>
         </w:tc>
         <w:tc>
@@ -10012,7 +9840,6 @@
               <w:spacing w:before="163" w:after="163"/>
               <w:ind w:firstLineChars="0" w:firstLine="0"/>
             </w:pPr>
-            <w:proofErr w:type="spellStart"/>
             <w:r>
               <w:rPr>
                 <w:rFonts w:hint="eastAsia"/>
@@ -10022,7 +9849,6 @@
             <w:r>
               <w:t>e</w:t>
             </w:r>
-            <w:proofErr w:type="spellEnd"/>
           </w:p>
         </w:tc>
         <w:tc>
@@ -10041,13 +9867,8 @@
               <w:cnfStyle w:val="000000100000" w:firstRow="0" w:lastRow="0" w:firstColumn="0" w:lastColumn="0" w:oddVBand="0" w:evenVBand="0" w:oddHBand="1" w:evenHBand="0" w:firstRowFirstColumn="0" w:firstRowLastColumn="0" w:lastRowFirstColumn="0" w:lastRowLastColumn="0"/>
             </w:pPr>
             <w:r>
-              <w:t xml:space="preserve">Bay </w:t>
-            </w:r>
-            <w:proofErr w:type="spellStart"/>
-            <w:r>
-              <w:t>c+e</w:t>
-            </w:r>
-            <w:proofErr w:type="spellEnd"/>
+              <w:t>Bay c+e</w:t>
+            </w:r>
           </w:p>
         </w:tc>
         <w:tc>
@@ -10166,13 +9987,8 @@
               <w:cnfStyle w:val="000000000000" w:firstRow="0" w:lastRow="0" w:firstColumn="0" w:lastColumn="0" w:oddVBand="0" w:evenVBand="0" w:oddHBand="0" w:evenHBand="0" w:firstRowFirstColumn="0" w:firstRowLastColumn="0" w:lastRowFirstColumn="0" w:lastRowLastColumn="0"/>
             </w:pPr>
             <w:r>
-              <w:t xml:space="preserve">Bay </w:t>
-            </w:r>
-            <w:proofErr w:type="spellStart"/>
-            <w:r>
-              <w:t>d+e</w:t>
-            </w:r>
-            <w:proofErr w:type="spellEnd"/>
+              <w:t>Bay d+e</w:t>
+            </w:r>
           </w:p>
         </w:tc>
         <w:tc>
@@ -10524,14 +10340,12 @@
               <w:spacing w:before="163" w:after="163"/>
               <w:ind w:firstLineChars="0" w:firstLine="0"/>
             </w:pPr>
-            <w:proofErr w:type="spellStart"/>
             <w:r>
               <w:rPr>
                 <w:rFonts w:hint="eastAsia"/>
               </w:rPr>
               <w:t>abc</w:t>
             </w:r>
-            <w:proofErr w:type="spellEnd"/>
           </w:p>
         </w:tc>
         <w:tc>
@@ -10556,16 +10370,8 @@
               <w:rPr>
                 <w:rFonts w:hint="eastAsia"/>
               </w:rPr>
-              <w:t xml:space="preserve"> </w:t>
-            </w:r>
-            <w:proofErr w:type="spellStart"/>
-            <w:r>
-              <w:rPr>
-                <w:rFonts w:hint="eastAsia"/>
-              </w:rPr>
-              <w:t>abc</w:t>
-            </w:r>
-            <w:proofErr w:type="spellEnd"/>
+              <w:t xml:space="preserve"> abc</w:t>
+            </w:r>
           </w:p>
         </w:tc>
         <w:tc>
@@ -10651,14 +10457,12 @@
               <w:spacing w:before="163" w:after="163"/>
               <w:ind w:firstLineChars="0" w:firstLine="0"/>
             </w:pPr>
-            <w:proofErr w:type="spellStart"/>
             <w:r>
               <w:rPr>
                 <w:rFonts w:hint="eastAsia"/>
               </w:rPr>
               <w:t>abd</w:t>
             </w:r>
-            <w:proofErr w:type="spellEnd"/>
           </w:p>
         </w:tc>
         <w:tc>
@@ -10683,16 +10487,8 @@
               <w:rPr>
                 <w:rFonts w:hint="eastAsia"/>
               </w:rPr>
-              <w:t xml:space="preserve"> </w:t>
-            </w:r>
-            <w:proofErr w:type="spellStart"/>
-            <w:r>
-              <w:rPr>
-                <w:rFonts w:hint="eastAsia"/>
-              </w:rPr>
-              <w:t>abd</w:t>
-            </w:r>
-            <w:proofErr w:type="spellEnd"/>
+              <w:t xml:space="preserve"> abd</w:t>
+            </w:r>
           </w:p>
         </w:tc>
         <w:tc>
@@ -10787,14 +10583,12 @@
               <w:spacing w:before="163" w:after="163"/>
               <w:ind w:firstLineChars="0" w:firstLine="0"/>
             </w:pPr>
-            <w:proofErr w:type="spellStart"/>
             <w:r>
               <w:rPr>
                 <w:rFonts w:hint="eastAsia"/>
               </w:rPr>
               <w:t>abe</w:t>
             </w:r>
-            <w:proofErr w:type="spellEnd"/>
           </w:p>
         </w:tc>
         <w:tc>
@@ -10819,16 +10613,8 @@
               <w:rPr>
                 <w:rFonts w:hint="eastAsia"/>
               </w:rPr>
-              <w:t xml:space="preserve"> </w:t>
-            </w:r>
-            <w:proofErr w:type="spellStart"/>
-            <w:r>
-              <w:rPr>
-                <w:rFonts w:hint="eastAsia"/>
-              </w:rPr>
-              <w:t>abe</w:t>
-            </w:r>
-            <w:proofErr w:type="spellEnd"/>
+              <w:t xml:space="preserve"> abe</w:t>
+            </w:r>
           </w:p>
         </w:tc>
         <w:tc>
@@ -10913,7 +10699,6 @@
               <w:spacing w:before="163" w:after="163"/>
               <w:ind w:firstLineChars="0" w:firstLine="0"/>
             </w:pPr>
-            <w:proofErr w:type="spellStart"/>
             <w:r>
               <w:rPr>
                 <w:rFonts w:hint="eastAsia"/>
@@ -10921,7 +10706,6 @@
               <w:lastRenderedPageBreak/>
               <w:t>acd</w:t>
             </w:r>
-            <w:proofErr w:type="spellEnd"/>
           </w:p>
         </w:tc>
         <w:tc>
@@ -10945,16 +10729,8 @@
               <w:rPr>
                 <w:rFonts w:hint="eastAsia"/>
               </w:rPr>
-              <w:t xml:space="preserve"> </w:t>
-            </w:r>
-            <w:proofErr w:type="spellStart"/>
-            <w:r>
-              <w:rPr>
-                <w:rFonts w:hint="eastAsia"/>
-              </w:rPr>
-              <w:t>acd</w:t>
-            </w:r>
-            <w:proofErr w:type="spellEnd"/>
+              <w:t xml:space="preserve"> acd</w:t>
+            </w:r>
           </w:p>
         </w:tc>
         <w:tc>
@@ -11160,14 +10936,12 @@
               <w:spacing w:before="163" w:after="163"/>
               <w:ind w:firstLineChars="0" w:firstLine="0"/>
             </w:pPr>
-            <w:proofErr w:type="spellStart"/>
             <w:r>
               <w:rPr>
                 <w:rFonts w:hint="eastAsia"/>
               </w:rPr>
               <w:t>ade</w:t>
             </w:r>
-            <w:proofErr w:type="spellEnd"/>
           </w:p>
         </w:tc>
         <w:tc>
@@ -11192,16 +10966,8 @@
               <w:rPr>
                 <w:rFonts w:hint="eastAsia"/>
               </w:rPr>
-              <w:t xml:space="preserve"> </w:t>
-            </w:r>
-            <w:proofErr w:type="spellStart"/>
-            <w:r>
-              <w:rPr>
-                <w:rFonts w:hint="eastAsia"/>
-              </w:rPr>
-              <w:t>ade</w:t>
-            </w:r>
-            <w:proofErr w:type="spellEnd"/>
+              <w:t xml:space="preserve"> ade</w:t>
+            </w:r>
           </w:p>
         </w:tc>
         <w:tc>
@@ -11293,14 +11059,12 @@
               <w:spacing w:before="163" w:after="163"/>
               <w:ind w:firstLineChars="0" w:firstLine="0"/>
             </w:pPr>
-            <w:proofErr w:type="spellStart"/>
             <w:r>
               <w:rPr>
                 <w:rFonts w:hint="eastAsia"/>
               </w:rPr>
               <w:t>bcd</w:t>
             </w:r>
-            <w:proofErr w:type="spellEnd"/>
           </w:p>
         </w:tc>
         <w:tc>
@@ -11325,16 +11089,8 @@
               <w:rPr>
                 <w:rFonts w:hint="eastAsia"/>
               </w:rPr>
-              <w:t xml:space="preserve"> </w:t>
-            </w:r>
-            <w:proofErr w:type="spellStart"/>
-            <w:r>
-              <w:rPr>
-                <w:rFonts w:hint="eastAsia"/>
-              </w:rPr>
-              <w:t>bcd</w:t>
-            </w:r>
-            <w:proofErr w:type="spellEnd"/>
+              <w:t xml:space="preserve"> bcd</w:t>
+            </w:r>
           </w:p>
         </w:tc>
         <w:tc>
@@ -11423,14 +11179,12 @@
               <w:spacing w:before="163" w:after="163"/>
               <w:ind w:firstLineChars="0" w:firstLine="0"/>
             </w:pPr>
-            <w:proofErr w:type="spellStart"/>
             <w:r>
               <w:rPr>
                 <w:rFonts w:hint="eastAsia"/>
               </w:rPr>
               <w:t>bce</w:t>
             </w:r>
-            <w:proofErr w:type="spellEnd"/>
           </w:p>
         </w:tc>
         <w:tc>
@@ -11455,16 +11209,8 @@
               <w:rPr>
                 <w:rFonts w:hint="eastAsia"/>
               </w:rPr>
-              <w:t xml:space="preserve"> </w:t>
-            </w:r>
-            <w:proofErr w:type="spellStart"/>
-            <w:r>
-              <w:rPr>
-                <w:rFonts w:hint="eastAsia"/>
-              </w:rPr>
-              <w:t>bce</w:t>
-            </w:r>
-            <w:proofErr w:type="spellEnd"/>
+              <w:t xml:space="preserve"> bce</w:t>
+            </w:r>
           </w:p>
         </w:tc>
         <w:tc>
@@ -11553,14 +11299,12 @@
               <w:spacing w:before="163" w:after="163"/>
               <w:ind w:firstLineChars="0" w:firstLine="0"/>
             </w:pPr>
-            <w:proofErr w:type="spellStart"/>
             <w:r>
               <w:rPr>
                 <w:rFonts w:hint="eastAsia"/>
               </w:rPr>
               <w:t>bde</w:t>
             </w:r>
-            <w:proofErr w:type="spellEnd"/>
           </w:p>
         </w:tc>
         <w:tc>
@@ -11585,16 +11329,8 @@
               <w:rPr>
                 <w:rFonts w:hint="eastAsia"/>
               </w:rPr>
-              <w:t xml:space="preserve"> </w:t>
-            </w:r>
-            <w:proofErr w:type="spellStart"/>
-            <w:r>
-              <w:rPr>
-                <w:rFonts w:hint="eastAsia"/>
-              </w:rPr>
-              <w:t>bde</w:t>
-            </w:r>
-            <w:proofErr w:type="spellEnd"/>
+              <w:t xml:space="preserve"> bde</w:t>
+            </w:r>
           </w:p>
         </w:tc>
         <w:tc>
@@ -11683,14 +11419,12 @@
               <w:spacing w:before="163" w:after="163"/>
               <w:ind w:firstLineChars="0" w:firstLine="0"/>
             </w:pPr>
-            <w:proofErr w:type="spellStart"/>
             <w:r>
               <w:rPr>
                 <w:rFonts w:hint="eastAsia"/>
               </w:rPr>
               <w:t>cde</w:t>
             </w:r>
-            <w:proofErr w:type="spellEnd"/>
           </w:p>
         </w:tc>
         <w:tc>
@@ -11715,16 +11449,8 @@
               <w:rPr>
                 <w:rFonts w:hint="eastAsia"/>
               </w:rPr>
-              <w:t xml:space="preserve"> </w:t>
-            </w:r>
-            <w:proofErr w:type="spellStart"/>
-            <w:r>
-              <w:rPr>
-                <w:rFonts w:hint="eastAsia"/>
-              </w:rPr>
-              <w:t>cde</w:t>
-            </w:r>
-            <w:proofErr w:type="spellEnd"/>
+              <w:t xml:space="preserve"> cde</w:t>
+            </w:r>
           </w:p>
         </w:tc>
         <w:tc>
@@ -12048,11 +11774,9 @@
               <w:spacing w:before="163" w:after="163"/>
               <w:ind w:firstLineChars="0" w:firstLine="0"/>
             </w:pPr>
-            <w:proofErr w:type="spellStart"/>
             <w:r>
               <w:t>abcd</w:t>
             </w:r>
-            <w:proofErr w:type="spellEnd"/>
           </w:p>
         </w:tc>
         <w:tc>
@@ -12079,11 +11803,9 @@
               </w:rPr>
               <w:t xml:space="preserve"> </w:t>
             </w:r>
-            <w:proofErr w:type="spellStart"/>
             <w:r>
               <w:t>abcd</w:t>
             </w:r>
-            <w:proofErr w:type="spellEnd"/>
           </w:p>
         </w:tc>
         <w:tc>
@@ -12169,11 +11891,9 @@
               <w:spacing w:before="163" w:after="163"/>
               <w:ind w:firstLineChars="0" w:firstLine="0"/>
             </w:pPr>
-            <w:proofErr w:type="spellStart"/>
             <w:r>
               <w:t>abce</w:t>
             </w:r>
-            <w:proofErr w:type="spellEnd"/>
           </w:p>
         </w:tc>
         <w:tc>
@@ -12200,11 +11920,9 @@
               </w:rPr>
               <w:t xml:space="preserve"> </w:t>
             </w:r>
-            <w:proofErr w:type="spellStart"/>
             <w:r>
               <w:t>abce</w:t>
             </w:r>
-            <w:proofErr w:type="spellEnd"/>
           </w:p>
         </w:tc>
         <w:tc>
@@ -12293,11 +12011,9 @@
               <w:spacing w:before="163" w:after="163"/>
               <w:ind w:firstLineChars="0" w:firstLine="0"/>
             </w:pPr>
-            <w:proofErr w:type="spellStart"/>
             <w:r>
               <w:t>abde</w:t>
             </w:r>
-            <w:proofErr w:type="spellEnd"/>
           </w:p>
         </w:tc>
         <w:tc>
@@ -12324,11 +12040,9 @@
               </w:rPr>
               <w:t xml:space="preserve"> </w:t>
             </w:r>
-            <w:proofErr w:type="spellStart"/>
             <w:r>
               <w:t>abde</w:t>
             </w:r>
-            <w:proofErr w:type="spellEnd"/>
           </w:p>
         </w:tc>
         <w:tc>
@@ -12413,11 +12127,9 @@
               <w:spacing w:before="163" w:after="163"/>
               <w:ind w:firstLineChars="0" w:firstLine="0"/>
             </w:pPr>
-            <w:proofErr w:type="spellStart"/>
             <w:r>
               <w:t>acde</w:t>
             </w:r>
-            <w:proofErr w:type="spellEnd"/>
           </w:p>
         </w:tc>
         <w:tc>
@@ -12443,11 +12155,9 @@
               </w:rPr>
               <w:t xml:space="preserve"> </w:t>
             </w:r>
-            <w:proofErr w:type="spellStart"/>
             <w:r>
               <w:t>acde</w:t>
             </w:r>
-            <w:proofErr w:type="spellEnd"/>
           </w:p>
         </w:tc>
         <w:tc>
@@ -12533,11 +12243,9 @@
               <w:spacing w:before="163" w:after="163"/>
               <w:ind w:firstLineChars="0" w:firstLine="0"/>
             </w:pPr>
-            <w:proofErr w:type="spellStart"/>
             <w:r>
               <w:t>bcde</w:t>
             </w:r>
-            <w:proofErr w:type="spellEnd"/>
           </w:p>
         </w:tc>
         <w:tc>
@@ -12556,13 +12264,8 @@
               <w:cnfStyle w:val="000000100000" w:firstRow="0" w:lastRow="0" w:firstColumn="0" w:lastColumn="0" w:oddVBand="0" w:evenVBand="0" w:oddHBand="1" w:evenHBand="0" w:firstRowFirstColumn="0" w:firstRowLastColumn="0" w:lastRowFirstColumn="0" w:lastRowLastColumn="0"/>
             </w:pPr>
             <w:r>
-              <w:t xml:space="preserve">Bay </w:t>
-            </w:r>
-            <w:proofErr w:type="spellStart"/>
-            <w:r>
-              <w:t>bcde</w:t>
-            </w:r>
-            <w:proofErr w:type="spellEnd"/>
+              <w:t>Bay bcde</w:t>
+            </w:r>
           </w:p>
         </w:tc>
         <w:tc>
@@ -13341,7 +13044,7 @@
           <v:shape id="_x0000_i1026" type="#_x0000_t75" style="width:19pt;height:16pt" o:ole="">
             <v:imagedata r:id="rId14" o:title=""/>
           </v:shape>
-          <o:OLEObject Type="Embed" ProgID="Equation.DSMT4" ShapeID="_x0000_i1026" DrawAspect="Content" ObjectID="_1610088734" r:id="rId15"/>
+          <o:OLEObject Type="Embed" ProgID="Equation.DSMT4" ShapeID="_x0000_i1026" DrawAspect="Content" ObjectID="_1610093101" r:id="rId15"/>
         </w:object>
       </w:r>
       <w:r>
@@ -13362,11 +13065,11 @@
         <w:rPr>
           <w:position w:val="-84"/>
         </w:rPr>
-        <w:object w:dxaOrig="2960" w:dyaOrig="1800">
-          <v:shape id="_x0000_i1027" type="#_x0000_t75" style="width:148pt;height:90pt" o:ole="">
+        <w:object w:dxaOrig="2880" w:dyaOrig="1800">
+          <v:shape id="_x0000_i1233" type="#_x0000_t75" style="width:2in;height:90pt" o:ole="">
             <v:imagedata r:id="rId16" o:title=""/>
           </v:shape>
-          <o:OLEObject Type="Embed" ProgID="Equation.DSMT4" ShapeID="_x0000_i1027" DrawAspect="Content" ObjectID="_1610088735" r:id="rId17"/>
+          <o:OLEObject Type="Embed" ProgID="Equation.DSMT4" ShapeID="_x0000_i1233" DrawAspect="Content" ObjectID="_1610093102" r:id="rId17"/>
         </w:object>
       </w:r>
     </w:p>
@@ -13390,17 +13093,15 @@
           <v:shape id="_x0000_i1028" type="#_x0000_t75" style="width:7pt;height:13pt" o:ole="">
             <v:imagedata r:id="rId18" o:title=""/>
           </v:shape>
-          <o:OLEObject Type="Embed" ProgID="Equation.DSMT4" ShapeID="_x0000_i1028" DrawAspect="Content" ObjectID="_1610088736" r:id="rId19"/>
+          <o:OLEObject Type="Embed" ProgID="Equation.DSMT4" ShapeID="_x0000_i1028" DrawAspect="Content" ObjectID="_1610093103" r:id="rId19"/>
         </w:object>
       </w:r>
-      <w:proofErr w:type="gramStart"/>
       <w:r>
         <w:rPr>
           <w:rFonts w:hint="eastAsia"/>
         </w:rPr>
         <w:t>行第</w:t>
       </w:r>
-      <w:proofErr w:type="gramEnd"/>
       <w:r>
         <w:rPr>
           <w:position w:val="-10"/>
@@ -13409,7 +13110,7 @@
           <v:shape id="_x0000_i1029" type="#_x0000_t75" style="width:10pt;height:15pt" o:ole="">
             <v:imagedata r:id="rId20" o:title=""/>
           </v:shape>
-          <o:OLEObject Type="Embed" ProgID="Equation.DSMT4" ShapeID="_x0000_i1029" DrawAspect="Content" ObjectID="_1610088737" r:id="rId21"/>
+          <o:OLEObject Type="Embed" ProgID="Equation.DSMT4" ShapeID="_x0000_i1029" DrawAspect="Content" ObjectID="_1610093104" r:id="rId21"/>
         </w:object>
       </w:r>
       <w:r>
@@ -13426,7 +13127,7 @@
           <v:shape id="_x0000_i1030" type="#_x0000_t75" style="width:10pt;height:15pt" o:ole="">
             <v:imagedata r:id="rId20" o:title=""/>
           </v:shape>
-          <o:OLEObject Type="Embed" ProgID="Equation.DSMT4" ShapeID="_x0000_i1030" DrawAspect="Content" ObjectID="_1610088738" r:id="rId22"/>
+          <o:OLEObject Type="Embed" ProgID="Equation.DSMT4" ShapeID="_x0000_i1030" DrawAspect="Content" ObjectID="_1610093105" r:id="rId22"/>
         </w:object>
       </w:r>
       <w:r>
@@ -13443,7 +13144,7 @@
           <v:shape id="_x0000_i1031" type="#_x0000_t75" style="width:7pt;height:13pt" o:ole="">
             <v:imagedata r:id="rId18" o:title=""/>
           </v:shape>
-          <o:OLEObject Type="Embed" ProgID="Equation.DSMT4" ShapeID="_x0000_i1031" DrawAspect="Content" ObjectID="_1610088739" r:id="rId23"/>
+          <o:OLEObject Type="Embed" ProgID="Equation.DSMT4" ShapeID="_x0000_i1031" DrawAspect="Content" ObjectID="_1610093106" r:id="rId23"/>
         </w:object>
       </w:r>
       <w:r>
@@ -13472,7 +13173,7 @@
           <v:shape id="_x0000_i1032" type="#_x0000_t75" style="width:26pt;height:16pt" o:ole="">
             <v:imagedata r:id="rId24" o:title=""/>
           </v:shape>
-          <o:OLEObject Type="Embed" ProgID="Equation.DSMT4" ShapeID="_x0000_i1032" DrawAspect="Content" ObjectID="_1610088740" r:id="rId25"/>
+          <o:OLEObject Type="Embed" ProgID="Equation.DSMT4" ShapeID="_x0000_i1032" DrawAspect="Content" ObjectID="_1610093107" r:id="rId25"/>
         </w:object>
       </w:r>
       <w:r>
@@ -13492,7 +13193,7 @@
           <v:shape id="_x0000_i1033" type="#_x0000_t75" style="width:28pt;height:16pt" o:ole="">
             <v:imagedata r:id="rId26" o:title=""/>
           </v:shape>
-          <o:OLEObject Type="Embed" ProgID="Equation.DSMT4" ShapeID="_x0000_i1033" DrawAspect="Content" ObjectID="_1610088741" r:id="rId27"/>
+          <o:OLEObject Type="Embed" ProgID="Equation.DSMT4" ShapeID="_x0000_i1033" DrawAspect="Content" ObjectID="_1610093108" r:id="rId27"/>
         </w:object>
       </w:r>
       <w:r>
@@ -13524,7 +13225,7 @@
           <v:shape id="_x0000_i1034" type="#_x0000_t75" style="width:23pt;height:14pt" o:ole="">
             <v:imagedata r:id="rId28" o:title=""/>
           </v:shape>
-          <o:OLEObject Type="Embed" ProgID="Equation.DSMT4" ShapeID="_x0000_i1034" DrawAspect="Content" ObjectID="_1610088742" r:id="rId29"/>
+          <o:OLEObject Type="Embed" ProgID="Equation.DSMT4" ShapeID="_x0000_i1034" DrawAspect="Content" ObjectID="_1610093109" r:id="rId29"/>
         </w:object>
       </w:r>
       <w:r>
@@ -13544,7 +13245,7 @@
           <v:shape id="_x0000_i1035" type="#_x0000_t75" style="width:25pt;height:14pt" o:ole="">
             <v:imagedata r:id="rId30" o:title=""/>
           </v:shape>
-          <o:OLEObject Type="Embed" ProgID="Equation.DSMT4" ShapeID="_x0000_i1035" DrawAspect="Content" ObjectID="_1610088743" r:id="rId31"/>
+          <o:OLEObject Type="Embed" ProgID="Equation.DSMT4" ShapeID="_x0000_i1035" DrawAspect="Content" ObjectID="_1610093110" r:id="rId31"/>
         </w:object>
       </w:r>
       <w:r>
@@ -13582,7 +13283,7 @@
           <v:shape id="_x0000_i1036" type="#_x0000_t75" style="width:10pt;height:15pt" o:ole="">
             <v:imagedata r:id="rId20" o:title=""/>
           </v:shape>
-          <o:OLEObject Type="Embed" ProgID="Equation.DSMT4" ShapeID="_x0000_i1036" DrawAspect="Content" ObjectID="_1610088744" r:id="rId32"/>
+          <o:OLEObject Type="Embed" ProgID="Equation.DSMT4" ShapeID="_x0000_i1036" DrawAspect="Content" ObjectID="_1610093111" r:id="rId32"/>
         </w:object>
       </w:r>
       <w:r>
@@ -13599,7 +13300,7 @@
           <v:shape id="_x0000_i1037" type="#_x0000_t75" style="width:7pt;height:13pt" o:ole="">
             <v:imagedata r:id="rId18" o:title=""/>
           </v:shape>
-          <o:OLEObject Type="Embed" ProgID="Equation.DSMT4" ShapeID="_x0000_i1037" DrawAspect="Content" ObjectID="_1610088745" r:id="rId33"/>
+          <o:OLEObject Type="Embed" ProgID="Equation.DSMT4" ShapeID="_x0000_i1037" DrawAspect="Content" ObjectID="_1610093112" r:id="rId33"/>
         </w:object>
       </w:r>
       <w:r>
@@ -13649,7 +13350,7 @@
           <v:shape id="_x0000_i1038" type="#_x0000_t75" style="width:32pt;height:20pt" o:ole="">
             <v:imagedata r:id="rId34" o:title=""/>
           </v:shape>
-          <o:OLEObject Type="Embed" ProgID="Equation.DSMT4" ShapeID="_x0000_i1038" DrawAspect="Content" ObjectID="_1610088746" r:id="rId35"/>
+          <o:OLEObject Type="Embed" ProgID="Equation.DSMT4" ShapeID="_x0000_i1038" DrawAspect="Content" ObjectID="_1610093113" r:id="rId35"/>
         </w:object>
       </w:r>
       <w:r>
@@ -13666,7 +13367,7 @@
           <v:shape id="_x0000_i1039" type="#_x0000_t75" style="width:7pt;height:13pt" o:ole="">
             <v:imagedata r:id="rId18" o:title=""/>
           </v:shape>
-          <o:OLEObject Type="Embed" ProgID="Equation.DSMT4" ShapeID="_x0000_i1039" DrawAspect="Content" ObjectID="_1610088747" r:id="rId36"/>
+          <o:OLEObject Type="Embed" ProgID="Equation.DSMT4" ShapeID="_x0000_i1039" DrawAspect="Content" ObjectID="_1610093114" r:id="rId36"/>
         </w:object>
       </w:r>
       <w:r>
@@ -13695,7 +13396,7 @@
           <v:shape id="_x0000_i1040" type="#_x0000_t75" style="width:33pt;height:16pt" o:ole="">
             <v:imagedata r:id="rId37" o:title=""/>
           </v:shape>
-          <o:OLEObject Type="Embed" ProgID="Equation.DSMT4" ShapeID="_x0000_i1040" DrawAspect="Content" ObjectID="_1610088748" r:id="rId38"/>
+          <o:OLEObject Type="Embed" ProgID="Equation.DSMT4" ShapeID="_x0000_i1040" DrawAspect="Content" ObjectID="_1610093115" r:id="rId38"/>
         </w:object>
       </w:r>
       <w:r>
@@ -13720,7 +13421,7 @@
           <v:shape id="_x0000_i1089" type="#_x0000_t75" style="width:88pt;height:34pt" o:ole="">
             <v:imagedata r:id="rId39" o:title=""/>
           </v:shape>
-          <o:OLEObject Type="Embed" ProgID="Equation.DSMT4" ShapeID="_x0000_i1089" DrawAspect="Content" ObjectID="_1610088749" r:id="rId40"/>
+          <o:OLEObject Type="Embed" ProgID="Equation.DSMT4" ShapeID="_x0000_i1089" DrawAspect="Content" ObjectID="_1610093116" r:id="rId40"/>
         </w:object>
       </w:r>
     </w:p>
@@ -13744,7 +13445,7 @@
           <v:shape id="_x0000_i1112" type="#_x0000_t75" style="width:54pt;height:16pt" o:ole="">
             <v:imagedata r:id="rId41" o:title=""/>
           </v:shape>
-          <o:OLEObject Type="Embed" ProgID="Equation.DSMT4" ShapeID="_x0000_i1112" DrawAspect="Content" ObjectID="_1610088750" r:id="rId42"/>
+          <o:OLEObject Type="Embed" ProgID="Equation.DSMT4" ShapeID="_x0000_i1112" DrawAspect="Content" ObjectID="_1610093117" r:id="rId42"/>
         </w:object>
       </w:r>
       <w:r>
@@ -13819,7 +13520,7 @@
           <v:shape id="_x0000_i1043" type="#_x0000_t75" style="width:170pt;height:1in" o:ole="">
             <v:imagedata r:id="rId43" o:title=""/>
           </v:shape>
-          <o:OLEObject Type="Embed" ProgID="Equation.DSMT4" ShapeID="_x0000_i1043" DrawAspect="Content" ObjectID="_1610088751" r:id="rId44"/>
+          <o:OLEObject Type="Embed" ProgID="Equation.DSMT4" ShapeID="_x0000_i1043" DrawAspect="Content" ObjectID="_1610093118" r:id="rId44"/>
         </w:object>
       </w:r>
     </w:p>
@@ -13844,7 +13545,7 @@
           <v:shape id="_x0000_i1044" type="#_x0000_t75" style="width:43pt;height:20pt" o:ole="">
             <v:imagedata r:id="rId45" o:title=""/>
           </v:shape>
-          <o:OLEObject Type="Embed" ProgID="Equation.DSMT4" ShapeID="_x0000_i1044" DrawAspect="Content" ObjectID="_1610088752" r:id="rId46"/>
+          <o:OLEObject Type="Embed" ProgID="Equation.DSMT4" ShapeID="_x0000_i1044" DrawAspect="Content" ObjectID="_1610093119" r:id="rId46"/>
         </w:object>
       </w:r>
       <w:r>
@@ -13861,22 +13562,14 @@
           <v:shape id="_x0000_i1045" type="#_x0000_t75" style="width:7pt;height:13pt" o:ole="">
             <v:imagedata r:id="rId47" o:title=""/>
           </v:shape>
-          <o:OLEObject Type="Embed" ProgID="Equation.DSMT4" ShapeID="_x0000_i1045" DrawAspect="Content" ObjectID="_1610088753" r:id="rId48"/>
+          <o:OLEObject Type="Embed" ProgID="Equation.DSMT4" ShapeID="_x0000_i1045" DrawAspect="Content" ObjectID="_1610093120" r:id="rId48"/>
         </w:object>
       </w:r>
-      <w:proofErr w:type="gramStart"/>
-      <w:r>
-        <w:rPr>
-          <w:rFonts w:hint="eastAsia"/>
-        </w:rPr>
-        <w:t>个</w:t>
-      </w:r>
-      <w:proofErr w:type="gramEnd"/>
-      <w:r>
-        <w:rPr>
-          <w:rFonts w:hint="eastAsia"/>
-        </w:rPr>
-        <w:t>粒子群中</w:t>
+      <w:r>
+        <w:rPr>
+          <w:rFonts w:hint="eastAsia"/>
+        </w:rPr>
+        <w:t>个粒子群中</w:t>
       </w:r>
       <w:r>
         <w:rPr>
@@ -13904,7 +13597,7 @@
           <v:shape id="_x0000_i1046" type="#_x0000_t75" style="width:43pt;height:20pt" o:ole="">
             <v:imagedata r:id="rId49" o:title=""/>
           </v:shape>
-          <o:OLEObject Type="Embed" ProgID="Equation.DSMT4" ShapeID="_x0000_i1046" DrawAspect="Content" ObjectID="_1610088754" r:id="rId50"/>
+          <o:OLEObject Type="Embed" ProgID="Equation.DSMT4" ShapeID="_x0000_i1046" DrawAspect="Content" ObjectID="_1610093121" r:id="rId50"/>
         </w:object>
       </w:r>
       <w:r>
@@ -13921,7 +13614,7 @@
           <v:shape id="_x0000_i1047" type="#_x0000_t75" style="width:7pt;height:13pt" o:ole="">
             <v:imagedata r:id="rId47" o:title=""/>
           </v:shape>
-          <o:OLEObject Type="Embed" ProgID="Equation.DSMT4" ShapeID="_x0000_i1047" DrawAspect="Content" ObjectID="_1610088755" r:id="rId51"/>
+          <o:OLEObject Type="Embed" ProgID="Equation.DSMT4" ShapeID="_x0000_i1047" DrawAspect="Content" ObjectID="_1610093122" r:id="rId51"/>
         </w:object>
       </w:r>
       <w:r>
@@ -13956,7 +13649,7 @@
           <v:shape id="_x0000_i1048" type="#_x0000_t75" style="width:57pt;height:20pt" o:ole="">
             <v:imagedata r:id="rId52" o:title=""/>
           </v:shape>
-          <o:OLEObject Type="Embed" ProgID="Equation.DSMT4" ShapeID="_x0000_i1048" DrawAspect="Content" ObjectID="_1610088756" r:id="rId53"/>
+          <o:OLEObject Type="Embed" ProgID="Equation.DSMT4" ShapeID="_x0000_i1048" DrawAspect="Content" ObjectID="_1610093123" r:id="rId53"/>
         </w:object>
       </w:r>
       <w:r>
@@ -14021,7 +13714,7 @@
           <v:shape id="_x0000_i1049" type="#_x0000_t75" style="width:27pt;height:20pt" o:ole="">
             <v:imagedata r:id="rId54" o:title=""/>
           </v:shape>
-          <o:OLEObject Type="Embed" ProgID="Equation.DSMT4" ShapeID="_x0000_i1049" DrawAspect="Content" ObjectID="_1610088757" r:id="rId55"/>
+          <o:OLEObject Type="Embed" ProgID="Equation.DSMT4" ShapeID="_x0000_i1049" DrawAspect="Content" ObjectID="_1610093124" r:id="rId55"/>
         </w:object>
       </w:r>
       <w:r>
@@ -14038,22 +13731,14 @@
           <v:shape id="_x0000_i1050" type="#_x0000_t75" style="width:7pt;height:13pt" o:ole="">
             <v:imagedata r:id="rId47" o:title=""/>
           </v:shape>
-          <o:OLEObject Type="Embed" ProgID="Equation.DSMT4" ShapeID="_x0000_i1050" DrawAspect="Content" ObjectID="_1610088758" r:id="rId56"/>
+          <o:OLEObject Type="Embed" ProgID="Equation.DSMT4" ShapeID="_x0000_i1050" DrawAspect="Content" ObjectID="_1610093125" r:id="rId56"/>
         </w:object>
       </w:r>
-      <w:proofErr w:type="gramStart"/>
-      <w:r>
-        <w:rPr>
-          <w:rFonts w:hint="eastAsia"/>
-        </w:rPr>
-        <w:t>个</w:t>
-      </w:r>
-      <w:proofErr w:type="gramEnd"/>
-      <w:r>
-        <w:rPr>
-          <w:rFonts w:hint="eastAsia"/>
-        </w:rPr>
-        <w:t>粒子群中</w:t>
+      <w:r>
+        <w:rPr>
+          <w:rFonts w:hint="eastAsia"/>
+        </w:rPr>
+        <w:t>个粒子群中</w:t>
       </w:r>
       <w:r>
         <w:rPr>
@@ -14075,7 +13760,7 @@
           <v:shape id="_x0000_i1051" type="#_x0000_t75" style="width:58pt;height:20pt" o:ole="">
             <v:imagedata r:id="rId57" o:title=""/>
           </v:shape>
-          <o:OLEObject Type="Embed" ProgID="Equation.DSMT4" ShapeID="_x0000_i1051" DrawAspect="Content" ObjectID="_1610088759" r:id="rId58"/>
+          <o:OLEObject Type="Embed" ProgID="Equation.DSMT4" ShapeID="_x0000_i1051" DrawAspect="Content" ObjectID="_1610093126" r:id="rId58"/>
         </w:object>
       </w:r>
       <w:r>
@@ -14200,7 +13885,7 @@
           <v:shape id="_x0000_i1052" type="#_x0000_t75" style="width:35pt;height:14pt" o:ole="">
             <v:imagedata r:id="rId59" o:title=""/>
           </v:shape>
-          <o:OLEObject Type="Embed" ProgID="Equation.DSMT4" ShapeID="_x0000_i1052" DrawAspect="Content" ObjectID="_1610088760" r:id="rId60"/>
+          <o:OLEObject Type="Embed" ProgID="Equation.DSMT4" ShapeID="_x0000_i1052" DrawAspect="Content" ObjectID="_1610093127" r:id="rId60"/>
         </w:object>
       </w:r>
       <w:r>
@@ -14257,7 +13942,7 @@
           <v:shape id="_x0000_i1053" type="#_x0000_t75" style="width:10pt;height:15pt" o:ole="">
             <v:imagedata r:id="rId61" o:title=""/>
           </v:shape>
-          <o:OLEObject Type="Embed" ProgID="Equation.DSMT4" ShapeID="_x0000_i1053" DrawAspect="Content" ObjectID="_1610088761" r:id="rId62"/>
+          <o:OLEObject Type="Embed" ProgID="Equation.DSMT4" ShapeID="_x0000_i1053" DrawAspect="Content" ObjectID="_1610093128" r:id="rId62"/>
         </w:object>
       </w:r>
       <w:r>
@@ -14274,7 +13959,7 @@
           <v:shape id="_x0000_i1054" type="#_x0000_t75" style="width:7pt;height:13pt" o:ole="">
             <v:imagedata r:id="rId63" o:title=""/>
           </v:shape>
-          <o:OLEObject Type="Embed" ProgID="Equation.DSMT4" ShapeID="_x0000_i1054" DrawAspect="Content" ObjectID="_1610088762" r:id="rId64"/>
+          <o:OLEObject Type="Embed" ProgID="Equation.DSMT4" ShapeID="_x0000_i1054" DrawAspect="Content" ObjectID="_1610093129" r:id="rId64"/>
         </w:object>
       </w:r>
       <w:r>
@@ -14291,7 +13976,7 @@
           <v:shape id="_x0000_i1055" type="#_x0000_t75" style="width:59pt;height:20pt" o:ole="">
             <v:imagedata r:id="rId65" o:title=""/>
           </v:shape>
-          <o:OLEObject Type="Embed" ProgID="Equation.DSMT4" ShapeID="_x0000_i1055" DrawAspect="Content" ObjectID="_1610088763" r:id="rId66"/>
+          <o:OLEObject Type="Embed" ProgID="Equation.DSMT4" ShapeID="_x0000_i1055" DrawAspect="Content" ObjectID="_1610093130" r:id="rId66"/>
         </w:object>
       </w:r>
       <w:r>
@@ -14337,7 +14022,7 @@
           <v:shape id="_x0000_i1094" type="#_x0000_t75" style="width:191pt;height:20pt" o:ole="">
             <v:imagedata r:id="rId67" o:title=""/>
           </v:shape>
-          <o:OLEObject Type="Embed" ProgID="Equation.DSMT4" ShapeID="_x0000_i1094" DrawAspect="Content" ObjectID="_1610088764" r:id="rId68"/>
+          <o:OLEObject Type="Embed" ProgID="Equation.DSMT4" ShapeID="_x0000_i1094" DrawAspect="Content" ObjectID="_1610093131" r:id="rId68"/>
         </w:object>
       </w:r>
     </w:p>
@@ -14356,7 +14041,7 @@
           <v:shape id="_x0000_i1057" type="#_x0000_t75" style="width:157pt;height:40pt" o:ole="">
             <v:imagedata r:id="rId69" o:title=""/>
           </v:shape>
-          <o:OLEObject Type="Embed" ProgID="Equation.DSMT4" ShapeID="_x0000_i1057" DrawAspect="Content" ObjectID="_1610088765" r:id="rId70"/>
+          <o:OLEObject Type="Embed" ProgID="Equation.DSMT4" ShapeID="_x0000_i1057" DrawAspect="Content" ObjectID="_1610093132" r:id="rId70"/>
         </w:object>
       </w:r>
     </w:p>
@@ -14380,7 +14065,7 @@
           <v:shape id="_x0000_i1058" type="#_x0000_t75" style="width:40pt;height:20pt" o:ole="">
             <v:imagedata r:id="rId71" o:title=""/>
           </v:shape>
-          <o:OLEObject Type="Embed" ProgID="Equation.DSMT4" ShapeID="_x0000_i1058" DrawAspect="Content" ObjectID="_1610088766" r:id="rId72"/>
+          <o:OLEObject Type="Embed" ProgID="Equation.DSMT4" ShapeID="_x0000_i1058" DrawAspect="Content" ObjectID="_1610093133" r:id="rId72"/>
         </w:object>
       </w:r>
       <w:r>
@@ -14397,17 +14082,15 @@
           <v:shape id="_x0000_i1059" type="#_x0000_t75" style="width:10pt;height:14pt" o:ole="">
             <v:imagedata r:id="rId73" o:title=""/>
           </v:shape>
-          <o:OLEObject Type="Embed" ProgID="Equation.DSMT4" ShapeID="_x0000_i1059" DrawAspect="Content" ObjectID="_1610088767" r:id="rId74"/>
+          <o:OLEObject Type="Embed" ProgID="Equation.DSMT4" ShapeID="_x0000_i1059" DrawAspect="Content" ObjectID="_1610093134" r:id="rId74"/>
         </w:object>
       </w:r>
-      <w:proofErr w:type="gramStart"/>
       <w:r>
         <w:rPr>
           <w:rFonts w:hint="eastAsia"/>
         </w:rPr>
         <w:t>个</w:t>
       </w:r>
-      <w:proofErr w:type="gramEnd"/>
       <w:r>
         <w:rPr>
           <w:rFonts w:hint="eastAsia"/>
@@ -14434,7 +14117,7 @@
           <v:shape id="_x0000_i1060" type="#_x0000_t75" style="width:7pt;height:13pt" o:ole="">
             <v:imagedata r:id="rId63" o:title=""/>
           </v:shape>
-          <o:OLEObject Type="Embed" ProgID="Equation.DSMT4" ShapeID="_x0000_i1060" DrawAspect="Content" ObjectID="_1610088768" r:id="rId75"/>
+          <o:OLEObject Type="Embed" ProgID="Equation.DSMT4" ShapeID="_x0000_i1060" DrawAspect="Content" ObjectID="_1610093135" r:id="rId75"/>
         </w:object>
       </w:r>
       <w:r>
@@ -14451,7 +14134,7 @@
           <v:shape id="_x0000_i1061" type="#_x0000_t75" style="width:56pt;height:20pt" o:ole="">
             <v:imagedata r:id="rId76" o:title=""/>
           </v:shape>
-          <o:OLEObject Type="Embed" ProgID="Equation.DSMT4" ShapeID="_x0000_i1061" DrawAspect="Content" ObjectID="_1610088769" r:id="rId77"/>
+          <o:OLEObject Type="Embed" ProgID="Equation.DSMT4" ShapeID="_x0000_i1061" DrawAspect="Content" ObjectID="_1610093136" r:id="rId77"/>
         </w:object>
       </w:r>
       <w:r>
@@ -14486,7 +14169,7 @@
           <v:shape id="_x0000_i1062" type="#_x0000_t75" style="width:7pt;height:13pt" o:ole="">
             <v:imagedata r:id="rId63" o:title=""/>
           </v:shape>
-          <o:OLEObject Type="Embed" ProgID="Equation.DSMT4" ShapeID="_x0000_i1062" DrawAspect="Content" ObjectID="_1610088770" r:id="rId78"/>
+          <o:OLEObject Type="Embed" ProgID="Equation.DSMT4" ShapeID="_x0000_i1062" DrawAspect="Content" ObjectID="_1610093137" r:id="rId78"/>
         </w:object>
       </w:r>
       <w:r>
@@ -14503,7 +14186,7 @@
           <v:shape id="_x0000_i1063" type="#_x0000_t75" style="width:37pt;height:20pt" o:ole="">
             <v:imagedata r:id="rId79" o:title=""/>
           </v:shape>
-          <o:OLEObject Type="Embed" ProgID="Equation.DSMT4" ShapeID="_x0000_i1063" DrawAspect="Content" ObjectID="_1610088771" r:id="rId80"/>
+          <o:OLEObject Type="Embed" ProgID="Equation.DSMT4" ShapeID="_x0000_i1063" DrawAspect="Content" ObjectID="_1610093138" r:id="rId80"/>
         </w:object>
       </w:r>
       <w:r>
@@ -14520,7 +14203,7 @@
           <v:shape id="_x0000_i1064" type="#_x0000_t75" style="width:10pt;height:15pt" o:ole="">
             <v:imagedata r:id="rId61" o:title=""/>
           </v:shape>
-          <o:OLEObject Type="Embed" ProgID="Equation.DSMT4" ShapeID="_x0000_i1064" DrawAspect="Content" ObjectID="_1610088772" r:id="rId81"/>
+          <o:OLEObject Type="Embed" ProgID="Equation.DSMT4" ShapeID="_x0000_i1064" DrawAspect="Content" ObjectID="_1610093139" r:id="rId81"/>
         </w:object>
       </w:r>
       <w:r>
@@ -14543,7 +14226,7 @@
           <v:shape id="_x0000_i1065" type="#_x0000_t75" style="width:35pt;height:20pt" o:ole="">
             <v:imagedata r:id="rId82" o:title=""/>
           </v:shape>
-          <o:OLEObject Type="Embed" ProgID="Equation.DSMT4" ShapeID="_x0000_i1065" DrawAspect="Content" ObjectID="_1610088773" r:id="rId83"/>
+          <o:OLEObject Type="Embed" ProgID="Equation.DSMT4" ShapeID="_x0000_i1065" DrawAspect="Content" ObjectID="_1610093140" r:id="rId83"/>
         </w:object>
       </w:r>
       <w:r>
@@ -14560,7 +14243,7 @@
           <v:shape id="_x0000_i1066" type="#_x0000_t75" style="width:10pt;height:15pt" o:ole="">
             <v:imagedata r:id="rId61" o:title=""/>
           </v:shape>
-          <o:OLEObject Type="Embed" ProgID="Equation.DSMT4" ShapeID="_x0000_i1066" DrawAspect="Content" ObjectID="_1610088774" r:id="rId84"/>
+          <o:OLEObject Type="Embed" ProgID="Equation.DSMT4" ShapeID="_x0000_i1066" DrawAspect="Content" ObjectID="_1610093141" r:id="rId84"/>
         </w:object>
       </w:r>
       <w:r>
@@ -14586,7 +14269,7 @@
           <v:shape id="_x0000_i1067" type="#_x0000_t75" style="width:32pt;height:20pt" o:ole="">
             <v:imagedata r:id="rId85" o:title=""/>
           </v:shape>
-          <o:OLEObject Type="Embed" ProgID="Equation.DSMT4" ShapeID="_x0000_i1067" DrawAspect="Content" ObjectID="_1610088775" r:id="rId86"/>
+          <o:OLEObject Type="Embed" ProgID="Equation.DSMT4" ShapeID="_x0000_i1067" DrawAspect="Content" ObjectID="_1610093142" r:id="rId86"/>
         </w:object>
       </w:r>
       <w:r>
@@ -14603,28 +14286,14 @@
           <v:shape id="_x0000_i1068" type="#_x0000_t75" style="width:10pt;height:15pt" o:ole="">
             <v:imagedata r:id="rId61" o:title=""/>
           </v:shape>
-          <o:OLEObject Type="Embed" ProgID="Equation.DSMT4" ShapeID="_x0000_i1068" DrawAspect="Content" ObjectID="_1610088776" r:id="rId87"/>
+          <o:OLEObject Type="Embed" ProgID="Equation.DSMT4" ShapeID="_x0000_i1068" DrawAspect="Content" ObjectID="_1610093143" r:id="rId87"/>
         </w:object>
       </w:r>
       <w:r>
         <w:rPr>
           <w:rFonts w:hint="eastAsia"/>
         </w:rPr>
-        <w:t>类型无人机的</w:t>
-      </w:r>
-      <w:proofErr w:type="gramStart"/>
-      <w:r>
-        <w:rPr>
-          <w:rFonts w:hint="eastAsia"/>
-        </w:rPr>
-        <w:t>载最</w:t>
-      </w:r>
-      <w:proofErr w:type="gramEnd"/>
-      <w:r>
-        <w:rPr>
-          <w:rFonts w:hint="eastAsia"/>
-        </w:rPr>
-        <w:t>大负重量，</w:t>
+        <w:t>类型无人机的载最大负重量，</w:t>
       </w:r>
       <w:r>
         <w:rPr>
@@ -14634,7 +14303,7 @@
           <v:shape id="_x0000_i1069" type="#_x0000_t75" style="width:28pt;height:20pt" o:ole="">
             <v:imagedata r:id="rId88" o:title=""/>
           </v:shape>
-          <o:OLEObject Type="Embed" ProgID="Equation.DSMT4" ShapeID="_x0000_i1069" DrawAspect="Content" ObjectID="_1610088777" r:id="rId89"/>
+          <o:OLEObject Type="Embed" ProgID="Equation.DSMT4" ShapeID="_x0000_i1069" DrawAspect="Content" ObjectID="_1610093144" r:id="rId89"/>
         </w:object>
       </w:r>
       <w:r>
@@ -14651,7 +14320,7 @@
           <v:shape id="_x0000_i1070" type="#_x0000_t75" style="width:7pt;height:13pt" o:ole="">
             <v:imagedata r:id="rId63" o:title=""/>
           </v:shape>
-          <o:OLEObject Type="Embed" ProgID="Equation.DSMT4" ShapeID="_x0000_i1070" DrawAspect="Content" ObjectID="_1610088778" r:id="rId90"/>
+          <o:OLEObject Type="Embed" ProgID="Equation.DSMT4" ShapeID="_x0000_i1070" DrawAspect="Content" ObjectID="_1610093145" r:id="rId90"/>
         </w:object>
       </w:r>
       <w:r>
@@ -14668,7 +14337,7 @@
           <v:shape id="_x0000_i1071" type="#_x0000_t75" style="width:9pt;height:11pt" o:ole="">
             <v:imagedata r:id="rId91" o:title=""/>
           </v:shape>
-          <o:OLEObject Type="Embed" ProgID="Equation.DSMT4" ShapeID="_x0000_i1071" DrawAspect="Content" ObjectID="_1610088779" r:id="rId92"/>
+          <o:OLEObject Type="Embed" ProgID="Equation.DSMT4" ShapeID="_x0000_i1071" DrawAspect="Content" ObjectID="_1610093146" r:id="rId92"/>
         </w:object>
       </w:r>
       <w:r>
@@ -14685,7 +14354,7 @@
           <v:shape id="_x0000_i1072" type="#_x0000_t75" style="width:36pt;height:14pt" o:ole="">
             <v:imagedata r:id="rId93" o:title=""/>
           </v:shape>
-          <o:OLEObject Type="Embed" ProgID="Equation.DSMT4" ShapeID="_x0000_i1072" DrawAspect="Content" ObjectID="_1610088780" r:id="rId94"/>
+          <o:OLEObject Type="Embed" ProgID="Equation.DSMT4" ShapeID="_x0000_i1072" DrawAspect="Content" ObjectID="_1610093147" r:id="rId94"/>
         </w:object>
       </w:r>
       <w:r>
@@ -14708,7 +14377,7 @@
           <v:shape id="_x0000_i1073" type="#_x0000_t75" style="width:40pt;height:20pt" o:ole="">
             <v:imagedata r:id="rId71" o:title=""/>
           </v:shape>
-          <o:OLEObject Type="Embed" ProgID="Equation.DSMT4" ShapeID="_x0000_i1073" DrawAspect="Content" ObjectID="_1610088781" r:id="rId95"/>
+          <o:OLEObject Type="Embed" ProgID="Equation.DSMT4" ShapeID="_x0000_i1073" DrawAspect="Content" ObjectID="_1610093148" r:id="rId95"/>
         </w:object>
       </w:r>
       <w:r>
@@ -14733,7 +14402,7 @@
           <v:shape id="_x0000_i1086" type="#_x0000_t75" style="width:291pt;height:28pt" o:ole="">
             <v:imagedata r:id="rId96" o:title=""/>
           </v:shape>
-          <o:OLEObject Type="Embed" ProgID="Equation.DSMT4" ShapeID="_x0000_i1086" DrawAspect="Content" ObjectID="_1610088782" r:id="rId97"/>
+          <o:OLEObject Type="Embed" ProgID="Equation.DSMT4" ShapeID="_x0000_i1086" DrawAspect="Content" ObjectID="_1610093149" r:id="rId97"/>
         </w:object>
       </w:r>
     </w:p>
@@ -14766,7 +14435,7 @@
           <v:shape id="_x0000_i1075" type="#_x0000_t75" style="width:31pt;height:20pt" o:ole="">
             <v:imagedata r:id="rId98" o:title=""/>
           </v:shape>
-          <o:OLEObject Type="Embed" ProgID="Equation.DSMT4" ShapeID="_x0000_i1075" DrawAspect="Content" ObjectID="_1610088783" r:id="rId99"/>
+          <o:OLEObject Type="Embed" ProgID="Equation.DSMT4" ShapeID="_x0000_i1075" DrawAspect="Content" ObjectID="_1610093150" r:id="rId99"/>
         </w:object>
       </w:r>
       <w:r>
@@ -14783,7 +14452,7 @@
           <v:shape id="_x0000_i1076" type="#_x0000_t75" style="width:31pt;height:20pt" o:ole="">
             <v:imagedata r:id="rId100" o:title=""/>
           </v:shape>
-          <o:OLEObject Type="Embed" ProgID="Equation.DSMT4" ShapeID="_x0000_i1076" DrawAspect="Content" ObjectID="_1610088784" r:id="rId101"/>
+          <o:OLEObject Type="Embed" ProgID="Equation.DSMT4" ShapeID="_x0000_i1076" DrawAspect="Content" ObjectID="_1610093151" r:id="rId101"/>
         </w:object>
       </w:r>
       <w:r>
@@ -14800,7 +14469,7 @@
           <v:shape id="_x0000_i1077" type="#_x0000_t75" style="width:7pt;height:13pt" o:ole="">
             <v:imagedata r:id="rId63" o:title=""/>
           </v:shape>
-          <o:OLEObject Type="Embed" ProgID="Equation.DSMT4" ShapeID="_x0000_i1077" DrawAspect="Content" ObjectID="_1610088785" r:id="rId102"/>
+          <o:OLEObject Type="Embed" ProgID="Equation.DSMT4" ShapeID="_x0000_i1077" DrawAspect="Content" ObjectID="_1610093152" r:id="rId102"/>
         </w:object>
       </w:r>
       <w:r>
@@ -14817,7 +14486,7 @@
           <v:shape id="_x0000_i1078" type="#_x0000_t75" style="width:29pt;height:20pt" o:ole="">
             <v:imagedata r:id="rId103" o:title=""/>
           </v:shape>
-          <o:OLEObject Type="Embed" ProgID="Equation.DSMT4" ShapeID="_x0000_i1078" DrawAspect="Content" ObjectID="_1610088786" r:id="rId104"/>
+          <o:OLEObject Type="Embed" ProgID="Equation.DSMT4" ShapeID="_x0000_i1078" DrawAspect="Content" ObjectID="_1610093153" r:id="rId104"/>
         </w:object>
       </w:r>
       <w:r>
@@ -14834,7 +14503,7 @@
           <v:shape id="_x0000_i1079" type="#_x0000_t75" style="width:30pt;height:20pt" o:ole="">
             <v:imagedata r:id="rId105" o:title=""/>
           </v:shape>
-          <o:OLEObject Type="Embed" ProgID="Equation.DSMT4" ShapeID="_x0000_i1079" DrawAspect="Content" ObjectID="_1610088787" r:id="rId106"/>
+          <o:OLEObject Type="Embed" ProgID="Equation.DSMT4" ShapeID="_x0000_i1079" DrawAspect="Content" ObjectID="_1610093154" r:id="rId106"/>
         </w:object>
       </w:r>
       <w:r>
@@ -14851,17 +14520,15 @@
           <v:shape id="_x0000_i1080" type="#_x0000_t75" style="width:10pt;height:14pt" o:ole="">
             <v:imagedata r:id="rId73" o:title=""/>
           </v:shape>
-          <o:OLEObject Type="Embed" ProgID="Equation.DSMT4" ShapeID="_x0000_i1080" DrawAspect="Content" ObjectID="_1610088788" r:id="rId107"/>
+          <o:OLEObject Type="Embed" ProgID="Equation.DSMT4" ShapeID="_x0000_i1080" DrawAspect="Content" ObjectID="_1610093155" r:id="rId107"/>
         </w:object>
       </w:r>
-      <w:proofErr w:type="gramStart"/>
       <w:r>
         <w:rPr>
           <w:rFonts w:hint="eastAsia"/>
         </w:rPr>
         <w:t>个</w:t>
       </w:r>
-      <w:proofErr w:type="gramEnd"/>
       <w:r>
         <w:rPr>
           <w:rFonts w:hint="eastAsia"/>
@@ -14888,7 +14555,7 @@
           <v:shape id="_x0000_i1081" type="#_x0000_t75" style="width:15pt;height:14pt" o:ole="">
             <v:imagedata r:id="rId108" o:title=""/>
           </v:shape>
-          <o:OLEObject Type="Embed" ProgID="Equation.DSMT4" ShapeID="_x0000_i1081" DrawAspect="Content" ObjectID="_1610088789" r:id="rId109"/>
+          <o:OLEObject Type="Embed" ProgID="Equation.DSMT4" ShapeID="_x0000_i1081" DrawAspect="Content" ObjectID="_1610093156" r:id="rId109"/>
         </w:object>
       </w:r>
       <w:r>
@@ -14920,7 +14587,7 @@
           <v:shape id="_x0000_i1082" type="#_x0000_t75" style="width:16pt;height:16pt" o:ole="">
             <v:imagedata r:id="rId110" o:title=""/>
           </v:shape>
-          <o:OLEObject Type="Embed" ProgID="Equation.DSMT4" ShapeID="_x0000_i1082" DrawAspect="Content" ObjectID="_1610088790" r:id="rId111"/>
+          <o:OLEObject Type="Embed" ProgID="Equation.DSMT4" ShapeID="_x0000_i1082" DrawAspect="Content" ObjectID="_1610093157" r:id="rId111"/>
         </w:object>
       </w:r>
       <w:r>
@@ -14960,7 +14627,7 @@
           <v:shape id="_x0000_i1083" type="#_x0000_t75" style="width:46pt;height:31pt" o:ole="">
             <v:imagedata r:id="rId112" o:title=""/>
           </v:shape>
-          <o:OLEObject Type="Embed" ProgID="Equation.DSMT4" ShapeID="_x0000_i1083" DrawAspect="Content" ObjectID="_1610088791" r:id="rId113"/>
+          <o:OLEObject Type="Embed" ProgID="Equation.DSMT4" ShapeID="_x0000_i1083" DrawAspect="Content" ObjectID="_1610093158" r:id="rId113"/>
         </w:object>
       </w:r>
     </w:p>
@@ -14979,7 +14646,7 @@
           <v:shape id="_x0000_i1084" type="#_x0000_t75" style="width:125pt;height:81pt" o:ole="">
             <v:imagedata r:id="rId114" o:title=""/>
           </v:shape>
-          <o:OLEObject Type="Embed" ProgID="Equation.DSMT4" ShapeID="_x0000_i1084" DrawAspect="Content" ObjectID="_1610088792" r:id="rId115"/>
+          <o:OLEObject Type="Embed" ProgID="Equation.DSMT4" ShapeID="_x0000_i1084" DrawAspect="Content" ObjectID="_1610093159" r:id="rId115"/>
         </w:object>
       </w:r>
     </w:p>
@@ -15003,7 +14670,7 @@
           <v:shape id="_x0000_i1095" type="#_x0000_t75" style="width:12pt;height:13pt" o:ole="">
             <v:imagedata r:id="rId116" o:title=""/>
           </v:shape>
-          <o:OLEObject Type="Embed" ProgID="Equation.DSMT4" ShapeID="_x0000_i1095" DrawAspect="Content" ObjectID="_1610088793" r:id="rId117"/>
+          <o:OLEObject Type="Embed" ProgID="Equation.DSMT4" ShapeID="_x0000_i1095" DrawAspect="Content" ObjectID="_1610093160" r:id="rId117"/>
         </w:object>
       </w:r>
       <w:r>
@@ -15020,7 +14687,7 @@
           <v:shape id="_x0000_i1098" type="#_x0000_t75" style="width:47pt;height:14pt" o:ole="">
             <v:imagedata r:id="rId118" o:title=""/>
           </v:shape>
-          <o:OLEObject Type="Embed" ProgID="Equation.DSMT4" ShapeID="_x0000_i1098" DrawAspect="Content" ObjectID="_1610088794" r:id="rId119"/>
+          <o:OLEObject Type="Embed" ProgID="Equation.DSMT4" ShapeID="_x0000_i1098" DrawAspect="Content" ObjectID="_1610093161" r:id="rId119"/>
         </w:object>
       </w:r>
       <w:r>
@@ -15067,7 +14734,7 @@
           <v:shape id="_x0000_i1101" type="#_x0000_t75" style="width:16pt;height:16pt" o:ole="">
             <v:imagedata r:id="rId120" o:title=""/>
           </v:shape>
-          <o:OLEObject Type="Embed" ProgID="Equation.DSMT4" ShapeID="_x0000_i1101" DrawAspect="Content" ObjectID="_1610088795" r:id="rId121"/>
+          <o:OLEObject Type="Embed" ProgID="Equation.DSMT4" ShapeID="_x0000_i1101" DrawAspect="Content" ObjectID="_1610093162" r:id="rId121"/>
         </w:object>
       </w:r>
       <w:r>
@@ -15084,22 +14751,14 @@
           <v:shape id="_x0000_i1102" type="#_x0000_t75" style="width:7pt;height:13pt" o:ole="">
             <v:imagedata r:id="rId122" o:title=""/>
           </v:shape>
-          <o:OLEObject Type="Embed" ProgID="Equation.DSMT4" ShapeID="_x0000_i1102" DrawAspect="Content" ObjectID="_1610088796" r:id="rId123"/>
+          <o:OLEObject Type="Embed" ProgID="Equation.DSMT4" ShapeID="_x0000_i1102" DrawAspect="Content" ObjectID="_1610093163" r:id="rId123"/>
         </w:object>
       </w:r>
-      <w:proofErr w:type="gramStart"/>
-      <w:r>
-        <w:rPr>
-          <w:rFonts w:hint="eastAsia"/>
-        </w:rPr>
-        <w:t>个</w:t>
-      </w:r>
-      <w:proofErr w:type="gramEnd"/>
-      <w:r>
-        <w:rPr>
-          <w:rFonts w:hint="eastAsia"/>
-        </w:rPr>
-        <w:t>元素表示第</w:t>
+      <w:r>
+        <w:rPr>
+          <w:rFonts w:hint="eastAsia"/>
+        </w:rPr>
+        <w:t>个元素表示第</w:t>
       </w:r>
       <w:r>
         <w:rPr>
@@ -15109,28 +14768,14 @@
           <v:shape id="_x0000_i1103" type="#_x0000_t75" style="width:7pt;height:13pt" o:ole="">
             <v:imagedata r:id="rId122" o:title=""/>
           </v:shape>
-          <o:OLEObject Type="Embed" ProgID="Equation.DSMT4" ShapeID="_x0000_i1103" DrawAspect="Content" ObjectID="_1610088797" r:id="rId124"/>
+          <o:OLEObject Type="Embed" ProgID="Equation.DSMT4" ShapeID="_x0000_i1103" DrawAspect="Content" ObjectID="_1610093164" r:id="rId124"/>
         </w:object>
       </w:r>
-      <w:proofErr w:type="gramStart"/>
-      <w:r>
-        <w:rPr>
-          <w:rFonts w:hint="eastAsia"/>
-        </w:rPr>
-        <w:t>个</w:t>
-      </w:r>
-      <w:proofErr w:type="gramEnd"/>
-      <w:r>
-        <w:rPr>
-          <w:rFonts w:hint="eastAsia"/>
-        </w:rPr>
-        <w:t>地点是否接受到供给，</w:t>
-      </w:r>
-      <w:r>
-        <w:rPr>
-          <w:rFonts w:hint="eastAsia"/>
-        </w:rPr>
-        <w:t>第</w:t>
+      <w:r>
+        <w:rPr>
+          <w:rFonts w:hint="eastAsia"/>
+        </w:rPr>
+        <w:t>个地点是否接受到供给，第</w:t>
       </w:r>
       <w:r>
         <w:rPr>
@@ -15140,28 +14785,14 @@
           <v:shape id="_x0000_i1104" type="#_x0000_t75" style="width:7pt;height:13pt" o:ole="">
             <v:imagedata r:id="rId122" o:title=""/>
           </v:shape>
-          <o:OLEObject Type="Embed" ProgID="Equation.DSMT4" ShapeID="_x0000_i1104" DrawAspect="Content" ObjectID="_1610088798" r:id="rId125"/>
+          <o:OLEObject Type="Embed" ProgID="Equation.DSMT4" ShapeID="_x0000_i1104" DrawAspect="Content" ObjectID="_1610093165" r:id="rId125"/>
         </w:object>
       </w:r>
-      <w:proofErr w:type="gramStart"/>
-      <w:r>
-        <w:rPr>
-          <w:rFonts w:hint="eastAsia"/>
-        </w:rPr>
-        <w:t>个</w:t>
-      </w:r>
-      <w:proofErr w:type="gramEnd"/>
-      <w:r>
-        <w:rPr>
-          <w:rFonts w:hint="eastAsia"/>
-        </w:rPr>
-        <w:t>元素</w:t>
-      </w:r>
-      <w:r>
-        <w:rPr>
-          <w:rFonts w:hint="eastAsia"/>
-        </w:rPr>
-        <w:t>等于</w:t>
+      <w:r>
+        <w:rPr>
+          <w:rFonts w:hint="eastAsia"/>
+        </w:rPr>
+        <w:t>个元素等于</w:t>
       </w:r>
       <w:r>
         <w:rPr>
@@ -15203,21 +14834,7 @@
         <w:rPr>
           <w:rFonts w:hint="eastAsia"/>
         </w:rPr>
-        <w:t>，</w:t>
-      </w:r>
-      <w:proofErr w:type="gramStart"/>
-      <w:r>
-        <w:rPr>
-          <w:rFonts w:hint="eastAsia"/>
-        </w:rPr>
-        <w:t>则需求</w:t>
-      </w:r>
-      <w:proofErr w:type="gramEnd"/>
-      <w:r>
-        <w:rPr>
-          <w:rFonts w:hint="eastAsia"/>
-        </w:rPr>
-        <w:t>没有得到满足</w:t>
+        <w:t>，则需求没有得到满足</w:t>
       </w:r>
       <w:r>
         <w:rPr>
@@ -15239,7 +14856,7 @@
           <v:shape id="_x0000_i1105" type="#_x0000_t75" style="width:16pt;height:16pt" o:ole="">
             <v:imagedata r:id="rId120" o:title=""/>
           </v:shape>
-          <o:OLEObject Type="Embed" ProgID="Equation.DSMT4" ShapeID="_x0000_i1105" DrawAspect="Content" ObjectID="_1610088799" r:id="rId126"/>
+          <o:OLEObject Type="Embed" ProgID="Equation.DSMT4" ShapeID="_x0000_i1105" DrawAspect="Content" ObjectID="_1610093166" r:id="rId126"/>
         </w:object>
       </w:r>
       <w:r>
@@ -15256,7 +14873,7 @@
           <v:shape id="_x0000_i1106" type="#_x0000_t75" style="width:20pt;height:16pt" o:ole="">
             <v:imagedata r:id="rId127" o:title=""/>
           </v:shape>
-          <o:OLEObject Type="Embed" ProgID="Equation.DSMT4" ShapeID="_x0000_i1106" DrawAspect="Content" ObjectID="_1610088800" r:id="rId128"/>
+          <o:OLEObject Type="Embed" ProgID="Equation.DSMT4" ShapeID="_x0000_i1106" DrawAspect="Content" ObjectID="_1610093167" r:id="rId128"/>
         </w:object>
       </w:r>
       <w:r>
@@ -15284,7 +14901,7 @@
           <v:shape id="_x0000_i1107" type="#_x0000_t75" style="width:113pt;height:70pt" o:ole="">
             <v:imagedata r:id="rId129" o:title=""/>
           </v:shape>
-          <o:OLEObject Type="Embed" ProgID="Equation.DSMT4" ShapeID="_x0000_i1107" DrawAspect="Content" ObjectID="_1610088801" r:id="rId130"/>
+          <o:OLEObject Type="Embed" ProgID="Equation.DSMT4" ShapeID="_x0000_i1107" DrawAspect="Content" ObjectID="_1610093168" r:id="rId130"/>
         </w:object>
       </w:r>
     </w:p>
@@ -15316,7 +14933,7 @@
           <v:shape id="_x0000_i1108" type="#_x0000_t75" style="width:104pt;height:33pt" o:ole="">
             <v:imagedata r:id="rId131" o:title=""/>
           </v:shape>
-          <o:OLEObject Type="Embed" ProgID="Equation.DSMT4" ShapeID="_x0000_i1108" DrawAspect="Content" ObjectID="_1610088802" r:id="rId132"/>
+          <o:OLEObject Type="Embed" ProgID="Equation.DSMT4" ShapeID="_x0000_i1108" DrawAspect="Content" ObjectID="_1610093169" r:id="rId132"/>
         </w:object>
       </w:r>
     </w:p>
@@ -15340,7 +14957,7 @@
           <v:shape id="_x0000_i1109" type="#_x0000_t75" style="width:58pt;height:14pt" o:ole="">
             <v:imagedata r:id="rId133" o:title=""/>
           </v:shape>
-          <o:OLEObject Type="Embed" ProgID="Equation.DSMT4" ShapeID="_x0000_i1109" DrawAspect="Content" ObjectID="_1610088803" r:id="rId134"/>
+          <o:OLEObject Type="Embed" ProgID="Equation.DSMT4" ShapeID="_x0000_i1109" DrawAspect="Content" ObjectID="_1610093170" r:id="rId134"/>
         </w:object>
       </w:r>
       <w:r>
@@ -15388,7 +15005,7 @@
           <v:shape id="_x0000_i1113" type="#_x0000_t75" style="width:80pt;height:18pt" o:ole="">
             <v:imagedata r:id="rId135" o:title=""/>
           </v:shape>
-          <o:OLEObject Type="Embed" ProgID="Equation.DSMT4" ShapeID="_x0000_i1113" DrawAspect="Content" ObjectID="_1610088804" r:id="rId136"/>
+          <o:OLEObject Type="Embed" ProgID="Equation.DSMT4" ShapeID="_x0000_i1113" DrawAspect="Content" ObjectID="_1610093171" r:id="rId136"/>
         </w:object>
       </w:r>
       <w:r>
@@ -15408,7 +15025,7 @@
           <v:shape id="_x0000_i1114" type="#_x0000_t75" style="width:61pt;height:16pt" o:ole="">
             <v:imagedata r:id="rId137" o:title=""/>
           </v:shape>
-          <o:OLEObject Type="Embed" ProgID="Equation.DSMT4" ShapeID="_x0000_i1114" DrawAspect="Content" ObjectID="_1610088805" r:id="rId138"/>
+          <o:OLEObject Type="Embed" ProgID="Equation.DSMT4" ShapeID="_x0000_i1114" DrawAspect="Content" ObjectID="_1610093172" r:id="rId138"/>
         </w:object>
       </w:r>
       <w:r>
@@ -15500,7 +15117,7 @@
           <v:shape id="_x0000_i1181" type="#_x0000_t75" style="width:318pt;height:22pt" o:ole="">
             <v:imagedata r:id="rId139" o:title=""/>
           </v:shape>
-          <o:OLEObject Type="Embed" ProgID="Equation.DSMT4" ShapeID="_x0000_i1181" DrawAspect="Content" ObjectID="_1610088806" r:id="rId140"/>
+          <o:OLEObject Type="Embed" ProgID="Equation.DSMT4" ShapeID="_x0000_i1181" DrawAspect="Content" ObjectID="_1610093173" r:id="rId140"/>
         </w:object>
       </w:r>
     </w:p>
@@ -15527,7 +15144,7 @@
           <v:shape id="_x0000_i1193" type="#_x0000_t75" style="width:17pt;height:19pt" o:ole="">
             <v:imagedata r:id="rId141" o:title=""/>
           </v:shape>
-          <o:OLEObject Type="Embed" ProgID="Equation.DSMT4" ShapeID="_x0000_i1193" DrawAspect="Content" ObjectID="_1610088807" r:id="rId142"/>
+          <o:OLEObject Type="Embed" ProgID="Equation.DSMT4" ShapeID="_x0000_i1193" DrawAspect="Content" ObjectID="_1610093174" r:id="rId142"/>
         </w:object>
       </w:r>
       <w:r>
@@ -15544,7 +15161,7 @@
           <v:shape id="_x0000_i1118" type="#_x0000_t75" style="width:10pt;height:15pt" o:ole="">
             <v:imagedata r:id="rId143" o:title=""/>
           </v:shape>
-          <o:OLEObject Type="Embed" ProgID="Equation.DSMT4" ShapeID="_x0000_i1118" DrawAspect="Content" ObjectID="_1610088808" r:id="rId144"/>
+          <o:OLEObject Type="Embed" ProgID="Equation.DSMT4" ShapeID="_x0000_i1118" DrawAspect="Content" ObjectID="_1610093175" r:id="rId144"/>
         </w:object>
       </w:r>
       <w:r>
@@ -15561,7 +15178,7 @@
           <v:shape id="_x0000_i1119" type="#_x0000_t75" style="width:7pt;height:13pt" o:ole="">
             <v:imagedata r:id="rId145" o:title=""/>
           </v:shape>
-          <o:OLEObject Type="Embed" ProgID="Equation.DSMT4" ShapeID="_x0000_i1119" DrawAspect="Content" ObjectID="_1610088809" r:id="rId146"/>
+          <o:OLEObject Type="Embed" ProgID="Equation.DSMT4" ShapeID="_x0000_i1119" DrawAspect="Content" ObjectID="_1610093176" r:id="rId146"/>
         </w:object>
       </w:r>
       <w:r>
@@ -15620,7 +15237,7 @@
           <v:shape id="_x0000_i1120" type="#_x0000_t75" style="width:28pt;height:16pt" o:ole="">
             <v:imagedata r:id="rId147" o:title=""/>
           </v:shape>
-          <o:OLEObject Type="Embed" ProgID="Equation.DSMT4" ShapeID="_x0000_i1120" DrawAspect="Content" ObjectID="_1610088810" r:id="rId148"/>
+          <o:OLEObject Type="Embed" ProgID="Equation.DSMT4" ShapeID="_x0000_i1120" DrawAspect="Content" ObjectID="_1610093177" r:id="rId148"/>
         </w:object>
       </w:r>
       <w:r>
@@ -15637,7 +15254,7 @@
           <v:shape id="_x0000_i1147" type="#_x0000_t75" style="width:11pt;height:18pt" o:ole="">
             <v:imagedata r:id="rId149" o:title=""/>
           </v:shape>
-          <o:OLEObject Type="Embed" ProgID="Equation.DSMT4" ShapeID="_x0000_i1147" DrawAspect="Content" ObjectID="_1610088811" r:id="rId150"/>
+          <o:OLEObject Type="Embed" ProgID="Equation.DSMT4" ShapeID="_x0000_i1147" DrawAspect="Content" ObjectID="_1610093178" r:id="rId150"/>
         </w:object>
       </w:r>
       <w:r>
@@ -15651,7 +15268,7 @@
           <v:shape id="_x0000_i1150" type="#_x0000_t75" style="width:12pt;height:18pt" o:ole="">
             <v:imagedata r:id="rId151" o:title=""/>
           </v:shape>
-          <o:OLEObject Type="Embed" ProgID="Equation.DSMT4" ShapeID="_x0000_i1150" DrawAspect="Content" ObjectID="_1610088812" r:id="rId152"/>
+          <o:OLEObject Type="Embed" ProgID="Equation.DSMT4" ShapeID="_x0000_i1150" DrawAspect="Content" ObjectID="_1610093179" r:id="rId152"/>
         </w:object>
       </w:r>
       <w:r>
@@ -15668,7 +15285,7 @@
           <v:shape id="_x0000_i1182" type="#_x0000_t75" style="width:10pt;height:18pt" o:ole="">
             <v:imagedata r:id="rId153" o:title=""/>
           </v:shape>
-          <o:OLEObject Type="Embed" ProgID="Equation.DSMT4" ShapeID="_x0000_i1182" DrawAspect="Content" ObjectID="_1610088813" r:id="rId154"/>
+          <o:OLEObject Type="Embed" ProgID="Equation.DSMT4" ShapeID="_x0000_i1182" DrawAspect="Content" ObjectID="_1610093180" r:id="rId154"/>
         </w:object>
       </w:r>
       <w:r>
@@ -15685,7 +15302,7 @@
           <v:shape id="_x0000_i1162" type="#_x0000_t75" style="width:14pt;height:19pt" o:ole="">
             <v:imagedata r:id="rId155" o:title=""/>
           </v:shape>
-          <o:OLEObject Type="Embed" ProgID="Equation.DSMT4" ShapeID="_x0000_i1162" DrawAspect="Content" ObjectID="_1610088814" r:id="rId156"/>
+          <o:OLEObject Type="Embed" ProgID="Equation.DSMT4" ShapeID="_x0000_i1162" DrawAspect="Content" ObjectID="_1610093181" r:id="rId156"/>
         </w:object>
       </w:r>
       <w:r>
@@ -15702,7 +15319,7 @@
           <v:shape id="_x0000_i1164" type="#_x0000_t75" style="width:15pt;height:19pt" o:ole="">
             <v:imagedata r:id="rId157" o:title=""/>
           </v:shape>
-          <o:OLEObject Type="Embed" ProgID="Equation.DSMT4" ShapeID="_x0000_i1164" DrawAspect="Content" ObjectID="_1610088815" r:id="rId158"/>
+          <o:OLEObject Type="Embed" ProgID="Equation.DSMT4" ShapeID="_x0000_i1164" DrawAspect="Content" ObjectID="_1610093182" r:id="rId158"/>
         </w:object>
       </w:r>
       <w:r>
@@ -15758,7 +15375,7 @@
           <v:shape id="_x0000_i1184" type="#_x0000_t75" style="width:42pt;height:19pt" o:ole="">
             <v:imagedata r:id="rId159" o:title=""/>
           </v:shape>
-          <o:OLEObject Type="Embed" ProgID="Equation.DSMT4" ShapeID="_x0000_i1184" DrawAspect="Content" ObjectID="_1610088816" r:id="rId160"/>
+          <o:OLEObject Type="Embed" ProgID="Equation.DSMT4" ShapeID="_x0000_i1184" DrawAspect="Content" ObjectID="_1610093183" r:id="rId160"/>
         </w:object>
       </w:r>
       <w:r>
@@ -15775,23 +15392,15 @@
           <v:shape id="_x0000_i1168" type="#_x0000_t75" style="width:24pt;height:16pt" o:ole="">
             <v:imagedata r:id="rId161" o:title=""/>
           </v:shape>
-          <o:OLEObject Type="Embed" ProgID="Equation.DSMT4" ShapeID="_x0000_i1168" DrawAspect="Content" ObjectID="_1610088817" r:id="rId162"/>
+          <o:OLEObject Type="Embed" ProgID="Equation.DSMT4" ShapeID="_x0000_i1168" DrawAspect="Content" ObjectID="_1610093184" r:id="rId162"/>
         </w:object>
       </w:r>
       <w:r>
         <w:rPr>
           <w:rFonts w:hint="eastAsia"/>
         </w:rPr>
-        <w:t>次</w:t>
-      </w:r>
-      <w:proofErr w:type="gramStart"/>
-      <w:r>
-        <w:rPr>
-          <w:rFonts w:hint="eastAsia"/>
-        </w:rPr>
-        <w:t>迭代第</w:t>
-      </w:r>
-      <w:proofErr w:type="gramEnd"/>
+        <w:t>次迭代第</w:t>
+      </w:r>
       <w:r>
         <w:rPr>
           <w:position w:val="-6"/>
@@ -15800,22 +15409,14 @@
           <v:shape id="_x0000_i1175" type="#_x0000_t75" style="width:7pt;height:13pt" o:ole="">
             <v:imagedata r:id="rId163" o:title=""/>
           </v:shape>
-          <o:OLEObject Type="Embed" ProgID="Equation.DSMT4" ShapeID="_x0000_i1175" DrawAspect="Content" ObjectID="_1610088818" r:id="rId164"/>
+          <o:OLEObject Type="Embed" ProgID="Equation.DSMT4" ShapeID="_x0000_i1175" DrawAspect="Content" ObjectID="_1610093185" r:id="rId164"/>
         </w:object>
       </w:r>
-      <w:proofErr w:type="gramStart"/>
-      <w:r>
-        <w:rPr>
-          <w:rFonts w:hint="eastAsia"/>
-        </w:rPr>
-        <w:t>个</w:t>
-      </w:r>
-      <w:proofErr w:type="gramEnd"/>
-      <w:r>
-        <w:rPr>
-          <w:rFonts w:hint="eastAsia"/>
-        </w:rPr>
-        <w:t>粒子组的个体最优解向量，</w:t>
+      <w:r>
+        <w:rPr>
+          <w:rFonts w:hint="eastAsia"/>
+        </w:rPr>
+        <w:t>个粒子组的个体最优解向量，</w:t>
       </w:r>
       <w:r>
         <w:rPr>
@@ -15825,20 +15426,14 @@
           <v:shape id="_x0000_i1186" type="#_x0000_t75" style="width:34pt;height:19pt" o:ole="">
             <v:imagedata r:id="rId165" o:title=""/>
           </v:shape>
-          <o:OLEObject Type="Embed" ProgID="Equation.DSMT4" ShapeID="_x0000_i1186" DrawAspect="Content" ObjectID="_1610088819" r:id="rId166"/>
+          <o:OLEObject Type="Embed" ProgID="Equation.DSMT4" ShapeID="_x0000_i1186" DrawAspect="Content" ObjectID="_1610093186" r:id="rId166"/>
         </w:object>
       </w:r>
       <w:r>
         <w:rPr>
           <w:rFonts w:hint="eastAsia"/>
         </w:rPr>
-        <w:t>表示</w:t>
-      </w:r>
-      <w:r>
-        <w:rPr>
-          <w:rFonts w:hint="eastAsia"/>
-        </w:rPr>
-        <w:t>第</w:t>
+        <w:t>表示第</w:t>
       </w:r>
       <w:r>
         <w:rPr>
@@ -15848,23 +15443,15 @@
           <v:shape id="_x0000_i1177" type="#_x0000_t75" style="width:24pt;height:16pt" o:ole="">
             <v:imagedata r:id="rId161" o:title=""/>
           </v:shape>
-          <o:OLEObject Type="Embed" ProgID="Equation.DSMT4" ShapeID="_x0000_i1177" DrawAspect="Content" ObjectID="_1610088820" r:id="rId167"/>
+          <o:OLEObject Type="Embed" ProgID="Equation.DSMT4" ShapeID="_x0000_i1177" DrawAspect="Content" ObjectID="_1610093187" r:id="rId167"/>
         </w:object>
       </w:r>
       <w:r>
         <w:rPr>
           <w:rFonts w:hint="eastAsia"/>
         </w:rPr>
-        <w:t>次</w:t>
-      </w:r>
-      <w:proofErr w:type="gramStart"/>
-      <w:r>
-        <w:rPr>
-          <w:rFonts w:hint="eastAsia"/>
-        </w:rPr>
-        <w:t>迭代第</w:t>
-      </w:r>
-      <w:proofErr w:type="gramEnd"/>
+        <w:t>次迭代第</w:t>
+      </w:r>
       <w:r>
         <w:rPr>
           <w:position w:val="-6"/>
@@ -15873,28 +15460,14 @@
           <v:shape id="_x0000_i1178" type="#_x0000_t75" style="width:7pt;height:13pt" o:ole="">
             <v:imagedata r:id="rId163" o:title=""/>
           </v:shape>
-          <o:OLEObject Type="Embed" ProgID="Equation.DSMT4" ShapeID="_x0000_i1178" DrawAspect="Content" ObjectID="_1610088821" r:id="rId168"/>
+          <o:OLEObject Type="Embed" ProgID="Equation.DSMT4" ShapeID="_x0000_i1178" DrawAspect="Content" ObjectID="_1610093188" r:id="rId168"/>
         </w:object>
       </w:r>
-      <w:proofErr w:type="gramStart"/>
-      <w:r>
-        <w:rPr>
-          <w:rFonts w:hint="eastAsia"/>
-        </w:rPr>
-        <w:t>个</w:t>
-      </w:r>
-      <w:proofErr w:type="gramEnd"/>
-      <w:r>
-        <w:rPr>
-          <w:rFonts w:hint="eastAsia"/>
-        </w:rPr>
-        <w:t>粒子组</w:t>
-      </w:r>
-      <w:r>
-        <w:rPr>
-          <w:rFonts w:hint="eastAsia"/>
-        </w:rPr>
-        <w:t>坐标向量，</w:t>
+      <w:r>
+        <w:rPr>
+          <w:rFonts w:hint="eastAsia"/>
+        </w:rPr>
+        <w:t>个粒子组坐标向量，</w:t>
       </w:r>
       <w:r>
         <w:rPr>
@@ -15904,20 +15477,14 @@
           <v:shape id="_x0000_i1187" type="#_x0000_t75" style="width:41pt;height:16pt" o:ole="">
             <v:imagedata r:id="rId169" o:title=""/>
           </v:shape>
-          <o:OLEObject Type="Embed" ProgID="Equation.DSMT4" ShapeID="_x0000_i1187" DrawAspect="Content" ObjectID="_1610088822" r:id="rId170"/>
+          <o:OLEObject Type="Embed" ProgID="Equation.DSMT4" ShapeID="_x0000_i1187" DrawAspect="Content" ObjectID="_1610093189" r:id="rId170"/>
         </w:object>
       </w:r>
       <w:r>
         <w:rPr>
           <w:rFonts w:hint="eastAsia"/>
         </w:rPr>
-        <w:t>表示</w:t>
-      </w:r>
-      <w:r>
-        <w:rPr>
-          <w:rFonts w:hint="eastAsia"/>
-        </w:rPr>
-        <w:t>第</w:t>
+        <w:t>表示第</w:t>
       </w:r>
       <w:r>
         <w:rPr>
@@ -15927,20 +15494,14 @@
           <v:shape id="_x0000_i1188" type="#_x0000_t75" style="width:24pt;height:16pt" o:ole="">
             <v:imagedata r:id="rId161" o:title=""/>
           </v:shape>
-          <o:OLEObject Type="Embed" ProgID="Equation.DSMT4" ShapeID="_x0000_i1188" DrawAspect="Content" ObjectID="_1610088823" r:id="rId171"/>
+          <o:OLEObject Type="Embed" ProgID="Equation.DSMT4" ShapeID="_x0000_i1188" DrawAspect="Content" ObjectID="_1610093190" r:id="rId171"/>
         </w:object>
       </w:r>
       <w:r>
         <w:rPr>
           <w:rFonts w:hint="eastAsia"/>
         </w:rPr>
-        <w:t>次迭代</w:t>
-      </w:r>
-      <w:r>
-        <w:rPr>
-          <w:rFonts w:hint="eastAsia"/>
-        </w:rPr>
-        <w:t>的群体最优解向量，它们都是</w:t>
+        <w:t>次迭代的群体最优解向量，它们都是</w:t>
       </w:r>
       <w:r>
         <w:rPr>
@@ -15974,20 +15535,14 @@
           <v:shape id="_x0000_i1126" type="#_x0000_t75" style="width:16pt;height:16pt" o:ole="">
             <v:imagedata r:id="rId172" o:title=""/>
           </v:shape>
-          <o:OLEObject Type="Embed" ProgID="Equation.DSMT4" ShapeID="_x0000_i1126" DrawAspect="Content" ObjectID="_1610088824" r:id="rId173"/>
+          <o:OLEObject Type="Embed" ProgID="Equation.DSMT4" ShapeID="_x0000_i1126" DrawAspect="Content" ObjectID="_1610093191" r:id="rId173"/>
         </w:object>
       </w:r>
       <w:r>
         <w:rPr>
           <w:rFonts w:hint="eastAsia"/>
         </w:rPr>
-        <w:t>是</w:t>
-      </w:r>
-      <w:r>
-        <w:rPr>
-          <w:rFonts w:hint="eastAsia"/>
-        </w:rPr>
-        <w:t>第</w:t>
+        <w:t>是第</w:t>
       </w:r>
       <w:r>
         <w:rPr>
@@ -15997,20 +15552,14 @@
           <v:shape id="_x0000_i1127" type="#_x0000_t75" style="width:10pt;height:15pt" o:ole="">
             <v:imagedata r:id="rId143" o:title=""/>
           </v:shape>
-          <o:OLEObject Type="Embed" ProgID="Equation.DSMT4" ShapeID="_x0000_i1127" DrawAspect="Content" ObjectID="_1610088825" r:id="rId174"/>
+          <o:OLEObject Type="Embed" ProgID="Equation.DSMT4" ShapeID="_x0000_i1127" DrawAspect="Content" ObjectID="_1610093192" r:id="rId174"/>
         </w:object>
       </w:r>
       <w:r>
         <w:rPr>
           <w:rFonts w:hint="eastAsia"/>
         </w:rPr>
-        <w:t>次迭代时</w:t>
-      </w:r>
-      <w:r>
-        <w:rPr>
-          <w:rFonts w:hint="eastAsia"/>
-        </w:rPr>
-        <w:t>速度更新的权重，刚开始迭代时，这个值应该较大，有利于全局搜索，找出全局最优解的可能存在区域，迭代次数比较大的时候，这个值应该较小，有利于局部精细搜索，精准定位到全局最优解。本文中</w:t>
+        <w:t>次迭代时速度更新的权重，刚开始迭代时，这个值应该较大，有利于全局搜索，找出全局最优解的可能存在区域，迭代次数比较大的时候，这个值应该较小，有利于局部精细搜索，精准定位到全局最优解。本文中</w:t>
       </w:r>
       <w:r>
         <w:rPr>
@@ -16020,7 +15569,7 @@
           <v:shape id="_x0000_i1129" type="#_x0000_t75" style="width:16pt;height:16pt" o:ole="">
             <v:imagedata r:id="rId175" o:title=""/>
           </v:shape>
-          <o:OLEObject Type="Embed" ProgID="Equation.DSMT4" ShapeID="_x0000_i1129" DrawAspect="Content" ObjectID="_1610088826" r:id="rId176"/>
+          <o:OLEObject Type="Embed" ProgID="Equation.DSMT4" ShapeID="_x0000_i1129" DrawAspect="Content" ObjectID="_1610093193" r:id="rId176"/>
         </w:object>
       </w:r>
       <w:r>
@@ -16045,7 +15594,7 @@
           <v:shape id="_x0000_i1134" type="#_x0000_t75" style="width:158pt;height:40pt" o:ole="">
             <v:imagedata r:id="rId177" o:title=""/>
           </v:shape>
-          <o:OLEObject Type="Embed" ProgID="Equation.DSMT4" ShapeID="_x0000_i1134" DrawAspect="Content" ObjectID="_1610088827" r:id="rId178"/>
+          <o:OLEObject Type="Embed" ProgID="Equation.DSMT4" ShapeID="_x0000_i1134" DrawAspect="Content" ObjectID="_1610093194" r:id="rId178"/>
         </w:object>
       </w:r>
     </w:p>
@@ -16069,7 +15618,7 @@
           <v:shape id="_x0000_i1139" type="#_x0000_t75" style="width:43pt;height:18pt" o:ole="">
             <v:imagedata r:id="rId179" o:title=""/>
           </v:shape>
-          <o:OLEObject Type="Embed" ProgID="Equation.DSMT4" ShapeID="_x0000_i1139" DrawAspect="Content" ObjectID="_1610088828" r:id="rId180"/>
+          <o:OLEObject Type="Embed" ProgID="Equation.DSMT4" ShapeID="_x0000_i1139" DrawAspect="Content" ObjectID="_1610093195" r:id="rId180"/>
         </w:object>
       </w:r>
       <w:r>
@@ -16086,7 +15635,7 @@
           <v:shape id="_x0000_i1142" type="#_x0000_t75" style="width:43pt;height:18pt" o:ole="">
             <v:imagedata r:id="rId181" o:title=""/>
           </v:shape>
-          <o:OLEObject Type="Embed" ProgID="Equation.DSMT4" ShapeID="_x0000_i1142" DrawAspect="Content" ObjectID="_1610088829" r:id="rId182"/>
+          <o:OLEObject Type="Embed" ProgID="Equation.DSMT4" ShapeID="_x0000_i1142" DrawAspect="Content" ObjectID="_1610093196" r:id="rId182"/>
         </w:object>
       </w:r>
       <w:r>
@@ -16103,28 +15652,14 @@
           <v:shape id="_x0000_i1143" type="#_x0000_t75" style="width:10pt;height:11pt" o:ole="">
             <v:imagedata r:id="rId183" o:title=""/>
           </v:shape>
-          <o:OLEObject Type="Embed" ProgID="Equation.DSMT4" ShapeID="_x0000_i1143" DrawAspect="Content" ObjectID="_1610088830" r:id="rId184"/>
+          <o:OLEObject Type="Embed" ProgID="Equation.DSMT4" ShapeID="_x0000_i1143" DrawAspect="Content" ObjectID="_1610093197" r:id="rId184"/>
         </w:object>
       </w:r>
       <w:r>
         <w:rPr>
           <w:rFonts w:hint="eastAsia"/>
         </w:rPr>
-        <w:t>为</w:t>
-      </w:r>
-      <w:proofErr w:type="gramStart"/>
-      <w:r>
-        <w:rPr>
-          <w:rFonts w:hint="eastAsia"/>
-        </w:rPr>
-        <w:t>迭代总</w:t>
-      </w:r>
-      <w:proofErr w:type="gramEnd"/>
-      <w:r>
-        <w:rPr>
-          <w:rFonts w:hint="eastAsia"/>
-        </w:rPr>
-        <w:t>次数。当</w:t>
+        <w:t>为迭代总次数。当</w:t>
       </w:r>
       <w:r>
         <w:rPr>
@@ -16134,7 +15669,7 @@
           <v:shape id="_x0000_i1144" type="#_x0000_t75" style="width:46pt;height:14pt" o:ole="">
             <v:imagedata r:id="rId185" o:title=""/>
           </v:shape>
-          <o:OLEObject Type="Embed" ProgID="Equation.DSMT4" ShapeID="_x0000_i1144" DrawAspect="Content" ObjectID="_1610088831" r:id="rId186"/>
+          <o:OLEObject Type="Embed" ProgID="Equation.DSMT4" ShapeID="_x0000_i1144" DrawAspect="Content" ObjectID="_1610093198" r:id="rId186"/>
         </w:object>
       </w:r>
       <w:r>
@@ -16151,7 +15686,7 @@
           <v:shape id="_x0000_i1145" type="#_x0000_t75" style="width:16pt;height:16pt" o:ole="">
             <v:imagedata r:id="rId175" o:title=""/>
           </v:shape>
-          <o:OLEObject Type="Embed" ProgID="Equation.DSMT4" ShapeID="_x0000_i1145" DrawAspect="Content" ObjectID="_1610088832" r:id="rId187"/>
+          <o:OLEObject Type="Embed" ProgID="Equation.DSMT4" ShapeID="_x0000_i1145" DrawAspect="Content" ObjectID="_1610093199" r:id="rId187"/>
         </w:object>
       </w:r>
       <w:r>
@@ -16257,7 +15792,7 @@
           <v:shape id="_x0000_i1199" type="#_x0000_t75" style="width:52pt;height:40pt" o:ole="">
             <v:imagedata r:id="rId189" o:title=""/>
           </v:shape>
-          <o:OLEObject Type="Embed" ProgID="Equation.DSMT4" ShapeID="_x0000_i1199" DrawAspect="Content" ObjectID="_1610088833" r:id="rId190"/>
+          <o:OLEObject Type="Embed" ProgID="Equation.DSMT4" ShapeID="_x0000_i1199" DrawAspect="Content" ObjectID="_1610093200" r:id="rId190"/>
         </w:object>
       </w:r>
     </w:p>
@@ -16281,7 +15816,7 @@
           <v:shape id="_x0000_i1195" type="#_x0000_t75" style="width:16pt;height:14pt" o:ole="">
             <v:imagedata r:id="rId191" o:title=""/>
           </v:shape>
-          <o:OLEObject Type="Embed" ProgID="Equation.DSMT4" ShapeID="_x0000_i1195" DrawAspect="Content" ObjectID="_1610088834" r:id="rId192"/>
+          <o:OLEObject Type="Embed" ProgID="Equation.DSMT4" ShapeID="_x0000_i1195" DrawAspect="Content" ObjectID="_1610093201" r:id="rId192"/>
         </w:object>
       </w:r>
       <w:r>
@@ -16304,28 +15839,14 @@
           <v:shape id="_x0000_i1196" type="#_x0000_t75" style="width:16pt;height:16pt" o:ole="">
             <v:imagedata r:id="rId193" o:title=""/>
           </v:shape>
-          <o:OLEObject Type="Embed" ProgID="Equation.DSMT4" ShapeID="_x0000_i1196" DrawAspect="Content" ObjectID="_1610088835" r:id="rId194"/>
+          <o:OLEObject Type="Embed" ProgID="Equation.DSMT4" ShapeID="_x0000_i1196" DrawAspect="Content" ObjectID="_1610093202" r:id="rId194"/>
         </w:object>
       </w:r>
       <w:r>
         <w:rPr>
           <w:rFonts w:hint="eastAsia"/>
         </w:rPr>
-        <w:t>为速度在经度方向上的分量，如果超过限定范围，就</w:t>
-      </w:r>
-      <w:proofErr w:type="gramStart"/>
-      <w:r>
-        <w:rPr>
-          <w:rFonts w:hint="eastAsia"/>
-        </w:rPr>
-        <w:t>取最近</w:t>
-      </w:r>
-      <w:proofErr w:type="gramEnd"/>
-      <w:r>
-        <w:rPr>
-          <w:rFonts w:hint="eastAsia"/>
-        </w:rPr>
-        <w:t>的边界值。然后是粒子群位置向量更新：</w:t>
+        <w:t>为速度在经度方向上的分量，如果超过限定范围，就取最近的边界值。然后是粒子群位置向量更新：</w:t>
       </w:r>
     </w:p>
     <w:p>
@@ -16346,7 +15867,7 @@
           <v:shape id="_x0000_i1202" type="#_x0000_t75" style="width:94pt;height:19pt" o:ole="">
             <v:imagedata r:id="rId195" o:title=""/>
           </v:shape>
-          <o:OLEObject Type="Embed" ProgID="Equation.DSMT4" ShapeID="_x0000_i1202" DrawAspect="Content" ObjectID="_1610088836" r:id="rId196"/>
+          <o:OLEObject Type="Embed" ProgID="Equation.DSMT4" ShapeID="_x0000_i1202" DrawAspect="Content" ObjectID="_1610093203" r:id="rId196"/>
         </w:object>
       </w:r>
     </w:p>
@@ -16381,7 +15902,7 @@
           <v:shape id="_x0000_i1210" type="#_x0000_t75" style="width:101pt;height:36pt" o:ole="">
             <v:imagedata r:id="rId197" o:title=""/>
           </v:shape>
-          <o:OLEObject Type="Embed" ProgID="Equation.DSMT4" ShapeID="_x0000_i1210" DrawAspect="Content" ObjectID="_1610088837" r:id="rId198"/>
+          <o:OLEObject Type="Embed" ProgID="Equation.DSMT4" ShapeID="_x0000_i1210" DrawAspect="Content" ObjectID="_1610093204" r:id="rId198"/>
         </w:object>
       </w:r>
     </w:p>
@@ -16405,7 +15926,7 @@
           <v:shape id="_x0000_i1211" type="#_x0000_t75" style="width:29pt;height:13pt" o:ole="">
             <v:imagedata r:id="rId199" o:title=""/>
           </v:shape>
-          <o:OLEObject Type="Embed" ProgID="Equation.DSMT4" ShapeID="_x0000_i1211" DrawAspect="Content" ObjectID="_1610088838" r:id="rId200"/>
+          <o:OLEObject Type="Embed" ProgID="Equation.DSMT4" ShapeID="_x0000_i1211" DrawAspect="Content" ObjectID="_1610093205" r:id="rId200"/>
         </w:object>
       </w:r>
       <w:r>
@@ -16422,42 +15943,14 @@
           <v:shape id="_x0000_i1212" type="#_x0000_t75" style="width:29pt;height:13pt" o:ole="">
             <v:imagedata r:id="rId201" o:title=""/>
           </v:shape>
-          <o:OLEObject Type="Embed" ProgID="Equation.DSMT4" ShapeID="_x0000_i1212" DrawAspect="Content" ObjectID="_1610088839" r:id="rId202"/>
+          <o:OLEObject Type="Embed" ProgID="Equation.DSMT4" ShapeID="_x0000_i1212" DrawAspect="Content" ObjectID="_1610093206" r:id="rId202"/>
         </w:object>
       </w:r>
       <w:r>
         <w:rPr>
           <w:rFonts w:hint="eastAsia"/>
         </w:rPr>
-        <w:t>是每一个粒子的经度，如果不在范围，还是</w:t>
-      </w:r>
-      <w:proofErr w:type="gramStart"/>
-      <w:r>
-        <w:rPr>
-          <w:rFonts w:hint="eastAsia"/>
-        </w:rPr>
-        <w:t>取最近</w:t>
-      </w:r>
-      <w:proofErr w:type="gramEnd"/>
-      <w:r>
-        <w:rPr>
-          <w:rFonts w:hint="eastAsia"/>
-        </w:rPr>
-        <w:t>的边界值。然后再对新的粒子</w:t>
-      </w:r>
-      <w:proofErr w:type="gramStart"/>
-      <w:r>
-        <w:rPr>
-          <w:rFonts w:hint="eastAsia"/>
-        </w:rPr>
-        <w:t>群计算</w:t>
-      </w:r>
-      <w:proofErr w:type="gramEnd"/>
-      <w:r>
-        <w:rPr>
-          <w:rFonts w:hint="eastAsia"/>
-        </w:rPr>
-        <w:t>一次适应度，更新个体最优解和群体最优解，进入下一次迭代。</w:t>
+        <w:t>是每一个粒子的经度，如果不在范围，还是取最近的边界值。然后再对新的粒子群计算一次适应度，更新个体最优解和群体最优解，进入下一次迭代。</w:t>
       </w:r>
     </w:p>
     <w:p>
@@ -16480,7 +15973,7 @@
           <v:shape id="_x0000_i1213" type="#_x0000_t75" style="width:46pt;height:14pt" o:ole="">
             <v:imagedata r:id="rId203" o:title=""/>
           </v:shape>
-          <o:OLEObject Type="Embed" ProgID="Equation.DSMT4" ShapeID="_x0000_i1213" DrawAspect="Content" ObjectID="_1610088840" r:id="rId204"/>
+          <o:OLEObject Type="Embed" ProgID="Equation.DSMT4" ShapeID="_x0000_i1213" DrawAspect="Content" ObjectID="_1610093207" r:id="rId204"/>
         </w:object>
       </w:r>
       <w:r>
@@ -16507,9 +16000,9 @@
         <w:lastRenderedPageBreak/>
         <w:drawing>
           <wp:inline distT="0" distB="0" distL="0" distR="0">
-            <wp:extent cx="5759450" cy="2810510"/>
-            <wp:effectExtent l="0" t="0" r="0" b="8890"/>
-            <wp:docPr id="2" name="图片 2"/>
+            <wp:extent cx="5759450" cy="2809875"/>
+            <wp:effectExtent l="0" t="0" r="0" b="0"/>
+            <wp:docPr id="4" name="图片 4"/>
             <wp:cNvGraphicFramePr>
               <a:graphicFrameLocks xmlns:a="http://schemas.openxmlformats.org/drawingml/2006/main" noChangeAspect="1"/>
             </wp:cNvGraphicFramePr>
@@ -16517,11 +16010,1283 @@
               <a:graphicData uri="http://schemas.openxmlformats.org/drawingml/2006/picture">
                 <pic:pic xmlns:pic="http://schemas.openxmlformats.org/drawingml/2006/picture">
                   <pic:nvPicPr>
-                    <pic:cNvPr id="2" name="f1.bmp"/>
+                    <pic:cNvPr id="0" name="Picture 190"/>
+                    <pic:cNvPicPr>
+                      <a:picLocks noChangeAspect="1" noChangeArrowheads="1"/>
+                    </pic:cNvPicPr>
+                  </pic:nvPicPr>
+                  <pic:blipFill>
+                    <a:blip r:embed="rId205" cstate="print">
+                      <a:extLst>
+                        <a:ext uri="{28A0092B-C50C-407E-A947-70E740481C1C}">
+                          <a14:useLocalDpi xmlns:a14="http://schemas.microsoft.com/office/drawing/2010/main" val="0"/>
+                        </a:ext>
+                      </a:extLst>
+                    </a:blip>
+                    <a:srcRect/>
+                    <a:stretch>
+                      <a:fillRect/>
+                    </a:stretch>
+                  </pic:blipFill>
+                  <pic:spPr bwMode="auto">
+                    <a:xfrm>
+                      <a:off x="0" y="0"/>
+                      <a:ext cx="5759450" cy="2809875"/>
+                    </a:xfrm>
+                    <a:prstGeom prst="rect">
+                      <a:avLst/>
+                    </a:prstGeom>
+                    <a:noFill/>
+                    <a:ln>
+                      <a:noFill/>
+                    </a:ln>
+                  </pic:spPr>
+                </pic:pic>
+              </a:graphicData>
+            </a:graphic>
+          </wp:inline>
+        </w:drawing>
+      </w:r>
+    </w:p>
+    <w:p>
+      <w:pPr>
+        <w:pStyle w:val="a0"/>
+        <w:spacing w:before="163" w:after="163"/>
+        <w:ind w:firstLineChars="83" w:firstLine="199"/>
+      </w:pPr>
+      <w:r>
+        <w:rPr>
+          <w:rFonts w:hint="eastAsia"/>
+        </w:rPr>
+        <w:t>横轴为迭代次数，纵轴为群体最优适应度函数的值，看到</w:t>
+      </w:r>
+      <w:r>
+        <w:rPr>
+          <w:rFonts w:hint="eastAsia"/>
+        </w:rPr>
+        <w:t>一开始</w:t>
+      </w:r>
+      <w:r>
+        <w:rPr>
+          <w:rFonts w:hint="eastAsia"/>
+        </w:rPr>
+        <w:t>迭代</w:t>
+      </w:r>
+      <w:r>
+        <w:rPr>
+          <w:rFonts w:hint="eastAsia"/>
+        </w:rPr>
+        <w:t>的时候</w:t>
+      </w:r>
+      <w:r>
+        <w:rPr>
+          <w:rFonts w:hint="eastAsia"/>
+        </w:rPr>
+        <w:t>适应度为</w:t>
+      </w:r>
+      <w:r>
+        <w:rPr>
+          <w:rFonts w:hint="eastAsia"/>
+        </w:rPr>
+        <w:t>0</w:t>
+      </w:r>
+      <w:r>
+        <w:rPr>
+          <w:rFonts w:hint="eastAsia"/>
+        </w:rPr>
+        <w:t>，说明没有满足五个地点的配送条件，然后增长，在</w:t>
+      </w:r>
+      <w:r>
+        <w:rPr>
+          <w:rFonts w:hint="eastAsia"/>
+        </w:rPr>
+        <w:t>100</w:t>
+      </w:r>
+      <w:r>
+        <w:rPr>
+          <w:rFonts w:hint="eastAsia"/>
+        </w:rPr>
+        <w:t>0</w:t>
+      </w:r>
+      <w:r>
+        <w:rPr>
+          <w:rFonts w:hint="eastAsia"/>
+        </w:rPr>
+        <w:t>次左右趋于平稳。下图展示了最后算出来的三个位置和</w:t>
+      </w:r>
+      <w:r>
+        <w:rPr>
+          <w:rFonts w:hint="eastAsia"/>
+        </w:rPr>
+        <w:t>5</w:t>
+      </w:r>
+      <w:r>
+        <w:rPr>
+          <w:rFonts w:hint="eastAsia"/>
+        </w:rPr>
+        <w:t>个投放点之间的位置关系。</w:t>
+      </w:r>
+    </w:p>
+    <w:p>
+      <w:pPr>
+        <w:pStyle w:val="a0"/>
+        <w:spacing w:before="163" w:after="163"/>
+        <w:ind w:firstLineChars="83" w:firstLine="199"/>
+      </w:pPr>
+      <w:r>
+        <w:rPr>
+          <w:rFonts w:hint="eastAsia"/>
+          <w:noProof/>
+        </w:rPr>
+        <w:drawing>
+          <wp:inline distT="0" distB="0" distL="0" distR="0">
+            <wp:extent cx="5759450" cy="2809875"/>
+            <wp:effectExtent l="0" t="0" r="0" b="0"/>
+            <wp:docPr id="5" name="图片 5"/>
+            <wp:cNvGraphicFramePr>
+              <a:graphicFrameLocks xmlns:a="http://schemas.openxmlformats.org/drawingml/2006/main" noChangeAspect="1"/>
+            </wp:cNvGraphicFramePr>
+            <a:graphic xmlns:a="http://schemas.openxmlformats.org/drawingml/2006/main">
+              <a:graphicData uri="http://schemas.openxmlformats.org/drawingml/2006/picture">
+                <pic:pic xmlns:pic="http://schemas.openxmlformats.org/drawingml/2006/picture">
+                  <pic:nvPicPr>
+                    <pic:cNvPr id="0" name="Picture 191"/>
+                    <pic:cNvPicPr>
+                      <a:picLocks noChangeAspect="1" noChangeArrowheads="1"/>
+                    </pic:cNvPicPr>
+                  </pic:nvPicPr>
+                  <pic:blipFill>
+                    <a:blip r:embed="rId206" cstate="print">
+                      <a:extLst>
+                        <a:ext uri="{28A0092B-C50C-407E-A947-70E740481C1C}">
+                          <a14:useLocalDpi xmlns:a14="http://schemas.microsoft.com/office/drawing/2010/main" val="0"/>
+                        </a:ext>
+                      </a:extLst>
+                    </a:blip>
+                    <a:srcRect/>
+                    <a:stretch>
+                      <a:fillRect/>
+                    </a:stretch>
+                  </pic:blipFill>
+                  <pic:spPr bwMode="auto">
+                    <a:xfrm>
+                      <a:off x="0" y="0"/>
+                      <a:ext cx="5759450" cy="2809875"/>
+                    </a:xfrm>
+                    <a:prstGeom prst="rect">
+                      <a:avLst/>
+                    </a:prstGeom>
+                    <a:noFill/>
+                    <a:ln>
+                      <a:noFill/>
+                    </a:ln>
+                  </pic:spPr>
+                </pic:pic>
+              </a:graphicData>
+            </a:graphic>
+          </wp:inline>
+        </w:drawing>
+      </w:r>
+    </w:p>
+    <w:p>
+      <w:pPr>
+        <w:pStyle w:val="a0"/>
+        <w:spacing w:before="163" w:after="163"/>
+        <w:ind w:firstLineChars="83" w:firstLine="199"/>
+      </w:pPr>
+      <w:r>
+        <w:rPr>
+          <w:rFonts w:hint="eastAsia"/>
+        </w:rPr>
+        <w:t>图中</w:t>
+      </w:r>
+      <w:r>
+        <w:rPr>
+          <w:rFonts w:hint="eastAsia"/>
+        </w:rPr>
+        <w:t>p</w:t>
+      </w:r>
+      <w:r>
+        <w:t>1,p2,p3,p4,p5</w:t>
+      </w:r>
+      <w:r>
+        <w:rPr>
+          <w:rFonts w:hint="eastAsia"/>
+        </w:rPr>
+        <w:t>分别代表</w:t>
+      </w:r>
+      <w:r>
+        <w:rPr>
+          <w:rFonts w:hint="eastAsia"/>
+        </w:rPr>
+        <w:t>5</w:t>
+      </w:r>
+      <w:r>
+        <w:rPr>
+          <w:rFonts w:hint="eastAsia"/>
+        </w:rPr>
+        <w:t>个投放点。</w:t>
+      </w:r>
+      <w:r>
+        <w:rPr>
+          <w:rFonts w:hint="eastAsia"/>
+        </w:rPr>
+        <w:t>MATLAB</w:t>
+      </w:r>
+      <w:r>
+        <w:rPr>
+          <w:rFonts w:hint="eastAsia"/>
+        </w:rPr>
+        <w:t>计算出来的</w:t>
+      </w:r>
+      <w:r>
+        <w:rPr>
+          <w:rFonts w:hint="eastAsia"/>
+        </w:rPr>
+        <w:t>ISO</w:t>
+      </w:r>
+      <w:r>
+        <w:t xml:space="preserve"> cargo container</w:t>
+      </w:r>
+      <w:r>
+        <w:rPr>
+          <w:rFonts w:hint="eastAsia"/>
+        </w:rPr>
+        <w:t>s</w:t>
+      </w:r>
+      <w:r>
+        <w:rPr>
+          <w:rFonts w:hint="eastAsia"/>
+        </w:rPr>
+        <w:t>的无人机种类和数量</w:t>
+      </w:r>
+      <w:r>
+        <w:rPr>
+          <w:rFonts w:hint="eastAsia"/>
+        </w:rPr>
+        <w:t>用下列矩阵</w:t>
+      </w:r>
+      <w:r>
+        <w:rPr>
+          <w:position w:val="-6"/>
+        </w:rPr>
+        <w:object w:dxaOrig="380" w:dyaOrig="279">
+          <v:shape id="_x0000_i1218" type="#_x0000_t75" style="width:19pt;height:14pt" o:ole="">
+            <v:imagedata r:id="rId207" o:title=""/>
+          </v:shape>
+          <o:OLEObject Type="Embed" ProgID="Equation.DSMT4" ShapeID="_x0000_i1218" DrawAspect="Content" ObjectID="_1610093208" r:id="rId208"/>
+        </w:object>
+      </w:r>
+      <w:r>
+        <w:rPr>
+          <w:rFonts w:hint="eastAsia"/>
+        </w:rPr>
+        <w:t>表示：</w:t>
+      </w:r>
+    </w:p>
+    <w:p>
+      <w:pPr>
+        <w:pStyle w:val="a0"/>
+        <w:spacing w:before="163" w:after="163"/>
+        <w:ind w:firstLineChars="83" w:firstLine="199"/>
+        <w:jc w:val="center"/>
+      </w:pPr>
+      <w:r>
+        <w:rPr>
+          <w:position w:val="-50"/>
+        </w:rPr>
+        <w:object w:dxaOrig="2340" w:dyaOrig="1120">
+          <v:shape id="_x0000_i1219" type="#_x0000_t75" style="width:117pt;height:56pt" o:ole="">
+            <v:imagedata r:id="rId209" o:title=""/>
+          </v:shape>
+          <o:OLEObject Type="Embed" ProgID="Equation.DSMT4" ShapeID="_x0000_i1219" DrawAspect="Content" ObjectID="_1610093209" r:id="rId210"/>
+        </w:object>
+      </w:r>
+    </w:p>
+    <w:p>
+      <w:pPr>
+        <w:pStyle w:val="a0"/>
+        <w:spacing w:before="163" w:after="163"/>
+        <w:ind w:firstLineChars="83" w:firstLine="199"/>
+      </w:pPr>
+      <w:r>
+        <w:rPr>
+          <w:position w:val="-6"/>
+        </w:rPr>
+        <w:object w:dxaOrig="380" w:dyaOrig="279">
+          <v:shape id="_x0000_i1220" type="#_x0000_t75" style="width:19pt;height:14pt" o:ole="">
+            <v:imagedata r:id="rId207" o:title=""/>
+          </v:shape>
+          <o:OLEObject Type="Embed" ProgID="Equation.DSMT4" ShapeID="_x0000_i1220" DrawAspect="Content" ObjectID="_1610093210" r:id="rId211"/>
+        </w:object>
+      </w:r>
+      <w:r>
+        <w:rPr>
+          <w:rFonts w:hint="eastAsia"/>
+        </w:rPr>
+        <w:t>的第</w:t>
+      </w:r>
+      <w:r>
+        <w:rPr>
+          <w:position w:val="-6"/>
+        </w:rPr>
+        <w:object w:dxaOrig="139" w:dyaOrig="260">
+          <v:shape id="_x0000_i1221" type="#_x0000_t75" style="width:7pt;height:13pt" o:ole="">
+            <v:imagedata r:id="rId212" o:title=""/>
+          </v:shape>
+          <o:OLEObject Type="Embed" ProgID="Equation.DSMT4" ShapeID="_x0000_i1221" DrawAspect="Content" ObjectID="_1610093211" r:id="rId213"/>
+        </w:object>
+      </w:r>
+      <w:r>
+        <w:rPr>
+          <w:rFonts w:hint="eastAsia"/>
+        </w:rPr>
+        <w:t>行第</w:t>
+      </w:r>
+      <w:r>
+        <w:rPr>
+          <w:position w:val="-10"/>
+        </w:rPr>
+        <w:object w:dxaOrig="200" w:dyaOrig="300">
+          <v:shape id="_x0000_i1222" type="#_x0000_t75" style="width:10pt;height:15pt" o:ole="">
+            <v:imagedata r:id="rId214" o:title=""/>
+          </v:shape>
+          <o:OLEObject Type="Embed" ProgID="Equation.DSMT4" ShapeID="_x0000_i1222" DrawAspect="Content" ObjectID="_1610093212" r:id="rId215"/>
+        </w:object>
+      </w:r>
+      <w:r>
+        <w:rPr>
+          <w:rFonts w:hint="eastAsia"/>
+        </w:rPr>
+        <w:t>列的元素表示第</w:t>
+      </w:r>
+      <w:r>
+        <w:rPr>
+          <w:position w:val="-6"/>
+        </w:rPr>
+        <w:object w:dxaOrig="139" w:dyaOrig="260">
+          <v:shape id="_x0000_i1223" type="#_x0000_t75" style="width:7pt;height:13pt" o:ole="">
+            <v:imagedata r:id="rId212" o:title=""/>
+          </v:shape>
+          <o:OLEObject Type="Embed" ProgID="Equation.DSMT4" ShapeID="_x0000_i1223" DrawAspect="Content" ObjectID="_1610093213" r:id="rId216"/>
+        </w:object>
+      </w:r>
+      <w:r>
+        <w:rPr>
+          <w:rFonts w:hint="eastAsia"/>
+        </w:rPr>
+        <w:t>个</w:t>
+      </w:r>
+      <w:r>
+        <w:rPr>
+          <w:rFonts w:hint="eastAsia"/>
+        </w:rPr>
+        <w:t>ISO</w:t>
+      </w:r>
+      <w:r>
+        <w:t xml:space="preserve"> cargo container</w:t>
+      </w:r>
+      <w:r>
+        <w:rPr>
+          <w:rFonts w:hint="eastAsia"/>
+        </w:rPr>
+        <w:t>处前往第</w:t>
+      </w:r>
+      <w:r>
+        <w:rPr>
+          <w:position w:val="-10"/>
+        </w:rPr>
+        <w:object w:dxaOrig="200" w:dyaOrig="300">
+          <v:shape id="_x0000_i1224" type="#_x0000_t75" style="width:10pt;height:15pt" o:ole="">
+            <v:imagedata r:id="rId214" o:title=""/>
+          </v:shape>
+          <o:OLEObject Type="Embed" ProgID="Equation.DSMT4" ShapeID="_x0000_i1224" DrawAspect="Content" ObjectID="_1610093214" r:id="rId217"/>
+        </w:object>
+      </w:r>
+      <w:r>
+        <w:rPr>
+          <w:rFonts w:hint="eastAsia"/>
+        </w:rPr>
+        <w:t>个投放点的无人机种类，</w:t>
+      </w:r>
+      <w:r>
+        <w:rPr>
+          <w:rFonts w:hint="eastAsia"/>
+        </w:rPr>
+        <w:t>1</w:t>
+      </w:r>
+      <w:r>
+        <w:rPr>
+          <w:rFonts w:hint="eastAsia"/>
+        </w:rPr>
+        <w:t>代表</w:t>
+      </w:r>
+      <w:r>
+        <w:rPr>
+          <w:rFonts w:hint="eastAsia"/>
+        </w:rPr>
+        <w:t>A</w:t>
+      </w:r>
+      <w:r>
+        <w:rPr>
+          <w:rFonts w:hint="eastAsia"/>
+        </w:rPr>
+        <w:t>类，</w:t>
+      </w:r>
+      <w:r>
+        <w:rPr>
+          <w:rFonts w:hint="eastAsia"/>
+        </w:rPr>
+        <w:t>2</w:t>
+      </w:r>
+      <w:r>
+        <w:rPr>
+          <w:rFonts w:hint="eastAsia"/>
+        </w:rPr>
+        <w:t>代表</w:t>
+      </w:r>
+      <w:r>
+        <w:rPr>
+          <w:rFonts w:hint="eastAsia"/>
+        </w:rPr>
+        <w:t>B</w:t>
+      </w:r>
+      <w:r>
+        <w:rPr>
+          <w:rFonts w:hint="eastAsia"/>
+        </w:rPr>
+        <w:t>类，以此类推。</w:t>
+      </w:r>
+    </w:p>
+    <w:p>
+      <w:pPr>
+        <w:pStyle w:val="a0"/>
+        <w:spacing w:before="163" w:after="163"/>
+        <w:ind w:firstLineChars="83" w:firstLine="199"/>
+      </w:pPr>
+      <w:r>
+        <w:rPr>
+          <w:position w:val="-6"/>
+        </w:rPr>
+        <w:object w:dxaOrig="1020" w:dyaOrig="279">
+          <v:shape id="_x0000_i1331" type="#_x0000_t75" style="width:51pt;height:14pt" o:ole="">
+            <v:imagedata r:id="rId218" o:title=""/>
+          </v:shape>
+          <o:OLEObject Type="Embed" ProgID="Equation.DSMT4" ShapeID="_x0000_i1331" DrawAspect="Content" ObjectID="_1610093215" r:id="rId219"/>
+        </w:object>
+      </w:r>
+      <w:r>
+        <w:rPr>
+          <w:rFonts w:hint="eastAsia"/>
+        </w:rPr>
+        <w:t>时：</w:t>
+      </w:r>
+    </w:p>
+    <w:p>
+      <w:pPr>
+        <w:pStyle w:val="a0"/>
+        <w:spacing w:before="163" w:after="163"/>
+        <w:ind w:firstLineChars="83" w:firstLine="199"/>
+        <w:rPr>
+          <w:rFonts w:hint="eastAsia"/>
+        </w:rPr>
+      </w:pPr>
+      <w:r>
+        <w:rPr>
+          <w:rFonts w:hint="eastAsia"/>
+          <w:noProof/>
+        </w:rPr>
+        <w:lastRenderedPageBreak/>
+        <w:drawing>
+          <wp:inline distT="0" distB="0" distL="0" distR="0">
+            <wp:extent cx="5759450" cy="2809875"/>
+            <wp:effectExtent l="0" t="0" r="0" b="0"/>
+            <wp:docPr id="10" name="图片 10"/>
+            <wp:cNvGraphicFramePr>
+              <a:graphicFrameLocks xmlns:a="http://schemas.openxmlformats.org/drawingml/2006/main" noChangeAspect="1"/>
+            </wp:cNvGraphicFramePr>
+            <a:graphic xmlns:a="http://schemas.openxmlformats.org/drawingml/2006/main">
+              <a:graphicData uri="http://schemas.openxmlformats.org/drawingml/2006/picture">
+                <pic:pic xmlns:pic="http://schemas.openxmlformats.org/drawingml/2006/picture">
+                  <pic:nvPicPr>
+                    <pic:cNvPr id="0" name="Picture 309"/>
+                    <pic:cNvPicPr>
+                      <a:picLocks noChangeAspect="1" noChangeArrowheads="1"/>
+                    </pic:cNvPicPr>
+                  </pic:nvPicPr>
+                  <pic:blipFill>
+                    <a:blip r:embed="rId220" cstate="print">
+                      <a:extLst>
+                        <a:ext uri="{28A0092B-C50C-407E-A947-70E740481C1C}">
+                          <a14:useLocalDpi xmlns:a14="http://schemas.microsoft.com/office/drawing/2010/main" val="0"/>
+                        </a:ext>
+                      </a:extLst>
+                    </a:blip>
+                    <a:srcRect/>
+                    <a:stretch>
+                      <a:fillRect/>
+                    </a:stretch>
+                  </pic:blipFill>
+                  <pic:spPr bwMode="auto">
+                    <a:xfrm>
+                      <a:off x="0" y="0"/>
+                      <a:ext cx="5759450" cy="2809875"/>
+                    </a:xfrm>
+                    <a:prstGeom prst="rect">
+                      <a:avLst/>
+                    </a:prstGeom>
+                    <a:noFill/>
+                    <a:ln>
+                      <a:noFill/>
+                    </a:ln>
+                  </pic:spPr>
+                </pic:pic>
+              </a:graphicData>
+            </a:graphic>
+          </wp:inline>
+        </w:drawing>
+      </w:r>
+    </w:p>
+    <w:p>
+      <w:pPr>
+        <w:pStyle w:val="a0"/>
+        <w:spacing w:before="163" w:after="163"/>
+        <w:ind w:firstLineChars="83" w:firstLine="199"/>
+        <w:rPr>
+          <w:rFonts w:hint="eastAsia"/>
+        </w:rPr>
+      </w:pPr>
+      <w:r>
+        <w:rPr>
+          <w:rFonts w:hint="eastAsia"/>
+        </w:rPr>
+        <w:t>这个最后的群体最优适应度函数要比</w:t>
+      </w:r>
+      <w:r>
+        <w:rPr>
+          <w:rFonts w:hint="eastAsia"/>
+        </w:rPr>
+        <w:t>5000</w:t>
+      </w:r>
+      <w:r>
+        <w:rPr>
+          <w:rFonts w:hint="eastAsia"/>
+        </w:rPr>
+        <w:t>次的大一些，</w:t>
+      </w:r>
+      <w:r>
+        <w:rPr>
+          <w:rFonts w:hint="eastAsia"/>
+        </w:rPr>
+        <w:t>这个和粒子群算法的随机性有一定关系，首先初始粒子群具有随机性，而且速度更新也具有一定的随机性，所以最后可能是在全局最优解的邻域里面游走，迭代次数增加可以一定程度上减少随机性带来的影响，使最后的结果更靠近全局最优解。</w:t>
+      </w:r>
+      <w:r>
+        <w:rPr>
+          <w:rFonts w:hint="eastAsia"/>
+        </w:rPr>
+        <w:t>IS</w:t>
+      </w:r>
+      <w:r>
+        <w:t>O</w:t>
+      </w:r>
+      <w:r>
+        <w:rPr>
+          <w:rFonts w:hint="eastAsia"/>
+        </w:rPr>
+        <w:t xml:space="preserve"> </w:t>
+      </w:r>
+      <w:r>
+        <w:t>cargo container</w:t>
+      </w:r>
+      <w:r>
+        <w:rPr>
+          <w:rFonts w:hint="eastAsia"/>
+        </w:rPr>
+        <w:t>s</w:t>
+      </w:r>
+      <w:r>
+        <w:rPr>
+          <w:rFonts w:hint="eastAsia"/>
+        </w:rPr>
+        <w:t>的分布情况</w:t>
+      </w:r>
+      <w:r>
+        <w:rPr>
+          <w:rFonts w:hint="eastAsia"/>
+        </w:rPr>
+        <w:t>:</w:t>
+      </w:r>
+    </w:p>
+    <w:p>
+      <w:pPr>
+        <w:pStyle w:val="a0"/>
+        <w:spacing w:before="163" w:after="163"/>
+        <w:ind w:firstLineChars="83" w:firstLine="199"/>
+        <w:rPr>
+          <w:rFonts w:hint="eastAsia"/>
+        </w:rPr>
+      </w:pPr>
+      <w:r>
+        <w:rPr>
+          <w:rFonts w:hint="eastAsia"/>
+          <w:noProof/>
+        </w:rPr>
+        <w:drawing>
+          <wp:inline distT="0" distB="0" distL="0" distR="0">
+            <wp:extent cx="5759450" cy="2809875"/>
+            <wp:effectExtent l="0" t="0" r="0" b="0"/>
+            <wp:docPr id="9" name="图片 9"/>
+            <wp:cNvGraphicFramePr>
+              <a:graphicFrameLocks xmlns:a="http://schemas.openxmlformats.org/drawingml/2006/main" noChangeAspect="1"/>
+            </wp:cNvGraphicFramePr>
+            <a:graphic xmlns:a="http://schemas.openxmlformats.org/drawingml/2006/main">
+              <a:graphicData uri="http://schemas.openxmlformats.org/drawingml/2006/picture">
+                <pic:pic xmlns:pic="http://schemas.openxmlformats.org/drawingml/2006/picture">
+                  <pic:nvPicPr>
+                    <pic:cNvPr id="0" name="Picture 308"/>
+                    <pic:cNvPicPr>
+                      <a:picLocks noChangeAspect="1" noChangeArrowheads="1"/>
+                    </pic:cNvPicPr>
+                  </pic:nvPicPr>
+                  <pic:blipFill>
+                    <a:blip r:embed="rId221" cstate="print">
+                      <a:extLst>
+                        <a:ext uri="{28A0092B-C50C-407E-A947-70E740481C1C}">
+                          <a14:useLocalDpi xmlns:a14="http://schemas.microsoft.com/office/drawing/2010/main" val="0"/>
+                        </a:ext>
+                      </a:extLst>
+                    </a:blip>
+                    <a:srcRect/>
+                    <a:stretch>
+                      <a:fillRect/>
+                    </a:stretch>
+                  </pic:blipFill>
+                  <pic:spPr bwMode="auto">
+                    <a:xfrm>
+                      <a:off x="0" y="0"/>
+                      <a:ext cx="5759450" cy="2809875"/>
+                    </a:xfrm>
+                    <a:prstGeom prst="rect">
+                      <a:avLst/>
+                    </a:prstGeom>
+                    <a:noFill/>
+                    <a:ln>
+                      <a:noFill/>
+                    </a:ln>
+                  </pic:spPr>
+                </pic:pic>
+              </a:graphicData>
+            </a:graphic>
+          </wp:inline>
+        </w:drawing>
+      </w:r>
+    </w:p>
+    <w:p>
+      <w:pPr>
+        <w:pStyle w:val="a0"/>
+        <w:spacing w:before="163" w:after="163"/>
+        <w:ind w:firstLineChars="83" w:firstLine="199"/>
+      </w:pPr>
+    </w:p>
+    <w:p>
+      <w:pPr>
+        <w:pStyle w:val="a0"/>
+        <w:spacing w:before="163" w:after="163"/>
+        <w:ind w:firstLineChars="83" w:firstLine="199"/>
+        <w:jc w:val="center"/>
+      </w:pPr>
+      <w:r>
+        <w:rPr>
+          <w:position w:val="-50"/>
+        </w:rPr>
+        <w:object w:dxaOrig="2320" w:dyaOrig="1120">
+          <v:shape id="_x0000_i1337" type="#_x0000_t75" style="width:116pt;height:56pt" o:ole="">
+            <v:imagedata r:id="rId222" o:title=""/>
+          </v:shape>
+          <o:OLEObject Type="Embed" ProgID="Equation.DSMT4" ShapeID="_x0000_i1337" DrawAspect="Content" ObjectID="_1610093216" r:id="rId223"/>
+        </w:object>
+      </w:r>
+    </w:p>
+    <w:p>
+      <w:pPr>
+        <w:pStyle w:val="a0"/>
+        <w:spacing w:before="163" w:after="163"/>
+        <w:ind w:firstLineChars="83" w:firstLine="199"/>
+        <w:rPr>
+          <w:rFonts w:hint="eastAsia"/>
+        </w:rPr>
+      </w:pPr>
+      <w:r>
+        <w:t xml:space="preserve"> </w:t>
+      </w:r>
+      <w:bookmarkStart w:id="24" w:name="_GoBack"/>
+      <w:bookmarkEnd w:id="24"/>
+    </w:p>
+    <w:p>
+      <w:pPr>
+        <w:pStyle w:val="3"/>
+        <w:spacing w:before="234" w:after="234"/>
+      </w:pPr>
+      <w:r>
+        <w:rPr>
+          <w:color w:val="FF0000"/>
+        </w:rPr>
+        <w:t>4</w:t>
+      </w:r>
+      <w:r>
+        <w:rPr>
+          <w:rFonts w:hint="eastAsia"/>
+          <w:color w:val="FF0000"/>
+        </w:rPr>
+        <w:t>.</w:t>
+      </w:r>
+      <w:r>
+        <w:rPr>
+          <w:color w:val="FF0000"/>
+        </w:rPr>
+        <w:t>1</w:t>
+      </w:r>
+      <w:r>
+        <w:rPr>
+          <w:rFonts w:hint="eastAsia"/>
+          <w:color w:val="FF0000"/>
+        </w:rPr>
+        <w:t>.2</w:t>
+      </w:r>
+      <w:r>
+        <w:rPr>
+          <w:rFonts w:hint="eastAsia"/>
+          <w:color w:val="FF0000"/>
+        </w:rPr>
+        <w:tab/>
+      </w:r>
+      <w:r>
+        <w:rPr>
+          <w:color w:val="FF0000"/>
+        </w:rPr>
+        <w:t>.1</w:t>
+      </w:r>
+      <w:r>
+        <w:rPr>
+          <w:rFonts w:hint="eastAsia"/>
+          <w:color w:val="FF0000"/>
+        </w:rPr>
+        <w:t xml:space="preserve"> </w:t>
+      </w:r>
+      <w:r>
+        <w:rPr>
+          <w:color w:val="FF0000"/>
+        </w:rPr>
+        <w:t xml:space="preserve"> </w:t>
+      </w:r>
+      <w:r>
+        <w:rPr>
+          <w:rFonts w:hint="eastAsia"/>
+        </w:rPr>
+        <w:t>无人机携带</w:t>
+      </w:r>
+      <w:r>
+        <w:rPr>
+          <w:rFonts w:hint="eastAsia"/>
+        </w:rPr>
+        <w:t>两</w:t>
+      </w:r>
+      <w:r>
+        <w:rPr>
+          <w:rFonts w:hint="eastAsia"/>
+        </w:rPr>
+        <w:t>个投放点的医疗包的情况</w:t>
+      </w:r>
+    </w:p>
+    <w:p>
+      <w:pPr>
+        <w:pStyle w:val="a0"/>
+        <w:spacing w:before="163" w:after="163"/>
+        <w:ind w:firstLineChars="83" w:firstLine="199"/>
+      </w:pPr>
+      <w:r>
+        <w:rPr>
+          <w:rFonts w:hint="eastAsia"/>
+        </w:rPr>
+        <w:t>这种情况是肯定要比无人机只携带一个投放点医疗包的情况最后计算出来的总飞行</w:t>
+      </w:r>
+      <w:r>
+        <w:rPr>
+          <w:rFonts w:hint="eastAsia"/>
+        </w:rPr>
+        <w:lastRenderedPageBreak/>
+        <w:t>距离要短的，因为这样会节省一个无人机起飞和返航的距离。根据上面空间和</w:t>
+      </w:r>
+      <w:r>
+        <w:rPr>
+          <w:rFonts w:hint="eastAsia"/>
+        </w:rPr>
+        <w:t>负重的分析，为了方便表示，我们用三维数组</w:t>
+      </w:r>
+      <w:r>
+        <w:rPr>
+          <w:position w:val="-10"/>
+        </w:rPr>
+        <w:object w:dxaOrig="499" w:dyaOrig="320">
+          <v:shape id="_x0000_i1227" type="#_x0000_t75" style="width:25pt;height:16pt" o:ole="">
+            <v:imagedata r:id="rId224" o:title=""/>
+          </v:shape>
+          <o:OLEObject Type="Embed" ProgID="Equation.DSMT4" ShapeID="_x0000_i1227" DrawAspect="Content" ObjectID="_1610093217" r:id="rId225"/>
+        </w:object>
+      </w:r>
+      <w:r>
+        <w:rPr>
+          <w:rFonts w:hint="eastAsia"/>
+        </w:rPr>
+        <w:t>表示可以承担两个地点物资运输任务的无人机：</w:t>
+      </w:r>
+    </w:p>
+    <w:p>
+      <w:pPr>
+        <w:pStyle w:val="a0"/>
+        <w:spacing w:before="163" w:after="163"/>
+        <w:ind w:firstLineChars="83" w:firstLine="199"/>
+        <w:jc w:val="center"/>
+        <w:rPr>
+          <w:rFonts w:hint="eastAsia"/>
+        </w:rPr>
+      </w:pPr>
+      <w:r>
+        <w:rPr>
+          <w:position w:val="-86"/>
+        </w:rPr>
+        <w:object w:dxaOrig="3300" w:dyaOrig="1840">
+          <v:shape id="_x0000_i1239" type="#_x0000_t75" style="width:165pt;height:92pt" o:ole="">
+            <v:imagedata r:id="rId226" o:title=""/>
+          </v:shape>
+          <o:OLEObject Type="Embed" ProgID="Equation.DSMT4" ShapeID="_x0000_i1239" DrawAspect="Content" ObjectID="_1610093218" r:id="rId227"/>
+        </w:object>
+      </w:r>
+    </w:p>
+    <w:p>
+      <w:pPr>
+        <w:pStyle w:val="a0"/>
+        <w:spacing w:before="163" w:after="163"/>
+        <w:ind w:firstLineChars="83" w:firstLine="199"/>
+      </w:pPr>
+      <w:r>
+        <w:rPr>
+          <w:rFonts w:hint="eastAsia"/>
+        </w:rPr>
+        <w:t>其中</w:t>
+      </w:r>
+      <w:r>
+        <w:rPr>
+          <w:position w:val="-14"/>
+        </w:rPr>
+        <w:object w:dxaOrig="279" w:dyaOrig="380">
+          <v:shape id="_x0000_i1242" type="#_x0000_t75" style="width:14pt;height:19pt" o:ole="">
+            <v:imagedata r:id="rId228" o:title=""/>
+          </v:shape>
+          <o:OLEObject Type="Embed" ProgID="Equation.DSMT4" ShapeID="_x0000_i1242" DrawAspect="Content" ObjectID="_1610093219" r:id="rId229"/>
+        </w:object>
+      </w:r>
+      <w:r>
+        <w:rPr>
+          <w:rFonts w:hint="eastAsia"/>
+        </w:rPr>
+        <w:t>是一个</w:t>
+      </w:r>
+      <w:r>
+        <w:rPr>
+          <w:rFonts w:hint="eastAsia"/>
+        </w:rPr>
+        <w:t>1</w:t>
+      </w:r>
+      <w:r>
+        <w:rPr>
+          <w:rFonts w:hint="eastAsia"/>
+        </w:rPr>
+        <w:t>×</w:t>
+      </w:r>
+      <w:r>
+        <w:rPr>
+          <w:rFonts w:hint="eastAsia"/>
+        </w:rPr>
+        <w:t>7</w:t>
+      </w:r>
+      <w:r>
+        <w:rPr>
+          <w:rFonts w:hint="eastAsia"/>
+        </w:rPr>
+        <w:t>的向量，其中的元素为</w:t>
+      </w:r>
+      <w:r>
+        <w:rPr>
+          <w:rFonts w:hint="eastAsia"/>
+        </w:rPr>
+        <w:t>1</w:t>
+      </w:r>
+      <w:r>
+        <w:rPr>
+          <w:rFonts w:hint="eastAsia"/>
+        </w:rPr>
+        <w:t>则代表对应的无人机可以承担</w:t>
+      </w:r>
+      <w:r>
+        <w:rPr>
+          <w:position w:val="-6"/>
+        </w:rPr>
+        <w:object w:dxaOrig="139" w:dyaOrig="260">
+          <v:shape id="_x0000_i1243" type="#_x0000_t75" style="width:7pt;height:13pt" o:ole="">
+            <v:imagedata r:id="rId230" o:title=""/>
+          </v:shape>
+          <o:OLEObject Type="Embed" ProgID="Equation.DSMT4" ShapeID="_x0000_i1243" DrawAspect="Content" ObjectID="_1610093220" r:id="rId231"/>
+        </w:object>
+      </w:r>
+      <w:r>
+        <w:rPr>
+          <w:rFonts w:hint="eastAsia"/>
+        </w:rPr>
+        <w:t>和</w:t>
+      </w:r>
+      <w:r>
+        <w:rPr>
+          <w:position w:val="-10"/>
+        </w:rPr>
+        <w:object w:dxaOrig="200" w:dyaOrig="300">
+          <v:shape id="_x0000_i1244" type="#_x0000_t75" style="width:10pt;height:15pt" o:ole="">
+            <v:imagedata r:id="rId232" o:title=""/>
+          </v:shape>
+          <o:OLEObject Type="Embed" ProgID="Equation.DSMT4" ShapeID="_x0000_i1244" DrawAspect="Content" ObjectID="_1610093221" r:id="rId233"/>
+        </w:object>
+      </w:r>
+      <w:r>
+        <w:rPr>
+          <w:rFonts w:hint="eastAsia"/>
+        </w:rPr>
+        <w:t>两地的物资运输。</w:t>
+      </w:r>
+      <w:r>
+        <w:rPr>
+          <w:position w:val="-10"/>
+        </w:rPr>
+        <w:object w:dxaOrig="499" w:dyaOrig="300">
+          <v:shape id="_x0000_i1245" type="#_x0000_t75" style="width:25pt;height:15pt" o:ole="">
+            <v:imagedata r:id="rId234" o:title=""/>
+          </v:shape>
+          <o:OLEObject Type="Embed" ProgID="Equation.DSMT4" ShapeID="_x0000_i1245" DrawAspect="Content" ObjectID="_1610093222" r:id="rId235"/>
+        </w:object>
+      </w:r>
+      <w:r>
+        <w:rPr>
+          <w:rFonts w:hint="eastAsia"/>
+        </w:rPr>
+        <w:t>时，</w:t>
+      </w:r>
+      <w:r>
+        <w:t xml:space="preserve"> </w:t>
+      </w:r>
+      <w:r>
+        <w:rPr>
+          <w:position w:val="-14"/>
+        </w:rPr>
+        <w:object w:dxaOrig="1160" w:dyaOrig="400">
+          <v:shape id="_x0000_i1247" type="#_x0000_t75" style="width:58pt;height:20pt" o:ole="">
+            <v:imagedata r:id="rId236" o:title=""/>
+          </v:shape>
+          <o:OLEObject Type="Embed" ProgID="Equation.DSMT4" ShapeID="_x0000_i1247" DrawAspect="Content" ObjectID="_1610093223" r:id="rId237"/>
+        </w:object>
+      </w:r>
+      <w:r>
+        <w:rPr>
+          <w:rFonts w:hint="eastAsia"/>
+        </w:rPr>
+        <w:t>，并且</w:t>
+      </w:r>
+      <w:r>
+        <w:rPr>
+          <w:position w:val="-14"/>
+        </w:rPr>
+        <w:object w:dxaOrig="760" w:dyaOrig="380">
+          <v:shape id="_x0000_i1249" type="#_x0000_t75" style="width:38pt;height:19pt" o:ole="">
+            <v:imagedata r:id="rId238" o:title=""/>
+          </v:shape>
+          <o:OLEObject Type="Embed" ProgID="Equation.DSMT4" ShapeID="_x0000_i1249" DrawAspect="Content" ObjectID="_1610093224" r:id="rId239"/>
+        </w:object>
+      </w:r>
+      <w:r>
+        <w:rPr>
+          <w:rFonts w:hint="eastAsia"/>
+        </w:rPr>
+        <w:t>。根据上面的表</w:t>
+      </w:r>
+      <w:r>
+        <w:rPr>
+          <w:rFonts w:hint="eastAsia"/>
+        </w:rPr>
+        <w:t>4</w:t>
+      </w:r>
+      <w:r>
+        <w:rPr>
+          <w:rFonts w:hint="eastAsia"/>
+        </w:rPr>
+        <w:t>。</w:t>
+      </w:r>
+    </w:p>
+    <w:p>
+      <w:pPr>
+        <w:pStyle w:val="a0"/>
+        <w:spacing w:before="163" w:after="163"/>
+        <w:ind w:firstLineChars="83" w:firstLine="199"/>
+        <w:jc w:val="center"/>
+      </w:pPr>
+      <w:r>
+        <w:rPr>
+          <w:position w:val="-14"/>
+        </w:rPr>
+        <w:object w:dxaOrig="2820" w:dyaOrig="400">
+          <v:shape id="_x0000_i1250" type="#_x0000_t75" style="width:141pt;height:20pt" o:ole="">
+            <v:imagedata r:id="rId240" o:title=""/>
+          </v:shape>
+          <o:OLEObject Type="Embed" ProgID="Equation.DSMT4" ShapeID="_x0000_i1250" DrawAspect="Content" ObjectID="_1610093225" r:id="rId241"/>
+        </w:object>
+      </w:r>
+    </w:p>
+    <w:p>
+      <w:pPr>
+        <w:pStyle w:val="a0"/>
+        <w:spacing w:before="163" w:after="163"/>
+        <w:ind w:firstLineChars="83" w:firstLine="199"/>
+        <w:jc w:val="center"/>
+      </w:pPr>
+      <w:r>
+        <w:rPr>
+          <w:position w:val="-14"/>
+        </w:rPr>
+        <w:object w:dxaOrig="2780" w:dyaOrig="400">
+          <v:shape id="_x0000_i1269" type="#_x0000_t75" style="width:139pt;height:20pt" o:ole="">
+            <v:imagedata r:id="rId242" o:title=""/>
+          </v:shape>
+          <o:OLEObject Type="Embed" ProgID="Equation.DSMT4" ShapeID="_x0000_i1269" DrawAspect="Content" ObjectID="_1610093226" r:id="rId243"/>
+        </w:object>
+      </w:r>
+    </w:p>
+    <w:p>
+      <w:pPr>
+        <w:widowControl/>
+        <w:snapToGrid/>
+        <w:spacing w:beforeLines="0" w:before="0" w:afterLines="0" w:after="0" w:line="240" w:lineRule="auto"/>
+        <w:jc w:val="center"/>
+        <w:rPr>
+          <w:color w:val="000000"/>
+          <w:szCs w:val="24"/>
+        </w:rPr>
+      </w:pPr>
+      <w:r>
+        <w:br w:type="page"/>
+      </w:r>
+      <w:r>
+        <w:rPr>
+          <w:position w:val="-14"/>
+        </w:rPr>
+        <w:object w:dxaOrig="2860" w:dyaOrig="400">
+          <v:shape id="_x0000_i1278" type="#_x0000_t75" style="width:143pt;height:20pt" o:ole="">
+            <v:imagedata r:id="rId244" o:title=""/>
+          </v:shape>
+          <o:OLEObject Type="Embed" ProgID="Equation.DSMT4" ShapeID="_x0000_i1278" DrawAspect="Content" ObjectID="_1610093227" r:id="rId245"/>
+        </w:object>
+      </w:r>
+    </w:p>
+    <w:p>
+      <w:pPr>
+        <w:pStyle w:val="a0"/>
+        <w:spacing w:before="163" w:after="163"/>
+        <w:ind w:firstLineChars="83" w:firstLine="199"/>
+        <w:jc w:val="center"/>
+      </w:pPr>
+      <w:r>
+        <w:rPr>
+          <w:position w:val="-14"/>
+        </w:rPr>
+        <w:object w:dxaOrig="2740" w:dyaOrig="400">
+          <v:shape id="_x0000_i1280" type="#_x0000_t75" style="width:137pt;height:20pt" o:ole="">
+            <v:imagedata r:id="rId246" o:title=""/>
+          </v:shape>
+          <o:OLEObject Type="Embed" ProgID="Equation.DSMT4" ShapeID="_x0000_i1280" DrawAspect="Content" ObjectID="_1610093228" r:id="rId247"/>
+        </w:object>
+      </w:r>
+    </w:p>
+    <w:p>
+      <w:pPr>
+        <w:pStyle w:val="a0"/>
+        <w:spacing w:before="163" w:after="163"/>
+        <w:ind w:firstLineChars="83" w:firstLine="199"/>
+        <w:jc w:val="center"/>
+      </w:pPr>
+      <w:r>
+        <w:rPr>
+          <w:position w:val="-14"/>
+        </w:rPr>
+        <w:object w:dxaOrig="2840" w:dyaOrig="400">
+          <v:shape id="_x0000_i1282" type="#_x0000_t75" style="width:142pt;height:20pt" o:ole="">
+            <v:imagedata r:id="rId248" o:title=""/>
+          </v:shape>
+          <o:OLEObject Type="Embed" ProgID="Equation.DSMT4" ShapeID="_x0000_i1282" DrawAspect="Content" ObjectID="_1610093229" r:id="rId249"/>
+        </w:object>
+      </w:r>
+    </w:p>
+    <w:p>
+      <w:pPr>
+        <w:pStyle w:val="a0"/>
+        <w:spacing w:before="163" w:after="163"/>
+        <w:ind w:firstLineChars="83" w:firstLine="199"/>
+        <w:jc w:val="center"/>
+      </w:pPr>
+      <w:r>
+        <w:rPr>
+          <w:position w:val="-14"/>
+        </w:rPr>
+        <w:object w:dxaOrig="2880" w:dyaOrig="400">
+          <v:shape id="_x0000_i1287" type="#_x0000_t75" style="width:2in;height:20pt" o:ole="">
+            <v:imagedata r:id="rId250" o:title=""/>
+          </v:shape>
+          <o:OLEObject Type="Embed" ProgID="Equation.DSMT4" ShapeID="_x0000_i1287" DrawAspect="Content" ObjectID="_1610093230" r:id="rId251"/>
+        </w:object>
+      </w:r>
+    </w:p>
+    <w:p>
+      <w:pPr>
+        <w:pStyle w:val="a0"/>
+        <w:spacing w:before="163" w:after="163"/>
+        <w:ind w:firstLineChars="83" w:firstLine="199"/>
+        <w:jc w:val="center"/>
+      </w:pPr>
+      <w:r>
+        <w:rPr>
+          <w:position w:val="-14"/>
+        </w:rPr>
+        <w:object w:dxaOrig="2840" w:dyaOrig="400">
+          <v:shape id="_x0000_i1298" type="#_x0000_t75" style="width:142pt;height:20pt" o:ole="">
+            <v:imagedata r:id="rId252" o:title=""/>
+          </v:shape>
+          <o:OLEObject Type="Embed" ProgID="Equation.DSMT4" ShapeID="_x0000_i1298" DrawAspect="Content" ObjectID="_1610093231" r:id="rId253"/>
+        </w:object>
+      </w:r>
+    </w:p>
+    <w:p>
+      <w:pPr>
+        <w:pStyle w:val="a0"/>
+        <w:spacing w:before="163" w:after="163"/>
+        <w:ind w:firstLineChars="83" w:firstLine="199"/>
+        <w:jc w:val="center"/>
+      </w:pPr>
+      <w:r>
+        <w:rPr>
+          <w:position w:val="-14"/>
+        </w:rPr>
+        <w:object w:dxaOrig="2880" w:dyaOrig="400">
+          <v:shape id="_x0000_i1305" type="#_x0000_t75" style="width:2in;height:20pt" o:ole="">
+            <v:imagedata r:id="rId254" o:title=""/>
+          </v:shape>
+          <o:OLEObject Type="Embed" ProgID="Equation.DSMT4" ShapeID="_x0000_i1305" DrawAspect="Content" ObjectID="_1610093232" r:id="rId255"/>
+        </w:object>
+      </w:r>
+    </w:p>
+    <w:p>
+      <w:pPr>
+        <w:pStyle w:val="a0"/>
+        <w:spacing w:before="163" w:after="163"/>
+        <w:ind w:firstLineChars="83" w:firstLine="199"/>
+        <w:jc w:val="center"/>
+      </w:pPr>
+      <w:r>
+        <w:rPr>
+          <w:position w:val="-14"/>
+        </w:rPr>
+        <w:object w:dxaOrig="2740" w:dyaOrig="400">
+          <v:shape id="_x0000_i1314" type="#_x0000_t75" style="width:137pt;height:20pt" o:ole="">
+            <v:imagedata r:id="rId256" o:title=""/>
+          </v:shape>
+          <o:OLEObject Type="Embed" ProgID="Equation.DSMT4" ShapeID="_x0000_i1314" DrawAspect="Content" ObjectID="_1610093233" r:id="rId257"/>
+        </w:object>
+      </w:r>
+    </w:p>
+    <w:p>
+      <w:pPr>
+        <w:pStyle w:val="a0"/>
+        <w:spacing w:before="163" w:after="163"/>
+        <w:ind w:firstLineChars="83" w:firstLine="199"/>
+        <w:jc w:val="center"/>
+        <w:rPr>
+          <w:rFonts w:hint="eastAsia"/>
+        </w:rPr>
+      </w:pPr>
+      <w:r>
+        <w:rPr>
+          <w:position w:val="-14"/>
+        </w:rPr>
+        <w:object w:dxaOrig="2840" w:dyaOrig="400">
+          <v:shape id="_x0000_i1336" type="#_x0000_t75" style="width:142pt;height:20pt" o:ole="">
+            <v:imagedata r:id="rId258" o:title=""/>
+          </v:shape>
+          <o:OLEObject Type="Embed" ProgID="Equation.DSMT4" ShapeID="_x0000_i1336" DrawAspect="Content" ObjectID="_1610093234" r:id="rId259"/>
+        </w:object>
+      </w:r>
+    </w:p>
+    <w:p>
+      <w:pPr>
+        <w:pStyle w:val="a0"/>
+        <w:spacing w:before="163" w:after="163"/>
+        <w:ind w:firstLineChars="83" w:firstLine="199"/>
+      </w:pPr>
+      <w:r>
+        <w:rPr>
+          <w:rFonts w:hint="eastAsia"/>
+        </w:rPr>
+        <w:t>然后也是进行粒子群优化，使适应度函数最大。</w:t>
+      </w:r>
+      <w:r>
+        <w:rPr>
+          <w:position w:val="-6"/>
+        </w:rPr>
+        <w:object w:dxaOrig="920" w:dyaOrig="279">
+          <v:shape id="_x0000_i1318" type="#_x0000_t75" style="width:46pt;height:14pt" o:ole="">
+            <v:imagedata r:id="rId260" o:title=""/>
+          </v:shape>
+          <o:OLEObject Type="Embed" ProgID="Equation.DSMT4" ShapeID="_x0000_i1318" DrawAspect="Content" ObjectID="_1610093235" r:id="rId261"/>
+        </w:object>
+      </w:r>
+      <w:r>
+        <w:rPr>
+          <w:rFonts w:hint="eastAsia"/>
+        </w:rPr>
+        <w:t>时：</w:t>
+      </w:r>
+    </w:p>
+    <w:p>
+      <w:pPr>
+        <w:pStyle w:val="a0"/>
+        <w:spacing w:before="163" w:after="163"/>
+        <w:ind w:firstLineChars="83" w:firstLine="199"/>
+      </w:pPr>
+      <w:r>
+        <w:rPr>
+          <w:rFonts w:hint="eastAsia"/>
+          <w:noProof/>
+        </w:rPr>
+        <w:drawing>
+          <wp:inline distT="0" distB="0" distL="0" distR="0">
+            <wp:extent cx="5759450" cy="2810510"/>
+            <wp:effectExtent l="0" t="0" r="0" b="8890"/>
+            <wp:docPr id="7" name="图片 7"/>
+            <wp:cNvGraphicFramePr>
+              <a:graphicFrameLocks xmlns:a="http://schemas.openxmlformats.org/drawingml/2006/main" noChangeAspect="1"/>
+            </wp:cNvGraphicFramePr>
+            <a:graphic xmlns:a="http://schemas.openxmlformats.org/drawingml/2006/main">
+              <a:graphicData uri="http://schemas.openxmlformats.org/drawingml/2006/picture">
+                <pic:pic xmlns:pic="http://schemas.openxmlformats.org/drawingml/2006/picture">
+                  <pic:nvPicPr>
+                    <pic:cNvPr id="7" name="TIM图片20190126194155.bmp"/>
                     <pic:cNvPicPr/>
                   </pic:nvPicPr>
                   <pic:blipFill>
-                    <a:blip r:embed="rId205" cstate="print">
+                    <a:blip r:embed="rId262" cstate="print">
                       <a:extLst>
                         <a:ext uri="{28A0092B-C50C-407E-A947-70E740481C1C}">
                           <a14:useLocalDpi xmlns:a14="http://schemas.microsoft.com/office/drawing/2010/main" val="0"/>
@@ -16553,24 +17318,15 @@
         <w:pStyle w:val="a0"/>
         <w:spacing w:before="163" w:after="163"/>
         <w:ind w:firstLineChars="83" w:firstLine="199"/>
-      </w:pPr>
-      <w:r>
-        <w:rPr>
-          <w:rFonts w:hint="eastAsia"/>
-        </w:rPr>
-        <w:t>横轴为迭代次数，纵轴为群体最优适应度函数的值，看到前</w:t>
-      </w:r>
-      <w:r>
-        <w:rPr>
-          <w:rFonts w:hint="eastAsia"/>
-        </w:rPr>
-        <w:t>3000</w:t>
-      </w:r>
-      <w:r>
-        <w:rPr>
-          <w:rFonts w:hint="eastAsia"/>
-        </w:rPr>
-        <w:t>多次迭代适应度为</w:t>
+        <w:rPr>
+          <w:rFonts w:hint="eastAsia"/>
+        </w:rPr>
+      </w:pPr>
+      <w:r>
+        <w:rPr>
+          <w:rFonts w:hint="eastAsia"/>
+        </w:rPr>
+        <w:t>可以看到适应度函数一直是</w:t>
       </w:r>
       <w:r>
         <w:rPr>
@@ -16582,54 +17338,26 @@
         <w:rPr>
           <w:rFonts w:hint="eastAsia"/>
         </w:rPr>
-        <w:t>，说明没有满足五个地点的配送条件，然后增长，在</w:t>
-      </w:r>
-      <w:r>
-        <w:rPr>
-          <w:rFonts w:hint="eastAsia"/>
-        </w:rPr>
-        <w:t>3500</w:t>
-      </w:r>
-      <w:r>
-        <w:rPr>
-          <w:rFonts w:hint="eastAsia"/>
-        </w:rPr>
-        <w:t>次左右趋于平稳。下图展示了最后算出来的三个位置和</w:t>
-      </w:r>
-      <w:r>
-        <w:rPr>
-          <w:rFonts w:hint="eastAsia"/>
-        </w:rPr>
-        <w:t>5</w:t>
-      </w:r>
-      <w:r>
-        <w:rPr>
-          <w:rFonts w:hint="eastAsia"/>
-        </w:rPr>
-        <w:t>个投放点之间的位置关系。</w:t>
-      </w:r>
-      <w:bookmarkStart w:id="24" w:name="_GoBack"/>
-      <w:bookmarkEnd w:id="24"/>
+        <w:t>，说明没有可以满足距离条件的组合。</w:t>
+      </w:r>
     </w:p>
     <w:p>
       <w:pPr>
         <w:pStyle w:val="a0"/>
         <w:spacing w:before="163" w:after="163"/>
         <w:ind w:firstLineChars="83" w:firstLine="199"/>
-        <w:rPr>
-          <w:rFonts w:hint="eastAsia"/>
-        </w:rPr>
       </w:pPr>
       <w:r>
         <w:rPr>
           <w:rFonts w:hint="eastAsia"/>
           <w:noProof/>
         </w:rPr>
+        <w:lastRenderedPageBreak/>
         <w:drawing>
           <wp:inline distT="0" distB="0" distL="0" distR="0">
             <wp:extent cx="5759450" cy="2810510"/>
             <wp:effectExtent l="0" t="0" r="0" b="8890"/>
-            <wp:docPr id="3" name="图片 3"/>
+            <wp:docPr id="8" name="图片 8"/>
             <wp:cNvGraphicFramePr>
               <a:graphicFrameLocks xmlns:a="http://schemas.openxmlformats.org/drawingml/2006/main" noChangeAspect="1"/>
             </wp:cNvGraphicFramePr>
@@ -16637,11 +17365,11 @@
               <a:graphicData uri="http://schemas.openxmlformats.org/drawingml/2006/picture">
                 <pic:pic xmlns:pic="http://schemas.openxmlformats.org/drawingml/2006/picture">
                   <pic:nvPicPr>
-                    <pic:cNvPr id="3" name="f2.bmp"/>
+                    <pic:cNvPr id="8" name="TIM图片20190126194217.bmp"/>
                     <pic:cNvPicPr/>
                   </pic:nvPicPr>
                   <pic:blipFill>
-                    <a:blip r:embed="rId206" cstate="print">
+                    <a:blip r:embed="rId263" cstate="print">
                       <a:extLst>
                         <a:ext uri="{28A0092B-C50C-407E-A947-70E740481C1C}">
                           <a14:useLocalDpi xmlns:a14="http://schemas.microsoft.com/office/drawing/2010/main" val="0"/>
@@ -16668,11 +17396,222 @@
         </w:drawing>
       </w:r>
     </w:p>
+    <w:p>
+      <w:pPr>
+        <w:pStyle w:val="a0"/>
+        <w:spacing w:before="163" w:after="163"/>
+        <w:ind w:firstLineChars="83" w:firstLine="199"/>
+      </w:pPr>
+      <w:r>
+        <w:rPr>
+          <w:rFonts w:hint="eastAsia"/>
+        </w:rPr>
+        <w:t>此时也就显示不出来</w:t>
+      </w:r>
+      <w:r>
+        <w:rPr>
+          <w:rFonts w:hint="eastAsia"/>
+        </w:rPr>
+        <w:t>ISO</w:t>
+      </w:r>
+      <w:r>
+        <w:t xml:space="preserve"> </w:t>
+      </w:r>
+      <w:r>
+        <w:rPr>
+          <w:rFonts w:hint="eastAsia"/>
+        </w:rPr>
+        <w:t>cargo</w:t>
+      </w:r>
+      <w:r>
+        <w:t xml:space="preserve"> container</w:t>
+      </w:r>
+      <w:r>
+        <w:rPr>
+          <w:rFonts w:hint="eastAsia"/>
+        </w:rPr>
+        <w:t>s</w:t>
+      </w:r>
+      <w:r>
+        <w:rPr>
+          <w:rFonts w:hint="eastAsia"/>
+        </w:rPr>
+        <w:t>的位置。粒子群算法的有一定的随机性，为了尽量避免这种随机性的影响，增大迭代次数。</w:t>
+      </w:r>
+    </w:p>
+    <w:p>
+      <w:pPr>
+        <w:pStyle w:val="a0"/>
+        <w:spacing w:before="163" w:after="163"/>
+        <w:ind w:firstLineChars="83" w:firstLine="199"/>
+        <w:rPr>
+          <w:rFonts w:hint="eastAsia"/>
+        </w:rPr>
+      </w:pPr>
+      <w:r>
+        <w:rPr>
+          <w:position w:val="-6"/>
+        </w:rPr>
+        <w:object w:dxaOrig="1020" w:dyaOrig="279">
+          <v:shape id="_x0000_i1319" type="#_x0000_t75" style="width:51pt;height:14pt" o:ole="">
+            <v:imagedata r:id="rId264" o:title=""/>
+          </v:shape>
+          <o:OLEObject Type="Embed" ProgID="Equation.DSMT4" ShapeID="_x0000_i1319" DrawAspect="Content" ObjectID="_1610093236" r:id="rId265"/>
+        </w:object>
+      </w:r>
+      <w:r>
+        <w:rPr>
+          <w:rFonts w:hint="eastAsia"/>
+        </w:rPr>
+        <w:t>时</w:t>
+      </w:r>
+    </w:p>
+    <w:p>
+      <w:pPr>
+        <w:pStyle w:val="a0"/>
+        <w:spacing w:before="163" w:after="163"/>
+        <w:ind w:firstLineChars="83" w:firstLine="199"/>
+        <w:rPr>
+          <w:rFonts w:hint="eastAsia"/>
+        </w:rPr>
+      </w:pPr>
+      <w:r>
+        <w:rPr>
+          <w:rFonts w:hint="eastAsia"/>
+          <w:noProof/>
+        </w:rPr>
+        <w:drawing>
+          <wp:inline distT="0" distB="0" distL="0" distR="0">
+            <wp:extent cx="5759450" cy="2810510"/>
+            <wp:effectExtent l="0" t="0" r="0" b="8890"/>
+            <wp:docPr id="6" name="图片 6"/>
+            <wp:cNvGraphicFramePr>
+              <a:graphicFrameLocks xmlns:a="http://schemas.openxmlformats.org/drawingml/2006/main" noChangeAspect="1"/>
+            </wp:cNvGraphicFramePr>
+            <a:graphic xmlns:a="http://schemas.openxmlformats.org/drawingml/2006/main">
+              <a:graphicData uri="http://schemas.openxmlformats.org/drawingml/2006/picture">
+                <pic:pic xmlns:pic="http://schemas.openxmlformats.org/drawingml/2006/picture">
+                  <pic:nvPicPr>
+                    <pic:cNvPr id="6" name="f5.bmp"/>
+                    <pic:cNvPicPr/>
+                  </pic:nvPicPr>
+                  <pic:blipFill>
+                    <a:blip r:embed="rId266" cstate="print">
+                      <a:extLst>
+                        <a:ext uri="{28A0092B-C50C-407E-A947-70E740481C1C}">
+                          <a14:useLocalDpi xmlns:a14="http://schemas.microsoft.com/office/drawing/2010/main" val="0"/>
+                        </a:ext>
+                      </a:extLst>
+                    </a:blip>
+                    <a:stretch>
+                      <a:fillRect/>
+                    </a:stretch>
+                  </pic:blipFill>
+                  <pic:spPr>
+                    <a:xfrm>
+                      <a:off x="0" y="0"/>
+                      <a:ext cx="5759450" cy="2810510"/>
+                    </a:xfrm>
+                    <a:prstGeom prst="rect">
+                      <a:avLst/>
+                    </a:prstGeom>
+                  </pic:spPr>
+                </pic:pic>
+              </a:graphicData>
+            </a:graphic>
+          </wp:inline>
+        </w:drawing>
+      </w:r>
+    </w:p>
+    <w:p>
+      <w:pPr>
+        <w:pStyle w:val="a0"/>
+        <w:spacing w:before="163" w:after="163"/>
+        <w:ind w:firstLineChars="83" w:firstLine="199"/>
+        <w:rPr>
+          <w:rFonts w:hint="eastAsia"/>
+        </w:rPr>
+      </w:pPr>
+      <w:r>
+        <w:rPr>
+          <w:rFonts w:hint="eastAsia"/>
+        </w:rPr>
+        <w:t>看到适应度函数从头到尾一直都是</w:t>
+      </w:r>
+      <w:r>
+        <w:rPr>
+          <w:rFonts w:hint="eastAsia"/>
+        </w:rPr>
+        <w:t>0</w:t>
+      </w:r>
+      <w:r>
+        <w:rPr>
+          <w:rFonts w:hint="eastAsia"/>
+        </w:rPr>
+        <w:t>。那么就可以比较可信地说明，一个无人机上携带两个地点地物资去运输是不可能的，因为距离太远。</w:t>
+      </w:r>
+      <w:r>
+        <w:rPr>
+          <w:rFonts w:hint="eastAsia"/>
+        </w:rPr>
+        <w:t>2</w:t>
+      </w:r>
+      <w:r>
+        <w:rPr>
+          <w:rFonts w:hint="eastAsia"/>
+        </w:rPr>
+        <w:t>个不可能，那么</w:t>
+      </w:r>
+      <w:r>
+        <w:rPr>
+          <w:rFonts w:hint="eastAsia"/>
+        </w:rPr>
+        <w:t>3</w:t>
+      </w:r>
+      <w:r>
+        <w:rPr>
+          <w:rFonts w:hint="eastAsia"/>
+        </w:rPr>
+        <w:t>个的情况更不可能，因为</w:t>
+      </w:r>
+      <w:r>
+        <w:rPr>
+          <w:rFonts w:hint="eastAsia"/>
+        </w:rPr>
+        <w:t>3</w:t>
+      </w:r>
+      <w:r>
+        <w:rPr>
+          <w:rFonts w:hint="eastAsia"/>
+        </w:rPr>
+        <w:t>个的距离会更远，负重更重（这个导致无人机的最大载重航程更小），对空间的要求更大。</w:t>
+      </w:r>
+    </w:p>
+    <w:p>
+      <w:pPr>
+        <w:pStyle w:val="a0"/>
+        <w:spacing w:before="163" w:after="163"/>
+        <w:ind w:firstLineChars="83" w:firstLine="199"/>
+        <w:rPr>
+          <w:rFonts w:hint="eastAsia"/>
+        </w:rPr>
+      </w:pPr>
+    </w:p>
+    <w:p>
+      <w:pPr>
+        <w:pStyle w:val="a0"/>
+        <w:spacing w:before="163" w:after="163"/>
+        <w:ind w:firstLineChars="83" w:firstLine="199"/>
+        <w:rPr>
+          <w:rFonts w:hint="eastAsia"/>
+        </w:rPr>
+      </w:pPr>
+    </w:p>
     <w:sectPr>
-      <w:headerReference w:type="even" r:id="rId207"/>
-      <w:headerReference w:type="default" r:id="rId208"/>
-      <w:headerReference w:type="first" r:id="rId209"/>
-      <w:footerReference w:type="first" r:id="rId210"/>
+      <w:headerReference w:type="even" r:id="rId267"/>
+      <w:headerReference w:type="default" r:id="rId268"/>
+      <w:headerReference w:type="first" r:id="rId269"/>
+      <w:footerReference w:type="first" r:id="rId270"/>
       <w:pgSz w:w="11906" w:h="16838" w:code="9"/>
       <w:pgMar w:top="1418" w:right="1418" w:bottom="1418" w:left="1418" w:header="907" w:footer="851" w:gutter="0"/>
       <w:pgNumType w:start="1"/>
@@ -16957,7 +17896,7 @@
         <w:rFonts w:ascii="Times New Roman" w:hAnsi="Times New Roman"/>
         <w:noProof/>
       </w:rPr>
-      <w:instrText>14</w:instrText>
+      <w:instrText>18</w:instrText>
     </w:r>
     <w:r>
       <w:rPr>
@@ -16988,7 +17927,7 @@
         <w:rFonts w:ascii="Times New Roman" w:hAnsi="Times New Roman"/>
         <w:noProof/>
       </w:rPr>
-      <w:t>13</w:t>
+      <w:t>17</w:t>
     </w:r>
     <w:r>
       <w:rPr>
@@ -21574,7 +22513,7 @@
 </file>
 
 <file path=customXml/itemProps1.xml><?xml version="1.0" encoding="utf-8"?>
-<ds:datastoreItem xmlns:ds="http://schemas.openxmlformats.org/officeDocument/2006/customXml" ds:itemID="{D1B25050-8E61-44A5-91E8-126C49337D0F}">
+<ds:datastoreItem xmlns:ds="http://schemas.openxmlformats.org/officeDocument/2006/customXml" ds:itemID="{FE3D4633-92FC-4825-92D0-0320EF24EB73}">
   <ds:schemaRefs>
     <ds:schemaRef ds:uri="http://schemas.openxmlformats.org/officeDocument/2006/bibliography"/>
   </ds:schemaRefs>

--- a/美赛.docx
+++ b/美赛.docx
@@ -3943,7 +3943,6 @@
         <w:spacing w:before="163" w:after="163"/>
         <w:ind w:left="900" w:firstLineChars="0" w:firstLine="0"/>
         <w:rPr>
-          <w:rFonts w:hint="eastAsia"/>
           <w:color w:val="FF0000"/>
         </w:rPr>
       </w:pPr>
@@ -4041,6 +4040,73 @@
           <w:rFonts w:hint="eastAsia"/>
         </w:rPr>
         <w:t>的减少和负重成正比。</w:t>
+      </w:r>
+    </w:p>
+    <w:p>
+      <w:pPr>
+        <w:pStyle w:val="a0"/>
+        <w:numPr>
+          <w:ilvl w:val="0"/>
+          <w:numId w:val="21"/>
+        </w:numPr>
+        <w:spacing w:before="163" w:after="163"/>
+        <w:ind w:firstLineChars="0"/>
+      </w:pPr>
+      <w:r>
+        <w:t>ISO cargo container</w:t>
+      </w:r>
+      <w:r>
+        <w:rPr>
+          <w:rFonts w:hint="eastAsia"/>
+        </w:rPr>
+        <w:t>和投放点不能重合，离投放点的最近距离要大于</w:t>
+      </w:r>
+      <w:r>
+        <w:rPr>
+          <w:rFonts w:hint="eastAsia"/>
+        </w:rPr>
+        <w:t>3</w:t>
+      </w:r>
+      <w:r>
+        <w:t>km</w:t>
+      </w:r>
+      <w:r>
+        <w:rPr>
+          <w:rFonts w:hint="eastAsia"/>
+        </w:rPr>
+        <w:t>。</w:t>
+      </w:r>
+    </w:p>
+    <w:p>
+      <w:pPr>
+        <w:pStyle w:val="a0"/>
+        <w:numPr>
+          <w:ilvl w:val="0"/>
+          <w:numId w:val="21"/>
+        </w:numPr>
+        <w:spacing w:before="163" w:after="163"/>
+        <w:ind w:firstLineChars="0"/>
+      </w:pPr>
+      <w:r>
+        <w:rPr>
+          <w:rFonts w:hint="eastAsia"/>
+        </w:rPr>
+        <w:t>求解出来的</w:t>
+      </w:r>
+      <w:r>
+        <w:t>ISO cargo container</w:t>
+      </w:r>
+      <w:r>
+        <w:rPr>
+          <w:rFonts w:hint="eastAsia"/>
+        </w:rPr>
+        <w:t>一定要在波多黎各的</w:t>
+      </w:r>
+      <w:r>
+        <w:rPr>
+          <w:rFonts w:hint="eastAsia"/>
+        </w:rPr>
+        <w:t>岛屿内部。</w:t>
       </w:r>
     </w:p>
     <w:p>
@@ -4163,6 +4229,7 @@
               <w:rPr>
                 <w:lang w:val="zh-CN"/>
               </w:rPr>
+              <w:lastRenderedPageBreak/>
               <w:t>学院</w:t>
             </w:r>
           </w:p>
@@ -4283,7 +4350,6 @@
               <w:rPr>
                 <w:lang w:val="zh-CN"/>
               </w:rPr>
-              <w:lastRenderedPageBreak/>
               <w:t xml:space="preserve">Cedar </w:t>
             </w:r>
             <w:r>
@@ -5598,6 +5664,7 @@
       <w:bookmarkStart w:id="18" w:name="_Toc506270753"/>
       <w:bookmarkStart w:id="19" w:name="_Hlk506262983"/>
       <w:r>
+        <w:lastRenderedPageBreak/>
         <w:t>4</w:t>
       </w:r>
       <w:r>
@@ -5708,7 +5775,6 @@
         <w:ind w:firstLine="480"/>
       </w:pPr>
       <w:r>
-        <w:lastRenderedPageBreak/>
         <w:t>Through the background, we can know that each of the four aircrafts A, B, C, and D can only carry one of two cargo bays. (After calculating A, B, C, D, E, F, the six aircrafts are calculated according to the volume space. The largest number of cargo bays that can be loaded is 27, 8, 4, 6, 1, 4 (Table 1</w:t>
       </w:r>
       <w:r>
@@ -7451,6 +7517,7 @@
               <w:rPr>
                 <w:rFonts w:hint="eastAsia"/>
               </w:rPr>
+              <w:lastRenderedPageBreak/>
               <w:t>E</w:t>
             </w:r>
           </w:p>
@@ -7791,11 +7858,7 @@
         <w:t>W</w:t>
       </w:r>
       <w:r>
-        <w:t xml:space="preserve">e will have the above five locations: Caribbean Medical Center, Hospital HIMA, Hospital Pavia Santurce, Puerto Rico Children's Hospital and Hospital Pavia Arecibo is represented by </w:t>
-      </w:r>
-      <w:r>
-        <w:lastRenderedPageBreak/>
-        <w:t>a, b, c, d, e, respectively</w:t>
+        <w:t>e will have the above five locations: Caribbean Medical Center, Hospital HIMA, Hospital Pavia Santurce, Puerto Rico Children's Hospital and Hospital Pavia Arecibo is represented by a, b, c, d, e, respectively</w:t>
       </w:r>
       <w:r>
         <w:t>. T</w:t>
@@ -10218,6 +10281,7 @@
               <w:rPr>
                 <w:rFonts w:hint="eastAsia"/>
               </w:rPr>
+              <w:lastRenderedPageBreak/>
               <w:t>P</w:t>
             </w:r>
             <w:r>
@@ -10703,7 +10767,6 @@
               <w:rPr>
                 <w:rFonts w:hint="eastAsia"/>
               </w:rPr>
-              <w:lastRenderedPageBreak/>
               <w:t>acd</w:t>
             </w:r>
           </w:p>
@@ -12355,6 +12418,7 @@
           <w:bCs/>
           <w:sz w:val="21"/>
         </w:rPr>
+        <w:lastRenderedPageBreak/>
         <w:t>T</w:t>
       </w:r>
       <w:r>
@@ -12589,7 +12653,6 @@
               <w:rPr>
                 <w:rFonts w:hint="eastAsia"/>
               </w:rPr>
-              <w:lastRenderedPageBreak/>
               <w:t>无人机型号</w:t>
             </w:r>
           </w:p>
@@ -13044,7 +13107,7 @@
           <v:shape id="_x0000_i1026" type="#_x0000_t75" style="width:19pt;height:16pt" o:ole="">
             <v:imagedata r:id="rId14" o:title=""/>
           </v:shape>
-          <o:OLEObject Type="Embed" ProgID="Equation.DSMT4" ShapeID="_x0000_i1026" DrawAspect="Content" ObjectID="_1610093101" r:id="rId15"/>
+          <o:OLEObject Type="Embed" ProgID="Equation.DSMT4" ShapeID="_x0000_i1026" DrawAspect="Content" ObjectID="_1610106226" r:id="rId15"/>
         </w:object>
       </w:r>
       <w:r>
@@ -13066,10 +13129,10 @@
           <w:position w:val="-84"/>
         </w:rPr>
         <w:object w:dxaOrig="2880" w:dyaOrig="1800">
-          <v:shape id="_x0000_i1233" type="#_x0000_t75" style="width:2in;height:90pt" o:ole="">
+          <v:shape id="_x0000_i1027" type="#_x0000_t75" style="width:2in;height:90pt" o:ole="">
             <v:imagedata r:id="rId16" o:title=""/>
           </v:shape>
-          <o:OLEObject Type="Embed" ProgID="Equation.DSMT4" ShapeID="_x0000_i1233" DrawAspect="Content" ObjectID="_1610093102" r:id="rId17"/>
+          <o:OLEObject Type="Embed" ProgID="Equation.DSMT4" ShapeID="_x0000_i1027" DrawAspect="Content" ObjectID="_1610106227" r:id="rId17"/>
         </w:object>
       </w:r>
     </w:p>
@@ -13093,7 +13156,7 @@
           <v:shape id="_x0000_i1028" type="#_x0000_t75" style="width:7pt;height:13pt" o:ole="">
             <v:imagedata r:id="rId18" o:title=""/>
           </v:shape>
-          <o:OLEObject Type="Embed" ProgID="Equation.DSMT4" ShapeID="_x0000_i1028" DrawAspect="Content" ObjectID="_1610093103" r:id="rId19"/>
+          <o:OLEObject Type="Embed" ProgID="Equation.DSMT4" ShapeID="_x0000_i1028" DrawAspect="Content" ObjectID="_1610106228" r:id="rId19"/>
         </w:object>
       </w:r>
       <w:r>
@@ -13110,7 +13173,7 @@
           <v:shape id="_x0000_i1029" type="#_x0000_t75" style="width:10pt;height:15pt" o:ole="">
             <v:imagedata r:id="rId20" o:title=""/>
           </v:shape>
-          <o:OLEObject Type="Embed" ProgID="Equation.DSMT4" ShapeID="_x0000_i1029" DrawAspect="Content" ObjectID="_1610093104" r:id="rId21"/>
+          <o:OLEObject Type="Embed" ProgID="Equation.DSMT4" ShapeID="_x0000_i1029" DrawAspect="Content" ObjectID="_1610106229" r:id="rId21"/>
         </w:object>
       </w:r>
       <w:r>
@@ -13127,7 +13190,7 @@
           <v:shape id="_x0000_i1030" type="#_x0000_t75" style="width:10pt;height:15pt" o:ole="">
             <v:imagedata r:id="rId20" o:title=""/>
           </v:shape>
-          <o:OLEObject Type="Embed" ProgID="Equation.DSMT4" ShapeID="_x0000_i1030" DrawAspect="Content" ObjectID="_1610093105" r:id="rId22"/>
+          <o:OLEObject Type="Embed" ProgID="Equation.DSMT4" ShapeID="_x0000_i1030" DrawAspect="Content" ObjectID="_1610106230" r:id="rId22"/>
         </w:object>
       </w:r>
       <w:r>
@@ -13144,7 +13207,7 @@
           <v:shape id="_x0000_i1031" type="#_x0000_t75" style="width:7pt;height:13pt" o:ole="">
             <v:imagedata r:id="rId18" o:title=""/>
           </v:shape>
-          <o:OLEObject Type="Embed" ProgID="Equation.DSMT4" ShapeID="_x0000_i1031" DrawAspect="Content" ObjectID="_1610093106" r:id="rId23"/>
+          <o:OLEObject Type="Embed" ProgID="Equation.DSMT4" ShapeID="_x0000_i1031" DrawAspect="Content" ObjectID="_1610106231" r:id="rId23"/>
         </w:object>
       </w:r>
       <w:r>
@@ -13173,7 +13236,7 @@
           <v:shape id="_x0000_i1032" type="#_x0000_t75" style="width:26pt;height:16pt" o:ole="">
             <v:imagedata r:id="rId24" o:title=""/>
           </v:shape>
-          <o:OLEObject Type="Embed" ProgID="Equation.DSMT4" ShapeID="_x0000_i1032" DrawAspect="Content" ObjectID="_1610093107" r:id="rId25"/>
+          <o:OLEObject Type="Embed" ProgID="Equation.DSMT4" ShapeID="_x0000_i1032" DrawAspect="Content" ObjectID="_1610106232" r:id="rId25"/>
         </w:object>
       </w:r>
       <w:r>
@@ -13193,7 +13256,7 @@
           <v:shape id="_x0000_i1033" type="#_x0000_t75" style="width:28pt;height:16pt" o:ole="">
             <v:imagedata r:id="rId26" o:title=""/>
           </v:shape>
-          <o:OLEObject Type="Embed" ProgID="Equation.DSMT4" ShapeID="_x0000_i1033" DrawAspect="Content" ObjectID="_1610093108" r:id="rId27"/>
+          <o:OLEObject Type="Embed" ProgID="Equation.DSMT4" ShapeID="_x0000_i1033" DrawAspect="Content" ObjectID="_1610106233" r:id="rId27"/>
         </w:object>
       </w:r>
       <w:r>
@@ -13225,7 +13288,7 @@
           <v:shape id="_x0000_i1034" type="#_x0000_t75" style="width:23pt;height:14pt" o:ole="">
             <v:imagedata r:id="rId28" o:title=""/>
           </v:shape>
-          <o:OLEObject Type="Embed" ProgID="Equation.DSMT4" ShapeID="_x0000_i1034" DrawAspect="Content" ObjectID="_1610093109" r:id="rId29"/>
+          <o:OLEObject Type="Embed" ProgID="Equation.DSMT4" ShapeID="_x0000_i1034" DrawAspect="Content" ObjectID="_1610106234" r:id="rId29"/>
         </w:object>
       </w:r>
       <w:r>
@@ -13245,7 +13308,7 @@
           <v:shape id="_x0000_i1035" type="#_x0000_t75" style="width:25pt;height:14pt" o:ole="">
             <v:imagedata r:id="rId30" o:title=""/>
           </v:shape>
-          <o:OLEObject Type="Embed" ProgID="Equation.DSMT4" ShapeID="_x0000_i1035" DrawAspect="Content" ObjectID="_1610093110" r:id="rId31"/>
+          <o:OLEObject Type="Embed" ProgID="Equation.DSMT4" ShapeID="_x0000_i1035" DrawAspect="Content" ObjectID="_1610106235" r:id="rId31"/>
         </w:object>
       </w:r>
       <w:r>
@@ -13283,7 +13346,7 @@
           <v:shape id="_x0000_i1036" type="#_x0000_t75" style="width:10pt;height:15pt" o:ole="">
             <v:imagedata r:id="rId20" o:title=""/>
           </v:shape>
-          <o:OLEObject Type="Embed" ProgID="Equation.DSMT4" ShapeID="_x0000_i1036" DrawAspect="Content" ObjectID="_1610093111" r:id="rId32"/>
+          <o:OLEObject Type="Embed" ProgID="Equation.DSMT4" ShapeID="_x0000_i1036" DrawAspect="Content" ObjectID="_1610106236" r:id="rId32"/>
         </w:object>
       </w:r>
       <w:r>
@@ -13300,7 +13363,7 @@
           <v:shape id="_x0000_i1037" type="#_x0000_t75" style="width:7pt;height:13pt" o:ole="">
             <v:imagedata r:id="rId18" o:title=""/>
           </v:shape>
-          <o:OLEObject Type="Embed" ProgID="Equation.DSMT4" ShapeID="_x0000_i1037" DrawAspect="Content" ObjectID="_1610093112" r:id="rId33"/>
+          <o:OLEObject Type="Embed" ProgID="Equation.DSMT4" ShapeID="_x0000_i1037" DrawAspect="Content" ObjectID="_1610106237" r:id="rId33"/>
         </w:object>
       </w:r>
       <w:r>
@@ -13350,7 +13413,7 @@
           <v:shape id="_x0000_i1038" type="#_x0000_t75" style="width:32pt;height:20pt" o:ole="">
             <v:imagedata r:id="rId34" o:title=""/>
           </v:shape>
-          <o:OLEObject Type="Embed" ProgID="Equation.DSMT4" ShapeID="_x0000_i1038" DrawAspect="Content" ObjectID="_1610093113" r:id="rId35"/>
+          <o:OLEObject Type="Embed" ProgID="Equation.DSMT4" ShapeID="_x0000_i1038" DrawAspect="Content" ObjectID="_1610106238" r:id="rId35"/>
         </w:object>
       </w:r>
       <w:r>
@@ -13367,7 +13430,7 @@
           <v:shape id="_x0000_i1039" type="#_x0000_t75" style="width:7pt;height:13pt" o:ole="">
             <v:imagedata r:id="rId18" o:title=""/>
           </v:shape>
-          <o:OLEObject Type="Embed" ProgID="Equation.DSMT4" ShapeID="_x0000_i1039" DrawAspect="Content" ObjectID="_1610093114" r:id="rId36"/>
+          <o:OLEObject Type="Embed" ProgID="Equation.DSMT4" ShapeID="_x0000_i1039" DrawAspect="Content" ObjectID="_1610106239" r:id="rId36"/>
         </w:object>
       </w:r>
       <w:r>
@@ -13396,7 +13459,7 @@
           <v:shape id="_x0000_i1040" type="#_x0000_t75" style="width:33pt;height:16pt" o:ole="">
             <v:imagedata r:id="rId37" o:title=""/>
           </v:shape>
-          <o:OLEObject Type="Embed" ProgID="Equation.DSMT4" ShapeID="_x0000_i1040" DrawAspect="Content" ObjectID="_1610093115" r:id="rId38"/>
+          <o:OLEObject Type="Embed" ProgID="Equation.DSMT4" ShapeID="_x0000_i1040" DrawAspect="Content" ObjectID="_1610106240" r:id="rId38"/>
         </w:object>
       </w:r>
       <w:r>
@@ -13418,10 +13481,10 @@
           <w:position w:val="-28"/>
         </w:rPr>
         <w:object w:dxaOrig="1760" w:dyaOrig="680">
-          <v:shape id="_x0000_i1089" type="#_x0000_t75" style="width:88pt;height:34pt" o:ole="">
+          <v:shape id="_x0000_i1041" type="#_x0000_t75" style="width:88pt;height:34pt" o:ole="">
             <v:imagedata r:id="rId39" o:title=""/>
           </v:shape>
-          <o:OLEObject Type="Embed" ProgID="Equation.DSMT4" ShapeID="_x0000_i1089" DrawAspect="Content" ObjectID="_1610093116" r:id="rId40"/>
+          <o:OLEObject Type="Embed" ProgID="Equation.DSMT4" ShapeID="_x0000_i1041" DrawAspect="Content" ObjectID="_1610106241" r:id="rId40"/>
         </w:object>
       </w:r>
     </w:p>
@@ -13442,10 +13505,10 @@
           <w:position w:val="-10"/>
         </w:rPr>
         <w:object w:dxaOrig="1080" w:dyaOrig="320">
-          <v:shape id="_x0000_i1112" type="#_x0000_t75" style="width:54pt;height:16pt" o:ole="">
+          <v:shape id="_x0000_i1042" type="#_x0000_t75" style="width:54pt;height:16pt" o:ole="">
             <v:imagedata r:id="rId41" o:title=""/>
           </v:shape>
-          <o:OLEObject Type="Embed" ProgID="Equation.DSMT4" ShapeID="_x0000_i1112" DrawAspect="Content" ObjectID="_1610093117" r:id="rId42"/>
+          <o:OLEObject Type="Embed" ProgID="Equation.DSMT4" ShapeID="_x0000_i1042" DrawAspect="Content" ObjectID="_1610106242" r:id="rId42"/>
         </w:object>
       </w:r>
       <w:r>
@@ -13465,6 +13528,7 @@
         <w:rPr>
           <w:rFonts w:hint="eastAsia"/>
         </w:rPr>
+        <w:lastRenderedPageBreak/>
         <w:t>我们使用粒子群优化算法来解决这个问题，步骤如下：</w:t>
       </w:r>
     </w:p>
@@ -13520,7 +13584,7 @@
           <v:shape id="_x0000_i1043" type="#_x0000_t75" style="width:170pt;height:1in" o:ole="">
             <v:imagedata r:id="rId43" o:title=""/>
           </v:shape>
-          <o:OLEObject Type="Embed" ProgID="Equation.DSMT4" ShapeID="_x0000_i1043" DrawAspect="Content" ObjectID="_1610093118" r:id="rId44"/>
+          <o:OLEObject Type="Embed" ProgID="Equation.DSMT4" ShapeID="_x0000_i1043" DrawAspect="Content" ObjectID="_1610106243" r:id="rId44"/>
         </w:object>
       </w:r>
     </w:p>
@@ -13534,7 +13598,6 @@
         <w:rPr>
           <w:rFonts w:hint="eastAsia"/>
         </w:rPr>
-        <w:lastRenderedPageBreak/>
         <w:t>其中，</w:t>
       </w:r>
       <w:r>
@@ -13545,7 +13608,7 @@
           <v:shape id="_x0000_i1044" type="#_x0000_t75" style="width:43pt;height:20pt" o:ole="">
             <v:imagedata r:id="rId45" o:title=""/>
           </v:shape>
-          <o:OLEObject Type="Embed" ProgID="Equation.DSMT4" ShapeID="_x0000_i1044" DrawAspect="Content" ObjectID="_1610093119" r:id="rId46"/>
+          <o:OLEObject Type="Embed" ProgID="Equation.DSMT4" ShapeID="_x0000_i1044" DrawAspect="Content" ObjectID="_1610106244" r:id="rId46"/>
         </w:object>
       </w:r>
       <w:r>
@@ -13562,7 +13625,7 @@
           <v:shape id="_x0000_i1045" type="#_x0000_t75" style="width:7pt;height:13pt" o:ole="">
             <v:imagedata r:id="rId47" o:title=""/>
           </v:shape>
-          <o:OLEObject Type="Embed" ProgID="Equation.DSMT4" ShapeID="_x0000_i1045" DrawAspect="Content" ObjectID="_1610093120" r:id="rId48"/>
+          <o:OLEObject Type="Embed" ProgID="Equation.DSMT4" ShapeID="_x0000_i1045" DrawAspect="Content" ObjectID="_1610106245" r:id="rId48"/>
         </w:object>
       </w:r>
       <w:r>
@@ -13597,7 +13660,7 @@
           <v:shape id="_x0000_i1046" type="#_x0000_t75" style="width:43pt;height:20pt" o:ole="">
             <v:imagedata r:id="rId49" o:title=""/>
           </v:shape>
-          <o:OLEObject Type="Embed" ProgID="Equation.DSMT4" ShapeID="_x0000_i1046" DrawAspect="Content" ObjectID="_1610093121" r:id="rId50"/>
+          <o:OLEObject Type="Embed" ProgID="Equation.DSMT4" ShapeID="_x0000_i1046" DrawAspect="Content" ObjectID="_1610106246" r:id="rId50"/>
         </w:object>
       </w:r>
       <w:r>
@@ -13614,7 +13677,7 @@
           <v:shape id="_x0000_i1047" type="#_x0000_t75" style="width:7pt;height:13pt" o:ole="">
             <v:imagedata r:id="rId47" o:title=""/>
           </v:shape>
-          <o:OLEObject Type="Embed" ProgID="Equation.DSMT4" ShapeID="_x0000_i1047" DrawAspect="Content" ObjectID="_1610093122" r:id="rId51"/>
+          <o:OLEObject Type="Embed" ProgID="Equation.DSMT4" ShapeID="_x0000_i1047" DrawAspect="Content" ObjectID="_1610106247" r:id="rId51"/>
         </w:object>
       </w:r>
       <w:r>
@@ -13649,7 +13712,7 @@
           <v:shape id="_x0000_i1048" type="#_x0000_t75" style="width:57pt;height:20pt" o:ole="">
             <v:imagedata r:id="rId52" o:title=""/>
           </v:shape>
-          <o:OLEObject Type="Embed" ProgID="Equation.DSMT4" ShapeID="_x0000_i1048" DrawAspect="Content" ObjectID="_1610093123" r:id="rId53"/>
+          <o:OLEObject Type="Embed" ProgID="Equation.DSMT4" ShapeID="_x0000_i1048" DrawAspect="Content" ObjectID="_1610106248" r:id="rId53"/>
         </w:object>
       </w:r>
       <w:r>
@@ -13714,7 +13777,7 @@
           <v:shape id="_x0000_i1049" type="#_x0000_t75" style="width:27pt;height:20pt" o:ole="">
             <v:imagedata r:id="rId54" o:title=""/>
           </v:shape>
-          <o:OLEObject Type="Embed" ProgID="Equation.DSMT4" ShapeID="_x0000_i1049" DrawAspect="Content" ObjectID="_1610093124" r:id="rId55"/>
+          <o:OLEObject Type="Embed" ProgID="Equation.DSMT4" ShapeID="_x0000_i1049" DrawAspect="Content" ObjectID="_1610106249" r:id="rId55"/>
         </w:object>
       </w:r>
       <w:r>
@@ -13731,7 +13794,7 @@
           <v:shape id="_x0000_i1050" type="#_x0000_t75" style="width:7pt;height:13pt" o:ole="">
             <v:imagedata r:id="rId47" o:title=""/>
           </v:shape>
-          <o:OLEObject Type="Embed" ProgID="Equation.DSMT4" ShapeID="_x0000_i1050" DrawAspect="Content" ObjectID="_1610093125" r:id="rId56"/>
+          <o:OLEObject Type="Embed" ProgID="Equation.DSMT4" ShapeID="_x0000_i1050" DrawAspect="Content" ObjectID="_1610106250" r:id="rId56"/>
         </w:object>
       </w:r>
       <w:r>
@@ -13760,7 +13823,7 @@
           <v:shape id="_x0000_i1051" type="#_x0000_t75" style="width:58pt;height:20pt" o:ole="">
             <v:imagedata r:id="rId57" o:title=""/>
           </v:shape>
-          <o:OLEObject Type="Embed" ProgID="Equation.DSMT4" ShapeID="_x0000_i1051" DrawAspect="Content" ObjectID="_1610093126" r:id="rId58"/>
+          <o:OLEObject Type="Embed" ProgID="Equation.DSMT4" ShapeID="_x0000_i1051" DrawAspect="Content" ObjectID="_1610106251" r:id="rId58"/>
         </w:object>
       </w:r>
       <w:r>
@@ -13885,7 +13948,7 @@
           <v:shape id="_x0000_i1052" type="#_x0000_t75" style="width:35pt;height:14pt" o:ole="">
             <v:imagedata r:id="rId59" o:title=""/>
           </v:shape>
-          <o:OLEObject Type="Embed" ProgID="Equation.DSMT4" ShapeID="_x0000_i1052" DrawAspect="Content" ObjectID="_1610093127" r:id="rId60"/>
+          <o:OLEObject Type="Embed" ProgID="Equation.DSMT4" ShapeID="_x0000_i1052" DrawAspect="Content" ObjectID="_1610106252" r:id="rId60"/>
         </w:object>
       </w:r>
       <w:r>
@@ -13942,7 +14005,7 @@
           <v:shape id="_x0000_i1053" type="#_x0000_t75" style="width:10pt;height:15pt" o:ole="">
             <v:imagedata r:id="rId61" o:title=""/>
           </v:shape>
-          <o:OLEObject Type="Embed" ProgID="Equation.DSMT4" ShapeID="_x0000_i1053" DrawAspect="Content" ObjectID="_1610093128" r:id="rId62"/>
+          <o:OLEObject Type="Embed" ProgID="Equation.DSMT4" ShapeID="_x0000_i1053" DrawAspect="Content" ObjectID="_1610106253" r:id="rId62"/>
         </w:object>
       </w:r>
       <w:r>
@@ -13959,7 +14022,7 @@
           <v:shape id="_x0000_i1054" type="#_x0000_t75" style="width:7pt;height:13pt" o:ole="">
             <v:imagedata r:id="rId63" o:title=""/>
           </v:shape>
-          <o:OLEObject Type="Embed" ProgID="Equation.DSMT4" ShapeID="_x0000_i1054" DrawAspect="Content" ObjectID="_1610093129" r:id="rId64"/>
+          <o:OLEObject Type="Embed" ProgID="Equation.DSMT4" ShapeID="_x0000_i1054" DrawAspect="Content" ObjectID="_1610106254" r:id="rId64"/>
         </w:object>
       </w:r>
       <w:r>
@@ -13976,7 +14039,7 @@
           <v:shape id="_x0000_i1055" type="#_x0000_t75" style="width:59pt;height:20pt" o:ole="">
             <v:imagedata r:id="rId65" o:title=""/>
           </v:shape>
-          <o:OLEObject Type="Embed" ProgID="Equation.DSMT4" ShapeID="_x0000_i1055" DrawAspect="Content" ObjectID="_1610093130" r:id="rId66"/>
+          <o:OLEObject Type="Embed" ProgID="Equation.DSMT4" ShapeID="_x0000_i1055" DrawAspect="Content" ObjectID="_1610106255" r:id="rId66"/>
         </w:object>
       </w:r>
       <w:r>
@@ -13998,13 +14061,97 @@
         <w:rPr>
           <w:rFonts w:hint="eastAsia"/>
         </w:rPr>
+        <w:t>，这样做的话，第二天的航线就会发生变化，但是仍然还是可以飞的，举个例子，第一天从</w:t>
+      </w:r>
+      <w:r>
+        <w:rPr>
+          <w:rFonts w:hint="eastAsia"/>
+        </w:rPr>
+        <w:t>ISO1</w:t>
+      </w:r>
+      <w:r>
+        <w:rPr>
+          <w:rFonts w:hint="eastAsia"/>
+        </w:rPr>
+        <w:t>位置飞到第</w:t>
+      </w:r>
+      <w:r>
+        <w:rPr>
+          <w:rFonts w:hint="eastAsia"/>
+        </w:rPr>
+        <w:t>1</w:t>
+      </w:r>
+      <w:r>
+        <w:rPr>
+          <w:rFonts w:hint="eastAsia"/>
+        </w:rPr>
+        <w:t>个投放点，然后飞回</w:t>
+      </w:r>
+      <w:r>
+        <w:rPr>
+          <w:rFonts w:hint="eastAsia"/>
+        </w:rPr>
+        <w:t>ISO2</w:t>
+      </w:r>
+      <w:r>
+        <w:rPr>
+          <w:rFonts w:hint="eastAsia"/>
+        </w:rPr>
+        <w:t>，那么第二天就可以从</w:t>
+      </w:r>
+      <w:r>
+        <w:rPr>
+          <w:rFonts w:hint="eastAsia"/>
+        </w:rPr>
+        <w:t>ISO2</w:t>
+      </w:r>
+      <w:r>
+        <w:rPr>
+          <w:rFonts w:hint="eastAsia"/>
+        </w:rPr>
+        <w:t>飞到投放点</w:t>
+      </w:r>
+      <w:r>
+        <w:rPr>
+          <w:rFonts w:hint="eastAsia"/>
+        </w:rPr>
+        <w:t>1</w:t>
+      </w:r>
+      <w:r>
+        <w:rPr>
+          <w:rFonts w:hint="eastAsia"/>
+        </w:rPr>
+        <w:t>，然后飞回</w:t>
+      </w:r>
+      <w:r>
+        <w:rPr>
+          <w:rFonts w:hint="eastAsia"/>
+        </w:rPr>
+        <w:t>ISO1</w:t>
+      </w:r>
+      <w:r>
+        <w:rPr>
+          <w:rFonts w:hint="eastAsia"/>
+        </w:rPr>
+        <w:t>，第三天就和第一天一样了，这样每两天是一个周期</w:t>
+      </w:r>
+      <w:r>
+        <w:rPr>
+          <w:rFonts w:hint="eastAsia"/>
+        </w:rPr>
         <w:t>。</w:t>
       </w:r>
       <w:r>
         <w:rPr>
           <w:rFonts w:hint="eastAsia"/>
         </w:rPr>
-        <w:t>也就是需要满足：</w:t>
+        <w:t>如果这样做，</w:t>
+      </w:r>
+      <w:r>
+        <w:rPr>
+          <w:rFonts w:hint="eastAsia"/>
+        </w:rPr>
+        <w:t>需要满足：</w:t>
       </w:r>
     </w:p>
     <w:p>
@@ -14019,10 +14166,10 @@
           <w:position w:val="-14"/>
         </w:rPr>
         <w:object w:dxaOrig="3820" w:dyaOrig="400">
-          <v:shape id="_x0000_i1094" type="#_x0000_t75" style="width:191pt;height:20pt" o:ole="">
+          <v:shape id="_x0000_i1056" type="#_x0000_t75" style="width:191pt;height:20pt" o:ole="">
             <v:imagedata r:id="rId67" o:title=""/>
           </v:shape>
-          <o:OLEObject Type="Embed" ProgID="Equation.DSMT4" ShapeID="_x0000_i1094" DrawAspect="Content" ObjectID="_1610093131" r:id="rId68"/>
+          <o:OLEObject Type="Embed" ProgID="Equation.DSMT4" ShapeID="_x0000_i1056" DrawAspect="Content" ObjectID="_1610106256" r:id="rId68"/>
         </w:object>
       </w:r>
     </w:p>
@@ -14041,7 +14188,7 @@
           <v:shape id="_x0000_i1057" type="#_x0000_t75" style="width:157pt;height:40pt" o:ole="">
             <v:imagedata r:id="rId69" o:title=""/>
           </v:shape>
-          <o:OLEObject Type="Embed" ProgID="Equation.DSMT4" ShapeID="_x0000_i1057" DrawAspect="Content" ObjectID="_1610093132" r:id="rId70"/>
+          <o:OLEObject Type="Embed" ProgID="Equation.DSMT4" ShapeID="_x0000_i1057" DrawAspect="Content" ObjectID="_1610106257" r:id="rId70"/>
         </w:object>
       </w:r>
     </w:p>
@@ -14065,7 +14212,7 @@
           <v:shape id="_x0000_i1058" type="#_x0000_t75" style="width:40pt;height:20pt" o:ole="">
             <v:imagedata r:id="rId71" o:title=""/>
           </v:shape>
-          <o:OLEObject Type="Embed" ProgID="Equation.DSMT4" ShapeID="_x0000_i1058" DrawAspect="Content" ObjectID="_1610093133" r:id="rId72"/>
+          <o:OLEObject Type="Embed" ProgID="Equation.DSMT4" ShapeID="_x0000_i1058" DrawAspect="Content" ObjectID="_1610106258" r:id="rId72"/>
         </w:object>
       </w:r>
       <w:r>
@@ -14082,7 +14229,7 @@
           <v:shape id="_x0000_i1059" type="#_x0000_t75" style="width:10pt;height:14pt" o:ole="">
             <v:imagedata r:id="rId73" o:title=""/>
           </v:shape>
-          <o:OLEObject Type="Embed" ProgID="Equation.DSMT4" ShapeID="_x0000_i1059" DrawAspect="Content" ObjectID="_1610093134" r:id="rId74"/>
+          <o:OLEObject Type="Embed" ProgID="Equation.DSMT4" ShapeID="_x0000_i1059" DrawAspect="Content" ObjectID="_1610106259" r:id="rId74"/>
         </w:object>
       </w:r>
       <w:r>
@@ -14117,7 +14264,7 @@
           <v:shape id="_x0000_i1060" type="#_x0000_t75" style="width:7pt;height:13pt" o:ole="">
             <v:imagedata r:id="rId63" o:title=""/>
           </v:shape>
-          <o:OLEObject Type="Embed" ProgID="Equation.DSMT4" ShapeID="_x0000_i1060" DrawAspect="Content" ObjectID="_1610093135" r:id="rId75"/>
+          <o:OLEObject Type="Embed" ProgID="Equation.DSMT4" ShapeID="_x0000_i1060" DrawAspect="Content" ObjectID="_1610106260" r:id="rId75"/>
         </w:object>
       </w:r>
       <w:r>
@@ -14134,7 +14281,7 @@
           <v:shape id="_x0000_i1061" type="#_x0000_t75" style="width:56pt;height:20pt" o:ole="">
             <v:imagedata r:id="rId76" o:title=""/>
           </v:shape>
-          <o:OLEObject Type="Embed" ProgID="Equation.DSMT4" ShapeID="_x0000_i1061" DrawAspect="Content" ObjectID="_1610093136" r:id="rId77"/>
+          <o:OLEObject Type="Embed" ProgID="Equation.DSMT4" ShapeID="_x0000_i1061" DrawAspect="Content" ObjectID="_1610106261" r:id="rId77"/>
         </w:object>
       </w:r>
       <w:r>
@@ -14169,7 +14316,7 @@
           <v:shape id="_x0000_i1062" type="#_x0000_t75" style="width:7pt;height:13pt" o:ole="">
             <v:imagedata r:id="rId63" o:title=""/>
           </v:shape>
-          <o:OLEObject Type="Embed" ProgID="Equation.DSMT4" ShapeID="_x0000_i1062" DrawAspect="Content" ObjectID="_1610093137" r:id="rId78"/>
+          <o:OLEObject Type="Embed" ProgID="Equation.DSMT4" ShapeID="_x0000_i1062" DrawAspect="Content" ObjectID="_1610106262" r:id="rId78"/>
         </w:object>
       </w:r>
       <w:r>
@@ -14186,7 +14333,7 @@
           <v:shape id="_x0000_i1063" type="#_x0000_t75" style="width:37pt;height:20pt" o:ole="">
             <v:imagedata r:id="rId79" o:title=""/>
           </v:shape>
-          <o:OLEObject Type="Embed" ProgID="Equation.DSMT4" ShapeID="_x0000_i1063" DrawAspect="Content" ObjectID="_1610093138" r:id="rId80"/>
+          <o:OLEObject Type="Embed" ProgID="Equation.DSMT4" ShapeID="_x0000_i1063" DrawAspect="Content" ObjectID="_1610106263" r:id="rId80"/>
         </w:object>
       </w:r>
       <w:r>
@@ -14203,7 +14350,7 @@
           <v:shape id="_x0000_i1064" type="#_x0000_t75" style="width:10pt;height:15pt" o:ole="">
             <v:imagedata r:id="rId61" o:title=""/>
           </v:shape>
-          <o:OLEObject Type="Embed" ProgID="Equation.DSMT4" ShapeID="_x0000_i1064" DrawAspect="Content" ObjectID="_1610093139" r:id="rId81"/>
+          <o:OLEObject Type="Embed" ProgID="Equation.DSMT4" ShapeID="_x0000_i1064" DrawAspect="Content" ObjectID="_1610106264" r:id="rId81"/>
         </w:object>
       </w:r>
       <w:r>
@@ -14226,7 +14373,7 @@
           <v:shape id="_x0000_i1065" type="#_x0000_t75" style="width:35pt;height:20pt" o:ole="">
             <v:imagedata r:id="rId82" o:title=""/>
           </v:shape>
-          <o:OLEObject Type="Embed" ProgID="Equation.DSMT4" ShapeID="_x0000_i1065" DrawAspect="Content" ObjectID="_1610093140" r:id="rId83"/>
+          <o:OLEObject Type="Embed" ProgID="Equation.DSMT4" ShapeID="_x0000_i1065" DrawAspect="Content" ObjectID="_1610106265" r:id="rId83"/>
         </w:object>
       </w:r>
       <w:r>
@@ -14243,7 +14390,7 @@
           <v:shape id="_x0000_i1066" type="#_x0000_t75" style="width:10pt;height:15pt" o:ole="">
             <v:imagedata r:id="rId61" o:title=""/>
           </v:shape>
-          <o:OLEObject Type="Embed" ProgID="Equation.DSMT4" ShapeID="_x0000_i1066" DrawAspect="Content" ObjectID="_1610093141" r:id="rId84"/>
+          <o:OLEObject Type="Embed" ProgID="Equation.DSMT4" ShapeID="_x0000_i1066" DrawAspect="Content" ObjectID="_1610106266" r:id="rId84"/>
         </w:object>
       </w:r>
       <w:r>
@@ -14269,7 +14416,7 @@
           <v:shape id="_x0000_i1067" type="#_x0000_t75" style="width:32pt;height:20pt" o:ole="">
             <v:imagedata r:id="rId85" o:title=""/>
           </v:shape>
-          <o:OLEObject Type="Embed" ProgID="Equation.DSMT4" ShapeID="_x0000_i1067" DrawAspect="Content" ObjectID="_1610093142" r:id="rId86"/>
+          <o:OLEObject Type="Embed" ProgID="Equation.DSMT4" ShapeID="_x0000_i1067" DrawAspect="Content" ObjectID="_1610106267" r:id="rId86"/>
         </w:object>
       </w:r>
       <w:r>
@@ -14286,7 +14433,7 @@
           <v:shape id="_x0000_i1068" type="#_x0000_t75" style="width:10pt;height:15pt" o:ole="">
             <v:imagedata r:id="rId61" o:title=""/>
           </v:shape>
-          <o:OLEObject Type="Embed" ProgID="Equation.DSMT4" ShapeID="_x0000_i1068" DrawAspect="Content" ObjectID="_1610093143" r:id="rId87"/>
+          <o:OLEObject Type="Embed" ProgID="Equation.DSMT4" ShapeID="_x0000_i1068" DrawAspect="Content" ObjectID="_1610106268" r:id="rId87"/>
         </w:object>
       </w:r>
       <w:r>
@@ -14303,7 +14450,7 @@
           <v:shape id="_x0000_i1069" type="#_x0000_t75" style="width:28pt;height:20pt" o:ole="">
             <v:imagedata r:id="rId88" o:title=""/>
           </v:shape>
-          <o:OLEObject Type="Embed" ProgID="Equation.DSMT4" ShapeID="_x0000_i1069" DrawAspect="Content" ObjectID="_1610093144" r:id="rId89"/>
+          <o:OLEObject Type="Embed" ProgID="Equation.DSMT4" ShapeID="_x0000_i1069" DrawAspect="Content" ObjectID="_1610106269" r:id="rId89"/>
         </w:object>
       </w:r>
       <w:r>
@@ -14320,7 +14467,7 @@
           <v:shape id="_x0000_i1070" type="#_x0000_t75" style="width:7pt;height:13pt" o:ole="">
             <v:imagedata r:id="rId63" o:title=""/>
           </v:shape>
-          <o:OLEObject Type="Embed" ProgID="Equation.DSMT4" ShapeID="_x0000_i1070" DrawAspect="Content" ObjectID="_1610093145" r:id="rId90"/>
+          <o:OLEObject Type="Embed" ProgID="Equation.DSMT4" ShapeID="_x0000_i1070" DrawAspect="Content" ObjectID="_1610106270" r:id="rId90"/>
         </w:object>
       </w:r>
       <w:r>
@@ -14337,7 +14484,7 @@
           <v:shape id="_x0000_i1071" type="#_x0000_t75" style="width:9pt;height:11pt" o:ole="">
             <v:imagedata r:id="rId91" o:title=""/>
           </v:shape>
-          <o:OLEObject Type="Embed" ProgID="Equation.DSMT4" ShapeID="_x0000_i1071" DrawAspect="Content" ObjectID="_1610093146" r:id="rId92"/>
+          <o:OLEObject Type="Embed" ProgID="Equation.DSMT4" ShapeID="_x0000_i1071" DrawAspect="Content" ObjectID="_1610106271" r:id="rId92"/>
         </w:object>
       </w:r>
       <w:r>
@@ -14354,7 +14501,7 @@
           <v:shape id="_x0000_i1072" type="#_x0000_t75" style="width:36pt;height:14pt" o:ole="">
             <v:imagedata r:id="rId93" o:title=""/>
           </v:shape>
-          <o:OLEObject Type="Embed" ProgID="Equation.DSMT4" ShapeID="_x0000_i1072" DrawAspect="Content" ObjectID="_1610093147" r:id="rId94"/>
+          <o:OLEObject Type="Embed" ProgID="Equation.DSMT4" ShapeID="_x0000_i1072" DrawAspect="Content" ObjectID="_1610106272" r:id="rId94"/>
         </w:object>
       </w:r>
       <w:r>
@@ -14377,7 +14524,7 @@
           <v:shape id="_x0000_i1073" type="#_x0000_t75" style="width:40pt;height:20pt" o:ole="">
             <v:imagedata r:id="rId71" o:title=""/>
           </v:shape>
-          <o:OLEObject Type="Embed" ProgID="Equation.DSMT4" ShapeID="_x0000_i1073" DrawAspect="Content" ObjectID="_1610093148" r:id="rId95"/>
+          <o:OLEObject Type="Embed" ProgID="Equation.DSMT4" ShapeID="_x0000_i1073" DrawAspect="Content" ObjectID="_1610106273" r:id="rId95"/>
         </w:object>
       </w:r>
       <w:r>
@@ -14399,10 +14546,10 @@
           <w:position w:val="-18"/>
         </w:rPr>
         <w:object w:dxaOrig="5820" w:dyaOrig="560">
-          <v:shape id="_x0000_i1086" type="#_x0000_t75" style="width:291pt;height:28pt" o:ole="">
+          <v:shape id="_x0000_i1074" type="#_x0000_t75" style="width:291pt;height:28pt" o:ole="">
             <v:imagedata r:id="rId96" o:title=""/>
           </v:shape>
-          <o:OLEObject Type="Embed" ProgID="Equation.DSMT4" ShapeID="_x0000_i1086" DrawAspect="Content" ObjectID="_1610093149" r:id="rId97"/>
+          <o:OLEObject Type="Embed" ProgID="Equation.DSMT4" ShapeID="_x0000_i1074" DrawAspect="Content" ObjectID="_1610106274" r:id="rId97"/>
         </w:object>
       </w:r>
     </w:p>
@@ -14435,7 +14582,7 @@
           <v:shape id="_x0000_i1075" type="#_x0000_t75" style="width:31pt;height:20pt" o:ole="">
             <v:imagedata r:id="rId98" o:title=""/>
           </v:shape>
-          <o:OLEObject Type="Embed" ProgID="Equation.DSMT4" ShapeID="_x0000_i1075" DrawAspect="Content" ObjectID="_1610093150" r:id="rId99"/>
+          <o:OLEObject Type="Embed" ProgID="Equation.DSMT4" ShapeID="_x0000_i1075" DrawAspect="Content" ObjectID="_1610106275" r:id="rId99"/>
         </w:object>
       </w:r>
       <w:r>
@@ -14452,7 +14599,7 @@
           <v:shape id="_x0000_i1076" type="#_x0000_t75" style="width:31pt;height:20pt" o:ole="">
             <v:imagedata r:id="rId100" o:title=""/>
           </v:shape>
-          <o:OLEObject Type="Embed" ProgID="Equation.DSMT4" ShapeID="_x0000_i1076" DrawAspect="Content" ObjectID="_1610093151" r:id="rId101"/>
+          <o:OLEObject Type="Embed" ProgID="Equation.DSMT4" ShapeID="_x0000_i1076" DrawAspect="Content" ObjectID="_1610106276" r:id="rId101"/>
         </w:object>
       </w:r>
       <w:r>
@@ -14469,7 +14616,7 @@
           <v:shape id="_x0000_i1077" type="#_x0000_t75" style="width:7pt;height:13pt" o:ole="">
             <v:imagedata r:id="rId63" o:title=""/>
           </v:shape>
-          <o:OLEObject Type="Embed" ProgID="Equation.DSMT4" ShapeID="_x0000_i1077" DrawAspect="Content" ObjectID="_1610093152" r:id="rId102"/>
+          <o:OLEObject Type="Embed" ProgID="Equation.DSMT4" ShapeID="_x0000_i1077" DrawAspect="Content" ObjectID="_1610106277" r:id="rId102"/>
         </w:object>
       </w:r>
       <w:r>
@@ -14486,7 +14633,7 @@
           <v:shape id="_x0000_i1078" type="#_x0000_t75" style="width:29pt;height:20pt" o:ole="">
             <v:imagedata r:id="rId103" o:title=""/>
           </v:shape>
-          <o:OLEObject Type="Embed" ProgID="Equation.DSMT4" ShapeID="_x0000_i1078" DrawAspect="Content" ObjectID="_1610093153" r:id="rId104"/>
+          <o:OLEObject Type="Embed" ProgID="Equation.DSMT4" ShapeID="_x0000_i1078" DrawAspect="Content" ObjectID="_1610106278" r:id="rId104"/>
         </w:object>
       </w:r>
       <w:r>
@@ -14503,7 +14650,7 @@
           <v:shape id="_x0000_i1079" type="#_x0000_t75" style="width:30pt;height:20pt" o:ole="">
             <v:imagedata r:id="rId105" o:title=""/>
           </v:shape>
-          <o:OLEObject Type="Embed" ProgID="Equation.DSMT4" ShapeID="_x0000_i1079" DrawAspect="Content" ObjectID="_1610093154" r:id="rId106"/>
+          <o:OLEObject Type="Embed" ProgID="Equation.DSMT4" ShapeID="_x0000_i1079" DrawAspect="Content" ObjectID="_1610106279" r:id="rId106"/>
         </w:object>
       </w:r>
       <w:r>
@@ -14520,7 +14667,7 @@
           <v:shape id="_x0000_i1080" type="#_x0000_t75" style="width:10pt;height:14pt" o:ole="">
             <v:imagedata r:id="rId73" o:title=""/>
           </v:shape>
-          <o:OLEObject Type="Embed" ProgID="Equation.DSMT4" ShapeID="_x0000_i1080" DrawAspect="Content" ObjectID="_1610093155" r:id="rId107"/>
+          <o:OLEObject Type="Embed" ProgID="Equation.DSMT4" ShapeID="_x0000_i1080" DrawAspect="Content" ObjectID="_1610106280" r:id="rId107"/>
         </w:object>
       </w:r>
       <w:r>
@@ -14555,7 +14702,7 @@
           <v:shape id="_x0000_i1081" type="#_x0000_t75" style="width:15pt;height:14pt" o:ole="">
             <v:imagedata r:id="rId108" o:title=""/>
           </v:shape>
-          <o:OLEObject Type="Embed" ProgID="Equation.DSMT4" ShapeID="_x0000_i1081" DrawAspect="Content" ObjectID="_1610093156" r:id="rId109"/>
+          <o:OLEObject Type="Embed" ProgID="Equation.DSMT4" ShapeID="_x0000_i1081" DrawAspect="Content" ObjectID="_1610106281" r:id="rId109"/>
         </w:object>
       </w:r>
       <w:r>
@@ -14587,7 +14734,7 @@
           <v:shape id="_x0000_i1082" type="#_x0000_t75" style="width:16pt;height:16pt" o:ole="">
             <v:imagedata r:id="rId110" o:title=""/>
           </v:shape>
-          <o:OLEObject Type="Embed" ProgID="Equation.DSMT4" ShapeID="_x0000_i1082" DrawAspect="Content" ObjectID="_1610093157" r:id="rId111"/>
+          <o:OLEObject Type="Embed" ProgID="Equation.DSMT4" ShapeID="_x0000_i1082" DrawAspect="Content" ObjectID="_1610106282" r:id="rId111"/>
         </w:object>
       </w:r>
       <w:r>
@@ -14627,7 +14774,7 @@
           <v:shape id="_x0000_i1083" type="#_x0000_t75" style="width:46pt;height:31pt" o:ole="">
             <v:imagedata r:id="rId112" o:title=""/>
           </v:shape>
-          <o:OLEObject Type="Embed" ProgID="Equation.DSMT4" ShapeID="_x0000_i1083" DrawAspect="Content" ObjectID="_1610093158" r:id="rId113"/>
+          <o:OLEObject Type="Embed" ProgID="Equation.DSMT4" ShapeID="_x0000_i1083" DrawAspect="Content" ObjectID="_1610106283" r:id="rId113"/>
         </w:object>
       </w:r>
     </w:p>
@@ -14646,7 +14793,7 @@
           <v:shape id="_x0000_i1084" type="#_x0000_t75" style="width:125pt;height:81pt" o:ole="">
             <v:imagedata r:id="rId114" o:title=""/>
           </v:shape>
-          <o:OLEObject Type="Embed" ProgID="Equation.DSMT4" ShapeID="_x0000_i1084" DrawAspect="Content" ObjectID="_1610093159" r:id="rId115"/>
+          <o:OLEObject Type="Embed" ProgID="Equation.DSMT4" ShapeID="_x0000_i1084" DrawAspect="Content" ObjectID="_1610106284" r:id="rId115"/>
         </w:object>
       </w:r>
     </w:p>
@@ -14667,10 +14814,10 @@
           <w:position w:val="-4"/>
         </w:rPr>
         <w:object w:dxaOrig="240" w:dyaOrig="260">
-          <v:shape id="_x0000_i1095" type="#_x0000_t75" style="width:12pt;height:13pt" o:ole="">
+          <v:shape id="_x0000_i1085" type="#_x0000_t75" style="width:12pt;height:13pt" o:ole="">
             <v:imagedata r:id="rId116" o:title=""/>
           </v:shape>
-          <o:OLEObject Type="Embed" ProgID="Equation.DSMT4" ShapeID="_x0000_i1095" DrawAspect="Content" ObjectID="_1610093160" r:id="rId117"/>
+          <o:OLEObject Type="Embed" ProgID="Equation.DSMT4" ShapeID="_x0000_i1085" DrawAspect="Content" ObjectID="_1610106285" r:id="rId117"/>
         </w:object>
       </w:r>
       <w:r>
@@ -14684,10 +14831,10 @@
           <w:position w:val="-6"/>
         </w:rPr>
         <w:object w:dxaOrig="940" w:dyaOrig="279">
-          <v:shape id="_x0000_i1098" type="#_x0000_t75" style="width:47pt;height:14pt" o:ole="">
+          <v:shape id="_x0000_i1086" type="#_x0000_t75" style="width:47pt;height:14pt" o:ole="">
             <v:imagedata r:id="rId118" o:title=""/>
           </v:shape>
-          <o:OLEObject Type="Embed" ProgID="Equation.DSMT4" ShapeID="_x0000_i1098" DrawAspect="Content" ObjectID="_1610093161" r:id="rId119"/>
+          <o:OLEObject Type="Embed" ProgID="Equation.DSMT4" ShapeID="_x0000_i1086" DrawAspect="Content" ObjectID="_1610106286" r:id="rId119"/>
         </w:object>
       </w:r>
       <w:r>
@@ -14731,10 +14878,10 @@
           <w:position w:val="-10"/>
         </w:rPr>
         <w:object w:dxaOrig="320" w:dyaOrig="320">
-          <v:shape id="_x0000_i1101" type="#_x0000_t75" style="width:16pt;height:16pt" o:ole="">
+          <v:shape id="_x0000_i1087" type="#_x0000_t75" style="width:16pt;height:16pt" o:ole="">
             <v:imagedata r:id="rId120" o:title=""/>
           </v:shape>
-          <o:OLEObject Type="Embed" ProgID="Equation.DSMT4" ShapeID="_x0000_i1101" DrawAspect="Content" ObjectID="_1610093162" r:id="rId121"/>
+          <o:OLEObject Type="Embed" ProgID="Equation.DSMT4" ShapeID="_x0000_i1087" DrawAspect="Content" ObjectID="_1610106287" r:id="rId121"/>
         </w:object>
       </w:r>
       <w:r>
@@ -14748,10 +14895,10 @@
           <w:position w:val="-6"/>
         </w:rPr>
         <w:object w:dxaOrig="139" w:dyaOrig="260">
-          <v:shape id="_x0000_i1102" type="#_x0000_t75" style="width:7pt;height:13pt" o:ole="">
+          <v:shape id="_x0000_i1088" type="#_x0000_t75" style="width:7pt;height:13pt" o:ole="">
             <v:imagedata r:id="rId122" o:title=""/>
           </v:shape>
-          <o:OLEObject Type="Embed" ProgID="Equation.DSMT4" ShapeID="_x0000_i1102" DrawAspect="Content" ObjectID="_1610093163" r:id="rId123"/>
+          <o:OLEObject Type="Embed" ProgID="Equation.DSMT4" ShapeID="_x0000_i1088" DrawAspect="Content" ObjectID="_1610106288" r:id="rId123"/>
         </w:object>
       </w:r>
       <w:r>
@@ -14765,10 +14912,10 @@
           <w:position w:val="-6"/>
         </w:rPr>
         <w:object w:dxaOrig="139" w:dyaOrig="260">
-          <v:shape id="_x0000_i1103" type="#_x0000_t75" style="width:7pt;height:13pt" o:ole="">
+          <v:shape id="_x0000_i1089" type="#_x0000_t75" style="width:7pt;height:13pt" o:ole="">
             <v:imagedata r:id="rId122" o:title=""/>
           </v:shape>
-          <o:OLEObject Type="Embed" ProgID="Equation.DSMT4" ShapeID="_x0000_i1103" DrawAspect="Content" ObjectID="_1610093164" r:id="rId124"/>
+          <o:OLEObject Type="Embed" ProgID="Equation.DSMT4" ShapeID="_x0000_i1089" DrawAspect="Content" ObjectID="_1610106289" r:id="rId124"/>
         </w:object>
       </w:r>
       <w:r>
@@ -14782,10 +14929,10 @@
           <w:position w:val="-6"/>
         </w:rPr>
         <w:object w:dxaOrig="139" w:dyaOrig="260">
-          <v:shape id="_x0000_i1104" type="#_x0000_t75" style="width:7pt;height:13pt" o:ole="">
+          <v:shape id="_x0000_i1090" type="#_x0000_t75" style="width:7pt;height:13pt" o:ole="">
             <v:imagedata r:id="rId122" o:title=""/>
           </v:shape>
-          <o:OLEObject Type="Embed" ProgID="Equation.DSMT4" ShapeID="_x0000_i1104" DrawAspect="Content" ObjectID="_1610093165" r:id="rId125"/>
+          <o:OLEObject Type="Embed" ProgID="Equation.DSMT4" ShapeID="_x0000_i1090" DrawAspect="Content" ObjectID="_1610106290" r:id="rId125"/>
         </w:object>
       </w:r>
       <w:r>
@@ -14853,10 +15000,10 @@
           <w:position w:val="-10"/>
         </w:rPr>
         <w:object w:dxaOrig="320" w:dyaOrig="320">
-          <v:shape id="_x0000_i1105" type="#_x0000_t75" style="width:16pt;height:16pt" o:ole="">
+          <v:shape id="_x0000_i1091" type="#_x0000_t75" style="width:16pt;height:16pt" o:ole="">
             <v:imagedata r:id="rId120" o:title=""/>
           </v:shape>
-          <o:OLEObject Type="Embed" ProgID="Equation.DSMT4" ShapeID="_x0000_i1105" DrawAspect="Content" ObjectID="_1610093166" r:id="rId126"/>
+          <o:OLEObject Type="Embed" ProgID="Equation.DSMT4" ShapeID="_x0000_i1091" DrawAspect="Content" ObjectID="_1610106291" r:id="rId126"/>
         </w:object>
       </w:r>
       <w:r>
@@ -14870,10 +15017,10 @@
           <w:position w:val="-10"/>
         </w:rPr>
         <w:object w:dxaOrig="400" w:dyaOrig="320">
-          <v:shape id="_x0000_i1106" type="#_x0000_t75" style="width:20pt;height:16pt" o:ole="">
+          <v:shape id="_x0000_i1092" type="#_x0000_t75" style="width:20pt;height:16pt" o:ole="">
             <v:imagedata r:id="rId127" o:title=""/>
           </v:shape>
-          <o:OLEObject Type="Embed" ProgID="Equation.DSMT4" ShapeID="_x0000_i1106" DrawAspect="Content" ObjectID="_1610093167" r:id="rId128"/>
+          <o:OLEObject Type="Embed" ProgID="Equation.DSMT4" ShapeID="_x0000_i1092" DrawAspect="Content" ObjectID="_1610106292" r:id="rId128"/>
         </w:object>
       </w:r>
       <w:r>
@@ -14889,19 +15036,16 @@
         <w:spacing w:before="163" w:after="163"/>
         <w:ind w:firstLineChars="83" w:firstLine="199"/>
         <w:jc w:val="center"/>
-        <w:rPr>
-          <w:rFonts w:hint="eastAsia"/>
-        </w:rPr>
       </w:pPr>
       <w:r>
         <w:rPr>
           <w:position w:val="-64"/>
         </w:rPr>
         <w:object w:dxaOrig="2260" w:dyaOrig="1400">
-          <v:shape id="_x0000_i1107" type="#_x0000_t75" style="width:113pt;height:70pt" o:ole="">
+          <v:shape id="_x0000_i1093" type="#_x0000_t75" style="width:113pt;height:70pt" o:ole="">
             <v:imagedata r:id="rId129" o:title=""/>
           </v:shape>
-          <o:OLEObject Type="Embed" ProgID="Equation.DSMT4" ShapeID="_x0000_i1107" DrawAspect="Content" ObjectID="_1610093168" r:id="rId130"/>
+          <o:OLEObject Type="Embed" ProgID="Equation.DSMT4" ShapeID="_x0000_i1093" DrawAspect="Content" ObjectID="_1610106293" r:id="rId130"/>
         </w:object>
       </w:r>
     </w:p>
@@ -14915,7 +15059,133 @@
         <w:rPr>
           <w:rFonts w:hint="eastAsia"/>
         </w:rPr>
-        <w:t>最后的适应度函数：</w:t>
+        <w:t>或者可以写为：</w:t>
+      </w:r>
+    </w:p>
+    <w:p>
+      <w:pPr>
+        <w:pStyle w:val="a0"/>
+        <w:spacing w:before="163" w:after="163"/>
+        <w:ind w:firstLineChars="0" w:firstLine="0"/>
+        <w:jc w:val="center"/>
+        <w:rPr>
+          <w:rFonts w:hint="eastAsia"/>
+        </w:rPr>
+      </w:pPr>
+      <w:r>
+        <w:rPr>
+          <w:position w:val="-62"/>
+        </w:rPr>
+        <w:object w:dxaOrig="1700" w:dyaOrig="1359">
+          <v:shape id="_x0000_i1170" type="#_x0000_t75" style="width:85pt;height:68pt" o:ole="">
+            <v:imagedata r:id="rId131" o:title=""/>
+          </v:shape>
+          <o:OLEObject Type="Embed" ProgID="Equation.DSMT4" ShapeID="_x0000_i1170" DrawAspect="Content" ObjectID="_1610106294" r:id="rId132"/>
+        </w:object>
+      </w:r>
+    </w:p>
+    <w:p>
+      <w:pPr>
+        <w:pStyle w:val="a0"/>
+        <w:spacing w:before="163" w:after="163"/>
+        <w:ind w:firstLineChars="83" w:firstLine="199"/>
+      </w:pPr>
+      <w:r>
+        <w:rPr>
+          <w:rFonts w:hint="eastAsia"/>
+        </w:rPr>
+        <w:t>其中，</w:t>
+      </w:r>
+      <w:r>
+        <w:rPr>
+          <w:position w:val="-14"/>
+        </w:rPr>
+        <w:object w:dxaOrig="340" w:dyaOrig="400">
+          <v:shape id="_x0000_i1165" type="#_x0000_t75" style="width:17pt;height:20pt" o:ole="">
+            <v:imagedata r:id="rId133" o:title=""/>
+          </v:shape>
+          <o:OLEObject Type="Embed" ProgID="Equation.DSMT4" ShapeID="_x0000_i1165" DrawAspect="Content" ObjectID="_1610106295" r:id="rId134"/>
+        </w:object>
+      </w:r>
+      <w:r>
+        <w:rPr>
+          <w:rFonts w:hint="eastAsia"/>
+        </w:rPr>
+        <w:t>为取整函数</w:t>
+      </w:r>
+      <w:r>
+        <w:rPr>
+          <w:rFonts w:hint="eastAsia"/>
+        </w:rPr>
+        <w:t>，除了考虑投放点物资运输任务外，还要考虑</w:t>
+      </w:r>
+      <w:r>
+        <w:rPr>
+          <w:rFonts w:hint="eastAsia"/>
+        </w:rPr>
+        <w:t>ISO</w:t>
+      </w:r>
+      <w:r>
+        <w:t xml:space="preserve"> </w:t>
+      </w:r>
+      <w:r>
+        <w:rPr>
+          <w:rFonts w:hint="eastAsia"/>
+        </w:rPr>
+        <w:t>cargo</w:t>
+      </w:r>
+      <w:r>
+        <w:t xml:space="preserve"> </w:t>
+      </w:r>
+      <w:r>
+        <w:rPr>
+          <w:rFonts w:hint="eastAsia"/>
+        </w:rPr>
+        <w:t>container</w:t>
+      </w:r>
+      <w:r>
+        <w:rPr>
+          <w:rFonts w:hint="eastAsia"/>
+        </w:rPr>
+        <w:t>的位置要和五个投放点之间的最近距离大于</w:t>
+      </w:r>
+      <w:r>
+        <w:rPr>
+          <w:rFonts w:hint="eastAsia"/>
+        </w:rPr>
+        <w:t>3</w:t>
+      </w:r>
+      <w:r>
+        <w:t>km</w:t>
+      </w:r>
+      <w:r>
+        <w:rPr>
+          <w:rFonts w:hint="eastAsia"/>
+        </w:rPr>
+        <w:t>。这个条件</w:t>
+      </w:r>
+      <w:r>
+        <w:rPr>
+          <w:rFonts w:hint="eastAsia"/>
+        </w:rPr>
+        <w:t>的满足与否用</w:t>
+      </w:r>
+      <w:r>
+        <w:rPr>
+          <w:position w:val="-6"/>
+        </w:rPr>
+        <w:object w:dxaOrig="279" w:dyaOrig="279">
+          <v:shape id="_x0000_i1173" type="#_x0000_t75" style="width:14pt;height:14pt" o:ole="">
+            <v:imagedata r:id="rId135" o:title=""/>
+          </v:shape>
+          <o:OLEObject Type="Embed" ProgID="Equation.DSMT4" ShapeID="_x0000_i1173" DrawAspect="Content" ObjectID="_1610106296" r:id="rId136"/>
+        </w:object>
+      </w:r>
+      <w:r>
+        <w:rPr>
+          <w:rFonts w:hint="eastAsia"/>
+        </w:rPr>
+        <w:t>来表示。</w:t>
       </w:r>
     </w:p>
     <w:p>
@@ -14927,13 +15197,13 @@
       </w:pPr>
       <w:r>
         <w:rPr>
-          <w:position w:val="-28"/>
-        </w:rPr>
-        <w:object w:dxaOrig="2079" w:dyaOrig="660">
-          <v:shape id="_x0000_i1108" type="#_x0000_t75" style="width:104pt;height:33pt" o:ole="">
-            <v:imagedata r:id="rId131" o:title=""/>
+          <w:position w:val="-30"/>
+        </w:rPr>
+        <w:object w:dxaOrig="1939" w:dyaOrig="720">
+          <v:shape id="_x0000_i1174" type="#_x0000_t75" style="width:97pt;height:36pt" o:ole="">
+            <v:imagedata r:id="rId137" o:title=""/>
           </v:shape>
-          <o:OLEObject Type="Embed" ProgID="Equation.DSMT4" ShapeID="_x0000_i1108" DrawAspect="Content" ObjectID="_1610093169" r:id="rId132"/>
+          <o:OLEObject Type="Embed" ProgID="Equation.DSMT4" ShapeID="_x0000_i1174" DrawAspect="Content" ObjectID="_1610106297" r:id="rId138"/>
         </w:object>
       </w:r>
     </w:p>
@@ -14947,24 +15217,87 @@
         <w:rPr>
           <w:rFonts w:hint="eastAsia"/>
         </w:rPr>
-        <w:t>优化目标是让适应度函数尽可能的大，求的是</w:t>
-      </w:r>
-      <w:r>
-        <w:rPr>
-          <w:position w:val="-6"/>
-        </w:rPr>
-        <w:object w:dxaOrig="1160" w:dyaOrig="279">
-          <v:shape id="_x0000_i1109" type="#_x0000_t75" style="width:58pt;height:14pt" o:ole="">
-            <v:imagedata r:id="rId133" o:title=""/>
+        <w:t>其中</w:t>
+      </w:r>
+      <w:r>
+        <w:rPr>
+          <w:position w:val="-10"/>
+        </w:rPr>
+        <w:object w:dxaOrig="680" w:dyaOrig="320">
+          <v:shape id="_x0000_i1175" type="#_x0000_t75" style="width:34pt;height:16pt" o:ole="">
+            <v:imagedata r:id="rId139" o:title=""/>
           </v:shape>
-          <o:OLEObject Type="Embed" ProgID="Equation.DSMT4" ShapeID="_x0000_i1109" DrawAspect="Content" ObjectID="_1610093170" r:id="rId134"/>
+          <o:OLEObject Type="Embed" ProgID="Equation.DSMT4" ShapeID="_x0000_i1175" DrawAspect="Content" ObjectID="_1610106298" r:id="rId140"/>
         </w:object>
       </w:r>
       <w:r>
         <w:rPr>
           <w:rFonts w:hint="eastAsia"/>
         </w:rPr>
-        <w:t>。</w:t>
+        <w:t>是</w:t>
+      </w:r>
+      <w:r>
+        <w:rPr>
+          <w:rFonts w:hint="eastAsia"/>
+        </w:rPr>
+        <w:t>3</w:t>
+      </w:r>
+      <w:r>
+        <w:rPr>
+          <w:rFonts w:hint="eastAsia"/>
+        </w:rPr>
+        <w:t>个</w:t>
+      </w:r>
+      <w:r>
+        <w:rPr>
+          <w:rFonts w:hint="eastAsia"/>
+        </w:rPr>
+        <w:t>ISO ca</w:t>
+      </w:r>
+      <w:r>
+        <w:t>rgo container</w:t>
+      </w:r>
+      <w:r>
+        <w:rPr>
+          <w:rFonts w:hint="eastAsia"/>
+        </w:rPr>
+        <w:t>分别和五个投放点之间距离的最小值。而且，还要保证求出的</w:t>
+      </w:r>
+      <w:r>
+        <w:rPr>
+          <w:rFonts w:hint="eastAsia"/>
+        </w:rPr>
+        <w:t>ISO</w:t>
+      </w:r>
+      <w:r>
+        <w:t xml:space="preserve"> </w:t>
+      </w:r>
+      <w:r>
+        <w:rPr>
+          <w:rFonts w:hint="eastAsia"/>
+        </w:rPr>
+        <w:t>cargo</w:t>
+      </w:r>
+      <w:r>
+        <w:t xml:space="preserve"> </w:t>
+      </w:r>
+      <w:r>
+        <w:rPr>
+          <w:rFonts w:hint="eastAsia"/>
+        </w:rPr>
+        <w:t>container</w:t>
+      </w:r>
+      <w:r>
+        <w:rPr>
+          <w:rFonts w:hint="eastAsia"/>
+        </w:rPr>
+        <w:t>的位置应该在岛内。首先找到波多黎各这个岛的边界的闭合曲线，然后判断求出的点是否在这个闭合曲线内部。</w:t>
+      </w:r>
+      <w:r>
+        <w:rPr>
+          <w:rFonts w:hint="eastAsia"/>
+        </w:rPr>
+        <w:t>边界的闭合曲线通过找这个岛屿边界上的一些点的经纬度，然后分段插值得到，下面是插值得到的边界和实际边界的一个对比情况：</w:t>
       </w:r>
     </w:p>
     <w:p>
@@ -14976,746 +15309,14 @@
       <w:r>
         <w:rPr>
           <w:rFonts w:hint="eastAsia"/>
-        </w:rPr>
-        <w:t>第二步：求个体极值和群体极值。</w:t>
-      </w:r>
-      <w:r>
-        <w:rPr>
-          <w:rFonts w:hint="eastAsia"/>
-        </w:rPr>
-        <w:t>因为是刚刚初始化，个体极值就是初始化的值，群体极值是在</w:t>
-      </w:r>
-      <w:r>
-        <w:rPr>
-          <w:rFonts w:hint="eastAsia"/>
-        </w:rPr>
-        <w:t>100</w:t>
-      </w:r>
-      <w:r>
-        <w:rPr>
-          <w:rFonts w:hint="eastAsia"/>
-        </w:rPr>
-        <w:t>个粒子群中找到适应度函数值最大的一组。设个体最优值向量为</w:t>
-      </w:r>
-      <w:r>
-        <w:rPr>
-          <w:position w:val="-12"/>
-        </w:rPr>
-        <w:object w:dxaOrig="1600" w:dyaOrig="360">
-          <v:shape id="_x0000_i1113" type="#_x0000_t75" style="width:80pt;height:18pt" o:ole="">
-            <v:imagedata r:id="rId135" o:title=""/>
-          </v:shape>
-          <o:OLEObject Type="Embed" ProgID="Equation.DSMT4" ShapeID="_x0000_i1113" DrawAspect="Content" ObjectID="_1610093171" r:id="rId136"/>
-        </w:object>
-      </w:r>
-      <w:r>
-        <w:t>,</w:t>
-      </w:r>
-      <w:r>
-        <w:rPr>
-          <w:rFonts w:hint="eastAsia"/>
-        </w:rPr>
-        <w:t>群体最优值为</w:t>
-      </w:r>
-      <w:r>
-        <w:rPr>
-          <w:position w:val="-10"/>
-        </w:rPr>
-        <w:object w:dxaOrig="1219" w:dyaOrig="320">
-          <v:shape id="_x0000_i1114" type="#_x0000_t75" style="width:61pt;height:16pt" o:ole="">
-            <v:imagedata r:id="rId137" o:title=""/>
-          </v:shape>
-          <o:OLEObject Type="Embed" ProgID="Equation.DSMT4" ShapeID="_x0000_i1114" DrawAspect="Content" ObjectID="_1610093172" r:id="rId138"/>
-        </w:object>
-      </w:r>
-      <w:r>
-        <w:rPr>
-          <w:rFonts w:hint="eastAsia"/>
-        </w:rPr>
-        <w:t>。</w:t>
-      </w:r>
-    </w:p>
-    <w:p>
-      <w:pPr>
-        <w:pStyle w:val="a0"/>
-        <w:spacing w:before="163" w:after="163"/>
-        <w:ind w:firstLineChars="83" w:firstLine="199"/>
-      </w:pPr>
-      <w:r>
-        <w:rPr>
-          <w:rFonts w:hint="eastAsia"/>
-        </w:rPr>
-        <w:t>第三步：迭代计算</w:t>
-      </w:r>
-      <w:r>
-        <w:rPr>
-          <w:rFonts w:hint="eastAsia"/>
-        </w:rPr>
-        <w:t>,</w:t>
-      </w:r>
-      <w:r>
-        <w:rPr>
-          <w:rFonts w:hint="eastAsia"/>
-        </w:rPr>
-        <w:t>本文中迭代次数取</w:t>
-      </w:r>
-      <w:r>
-        <w:rPr>
-          <w:rFonts w:hint="eastAsia"/>
-        </w:rPr>
-        <w:t>5000</w:t>
-      </w:r>
-      <w:r>
-        <w:rPr>
-          <w:rFonts w:hint="eastAsia"/>
-        </w:rPr>
-        <w:t>次和</w:t>
-      </w:r>
-      <w:r>
-        <w:rPr>
-          <w:rFonts w:hint="eastAsia"/>
-        </w:rPr>
-        <w:t>10000</w:t>
-      </w:r>
-      <w:r>
-        <w:rPr>
-          <w:rFonts w:hint="eastAsia"/>
-        </w:rPr>
-        <w:t>次分别优化一次。</w:t>
-      </w:r>
-      <w:r>
-        <w:rPr>
-          <w:rFonts w:hint="eastAsia"/>
-        </w:rPr>
-        <w:t>先进行速度更新，</w:t>
-      </w:r>
-      <w:r>
-        <w:rPr>
-          <w:rFonts w:hint="eastAsia"/>
-        </w:rPr>
-        <w:t>速度更新公式为</w:t>
-      </w:r>
-      <w:r>
-        <w:rPr>
-          <w:rFonts w:hint="eastAsia"/>
-        </w:rPr>
-        <w:t>:</w:t>
-      </w:r>
-    </w:p>
-    <w:p>
-      <w:pPr>
-        <w:pStyle w:val="a0"/>
-        <w:spacing w:before="163" w:after="163"/>
-        <w:ind w:firstLineChars="83" w:firstLine="199"/>
-        <w:jc w:val="center"/>
-      </w:pPr>
-      <w:r>
-        <w:rPr>
-          <w:position w:val="-16"/>
-        </w:rPr>
-        <w:object w:dxaOrig="6360" w:dyaOrig="440">
-          <v:shape id="_x0000_i1181" type="#_x0000_t75" style="width:318pt;height:22pt" o:ole="">
-            <v:imagedata r:id="rId139" o:title=""/>
-          </v:shape>
-          <o:OLEObject Type="Embed" ProgID="Equation.DSMT4" ShapeID="_x0000_i1181" DrawAspect="Content" ObjectID="_1610093173" r:id="rId140"/>
-        </w:object>
-      </w:r>
-    </w:p>
-    <w:p>
-      <w:pPr>
-        <w:pStyle w:val="a0"/>
-        <w:spacing w:before="163" w:after="163"/>
-        <w:ind w:firstLineChars="83" w:firstLine="199"/>
-        <w:rPr>
-          <w:rFonts w:hint="eastAsia"/>
-        </w:rPr>
-      </w:pPr>
-      <w:r>
-        <w:rPr>
-          <w:rFonts w:hint="eastAsia"/>
-        </w:rPr>
-        <w:t>其中，</w:t>
-      </w:r>
-      <w:r>
-        <w:rPr>
-          <w:position w:val="-12"/>
-        </w:rPr>
-        <w:object w:dxaOrig="340" w:dyaOrig="380">
-          <v:shape id="_x0000_i1193" type="#_x0000_t75" style="width:17pt;height:19pt" o:ole="">
-            <v:imagedata r:id="rId141" o:title=""/>
-          </v:shape>
-          <o:OLEObject Type="Embed" ProgID="Equation.DSMT4" ShapeID="_x0000_i1193" DrawAspect="Content" ObjectID="_1610093174" r:id="rId142"/>
-        </w:object>
-      </w:r>
-      <w:r>
-        <w:rPr>
-          <w:rFonts w:hint="eastAsia"/>
-        </w:rPr>
-        <w:t>表示第</w:t>
-      </w:r>
-      <w:r>
-        <w:rPr>
-          <w:position w:val="-10"/>
-        </w:rPr>
-        <w:object w:dxaOrig="200" w:dyaOrig="300">
-          <v:shape id="_x0000_i1118" type="#_x0000_t75" style="width:10pt;height:15pt" o:ole="">
-            <v:imagedata r:id="rId143" o:title=""/>
-          </v:shape>
-          <o:OLEObject Type="Embed" ProgID="Equation.DSMT4" ShapeID="_x0000_i1118" DrawAspect="Content" ObjectID="_1610093175" r:id="rId144"/>
-        </w:object>
-      </w:r>
-      <w:r>
-        <w:rPr>
-          <w:rFonts w:hint="eastAsia"/>
-        </w:rPr>
-        <w:t>次迭代时第</w:t>
-      </w:r>
-      <w:r>
-        <w:rPr>
-          <w:position w:val="-6"/>
-        </w:rPr>
-        <w:object w:dxaOrig="139" w:dyaOrig="260">
-          <v:shape id="_x0000_i1119" type="#_x0000_t75" style="width:7pt;height:13pt" o:ole="">
-            <v:imagedata r:id="rId145" o:title=""/>
-          </v:shape>
-          <o:OLEObject Type="Embed" ProgID="Equation.DSMT4" ShapeID="_x0000_i1119" DrawAspect="Content" ObjectID="_1610093176" r:id="rId146"/>
-        </w:object>
-      </w:r>
-      <w:r>
-        <w:rPr>
-          <w:rFonts w:hint="eastAsia"/>
-        </w:rPr>
-        <w:t>组粒子的速度</w:t>
-      </w:r>
-      <w:r>
-        <w:rPr>
-          <w:rFonts w:hint="eastAsia"/>
-        </w:rPr>
-        <w:t>，它是</w:t>
-      </w:r>
-      <w:r>
-        <w:rPr>
-          <w:rFonts w:hint="eastAsia"/>
-        </w:rPr>
-        <w:t>1</w:t>
-      </w:r>
-      <w:r>
-        <w:rPr>
-          <w:rFonts w:hint="eastAsia"/>
-        </w:rPr>
-        <w:t>×</w:t>
-      </w:r>
-      <w:r>
-        <w:rPr>
-          <w:rFonts w:hint="eastAsia"/>
-        </w:rPr>
-        <w:t>6</w:t>
-      </w:r>
-      <w:r>
-        <w:rPr>
-          <w:rFonts w:hint="eastAsia"/>
-        </w:rPr>
-        <w:t>的向量</w:t>
-      </w:r>
-      <w:r>
-        <w:rPr>
-          <w:rFonts w:hint="eastAsia"/>
-        </w:rPr>
-        <w:t>，初始产生的粒子</w:t>
-      </w:r>
-      <w:r>
-        <w:rPr>
-          <w:rFonts w:hint="eastAsia"/>
-        </w:rPr>
-        <w:t>按照</w:t>
-      </w:r>
-      <w:r>
-        <w:rPr>
-          <w:position w:val="-10"/>
-        </w:rPr>
-        <w:object w:dxaOrig="560" w:dyaOrig="320">
-          <v:shape id="_x0000_i1120" type="#_x0000_t75" style="width:28pt;height:16pt" o:ole="">
-            <v:imagedata r:id="rId147" o:title=""/>
-          </v:shape>
-          <o:OLEObject Type="Embed" ProgID="Equation.DSMT4" ShapeID="_x0000_i1120" DrawAspect="Content" ObjectID="_1610093177" r:id="rId148"/>
-        </w:object>
-      </w:r>
-      <w:r>
-        <w:rPr>
-          <w:rFonts w:hint="eastAsia"/>
-        </w:rPr>
-        <w:t>处理，</w:t>
-      </w:r>
-      <w:r>
-        <w:rPr>
-          <w:position w:val="-12"/>
-        </w:rPr>
-        <w:object w:dxaOrig="220" w:dyaOrig="360">
-          <v:shape id="_x0000_i1147" type="#_x0000_t75" style="width:11pt;height:18pt" o:ole="">
-            <v:imagedata r:id="rId149" o:title=""/>
-          </v:shape>
-          <o:OLEObject Type="Embed" ProgID="Equation.DSMT4" ShapeID="_x0000_i1147" DrawAspect="Content" ObjectID="_1610093178" r:id="rId150"/>
-        </w:object>
-      </w:r>
-      <w:r>
-        <w:t>,</w:t>
-      </w:r>
-      <w:r>
-        <w:rPr>
-          <w:position w:val="-12"/>
-        </w:rPr>
-        <w:object w:dxaOrig="240" w:dyaOrig="360">
-          <v:shape id="_x0000_i1150" type="#_x0000_t75" style="width:12pt;height:18pt" o:ole="">
-            <v:imagedata r:id="rId151" o:title=""/>
-          </v:shape>
-          <o:OLEObject Type="Embed" ProgID="Equation.DSMT4" ShapeID="_x0000_i1150" DrawAspect="Content" ObjectID="_1610093179" r:id="rId152"/>
-        </w:object>
-      </w:r>
-      <w:r>
-        <w:rPr>
-          <w:rFonts w:hint="eastAsia"/>
-        </w:rPr>
-        <w:t>为两个正系数，本文中取</w:t>
-      </w:r>
-      <w:r>
-        <w:rPr>
-          <w:position w:val="-12"/>
-        </w:rPr>
-        <w:object w:dxaOrig="200" w:dyaOrig="360">
-          <v:shape id="_x0000_i1182" type="#_x0000_t75" style="width:10pt;height:18pt" o:ole="">
-            <v:imagedata r:id="rId153" o:title=""/>
-          </v:shape>
-          <o:OLEObject Type="Embed" ProgID="Equation.DSMT4" ShapeID="_x0000_i1182" DrawAspect="Content" ObjectID="_1610093180" r:id="rId154"/>
-        </w:object>
-      </w:r>
-      <w:r>
-        <w:rPr>
-          <w:rFonts w:hint="eastAsia"/>
-        </w:rPr>
-        <w:t>，</w:t>
-      </w:r>
-      <w:r>
-        <w:rPr>
-          <w:position w:val="-12"/>
-        </w:rPr>
-        <w:object w:dxaOrig="279" w:dyaOrig="380">
-          <v:shape id="_x0000_i1162" type="#_x0000_t75" style="width:14pt;height:19pt" o:ole="">
-            <v:imagedata r:id="rId155" o:title=""/>
-          </v:shape>
-          <o:OLEObject Type="Embed" ProgID="Equation.DSMT4" ShapeID="_x0000_i1162" DrawAspect="Content" ObjectID="_1610093181" r:id="rId156"/>
-        </w:object>
-      </w:r>
-      <w:r>
-        <w:rPr>
-          <w:rFonts w:hint="eastAsia"/>
-        </w:rPr>
-        <w:t>，</w:t>
-      </w:r>
-      <w:r>
-        <w:rPr>
-          <w:position w:val="-12"/>
-        </w:rPr>
-        <w:object w:dxaOrig="300" w:dyaOrig="380">
-          <v:shape id="_x0000_i1164" type="#_x0000_t75" style="width:15pt;height:19pt" o:ole="">
-            <v:imagedata r:id="rId157" o:title=""/>
-          </v:shape>
-          <o:OLEObject Type="Embed" ProgID="Equation.DSMT4" ShapeID="_x0000_i1164" DrawAspect="Content" ObjectID="_1610093182" r:id="rId158"/>
-        </w:object>
-      </w:r>
-      <w:r>
-        <w:rPr>
-          <w:rFonts w:hint="eastAsia"/>
-        </w:rPr>
-        <w:t>为两个随机的正数，每次迭代产生一次，本文中均采用</w:t>
-      </w:r>
-      <w:r>
-        <w:rPr>
-          <w:rFonts w:hint="eastAsia"/>
-        </w:rPr>
-        <w:t>MATLAB</w:t>
-      </w:r>
-      <w:r>
-        <w:rPr>
-          <w:rFonts w:hint="eastAsia"/>
-        </w:rPr>
-        <w:t>中的</w:t>
-      </w:r>
-      <w:r>
-        <w:rPr>
-          <w:rFonts w:hint="eastAsia"/>
-        </w:rPr>
-        <w:t>r</w:t>
-      </w:r>
-      <w:r>
-        <w:t>and</w:t>
-      </w:r>
-      <w:r>
-        <w:rPr>
-          <w:rFonts w:hint="eastAsia"/>
-        </w:rPr>
-        <w:t>函数产生</w:t>
-      </w:r>
-      <w:r>
-        <w:rPr>
-          <w:rFonts w:hint="eastAsia"/>
-        </w:rPr>
-        <w:t>0-1</w:t>
-      </w:r>
-      <w:r>
-        <w:rPr>
-          <w:rFonts w:hint="eastAsia"/>
-        </w:rPr>
-        <w:t>之间均匀分布的随机数。</w:t>
-      </w:r>
-      <w:r>
-        <w:rPr>
-          <w:position w:val="-12"/>
-        </w:rPr>
-        <w:object w:dxaOrig="840" w:dyaOrig="380">
-          <v:shape id="_x0000_i1184" type="#_x0000_t75" style="width:42pt;height:19pt" o:ole="">
-            <v:imagedata r:id="rId159" o:title=""/>
-          </v:shape>
-          <o:OLEObject Type="Embed" ProgID="Equation.DSMT4" ShapeID="_x0000_i1184" DrawAspect="Content" ObjectID="_1610093183" r:id="rId160"/>
-        </w:object>
-      </w:r>
-      <w:r>
-        <w:rPr>
-          <w:rFonts w:hint="eastAsia"/>
-        </w:rPr>
-        <w:t>是第</w:t>
-      </w:r>
-      <w:r>
-        <w:rPr>
-          <w:position w:val="-10"/>
-        </w:rPr>
-        <w:object w:dxaOrig="480" w:dyaOrig="320">
-          <v:shape id="_x0000_i1168" type="#_x0000_t75" style="width:24pt;height:16pt" o:ole="">
-            <v:imagedata r:id="rId161" o:title=""/>
-          </v:shape>
-          <o:OLEObject Type="Embed" ProgID="Equation.DSMT4" ShapeID="_x0000_i1168" DrawAspect="Content" ObjectID="_1610093184" r:id="rId162"/>
-        </w:object>
-      </w:r>
-      <w:r>
-        <w:rPr>
-          <w:rFonts w:hint="eastAsia"/>
-        </w:rPr>
-        <w:t>次迭代第</w:t>
-      </w:r>
-      <w:r>
-        <w:rPr>
-          <w:position w:val="-6"/>
-        </w:rPr>
-        <w:object w:dxaOrig="139" w:dyaOrig="260">
-          <v:shape id="_x0000_i1175" type="#_x0000_t75" style="width:7pt;height:13pt" o:ole="">
-            <v:imagedata r:id="rId163" o:title=""/>
-          </v:shape>
-          <o:OLEObject Type="Embed" ProgID="Equation.DSMT4" ShapeID="_x0000_i1175" DrawAspect="Content" ObjectID="_1610093185" r:id="rId164"/>
-        </w:object>
-      </w:r>
-      <w:r>
-        <w:rPr>
-          <w:rFonts w:hint="eastAsia"/>
-        </w:rPr>
-        <w:t>个粒子组的个体最优解向量，</w:t>
-      </w:r>
-      <w:r>
-        <w:rPr>
-          <w:position w:val="-12"/>
-        </w:rPr>
-        <w:object w:dxaOrig="680" w:dyaOrig="380">
-          <v:shape id="_x0000_i1186" type="#_x0000_t75" style="width:34pt;height:19pt" o:ole="">
-            <v:imagedata r:id="rId165" o:title=""/>
-          </v:shape>
-          <o:OLEObject Type="Embed" ProgID="Equation.DSMT4" ShapeID="_x0000_i1186" DrawAspect="Content" ObjectID="_1610093186" r:id="rId166"/>
-        </w:object>
-      </w:r>
-      <w:r>
-        <w:rPr>
-          <w:rFonts w:hint="eastAsia"/>
-        </w:rPr>
-        <w:t>表示第</w:t>
-      </w:r>
-      <w:r>
-        <w:rPr>
-          <w:position w:val="-10"/>
-        </w:rPr>
-        <w:object w:dxaOrig="480" w:dyaOrig="320">
-          <v:shape id="_x0000_i1177" type="#_x0000_t75" style="width:24pt;height:16pt" o:ole="">
-            <v:imagedata r:id="rId161" o:title=""/>
-          </v:shape>
-          <o:OLEObject Type="Embed" ProgID="Equation.DSMT4" ShapeID="_x0000_i1177" DrawAspect="Content" ObjectID="_1610093187" r:id="rId167"/>
-        </w:object>
-      </w:r>
-      <w:r>
-        <w:rPr>
-          <w:rFonts w:hint="eastAsia"/>
-        </w:rPr>
-        <w:t>次迭代第</w:t>
-      </w:r>
-      <w:r>
-        <w:rPr>
-          <w:position w:val="-6"/>
-        </w:rPr>
-        <w:object w:dxaOrig="139" w:dyaOrig="260">
-          <v:shape id="_x0000_i1178" type="#_x0000_t75" style="width:7pt;height:13pt" o:ole="">
-            <v:imagedata r:id="rId163" o:title=""/>
-          </v:shape>
-          <o:OLEObject Type="Embed" ProgID="Equation.DSMT4" ShapeID="_x0000_i1178" DrawAspect="Content" ObjectID="_1610093188" r:id="rId168"/>
-        </w:object>
-      </w:r>
-      <w:r>
-        <w:rPr>
-          <w:rFonts w:hint="eastAsia"/>
-        </w:rPr>
-        <w:t>个粒子组坐标向量，</w:t>
-      </w:r>
-      <w:r>
-        <w:rPr>
-          <w:position w:val="-6"/>
-        </w:rPr>
-        <w:object w:dxaOrig="820" w:dyaOrig="320">
-          <v:shape id="_x0000_i1187" type="#_x0000_t75" style="width:41pt;height:16pt" o:ole="">
-            <v:imagedata r:id="rId169" o:title=""/>
-          </v:shape>
-          <o:OLEObject Type="Embed" ProgID="Equation.DSMT4" ShapeID="_x0000_i1187" DrawAspect="Content" ObjectID="_1610093189" r:id="rId170"/>
-        </w:object>
-      </w:r>
-      <w:r>
-        <w:rPr>
-          <w:rFonts w:hint="eastAsia"/>
-        </w:rPr>
-        <w:t>表示第</w:t>
-      </w:r>
-      <w:r>
-        <w:rPr>
-          <w:position w:val="-10"/>
-        </w:rPr>
-        <w:object w:dxaOrig="480" w:dyaOrig="320">
-          <v:shape id="_x0000_i1188" type="#_x0000_t75" style="width:24pt;height:16pt" o:ole="">
-            <v:imagedata r:id="rId161" o:title=""/>
-          </v:shape>
-          <o:OLEObject Type="Embed" ProgID="Equation.DSMT4" ShapeID="_x0000_i1188" DrawAspect="Content" ObjectID="_1610093190" r:id="rId171"/>
-        </w:object>
-      </w:r>
-      <w:r>
-        <w:rPr>
-          <w:rFonts w:hint="eastAsia"/>
-        </w:rPr>
-        <w:t>次迭代的群体最优解向量，它们都是</w:t>
-      </w:r>
-      <w:r>
-        <w:rPr>
-          <w:rFonts w:hint="eastAsia"/>
-        </w:rPr>
-        <w:t>1</w:t>
-      </w:r>
-      <w:r>
-        <w:rPr>
-          <w:rFonts w:hint="eastAsia"/>
-        </w:rPr>
-        <w:t>×</w:t>
-      </w:r>
-      <w:r>
-        <w:rPr>
-          <w:rFonts w:hint="eastAsia"/>
-        </w:rPr>
-        <w:t>6</w:t>
-      </w:r>
-      <w:r>
-        <w:rPr>
-          <w:rFonts w:hint="eastAsia"/>
-        </w:rPr>
-        <w:t>的向量。</w:t>
-      </w:r>
-      <w:r>
-        <w:rPr>
-          <w:position w:val="-6"/>
-        </w:rPr>
-        <w:object w:dxaOrig="320" w:dyaOrig="320">
-          <v:shape id="_x0000_i1126" type="#_x0000_t75" style="width:16pt;height:16pt" o:ole="">
-            <v:imagedata r:id="rId172" o:title=""/>
-          </v:shape>
-          <o:OLEObject Type="Embed" ProgID="Equation.DSMT4" ShapeID="_x0000_i1126" DrawAspect="Content" ObjectID="_1610093191" r:id="rId173"/>
-        </w:object>
-      </w:r>
-      <w:r>
-        <w:rPr>
-          <w:rFonts w:hint="eastAsia"/>
-        </w:rPr>
-        <w:t>是第</w:t>
-      </w:r>
-      <w:r>
-        <w:rPr>
-          <w:position w:val="-10"/>
-        </w:rPr>
-        <w:object w:dxaOrig="200" w:dyaOrig="300">
-          <v:shape id="_x0000_i1127" type="#_x0000_t75" style="width:10pt;height:15pt" o:ole="">
-            <v:imagedata r:id="rId143" o:title=""/>
-          </v:shape>
-          <o:OLEObject Type="Embed" ProgID="Equation.DSMT4" ShapeID="_x0000_i1127" DrawAspect="Content" ObjectID="_1610093192" r:id="rId174"/>
-        </w:object>
-      </w:r>
-      <w:r>
-        <w:rPr>
-          <w:rFonts w:hint="eastAsia"/>
-        </w:rPr>
-        <w:t>次迭代时速度更新的权重，刚开始迭代时，这个值应该较大，有利于全局搜索，找出全局最优解的可能存在区域，迭代次数比较大的时候，这个值应该较小，有利于局部精细搜索，精准定位到全局最优解。本文中</w:t>
-      </w:r>
-      <w:r>
-        <w:rPr>
-          <w:position w:val="-6"/>
-        </w:rPr>
-        <w:object w:dxaOrig="320" w:dyaOrig="320">
-          <v:shape id="_x0000_i1129" type="#_x0000_t75" style="width:16pt;height:16pt" o:ole="">
-            <v:imagedata r:id="rId175" o:title=""/>
-          </v:shape>
-          <o:OLEObject Type="Embed" ProgID="Equation.DSMT4" ShapeID="_x0000_i1129" DrawAspect="Content" ObjectID="_1610093193" r:id="rId176"/>
-        </w:object>
-      </w:r>
-      <w:r>
-        <w:rPr>
-          <w:rFonts w:hint="eastAsia"/>
-        </w:rPr>
-        <w:t>的随迭代次数的变化为：</w:t>
-      </w:r>
-    </w:p>
-    <w:p>
-      <w:pPr>
-        <w:pStyle w:val="a0"/>
-        <w:spacing w:before="163" w:after="163"/>
-        <w:ind w:firstLineChars="83" w:firstLine="199"/>
-        <w:jc w:val="center"/>
-      </w:pPr>
-      <w:r>
-        <w:rPr>
-          <w:position w:val="-34"/>
-        </w:rPr>
-        <w:object w:dxaOrig="3159" w:dyaOrig="800">
-          <v:shape id="_x0000_i1134" type="#_x0000_t75" style="width:158pt;height:40pt" o:ole="">
-            <v:imagedata r:id="rId177" o:title=""/>
-          </v:shape>
-          <o:OLEObject Type="Embed" ProgID="Equation.DSMT4" ShapeID="_x0000_i1134" DrawAspect="Content" ObjectID="_1610093194" r:id="rId178"/>
-        </w:object>
-      </w:r>
-    </w:p>
-    <w:p>
-      <w:pPr>
-        <w:pStyle w:val="a0"/>
-        <w:spacing w:before="163" w:after="163"/>
-        <w:ind w:firstLineChars="83" w:firstLine="199"/>
-      </w:pPr>
-      <w:r>
-        <w:rPr>
-          <w:rFonts w:hint="eastAsia"/>
-        </w:rPr>
-        <w:t>其中</w:t>
-      </w:r>
-      <w:r>
-        <w:rPr>
-          <w:position w:val="-12"/>
-        </w:rPr>
-        <w:object w:dxaOrig="859" w:dyaOrig="360">
-          <v:shape id="_x0000_i1139" type="#_x0000_t75" style="width:43pt;height:18pt" o:ole="">
-            <v:imagedata r:id="rId179" o:title=""/>
-          </v:shape>
-          <o:OLEObject Type="Embed" ProgID="Equation.DSMT4" ShapeID="_x0000_i1139" DrawAspect="Content" ObjectID="_1610093195" r:id="rId180"/>
-        </w:object>
-      </w:r>
-      <w:r>
-        <w:rPr>
-          <w:rFonts w:hint="eastAsia"/>
-        </w:rPr>
-        <w:t>，</w:t>
-      </w:r>
-      <w:r>
-        <w:rPr>
-          <w:position w:val="-12"/>
-        </w:rPr>
-        <w:object w:dxaOrig="859" w:dyaOrig="360">
-          <v:shape id="_x0000_i1142" type="#_x0000_t75" style="width:43pt;height:18pt" o:ole="">
-            <v:imagedata r:id="rId181" o:title=""/>
-          </v:shape>
-          <o:OLEObject Type="Embed" ProgID="Equation.DSMT4" ShapeID="_x0000_i1142" DrawAspect="Content" ObjectID="_1610093196" r:id="rId182"/>
-        </w:object>
-      </w:r>
-      <w:r>
-        <w:rPr>
-          <w:rFonts w:hint="eastAsia"/>
-        </w:rPr>
-        <w:t>，</w:t>
-      </w:r>
-      <w:r>
-        <w:rPr>
-          <w:position w:val="-6"/>
-        </w:rPr>
-        <w:object w:dxaOrig="200" w:dyaOrig="220">
-          <v:shape id="_x0000_i1143" type="#_x0000_t75" style="width:10pt;height:11pt" o:ole="">
-            <v:imagedata r:id="rId183" o:title=""/>
-          </v:shape>
-          <o:OLEObject Type="Embed" ProgID="Equation.DSMT4" ShapeID="_x0000_i1143" DrawAspect="Content" ObjectID="_1610093197" r:id="rId184"/>
-        </w:object>
-      </w:r>
-      <w:r>
-        <w:rPr>
-          <w:rFonts w:hint="eastAsia"/>
-        </w:rPr>
-        <w:t>为迭代总次数。当</w:t>
-      </w:r>
-      <w:r>
-        <w:rPr>
-          <w:position w:val="-6"/>
-        </w:rPr>
-        <w:object w:dxaOrig="920" w:dyaOrig="279">
-          <v:shape id="_x0000_i1144" type="#_x0000_t75" style="width:46pt;height:14pt" o:ole="">
-            <v:imagedata r:id="rId185" o:title=""/>
-          </v:shape>
-          <o:OLEObject Type="Embed" ProgID="Equation.DSMT4" ShapeID="_x0000_i1144" DrawAspect="Content" ObjectID="_1610093198" r:id="rId186"/>
-        </w:object>
-      </w:r>
-      <w:r>
-        <w:rPr>
-          <w:rFonts w:hint="eastAsia"/>
-        </w:rPr>
-        <w:t>时，</w:t>
-      </w:r>
-      <w:r>
-        <w:rPr>
-          <w:position w:val="-6"/>
-        </w:rPr>
-        <w:object w:dxaOrig="320" w:dyaOrig="320">
-          <v:shape id="_x0000_i1145" type="#_x0000_t75" style="width:16pt;height:16pt" o:ole="">
-            <v:imagedata r:id="rId175" o:title=""/>
-          </v:shape>
-          <o:OLEObject Type="Embed" ProgID="Equation.DSMT4" ShapeID="_x0000_i1145" DrawAspect="Content" ObjectID="_1610093199" r:id="rId187"/>
-        </w:object>
-      </w:r>
-      <w:r>
-        <w:rPr>
-          <w:rFonts w:hint="eastAsia"/>
-        </w:rPr>
-        <w:t>的变化趋势如下图：</w:t>
-      </w:r>
-    </w:p>
-    <w:p>
-      <w:pPr>
-        <w:pStyle w:val="a0"/>
-        <w:spacing w:before="163" w:after="163"/>
-        <w:ind w:firstLineChars="83" w:firstLine="199"/>
-        <w:rPr>
-          <w:rFonts w:hint="eastAsia"/>
-        </w:rPr>
-      </w:pPr>
-      <w:r>
-        <w:rPr>
-          <w:rFonts w:hint="eastAsia"/>
           <w:noProof/>
         </w:rPr>
         <w:lastRenderedPageBreak/>
         <w:drawing>
           <wp:inline distT="0" distB="0" distL="0" distR="0">
-            <wp:extent cx="5759450" cy="2809875"/>
+            <wp:extent cx="5759450" cy="2553970"/>
             <wp:effectExtent l="0" t="0" r="0" b="0"/>
-            <wp:docPr id="1" name="图片 1"/>
+            <wp:docPr id="2" name="图片 2"/>
             <wp:cNvGraphicFramePr>
               <a:graphicFrameLocks xmlns:a="http://schemas.openxmlformats.org/drawingml/2006/main" noChangeAspect="1"/>
             </wp:cNvGraphicFramePr>
@@ -15723,13 +15324,67 @@
               <a:graphicData uri="http://schemas.openxmlformats.org/drawingml/2006/picture">
                 <pic:pic xmlns:pic="http://schemas.openxmlformats.org/drawingml/2006/picture">
                   <pic:nvPicPr>
-                    <pic:cNvPr id="0" name="Picture 122"/>
+                    <pic:cNvPr id="2" name="ms.PNG"/>
+                    <pic:cNvPicPr/>
+                  </pic:nvPicPr>
+                  <pic:blipFill>
+                    <a:blip r:embed="rId141" cstate="print">
+                      <a:extLst>
+                        <a:ext uri="{28A0092B-C50C-407E-A947-70E740481C1C}">
+                          <a14:useLocalDpi xmlns:a14="http://schemas.microsoft.com/office/drawing/2010/main" val="0"/>
+                        </a:ext>
+                      </a:extLst>
+                    </a:blip>
+                    <a:stretch>
+                      <a:fillRect/>
+                    </a:stretch>
+                  </pic:blipFill>
+                  <pic:spPr>
+                    <a:xfrm>
+                      <a:off x="0" y="0"/>
+                      <a:ext cx="5759450" cy="2553970"/>
+                    </a:xfrm>
+                    <a:prstGeom prst="rect">
+                      <a:avLst/>
+                    </a:prstGeom>
+                  </pic:spPr>
+                </pic:pic>
+              </a:graphicData>
+            </a:graphic>
+          </wp:inline>
+        </w:drawing>
+      </w:r>
+    </w:p>
+    <w:p>
+      <w:pPr>
+        <w:pStyle w:val="a0"/>
+        <w:spacing w:before="163" w:after="163"/>
+        <w:ind w:firstLineChars="83" w:firstLine="199"/>
+      </w:pPr>
+      <w:r>
+        <w:rPr>
+          <w:rFonts w:hint="eastAsia"/>
+          <w:noProof/>
+        </w:rPr>
+        <w:drawing>
+          <wp:inline distT="0" distB="0" distL="0" distR="0">
+            <wp:extent cx="5759450" cy="2809875"/>
+            <wp:effectExtent l="0" t="0" r="0" b="0"/>
+            <wp:docPr id="13" name="图片 13"/>
+            <wp:cNvGraphicFramePr>
+              <a:graphicFrameLocks xmlns:a="http://schemas.openxmlformats.org/drawingml/2006/main" noChangeAspect="1"/>
+            </wp:cNvGraphicFramePr>
+            <a:graphic xmlns:a="http://schemas.openxmlformats.org/drawingml/2006/main">
+              <a:graphicData uri="http://schemas.openxmlformats.org/drawingml/2006/picture">
+                <pic:pic xmlns:pic="http://schemas.openxmlformats.org/drawingml/2006/picture">
+                  <pic:nvPicPr>
+                    <pic:cNvPr id="0" name="Picture 161"/>
                     <pic:cNvPicPr>
                       <a:picLocks noChangeAspect="1" noChangeArrowheads="1"/>
                     </pic:cNvPicPr>
                   </pic:nvPicPr>
                   <pic:blipFill>
-                    <a:blip r:embed="rId188" cstate="print">
+                    <a:blip r:embed="rId142" cstate="print">
                       <a:extLst>
                         <a:ext uri="{28A0092B-C50C-407E-A947-70E740481C1C}">
                           <a14:useLocalDpi xmlns:a14="http://schemas.microsoft.com/office/drawing/2010/main" val="0"/>
@@ -15771,7 +15426,133 @@
         <w:rPr>
           <w:rFonts w:hint="eastAsia"/>
         </w:rPr>
-        <w:t>速度更新的时候，需要添加一些速度限制条件，根据波多黎各所跨经纬度情况，采取的速度限制为：</w:t>
+        <w:t>这个形状还是比较符合的。然后通过</w:t>
+      </w:r>
+      <w:r>
+        <w:rPr>
+          <w:rFonts w:hint="eastAsia"/>
+        </w:rPr>
+        <w:t>MATLAB</w:t>
+      </w:r>
+      <w:r>
+        <w:rPr>
+          <w:rFonts w:hint="eastAsia"/>
+        </w:rPr>
+        <w:t>的</w:t>
+      </w:r>
+      <w:r>
+        <w:rPr>
+          <w:rFonts w:hint="eastAsia"/>
+        </w:rPr>
+        <w:t>i</w:t>
+      </w:r>
+      <w:r>
+        <w:t>npolygon</w:t>
+      </w:r>
+      <w:r>
+        <w:rPr>
+          <w:rFonts w:hint="eastAsia"/>
+        </w:rPr>
+        <w:t>函数来判断三个</w:t>
+      </w:r>
+      <w:r>
+        <w:rPr>
+          <w:rFonts w:hint="eastAsia"/>
+        </w:rPr>
+        <w:t>ISO</w:t>
+      </w:r>
+      <w:r>
+        <w:t xml:space="preserve"> cargo container</w:t>
+      </w:r>
+      <w:r>
+        <w:rPr>
+          <w:rFonts w:hint="eastAsia"/>
+        </w:rPr>
+        <w:t>的位置是否在闭合曲线内部。如果都在的话，</w:t>
+      </w:r>
+      <w:r>
+        <w:rPr>
+          <w:position w:val="-10"/>
+        </w:rPr>
+        <w:object w:dxaOrig="580" w:dyaOrig="320">
+          <v:shape id="_x0000_i1186" type="#_x0000_t75" style="width:29pt;height:16pt" o:ole="">
+            <v:imagedata r:id="rId143" o:title=""/>
+          </v:shape>
+          <o:OLEObject Type="Embed" ProgID="Equation.DSMT4" ShapeID="_x0000_i1186" DrawAspect="Content" ObjectID="_1610106299" r:id="rId144"/>
+        </w:object>
+      </w:r>
+      <w:r>
+        <w:rPr>
+          <w:rFonts w:hint="eastAsia"/>
+        </w:rPr>
+        <w:t>，如果有任何一个</w:t>
+      </w:r>
+      <w:r>
+        <w:rPr>
+          <w:rFonts w:hint="eastAsia"/>
+        </w:rPr>
+        <w:t>ISO</w:t>
+      </w:r>
+      <w:r>
+        <w:t xml:space="preserve"> </w:t>
+      </w:r>
+      <w:r>
+        <w:rPr>
+          <w:rFonts w:hint="eastAsia"/>
+        </w:rPr>
+        <w:t>cargo</w:t>
+      </w:r>
+    </w:p>
+    <w:p>
+      <w:pPr>
+        <w:pStyle w:val="a0"/>
+        <w:spacing w:before="163" w:after="163"/>
+        <w:ind w:firstLineChars="0" w:firstLine="0"/>
+        <w:rPr>
+          <w:rFonts w:hint="eastAsia"/>
+        </w:rPr>
+      </w:pPr>
+      <w:r>
+        <w:rPr>
+          <w:rFonts w:hint="eastAsia"/>
+        </w:rPr>
+        <w:t>container</w:t>
+      </w:r>
+      <w:r>
+        <w:rPr>
+          <w:rFonts w:hint="eastAsia"/>
+        </w:rPr>
+        <w:t>不在岛内，</w:t>
+      </w:r>
+      <w:r>
+        <w:rPr>
+          <w:position w:val="-10"/>
+        </w:rPr>
+        <w:object w:dxaOrig="620" w:dyaOrig="320">
+          <v:shape id="_x0000_i1187" type="#_x0000_t75" style="width:31pt;height:16pt" o:ole="">
+            <v:imagedata r:id="rId145" o:title=""/>
+          </v:shape>
+          <o:OLEObject Type="Embed" ProgID="Equation.DSMT4" ShapeID="_x0000_i1187" DrawAspect="Content" ObjectID="_1610106300" r:id="rId146"/>
+        </w:object>
+      </w:r>
+      <w:r>
+        <w:rPr>
+          <w:rFonts w:hint="eastAsia"/>
+        </w:rPr>
+        <w:t>。</w:t>
+      </w:r>
+    </w:p>
+    <w:p>
+      <w:pPr>
+        <w:pStyle w:val="a0"/>
+        <w:spacing w:before="163" w:after="163"/>
+        <w:ind w:firstLineChars="83" w:firstLine="199"/>
+      </w:pPr>
+      <w:r>
+        <w:rPr>
+          <w:rFonts w:hint="eastAsia"/>
+        </w:rPr>
+        <w:t>最后的适应度函数：</w:t>
       </w:r>
     </w:p>
     <w:p>
@@ -15780,19 +15561,16 @@
         <w:spacing w:before="163" w:after="163"/>
         <w:ind w:firstLineChars="83" w:firstLine="199"/>
         <w:jc w:val="center"/>
-        <w:rPr>
-          <w:rFonts w:hint="eastAsia"/>
-        </w:rPr>
-      </w:pPr>
-      <w:r>
-        <w:rPr>
-          <w:position w:val="-34"/>
-        </w:rPr>
-        <w:object w:dxaOrig="1040" w:dyaOrig="800">
-          <v:shape id="_x0000_i1199" type="#_x0000_t75" style="width:52pt;height:40pt" o:ole="">
-            <v:imagedata r:id="rId189" o:title=""/>
+      </w:pPr>
+      <w:r>
+        <w:rPr>
+          <w:position w:val="-28"/>
+        </w:rPr>
+        <w:object w:dxaOrig="2840" w:dyaOrig="660">
+          <v:shape id="_x0000_i1193" type="#_x0000_t75" style="width:142pt;height:33pt" o:ole="">
+            <v:imagedata r:id="rId147" o:title=""/>
           </v:shape>
-          <o:OLEObject Type="Embed" ProgID="Equation.DSMT4" ShapeID="_x0000_i1199" DrawAspect="Content" ObjectID="_1610093200" r:id="rId190"/>
+          <o:OLEObject Type="Embed" ProgID="Equation.DSMT4" ShapeID="_x0000_i1193" DrawAspect="Content" ObjectID="_1610106301" r:id="rId148"/>
         </w:object>
       </w:r>
     </w:p>
@@ -15801,52 +15579,215 @@
         <w:pStyle w:val="a0"/>
         <w:spacing w:before="163" w:after="163"/>
         <w:ind w:firstLineChars="83" w:firstLine="199"/>
-      </w:pPr>
-      <w:r>
-        <w:rPr>
-          <w:rFonts w:hint="eastAsia"/>
-        </w:rPr>
-        <w:t>其中</w:t>
-      </w:r>
+        <w:rPr>
+          <w:rFonts w:hint="eastAsia"/>
+        </w:rPr>
+      </w:pPr>
       <w:r>
         <w:rPr>
           <w:position w:val="-6"/>
         </w:rPr>
-        <w:object w:dxaOrig="320" w:dyaOrig="279">
-          <v:shape id="_x0000_i1195" type="#_x0000_t75" style="width:16pt;height:14pt" o:ole="">
-            <v:imagedata r:id="rId191" o:title=""/>
+        <w:object w:dxaOrig="220" w:dyaOrig="279">
+          <v:shape id="_x0000_i1168" type="#_x0000_t75" style="width:11pt;height:14pt" o:ole="">
+            <v:imagedata r:id="rId149" o:title=""/>
           </v:shape>
-          <o:OLEObject Type="Embed" ProgID="Equation.DSMT4" ShapeID="_x0000_i1195" DrawAspect="Content" ObjectID="_1610093201" r:id="rId192"/>
+          <o:OLEObject Type="Embed" ProgID="Equation.DSMT4" ShapeID="_x0000_i1168" DrawAspect="Content" ObjectID="_1610106302" r:id="rId150"/>
         </w:object>
       </w:r>
       <w:r>
         <w:rPr>
           <w:rFonts w:hint="eastAsia"/>
         </w:rPr>
-        <w:t>为速度在纬度方向上的分量</w:t>
-      </w:r>
-      <w:r>
-        <w:rPr>
-          <w:rFonts w:hint="eastAsia"/>
-        </w:rPr>
-        <w:t>，</w:t>
+        <w:t>是一个正数，本文中取</w:t>
+      </w:r>
+      <w:r>
+        <w:rPr>
+          <w:position w:val="-6"/>
+        </w:rPr>
+        <w:object w:dxaOrig="840" w:dyaOrig="279">
+          <v:shape id="_x0000_i1169" type="#_x0000_t75" style="width:42pt;height:14pt" o:ole="">
+            <v:imagedata r:id="rId151" o:title=""/>
+          </v:shape>
+          <o:OLEObject Type="Embed" ProgID="Equation.DSMT4" ShapeID="_x0000_i1169" DrawAspect="Content" ObjectID="_1610106303" r:id="rId152"/>
+        </w:object>
+      </w:r>
+      <w:r>
+        <w:rPr>
+          <w:rFonts w:hint="eastAsia"/>
+        </w:rPr>
+        <w:t>。</w:t>
+      </w:r>
+    </w:p>
+    <w:p>
+      <w:pPr>
+        <w:pStyle w:val="a0"/>
+        <w:spacing w:before="163" w:after="163"/>
+        <w:ind w:firstLineChars="83" w:firstLine="199"/>
+      </w:pPr>
+      <w:r>
+        <w:rPr>
+          <w:rFonts w:hint="eastAsia"/>
+        </w:rPr>
+        <w:t>优化目标是让适应度函数尽可能的大，求的是</w:t>
+      </w:r>
+      <w:r>
+        <w:rPr>
+          <w:position w:val="-6"/>
+        </w:rPr>
+        <w:object w:dxaOrig="1160" w:dyaOrig="279">
+          <v:shape id="_x0000_i1095" type="#_x0000_t75" style="width:58pt;height:14pt" o:ole="">
+            <v:imagedata r:id="rId153" o:title=""/>
+          </v:shape>
+          <o:OLEObject Type="Embed" ProgID="Equation.DSMT4" ShapeID="_x0000_i1095" DrawAspect="Content" ObjectID="_1610106304" r:id="rId154"/>
+        </w:object>
+      </w:r>
+      <w:r>
+        <w:rPr>
+          <w:rFonts w:hint="eastAsia"/>
+        </w:rPr>
+        <w:t>。</w:t>
+      </w:r>
+    </w:p>
+    <w:p>
+      <w:pPr>
+        <w:pStyle w:val="a0"/>
+        <w:spacing w:before="163" w:after="163"/>
+        <w:ind w:firstLineChars="83" w:firstLine="199"/>
+      </w:pPr>
+      <w:r>
+        <w:rPr>
+          <w:rFonts w:hint="eastAsia"/>
+        </w:rPr>
+        <w:t>第二步：求个体极值和群体极值。</w:t>
+      </w:r>
+      <w:r>
+        <w:rPr>
+          <w:rFonts w:hint="eastAsia"/>
+        </w:rPr>
+        <w:t>因为是刚刚初始化，个体极值就是初始化的值，群体极值是在</w:t>
+      </w:r>
+      <w:r>
+        <w:rPr>
+          <w:rFonts w:hint="eastAsia"/>
+        </w:rPr>
+        <w:t>100</w:t>
+      </w:r>
+      <w:r>
+        <w:rPr>
+          <w:rFonts w:hint="eastAsia"/>
+        </w:rPr>
+        <w:t>个粒子群中找到适应度函数值最大的一组。设个体最优值向量为</w:t>
+      </w:r>
+      <w:r>
+        <w:rPr>
+          <w:position w:val="-12"/>
+        </w:rPr>
+        <w:object w:dxaOrig="1600" w:dyaOrig="360">
+          <v:shape id="_x0000_i1096" type="#_x0000_t75" style="width:80pt;height:18pt" o:ole="">
+            <v:imagedata r:id="rId155" o:title=""/>
+          </v:shape>
+          <o:OLEObject Type="Embed" ProgID="Equation.DSMT4" ShapeID="_x0000_i1096" DrawAspect="Content" ObjectID="_1610106305" r:id="rId156"/>
+        </w:object>
+      </w:r>
+      <w:r>
+        <w:t>,</w:t>
+      </w:r>
+      <w:r>
+        <w:rPr>
+          <w:rFonts w:hint="eastAsia"/>
+        </w:rPr>
+        <w:t>群体最优值为</w:t>
       </w:r>
       <w:r>
         <w:rPr>
           <w:position w:val="-10"/>
         </w:rPr>
-        <w:object w:dxaOrig="320" w:dyaOrig="320">
-          <v:shape id="_x0000_i1196" type="#_x0000_t75" style="width:16pt;height:16pt" o:ole="">
-            <v:imagedata r:id="rId193" o:title=""/>
+        <w:object w:dxaOrig="1219" w:dyaOrig="320">
+          <v:shape id="_x0000_i1097" type="#_x0000_t75" style="width:61pt;height:16pt" o:ole="">
+            <v:imagedata r:id="rId157" o:title=""/>
           </v:shape>
-          <o:OLEObject Type="Embed" ProgID="Equation.DSMT4" ShapeID="_x0000_i1196" DrawAspect="Content" ObjectID="_1610093202" r:id="rId194"/>
+          <o:OLEObject Type="Embed" ProgID="Equation.DSMT4" ShapeID="_x0000_i1097" DrawAspect="Content" ObjectID="_1610106306" r:id="rId158"/>
         </w:object>
       </w:r>
       <w:r>
         <w:rPr>
           <w:rFonts w:hint="eastAsia"/>
         </w:rPr>
-        <w:t>为速度在经度方向上的分量，如果超过限定范围，就取最近的边界值。然后是粒子群位置向量更新：</w:t>
+        <w:t>。</w:t>
+      </w:r>
+    </w:p>
+    <w:p>
+      <w:pPr>
+        <w:pStyle w:val="a0"/>
+        <w:spacing w:before="163" w:after="163"/>
+        <w:ind w:firstLineChars="83" w:firstLine="199"/>
+      </w:pPr>
+      <w:r>
+        <w:rPr>
+          <w:rFonts w:hint="eastAsia"/>
+        </w:rPr>
+        <w:t>第三步：迭代计算</w:t>
+      </w:r>
+      <w:r>
+        <w:rPr>
+          <w:rFonts w:hint="eastAsia"/>
+        </w:rPr>
+        <w:t>,</w:t>
+      </w:r>
+      <w:r>
+        <w:rPr>
+          <w:rFonts w:hint="eastAsia"/>
+        </w:rPr>
+        <w:t>本文中迭代次数取</w:t>
+      </w:r>
+      <w:r>
+        <w:rPr>
+          <w:rFonts w:hint="eastAsia"/>
+        </w:rPr>
+        <w:t>5000</w:t>
+      </w:r>
+      <w:r>
+        <w:rPr>
+          <w:rFonts w:hint="eastAsia"/>
+        </w:rPr>
+        <w:t>次和</w:t>
+      </w:r>
+      <w:r>
+        <w:rPr>
+          <w:rFonts w:hint="eastAsia"/>
+        </w:rPr>
+        <w:t>10000</w:t>
+      </w:r>
+      <w:r>
+        <w:rPr>
+          <w:rFonts w:hint="eastAsia"/>
+        </w:rPr>
+        <w:t>次分别优化一次。</w:t>
+      </w:r>
+      <w:r>
+        <w:rPr>
+          <w:rFonts w:hint="eastAsia"/>
+        </w:rPr>
+        <w:t>先进行速度</w:t>
+      </w:r>
+      <w:r>
+        <w:rPr>
+          <w:rFonts w:hint="eastAsia"/>
+        </w:rPr>
+        <w:lastRenderedPageBreak/>
+        <w:t>更新，</w:t>
+      </w:r>
+      <w:r>
+        <w:rPr>
+          <w:rFonts w:hint="eastAsia"/>
+        </w:rPr>
+        <w:t>速度更新公式为</w:t>
+      </w:r>
+      <w:r>
+        <w:rPr>
+          <w:rFonts w:hint="eastAsia"/>
+        </w:rPr>
+        <w:t>:</w:t>
       </w:r>
     </w:p>
     <w:p>
@@ -15855,19 +15796,16 @@
         <w:spacing w:before="163" w:after="163"/>
         <w:ind w:firstLineChars="83" w:firstLine="199"/>
         <w:jc w:val="center"/>
-        <w:rPr>
-          <w:rFonts w:hint="eastAsia"/>
-        </w:rPr>
-      </w:pPr>
-      <w:r>
-        <w:rPr>
-          <w:position w:val="-12"/>
-        </w:rPr>
-        <w:object w:dxaOrig="1880" w:dyaOrig="380">
-          <v:shape id="_x0000_i1202" type="#_x0000_t75" style="width:94pt;height:19pt" o:ole="">
-            <v:imagedata r:id="rId195" o:title=""/>
+      </w:pPr>
+      <w:r>
+        <w:rPr>
+          <w:position w:val="-16"/>
+        </w:rPr>
+        <w:object w:dxaOrig="6360" w:dyaOrig="440">
+          <v:shape id="_x0000_i1098" type="#_x0000_t75" style="width:318pt;height:22pt" o:ole="">
+            <v:imagedata r:id="rId159" o:title=""/>
           </v:shape>
-          <o:OLEObject Type="Embed" ProgID="Equation.DSMT4" ShapeID="_x0000_i1202" DrawAspect="Content" ObjectID="_1610093203" r:id="rId196"/>
+          <o:OLEObject Type="Embed" ProgID="Equation.DSMT4" ShapeID="_x0000_i1098" DrawAspect="Content" ObjectID="_1610106307" r:id="rId160"/>
         </w:object>
       </w:r>
     </w:p>
@@ -15881,7 +15819,449 @@
         <w:rPr>
           <w:rFonts w:hint="eastAsia"/>
         </w:rPr>
-        <w:t>位置更新的时候同样需要遵循一定的限制条件。</w:t>
+        <w:t>其中，</w:t>
+      </w:r>
+      <w:r>
+        <w:rPr>
+          <w:position w:val="-12"/>
+        </w:rPr>
+        <w:object w:dxaOrig="340" w:dyaOrig="380">
+          <v:shape id="_x0000_i1099" type="#_x0000_t75" style="width:17pt;height:19pt" o:ole="">
+            <v:imagedata r:id="rId161" o:title=""/>
+          </v:shape>
+          <o:OLEObject Type="Embed" ProgID="Equation.DSMT4" ShapeID="_x0000_i1099" DrawAspect="Content" ObjectID="_1610106308" r:id="rId162"/>
+        </w:object>
+      </w:r>
+      <w:r>
+        <w:rPr>
+          <w:rFonts w:hint="eastAsia"/>
+        </w:rPr>
+        <w:t>表示第</w:t>
+      </w:r>
+      <w:r>
+        <w:rPr>
+          <w:position w:val="-10"/>
+        </w:rPr>
+        <w:object w:dxaOrig="200" w:dyaOrig="300">
+          <v:shape id="_x0000_i1100" type="#_x0000_t75" style="width:10pt;height:15pt" o:ole="">
+            <v:imagedata r:id="rId163" o:title=""/>
+          </v:shape>
+          <o:OLEObject Type="Embed" ProgID="Equation.DSMT4" ShapeID="_x0000_i1100" DrawAspect="Content" ObjectID="_1610106309" r:id="rId164"/>
+        </w:object>
+      </w:r>
+      <w:r>
+        <w:rPr>
+          <w:rFonts w:hint="eastAsia"/>
+        </w:rPr>
+        <w:t>次迭代时第</w:t>
+      </w:r>
+      <w:r>
+        <w:rPr>
+          <w:position w:val="-6"/>
+        </w:rPr>
+        <w:object w:dxaOrig="139" w:dyaOrig="260">
+          <v:shape id="_x0000_i1101" type="#_x0000_t75" style="width:7pt;height:13pt" o:ole="">
+            <v:imagedata r:id="rId165" o:title=""/>
+          </v:shape>
+          <o:OLEObject Type="Embed" ProgID="Equation.DSMT4" ShapeID="_x0000_i1101" DrawAspect="Content" ObjectID="_1610106310" r:id="rId166"/>
+        </w:object>
+      </w:r>
+      <w:r>
+        <w:rPr>
+          <w:rFonts w:hint="eastAsia"/>
+        </w:rPr>
+        <w:t>组粒子的速度</w:t>
+      </w:r>
+      <w:r>
+        <w:rPr>
+          <w:rFonts w:hint="eastAsia"/>
+        </w:rPr>
+        <w:t>，它是</w:t>
+      </w:r>
+      <w:r>
+        <w:rPr>
+          <w:rFonts w:hint="eastAsia"/>
+        </w:rPr>
+        <w:t>1</w:t>
+      </w:r>
+      <w:r>
+        <w:rPr>
+          <w:rFonts w:hint="eastAsia"/>
+        </w:rPr>
+        <w:t>×</w:t>
+      </w:r>
+      <w:r>
+        <w:rPr>
+          <w:rFonts w:hint="eastAsia"/>
+        </w:rPr>
+        <w:t>6</w:t>
+      </w:r>
+      <w:r>
+        <w:rPr>
+          <w:rFonts w:hint="eastAsia"/>
+        </w:rPr>
+        <w:t>的向量</w:t>
+      </w:r>
+      <w:r>
+        <w:rPr>
+          <w:rFonts w:hint="eastAsia"/>
+        </w:rPr>
+        <w:t>，初始产生的粒子</w:t>
+      </w:r>
+      <w:r>
+        <w:rPr>
+          <w:rFonts w:hint="eastAsia"/>
+        </w:rPr>
+        <w:t>按照</w:t>
+      </w:r>
+      <w:r>
+        <w:rPr>
+          <w:position w:val="-10"/>
+        </w:rPr>
+        <w:object w:dxaOrig="560" w:dyaOrig="320">
+          <v:shape id="_x0000_i1102" type="#_x0000_t75" style="width:28pt;height:16pt" o:ole="">
+            <v:imagedata r:id="rId167" o:title=""/>
+          </v:shape>
+          <o:OLEObject Type="Embed" ProgID="Equation.DSMT4" ShapeID="_x0000_i1102" DrawAspect="Content" ObjectID="_1610106311" r:id="rId168"/>
+        </w:object>
+      </w:r>
+      <w:r>
+        <w:rPr>
+          <w:rFonts w:hint="eastAsia"/>
+        </w:rPr>
+        <w:t>处理，</w:t>
+      </w:r>
+      <w:r>
+        <w:rPr>
+          <w:position w:val="-12"/>
+        </w:rPr>
+        <w:object w:dxaOrig="220" w:dyaOrig="360">
+          <v:shape id="_x0000_i1103" type="#_x0000_t75" style="width:11pt;height:18pt" o:ole="">
+            <v:imagedata r:id="rId169" o:title=""/>
+          </v:shape>
+          <o:OLEObject Type="Embed" ProgID="Equation.DSMT4" ShapeID="_x0000_i1103" DrawAspect="Content" ObjectID="_1610106312" r:id="rId170"/>
+        </w:object>
+      </w:r>
+      <w:r>
+        <w:t>,</w:t>
+      </w:r>
+      <w:r>
+        <w:rPr>
+          <w:position w:val="-12"/>
+        </w:rPr>
+        <w:object w:dxaOrig="240" w:dyaOrig="360">
+          <v:shape id="_x0000_i1104" type="#_x0000_t75" style="width:12pt;height:18pt" o:ole="">
+            <v:imagedata r:id="rId171" o:title=""/>
+          </v:shape>
+          <o:OLEObject Type="Embed" ProgID="Equation.DSMT4" ShapeID="_x0000_i1104" DrawAspect="Content" ObjectID="_1610106313" r:id="rId172"/>
+        </w:object>
+      </w:r>
+      <w:r>
+        <w:rPr>
+          <w:rFonts w:hint="eastAsia"/>
+        </w:rPr>
+        <w:t>为两个正系数，本文中取</w:t>
+      </w:r>
+      <w:r>
+        <w:rPr>
+          <w:position w:val="-12"/>
+        </w:rPr>
+        <w:object w:dxaOrig="200" w:dyaOrig="360">
+          <v:shape id="_x0000_i1105" type="#_x0000_t75" style="width:10pt;height:18pt" o:ole="">
+            <v:imagedata r:id="rId173" o:title=""/>
+          </v:shape>
+          <o:OLEObject Type="Embed" ProgID="Equation.DSMT4" ShapeID="_x0000_i1105" DrawAspect="Content" ObjectID="_1610106314" r:id="rId174"/>
+        </w:object>
+      </w:r>
+      <w:r>
+        <w:rPr>
+          <w:rFonts w:hint="eastAsia"/>
+        </w:rPr>
+        <w:t>，</w:t>
+      </w:r>
+      <w:r>
+        <w:rPr>
+          <w:position w:val="-12"/>
+        </w:rPr>
+        <w:object w:dxaOrig="279" w:dyaOrig="380">
+          <v:shape id="_x0000_i1106" type="#_x0000_t75" style="width:14pt;height:19pt" o:ole="">
+            <v:imagedata r:id="rId175" o:title=""/>
+          </v:shape>
+          <o:OLEObject Type="Embed" ProgID="Equation.DSMT4" ShapeID="_x0000_i1106" DrawAspect="Content" ObjectID="_1610106315" r:id="rId176"/>
+        </w:object>
+      </w:r>
+      <w:r>
+        <w:rPr>
+          <w:rFonts w:hint="eastAsia"/>
+        </w:rPr>
+        <w:t>，</w:t>
+      </w:r>
+      <w:r>
+        <w:rPr>
+          <w:position w:val="-12"/>
+        </w:rPr>
+        <w:object w:dxaOrig="300" w:dyaOrig="380">
+          <v:shape id="_x0000_i1107" type="#_x0000_t75" style="width:15pt;height:19pt" o:ole="">
+            <v:imagedata r:id="rId177" o:title=""/>
+          </v:shape>
+          <o:OLEObject Type="Embed" ProgID="Equation.DSMT4" ShapeID="_x0000_i1107" DrawAspect="Content" ObjectID="_1610106316" r:id="rId178"/>
+        </w:object>
+      </w:r>
+      <w:r>
+        <w:rPr>
+          <w:rFonts w:hint="eastAsia"/>
+        </w:rPr>
+        <w:t>为两个随机的正数，每次迭代产生一次，本文中均采用</w:t>
+      </w:r>
+      <w:r>
+        <w:rPr>
+          <w:rFonts w:hint="eastAsia"/>
+        </w:rPr>
+        <w:t>MATLAB</w:t>
+      </w:r>
+      <w:r>
+        <w:rPr>
+          <w:rFonts w:hint="eastAsia"/>
+        </w:rPr>
+        <w:t>中的</w:t>
+      </w:r>
+      <w:r>
+        <w:rPr>
+          <w:rFonts w:hint="eastAsia"/>
+        </w:rPr>
+        <w:t>r</w:t>
+      </w:r>
+      <w:r>
+        <w:t>and</w:t>
+      </w:r>
+      <w:r>
+        <w:rPr>
+          <w:rFonts w:hint="eastAsia"/>
+        </w:rPr>
+        <w:t>函数产生</w:t>
+      </w:r>
+      <w:r>
+        <w:rPr>
+          <w:rFonts w:hint="eastAsia"/>
+        </w:rPr>
+        <w:t>0-1</w:t>
+      </w:r>
+      <w:r>
+        <w:rPr>
+          <w:rFonts w:hint="eastAsia"/>
+        </w:rPr>
+        <w:t>之间均匀分布的随机数。</w:t>
+      </w:r>
+      <w:r>
+        <w:rPr>
+          <w:position w:val="-12"/>
+        </w:rPr>
+        <w:object w:dxaOrig="840" w:dyaOrig="380">
+          <v:shape id="_x0000_i1108" type="#_x0000_t75" style="width:42pt;height:19pt" o:ole="">
+            <v:imagedata r:id="rId179" o:title=""/>
+          </v:shape>
+          <o:OLEObject Type="Embed" ProgID="Equation.DSMT4" ShapeID="_x0000_i1108" DrawAspect="Content" ObjectID="_1610106317" r:id="rId180"/>
+        </w:object>
+      </w:r>
+      <w:r>
+        <w:rPr>
+          <w:rFonts w:hint="eastAsia"/>
+        </w:rPr>
+        <w:t>是第</w:t>
+      </w:r>
+      <w:r>
+        <w:rPr>
+          <w:position w:val="-10"/>
+        </w:rPr>
+        <w:object w:dxaOrig="480" w:dyaOrig="320">
+          <v:shape id="_x0000_i1109" type="#_x0000_t75" style="width:24pt;height:16pt" o:ole="">
+            <v:imagedata r:id="rId181" o:title=""/>
+          </v:shape>
+          <o:OLEObject Type="Embed" ProgID="Equation.DSMT4" ShapeID="_x0000_i1109" DrawAspect="Content" ObjectID="_1610106318" r:id="rId182"/>
+        </w:object>
+      </w:r>
+      <w:r>
+        <w:rPr>
+          <w:rFonts w:hint="eastAsia"/>
+        </w:rPr>
+        <w:t>次迭代第</w:t>
+      </w:r>
+      <w:r>
+        <w:rPr>
+          <w:position w:val="-6"/>
+        </w:rPr>
+        <w:object w:dxaOrig="139" w:dyaOrig="260">
+          <v:shape id="_x0000_i1110" type="#_x0000_t75" style="width:7pt;height:13pt" o:ole="">
+            <v:imagedata r:id="rId183" o:title=""/>
+          </v:shape>
+          <o:OLEObject Type="Embed" ProgID="Equation.DSMT4" ShapeID="_x0000_i1110" DrawAspect="Content" ObjectID="_1610106319" r:id="rId184"/>
+        </w:object>
+      </w:r>
+      <w:r>
+        <w:rPr>
+          <w:rFonts w:hint="eastAsia"/>
+        </w:rPr>
+        <w:t>个粒子组的个体最优解向量，</w:t>
+      </w:r>
+      <w:r>
+        <w:rPr>
+          <w:position w:val="-12"/>
+        </w:rPr>
+        <w:object w:dxaOrig="680" w:dyaOrig="380">
+          <v:shape id="_x0000_i1111" type="#_x0000_t75" style="width:34pt;height:19pt" o:ole="">
+            <v:imagedata r:id="rId185" o:title=""/>
+          </v:shape>
+          <o:OLEObject Type="Embed" ProgID="Equation.DSMT4" ShapeID="_x0000_i1111" DrawAspect="Content" ObjectID="_1610106320" r:id="rId186"/>
+        </w:object>
+      </w:r>
+      <w:r>
+        <w:rPr>
+          <w:rFonts w:hint="eastAsia"/>
+        </w:rPr>
+        <w:t>表示第</w:t>
+      </w:r>
+      <w:r>
+        <w:rPr>
+          <w:position w:val="-10"/>
+        </w:rPr>
+        <w:object w:dxaOrig="480" w:dyaOrig="320">
+          <v:shape id="_x0000_i1112" type="#_x0000_t75" style="width:24pt;height:16pt" o:ole="">
+            <v:imagedata r:id="rId181" o:title=""/>
+          </v:shape>
+          <o:OLEObject Type="Embed" ProgID="Equation.DSMT4" ShapeID="_x0000_i1112" DrawAspect="Content" ObjectID="_1610106321" r:id="rId187"/>
+        </w:object>
+      </w:r>
+      <w:r>
+        <w:rPr>
+          <w:rFonts w:hint="eastAsia"/>
+        </w:rPr>
+        <w:t>次迭代第</w:t>
+      </w:r>
+      <w:r>
+        <w:rPr>
+          <w:position w:val="-6"/>
+        </w:rPr>
+        <w:object w:dxaOrig="139" w:dyaOrig="260">
+          <v:shape id="_x0000_i1113" type="#_x0000_t75" style="width:7pt;height:13pt" o:ole="">
+            <v:imagedata r:id="rId183" o:title=""/>
+          </v:shape>
+          <o:OLEObject Type="Embed" ProgID="Equation.DSMT4" ShapeID="_x0000_i1113" DrawAspect="Content" ObjectID="_1610106322" r:id="rId188"/>
+        </w:object>
+      </w:r>
+      <w:r>
+        <w:rPr>
+          <w:rFonts w:hint="eastAsia"/>
+        </w:rPr>
+        <w:t>个粒子组坐标向量，</w:t>
+      </w:r>
+      <w:r>
+        <w:rPr>
+          <w:position w:val="-6"/>
+        </w:rPr>
+        <w:object w:dxaOrig="820" w:dyaOrig="320">
+          <v:shape id="_x0000_i1114" type="#_x0000_t75" style="width:41pt;height:16pt" o:ole="">
+            <v:imagedata r:id="rId189" o:title=""/>
+          </v:shape>
+          <o:OLEObject Type="Embed" ProgID="Equation.DSMT4" ShapeID="_x0000_i1114" DrawAspect="Content" ObjectID="_1610106323" r:id="rId190"/>
+        </w:object>
+      </w:r>
+      <w:r>
+        <w:rPr>
+          <w:rFonts w:hint="eastAsia"/>
+        </w:rPr>
+        <w:t>表示第</w:t>
+      </w:r>
+      <w:r>
+        <w:rPr>
+          <w:position w:val="-10"/>
+        </w:rPr>
+        <w:object w:dxaOrig="480" w:dyaOrig="320">
+          <v:shape id="_x0000_i1115" type="#_x0000_t75" style="width:24pt;height:16pt" o:ole="">
+            <v:imagedata r:id="rId181" o:title=""/>
+          </v:shape>
+          <o:OLEObject Type="Embed" ProgID="Equation.DSMT4" ShapeID="_x0000_i1115" DrawAspect="Content" ObjectID="_1610106324" r:id="rId191"/>
+        </w:object>
+      </w:r>
+      <w:r>
+        <w:rPr>
+          <w:rFonts w:hint="eastAsia"/>
+        </w:rPr>
+        <w:t>次迭代的群体最优解向量，它们都是</w:t>
+      </w:r>
+      <w:r>
+        <w:rPr>
+          <w:rFonts w:hint="eastAsia"/>
+        </w:rPr>
+        <w:t>1</w:t>
+      </w:r>
+      <w:r>
+        <w:rPr>
+          <w:rFonts w:hint="eastAsia"/>
+        </w:rPr>
+        <w:t>×</w:t>
+      </w:r>
+      <w:r>
+        <w:rPr>
+          <w:rFonts w:hint="eastAsia"/>
+        </w:rPr>
+        <w:t>6</w:t>
+      </w:r>
+      <w:r>
+        <w:rPr>
+          <w:rFonts w:hint="eastAsia"/>
+        </w:rPr>
+        <w:t>的向量。</w:t>
+      </w:r>
+      <w:r>
+        <w:rPr>
+          <w:position w:val="-6"/>
+        </w:rPr>
+        <w:object w:dxaOrig="320" w:dyaOrig="320">
+          <v:shape id="_x0000_i1116" type="#_x0000_t75" style="width:16pt;height:16pt" o:ole="">
+            <v:imagedata r:id="rId192" o:title=""/>
+          </v:shape>
+          <o:OLEObject Type="Embed" ProgID="Equation.DSMT4" ShapeID="_x0000_i1116" DrawAspect="Content" ObjectID="_1610106325" r:id="rId193"/>
+        </w:object>
+      </w:r>
+      <w:r>
+        <w:rPr>
+          <w:rFonts w:hint="eastAsia"/>
+        </w:rPr>
+        <w:t>是第</w:t>
+      </w:r>
+      <w:r>
+        <w:rPr>
+          <w:position w:val="-10"/>
+        </w:rPr>
+        <w:object w:dxaOrig="200" w:dyaOrig="300">
+          <v:shape id="_x0000_i1117" type="#_x0000_t75" style="width:10pt;height:15pt" o:ole="">
+            <v:imagedata r:id="rId163" o:title=""/>
+          </v:shape>
+          <o:OLEObject Type="Embed" ProgID="Equation.DSMT4" ShapeID="_x0000_i1117" DrawAspect="Content" ObjectID="_1610106326" r:id="rId194"/>
+        </w:object>
+      </w:r>
+      <w:r>
+        <w:rPr>
+          <w:rFonts w:hint="eastAsia"/>
+        </w:rPr>
+        <w:t>次迭代时速度更新的权重，刚开始迭代时，这个值应该较大，有利于全局搜索，找出全局最优解的可能存在区域，迭代次数比较大的时候，这个值应该较小，有利于局部精细搜索，精准定位到全局最优解。本文中</w:t>
+      </w:r>
+      <w:r>
+        <w:rPr>
+          <w:position w:val="-6"/>
+        </w:rPr>
+        <w:object w:dxaOrig="320" w:dyaOrig="320">
+          <v:shape id="_x0000_i1118" type="#_x0000_t75" style="width:16pt;height:16pt" o:ole="">
+            <v:imagedata r:id="rId195" o:title=""/>
+          </v:shape>
+          <o:OLEObject Type="Embed" ProgID="Equation.DSMT4" ShapeID="_x0000_i1118" DrawAspect="Content" ObjectID="_1610106327" r:id="rId196"/>
+        </w:object>
+      </w:r>
+      <w:r>
+        <w:rPr>
+          <w:rFonts w:hint="eastAsia"/>
+        </w:rPr>
+        <w:t>的随迭代次数的变化为：</w:t>
       </w:r>
     </w:p>
     <w:p>
@@ -15890,19 +16270,16 @@
         <w:spacing w:before="163" w:after="163"/>
         <w:ind w:firstLineChars="83" w:firstLine="199"/>
         <w:jc w:val="center"/>
-        <w:rPr>
-          <w:rFonts w:hint="eastAsia"/>
-        </w:rPr>
-      </w:pPr>
-      <w:r>
-        <w:rPr>
-          <w:position w:val="-30"/>
-        </w:rPr>
-        <w:object w:dxaOrig="2020" w:dyaOrig="720">
-          <v:shape id="_x0000_i1210" type="#_x0000_t75" style="width:101pt;height:36pt" o:ole="">
+      </w:pPr>
+      <w:r>
+        <w:rPr>
+          <w:position w:val="-34"/>
+        </w:rPr>
+        <w:object w:dxaOrig="3159" w:dyaOrig="800">
+          <v:shape id="_x0000_i1119" type="#_x0000_t75" style="width:158pt;height:40pt" o:ole="">
             <v:imagedata r:id="rId197" o:title=""/>
           </v:shape>
-          <o:OLEObject Type="Embed" ProgID="Equation.DSMT4" ShapeID="_x0000_i1210" DrawAspect="Content" ObjectID="_1610093204" r:id="rId198"/>
+          <o:OLEObject Type="Embed" ProgID="Equation.DSMT4" ShapeID="_x0000_i1119" DrawAspect="Content" ObjectID="_1610106328" r:id="rId198"/>
         </w:object>
       </w:r>
     </w:p>
@@ -15920,37 +16297,88 @@
       </w:r>
       <w:r>
         <w:rPr>
-          <w:position w:val="-10"/>
-        </w:rPr>
-        <w:object w:dxaOrig="580" w:dyaOrig="260">
-          <v:shape id="_x0000_i1211" type="#_x0000_t75" style="width:29pt;height:13pt" o:ole="">
+          <w:position w:val="-12"/>
+        </w:rPr>
+        <w:object w:dxaOrig="859" w:dyaOrig="360">
+          <v:shape id="_x0000_i1120" type="#_x0000_t75" style="width:43pt;height:18pt" o:ole="">
             <v:imagedata r:id="rId199" o:title=""/>
           </v:shape>
-          <o:OLEObject Type="Embed" ProgID="Equation.DSMT4" ShapeID="_x0000_i1211" DrawAspect="Content" ObjectID="_1610093205" r:id="rId200"/>
+          <o:OLEObject Type="Embed" ProgID="Equation.DSMT4" ShapeID="_x0000_i1120" DrawAspect="Content" ObjectID="_1610106329" r:id="rId200"/>
         </w:object>
       </w:r>
       <w:r>
         <w:rPr>
           <w:rFonts w:hint="eastAsia"/>
         </w:rPr>
-        <w:t>是每一个粒子的纬度，</w:t>
-      </w:r>
-      <w:r>
-        <w:rPr>
-          <w:position w:val="-10"/>
-        </w:rPr>
-        <w:object w:dxaOrig="580" w:dyaOrig="260">
-          <v:shape id="_x0000_i1212" type="#_x0000_t75" style="width:29pt;height:13pt" o:ole="">
+        <w:t>，</w:t>
+      </w:r>
+      <w:r>
+        <w:rPr>
+          <w:position w:val="-12"/>
+        </w:rPr>
+        <w:object w:dxaOrig="859" w:dyaOrig="360">
+          <v:shape id="_x0000_i1121" type="#_x0000_t75" style="width:43pt;height:18pt" o:ole="">
             <v:imagedata r:id="rId201" o:title=""/>
           </v:shape>
-          <o:OLEObject Type="Embed" ProgID="Equation.DSMT4" ShapeID="_x0000_i1212" DrawAspect="Content" ObjectID="_1610093206" r:id="rId202"/>
+          <o:OLEObject Type="Embed" ProgID="Equation.DSMT4" ShapeID="_x0000_i1121" DrawAspect="Content" ObjectID="_1610106330" r:id="rId202"/>
         </w:object>
       </w:r>
       <w:r>
         <w:rPr>
           <w:rFonts w:hint="eastAsia"/>
         </w:rPr>
-        <w:t>是每一个粒子的经度，如果不在范围，还是取最近的边界值。然后再对新的粒子群计算一次适应度，更新个体最优解和群体最优解，进入下一次迭代。</w:t>
+        <w:t>，</w:t>
+      </w:r>
+      <w:r>
+        <w:rPr>
+          <w:position w:val="-6"/>
+        </w:rPr>
+        <w:object w:dxaOrig="200" w:dyaOrig="220">
+          <v:shape id="_x0000_i1122" type="#_x0000_t75" style="width:10pt;height:11pt" o:ole="">
+            <v:imagedata r:id="rId203" o:title=""/>
+          </v:shape>
+          <o:OLEObject Type="Embed" ProgID="Equation.DSMT4" ShapeID="_x0000_i1122" DrawAspect="Content" ObjectID="_1610106331" r:id="rId204"/>
+        </w:object>
+      </w:r>
+      <w:r>
+        <w:rPr>
+          <w:rFonts w:hint="eastAsia"/>
+        </w:rPr>
+        <w:t>为迭代总次数。当</w:t>
+      </w:r>
+      <w:r>
+        <w:rPr>
+          <w:position w:val="-6"/>
+        </w:rPr>
+        <w:object w:dxaOrig="920" w:dyaOrig="279">
+          <v:shape id="_x0000_i1123" type="#_x0000_t75" style="width:46pt;height:14pt" o:ole="">
+            <v:imagedata r:id="rId205" o:title=""/>
+          </v:shape>
+          <o:OLEObject Type="Embed" ProgID="Equation.DSMT4" ShapeID="_x0000_i1123" DrawAspect="Content" ObjectID="_1610106332" r:id="rId206"/>
+        </w:object>
+      </w:r>
+      <w:r>
+        <w:rPr>
+          <w:rFonts w:hint="eastAsia"/>
+        </w:rPr>
+        <w:t>时，</w:t>
+      </w:r>
+      <w:r>
+        <w:rPr>
+          <w:position w:val="-6"/>
+        </w:rPr>
+        <w:object w:dxaOrig="320" w:dyaOrig="320">
+          <v:shape id="_x0000_i1124" type="#_x0000_t75" style="width:16pt;height:16pt" o:ole="">
+            <v:imagedata r:id="rId195" o:title=""/>
+          </v:shape>
+          <o:OLEObject Type="Embed" ProgID="Equation.DSMT4" ShapeID="_x0000_i1124" DrawAspect="Content" ObjectID="_1610106333" r:id="rId207"/>
+        </w:object>
+      </w:r>
+      <w:r>
+        <w:rPr>
+          <w:rFonts w:hint="eastAsia"/>
+        </w:rPr>
+        <w:t>的变化趋势如下图：</w:t>
       </w:r>
     </w:p>
     <w:p>
@@ -15962,47 +16390,13 @@
       <w:r>
         <w:rPr>
           <w:rFonts w:hint="eastAsia"/>
-        </w:rPr>
-        <w:t>上面是整个粒子群算法的过程。取</w:t>
-      </w:r>
-      <w:r>
-        <w:rPr>
-          <w:position w:val="-6"/>
-        </w:rPr>
-        <w:object w:dxaOrig="920" w:dyaOrig="279">
-          <v:shape id="_x0000_i1213" type="#_x0000_t75" style="width:46pt;height:14pt" o:ole="">
-            <v:imagedata r:id="rId203" o:title=""/>
-          </v:shape>
-          <o:OLEObject Type="Embed" ProgID="Equation.DSMT4" ShapeID="_x0000_i1213" DrawAspect="Content" ObjectID="_1610093207" r:id="rId204"/>
-        </w:object>
-      </w:r>
-      <w:r>
-        <w:rPr>
-          <w:rFonts w:hint="eastAsia"/>
-        </w:rPr>
-        <w:t>时，最后得出的效果如图：</w:t>
-      </w:r>
-    </w:p>
-    <w:p>
-      <w:pPr>
-        <w:pStyle w:val="a0"/>
-        <w:spacing w:before="163" w:after="163"/>
-        <w:ind w:firstLineChars="83" w:firstLine="199"/>
-        <w:rPr>
-          <w:rFonts w:hint="eastAsia"/>
-        </w:rPr>
-      </w:pPr>
-      <w:r>
-        <w:rPr>
-          <w:rFonts w:hint="eastAsia"/>
           <w:noProof/>
         </w:rPr>
-        <w:lastRenderedPageBreak/>
         <w:drawing>
           <wp:inline distT="0" distB="0" distL="0" distR="0">
             <wp:extent cx="5759450" cy="2809875"/>
             <wp:effectExtent l="0" t="0" r="0" b="0"/>
-            <wp:docPr id="4" name="图片 4"/>
+            <wp:docPr id="1" name="图片 1"/>
             <wp:cNvGraphicFramePr>
               <a:graphicFrameLocks xmlns:a="http://schemas.openxmlformats.org/drawingml/2006/main" noChangeAspect="1"/>
             </wp:cNvGraphicFramePr>
@@ -16010,13 +16404,13 @@
               <a:graphicData uri="http://schemas.openxmlformats.org/drawingml/2006/picture">
                 <pic:pic xmlns:pic="http://schemas.openxmlformats.org/drawingml/2006/picture">
                   <pic:nvPicPr>
-                    <pic:cNvPr id="0" name="Picture 190"/>
+                    <pic:cNvPr id="0" name="Picture 122"/>
                     <pic:cNvPicPr>
                       <a:picLocks noChangeAspect="1" noChangeArrowheads="1"/>
                     </pic:cNvPicPr>
                   </pic:nvPicPr>
                   <pic:blipFill>
-                    <a:blip r:embed="rId205" cstate="print">
+                    <a:blip r:embed="rId208" cstate="print">
                       <a:extLst>
                         <a:ext uri="{28A0092B-C50C-407E-A947-70E740481C1C}">
                           <a14:useLocalDpi xmlns:a14="http://schemas.microsoft.com/office/drawing/2010/main" val="0"/>
@@ -16058,73 +16452,7 @@
         <w:rPr>
           <w:rFonts w:hint="eastAsia"/>
         </w:rPr>
-        <w:t>横轴为迭代次数，纵轴为群体最优适应度函数的值，看到</w:t>
-      </w:r>
-      <w:r>
-        <w:rPr>
-          <w:rFonts w:hint="eastAsia"/>
-        </w:rPr>
-        <w:t>一开始</w:t>
-      </w:r>
-      <w:r>
-        <w:rPr>
-          <w:rFonts w:hint="eastAsia"/>
-        </w:rPr>
-        <w:t>迭代</w:t>
-      </w:r>
-      <w:r>
-        <w:rPr>
-          <w:rFonts w:hint="eastAsia"/>
-        </w:rPr>
-        <w:t>的时候</w:t>
-      </w:r>
-      <w:r>
-        <w:rPr>
-          <w:rFonts w:hint="eastAsia"/>
-        </w:rPr>
-        <w:t>适应度为</w:t>
-      </w:r>
-      <w:r>
-        <w:rPr>
-          <w:rFonts w:hint="eastAsia"/>
-        </w:rPr>
-        <w:t>0</w:t>
-      </w:r>
-      <w:r>
-        <w:rPr>
-          <w:rFonts w:hint="eastAsia"/>
-        </w:rPr>
-        <w:t>，说明没有满足五个地点的配送条件，然后增长，在</w:t>
-      </w:r>
-      <w:r>
-        <w:rPr>
-          <w:rFonts w:hint="eastAsia"/>
-        </w:rPr>
-        <w:t>100</w:t>
-      </w:r>
-      <w:r>
-        <w:rPr>
-          <w:rFonts w:hint="eastAsia"/>
-        </w:rPr>
-        <w:t>0</w:t>
-      </w:r>
-      <w:r>
-        <w:rPr>
-          <w:rFonts w:hint="eastAsia"/>
-        </w:rPr>
-        <w:t>次左右趋于平稳。下图展示了最后算出来的三个位置和</w:t>
-      </w:r>
-      <w:r>
-        <w:rPr>
-          <w:rFonts w:hint="eastAsia"/>
-        </w:rPr>
-        <w:t>5</w:t>
-      </w:r>
-      <w:r>
-        <w:rPr>
-          <w:rFonts w:hint="eastAsia"/>
-        </w:rPr>
-        <w:t>个投放点之间的位置关系。</w:t>
+        <w:t>速度更新的时候，需要添加一些速度限制条件，根据波多黎各所跨经纬度情况，采取的速度限制为：</w:t>
       </w:r>
     </w:p>
     <w:p>
@@ -16132,17 +16460,216 @@
         <w:pStyle w:val="a0"/>
         <w:spacing w:before="163" w:after="163"/>
         <w:ind w:firstLineChars="83" w:firstLine="199"/>
-      </w:pPr>
-      <w:r>
-        <w:rPr>
-          <w:rFonts w:hint="eastAsia"/>
+        <w:jc w:val="center"/>
+      </w:pPr>
+      <w:r>
+        <w:rPr>
+          <w:position w:val="-34"/>
+        </w:rPr>
+        <w:object w:dxaOrig="1040" w:dyaOrig="800">
+          <v:shape id="_x0000_i1125" type="#_x0000_t75" style="width:52pt;height:40pt" o:ole="">
+            <v:imagedata r:id="rId209" o:title=""/>
+          </v:shape>
+          <o:OLEObject Type="Embed" ProgID="Equation.DSMT4" ShapeID="_x0000_i1125" DrawAspect="Content" ObjectID="_1610106334" r:id="rId210"/>
+        </w:object>
+      </w:r>
+    </w:p>
+    <w:p>
+      <w:pPr>
+        <w:pStyle w:val="a0"/>
+        <w:spacing w:before="163" w:after="163"/>
+        <w:ind w:firstLineChars="83" w:firstLine="199"/>
+      </w:pPr>
+      <w:r>
+        <w:rPr>
+          <w:rFonts w:hint="eastAsia"/>
+        </w:rPr>
+        <w:t>其中</w:t>
+      </w:r>
+      <w:r>
+        <w:rPr>
+          <w:position w:val="-6"/>
+        </w:rPr>
+        <w:object w:dxaOrig="320" w:dyaOrig="279">
+          <v:shape id="_x0000_i1126" type="#_x0000_t75" style="width:16pt;height:14pt" o:ole="">
+            <v:imagedata r:id="rId211" o:title=""/>
+          </v:shape>
+          <o:OLEObject Type="Embed" ProgID="Equation.DSMT4" ShapeID="_x0000_i1126" DrawAspect="Content" ObjectID="_1610106335" r:id="rId212"/>
+        </w:object>
+      </w:r>
+      <w:r>
+        <w:rPr>
+          <w:rFonts w:hint="eastAsia"/>
+        </w:rPr>
+        <w:t>为速度在纬度方向上的分量</w:t>
+      </w:r>
+      <w:r>
+        <w:rPr>
+          <w:rFonts w:hint="eastAsia"/>
+        </w:rPr>
+        <w:t>，</w:t>
+      </w:r>
+      <w:r>
+        <w:rPr>
+          <w:position w:val="-10"/>
+        </w:rPr>
+        <w:object w:dxaOrig="320" w:dyaOrig="320">
+          <v:shape id="_x0000_i1127" type="#_x0000_t75" style="width:16pt;height:16pt" o:ole="">
+            <v:imagedata r:id="rId213" o:title=""/>
+          </v:shape>
+          <o:OLEObject Type="Embed" ProgID="Equation.DSMT4" ShapeID="_x0000_i1127" DrawAspect="Content" ObjectID="_1610106336" r:id="rId214"/>
+        </w:object>
+      </w:r>
+      <w:r>
+        <w:rPr>
+          <w:rFonts w:hint="eastAsia"/>
+        </w:rPr>
+        <w:t>为速度在经度方向上的分量，如果超过限定范围，就取最近的边界值。然后是粒子群位置向量更新：</w:t>
+      </w:r>
+    </w:p>
+    <w:p>
+      <w:pPr>
+        <w:pStyle w:val="a0"/>
+        <w:spacing w:before="163" w:after="163"/>
+        <w:ind w:firstLineChars="83" w:firstLine="199"/>
+        <w:jc w:val="center"/>
+      </w:pPr>
+      <w:r>
+        <w:rPr>
+          <w:position w:val="-12"/>
+        </w:rPr>
+        <w:object w:dxaOrig="1880" w:dyaOrig="380">
+          <v:shape id="_x0000_i1128" type="#_x0000_t75" style="width:94pt;height:19pt" o:ole="">
+            <v:imagedata r:id="rId215" o:title=""/>
+          </v:shape>
+          <o:OLEObject Type="Embed" ProgID="Equation.DSMT4" ShapeID="_x0000_i1128" DrawAspect="Content" ObjectID="_1610106337" r:id="rId216"/>
+        </w:object>
+      </w:r>
+    </w:p>
+    <w:p>
+      <w:pPr>
+        <w:pStyle w:val="a0"/>
+        <w:spacing w:before="163" w:after="163"/>
+        <w:ind w:firstLineChars="83" w:firstLine="199"/>
+      </w:pPr>
+      <w:r>
+        <w:rPr>
+          <w:rFonts w:hint="eastAsia"/>
+        </w:rPr>
+        <w:t>位置更新的时候同样需要遵循一定的限制条件。</w:t>
+      </w:r>
+    </w:p>
+    <w:p>
+      <w:pPr>
+        <w:pStyle w:val="a0"/>
+        <w:spacing w:before="163" w:after="163"/>
+        <w:ind w:firstLineChars="83" w:firstLine="199"/>
+        <w:jc w:val="center"/>
+      </w:pPr>
+      <w:r>
+        <w:rPr>
+          <w:position w:val="-30"/>
+        </w:rPr>
+        <w:object w:dxaOrig="2020" w:dyaOrig="720">
+          <v:shape id="_x0000_i1129" type="#_x0000_t75" style="width:101pt;height:36pt" o:ole="">
+            <v:imagedata r:id="rId217" o:title=""/>
+          </v:shape>
+          <o:OLEObject Type="Embed" ProgID="Equation.DSMT4" ShapeID="_x0000_i1129" DrawAspect="Content" ObjectID="_1610106338" r:id="rId218"/>
+        </w:object>
+      </w:r>
+    </w:p>
+    <w:p>
+      <w:pPr>
+        <w:pStyle w:val="a0"/>
+        <w:spacing w:before="163" w:after="163"/>
+        <w:ind w:firstLineChars="83" w:firstLine="199"/>
+      </w:pPr>
+      <w:r>
+        <w:rPr>
+          <w:rFonts w:hint="eastAsia"/>
+        </w:rPr>
+        <w:t>其中</w:t>
+      </w:r>
+      <w:r>
+        <w:rPr>
+          <w:position w:val="-10"/>
+        </w:rPr>
+        <w:object w:dxaOrig="580" w:dyaOrig="260">
+          <v:shape id="_x0000_i1130" type="#_x0000_t75" style="width:29pt;height:13pt" o:ole="">
+            <v:imagedata r:id="rId219" o:title=""/>
+          </v:shape>
+          <o:OLEObject Type="Embed" ProgID="Equation.DSMT4" ShapeID="_x0000_i1130" DrawAspect="Content" ObjectID="_1610106339" r:id="rId220"/>
+        </w:object>
+      </w:r>
+      <w:r>
+        <w:rPr>
+          <w:rFonts w:hint="eastAsia"/>
+        </w:rPr>
+        <w:t>是每一个粒子的纬度，</w:t>
+      </w:r>
+      <w:r>
+        <w:rPr>
+          <w:position w:val="-10"/>
+        </w:rPr>
+        <w:object w:dxaOrig="580" w:dyaOrig="260">
+          <v:shape id="_x0000_i1131" type="#_x0000_t75" style="width:29pt;height:13pt" o:ole="">
+            <v:imagedata r:id="rId221" o:title=""/>
+          </v:shape>
+          <o:OLEObject Type="Embed" ProgID="Equation.DSMT4" ShapeID="_x0000_i1131" DrawAspect="Content" ObjectID="_1610106340" r:id="rId222"/>
+        </w:object>
+      </w:r>
+      <w:r>
+        <w:rPr>
+          <w:rFonts w:hint="eastAsia"/>
+        </w:rPr>
+        <w:t>是每一个粒子的经度，如果不在范围，还是取最近的边界值。然后再对新的粒子群计算一次适应度，更新个体最优解和群体最优解，进入下一次迭代。</w:t>
+      </w:r>
+    </w:p>
+    <w:p>
+      <w:pPr>
+        <w:pStyle w:val="a0"/>
+        <w:spacing w:before="163" w:after="163"/>
+        <w:ind w:firstLineChars="83" w:firstLine="199"/>
+      </w:pPr>
+      <w:r>
+        <w:rPr>
+          <w:rFonts w:hint="eastAsia"/>
+        </w:rPr>
+        <w:t>上面是整个粒子群算法的过程。取</w:t>
+      </w:r>
+      <w:r>
+        <w:rPr>
+          <w:position w:val="-6"/>
+        </w:rPr>
+        <w:object w:dxaOrig="920" w:dyaOrig="279">
+          <v:shape id="_x0000_i1132" type="#_x0000_t75" style="width:46pt;height:14pt" o:ole="">
+            <v:imagedata r:id="rId223" o:title=""/>
+          </v:shape>
+          <o:OLEObject Type="Embed" ProgID="Equation.DSMT4" ShapeID="_x0000_i1132" DrawAspect="Content" ObjectID="_1610106341" r:id="rId224"/>
+        </w:object>
+      </w:r>
+      <w:r>
+        <w:rPr>
+          <w:rFonts w:hint="eastAsia"/>
+        </w:rPr>
+        <w:t>时，最后得出的效果如图：</w:t>
+      </w:r>
+    </w:p>
+    <w:p>
+      <w:pPr>
+        <w:pStyle w:val="a0"/>
+        <w:spacing w:before="163" w:after="163"/>
+        <w:ind w:firstLineChars="83" w:firstLine="199"/>
+      </w:pPr>
+      <w:r>
+        <w:rPr>
           <w:noProof/>
         </w:rPr>
         <w:drawing>
           <wp:inline distT="0" distB="0" distL="0" distR="0">
             <wp:extent cx="5759450" cy="2809875"/>
             <wp:effectExtent l="0" t="0" r="0" b="0"/>
-            <wp:docPr id="5" name="图片 5"/>
+            <wp:docPr id="14" name="图片 14"/>
             <wp:cNvGraphicFramePr>
               <a:graphicFrameLocks xmlns:a="http://schemas.openxmlformats.org/drawingml/2006/main" noChangeAspect="1"/>
             </wp:cNvGraphicFramePr>
@@ -16150,13 +16677,13 @@
               <a:graphicData uri="http://schemas.openxmlformats.org/drawingml/2006/picture">
                 <pic:pic xmlns:pic="http://schemas.openxmlformats.org/drawingml/2006/picture">
                   <pic:nvPicPr>
-                    <pic:cNvPr id="0" name="Picture 191"/>
+                    <pic:cNvPr id="0" name="Picture 170"/>
                     <pic:cNvPicPr>
                       <a:picLocks noChangeAspect="1" noChangeArrowheads="1"/>
                     </pic:cNvPicPr>
                   </pic:nvPicPr>
                   <pic:blipFill>
-                    <a:blip r:embed="rId206" cstate="print">
+                    <a:blip r:embed="rId225" cstate="print">
                       <a:extLst>
                         <a:ext uri="{28A0092B-C50C-407E-A947-70E740481C1C}">
                           <a14:useLocalDpi xmlns:a14="http://schemas.microsoft.com/office/drawing/2010/main" val="0"/>
@@ -16198,22 +16725,97 @@
         <w:rPr>
           <w:rFonts w:hint="eastAsia"/>
         </w:rPr>
-        <w:t>图中</w:t>
-      </w:r>
-      <w:r>
-        <w:rPr>
-          <w:rFonts w:hint="eastAsia"/>
-        </w:rPr>
-        <w:t>p</w:t>
-      </w:r>
-      <w:r>
-        <w:t>1,p2,p3,p4,p5</w:t>
-      </w:r>
-      <w:r>
-        <w:rPr>
-          <w:rFonts w:hint="eastAsia"/>
-        </w:rPr>
-        <w:t>分别代表</w:t>
+        <w:t>横轴为迭代次数，纵轴为群体最优适应度函数的值，看到</w:t>
+      </w:r>
+      <w:r>
+        <w:rPr>
+          <w:rFonts w:hint="eastAsia"/>
+        </w:rPr>
+        <w:t>一开始</w:t>
+      </w:r>
+      <w:r>
+        <w:rPr>
+          <w:rFonts w:hint="eastAsia"/>
+        </w:rPr>
+        <w:t>迭代</w:t>
+      </w:r>
+      <w:r>
+        <w:rPr>
+          <w:rFonts w:hint="eastAsia"/>
+        </w:rPr>
+        <w:t>的时候</w:t>
+      </w:r>
+      <w:r>
+        <w:rPr>
+          <w:rFonts w:hint="eastAsia"/>
+        </w:rPr>
+        <w:t>适应度为</w:t>
+      </w:r>
+      <w:r>
+        <w:rPr>
+          <w:rFonts w:hint="eastAsia"/>
+        </w:rPr>
+        <w:t>0</w:t>
+      </w:r>
+      <w:r>
+        <w:rPr>
+          <w:rFonts w:hint="eastAsia"/>
+        </w:rPr>
+        <w:t>，说明没有满足</w:t>
+      </w:r>
+      <w:r>
+        <w:rPr>
+          <w:rFonts w:hint="eastAsia"/>
+        </w:rPr>
+        <w:t>上面的条件</w:t>
+      </w:r>
+      <w:r>
+        <w:rPr>
+          <w:rFonts w:hint="eastAsia"/>
+        </w:rPr>
+        <w:t>，然后</w:t>
+      </w:r>
+      <w:r>
+        <w:rPr>
+          <w:rFonts w:hint="eastAsia"/>
+        </w:rPr>
+        <w:t>不到</w:t>
+      </w:r>
+      <w:r>
+        <w:rPr>
+          <w:rFonts w:hint="eastAsia"/>
+        </w:rPr>
+        <w:t>500</w:t>
+      </w:r>
+      <w:r>
+        <w:rPr>
+          <w:rFonts w:hint="eastAsia"/>
+        </w:rPr>
+        <w:t>次</w:t>
+      </w:r>
+      <w:r>
+        <w:rPr>
+          <w:rFonts w:hint="eastAsia"/>
+        </w:rPr>
+        <w:t>的时候开始有满足条件的粒子组出现，适应度函数值出现阶跃式</w:t>
+      </w:r>
+      <w:r>
+        <w:rPr>
+          <w:rFonts w:hint="eastAsia"/>
+        </w:rPr>
+        <w:t>增长，在</w:t>
+      </w:r>
+      <w:r>
+        <w:rPr>
+          <w:rFonts w:hint="eastAsia"/>
+        </w:rPr>
+        <w:t>1000</w:t>
+      </w:r>
+      <w:r>
+        <w:rPr>
+          <w:rFonts w:hint="eastAsia"/>
+        </w:rPr>
+        <w:t>次左右趋于平稳。下图展示了最后算出来的三个位置和</w:t>
       </w:r>
       <w:r>
         <w:rPr>
@@ -16225,63 +16827,31 @@
         <w:rPr>
           <w:rFonts w:hint="eastAsia"/>
         </w:rPr>
-        <w:t>个投放点。</w:t>
-      </w:r>
-      <w:r>
-        <w:rPr>
-          <w:rFonts w:hint="eastAsia"/>
-        </w:rPr>
-        <w:t>MATLAB</w:t>
-      </w:r>
-      <w:r>
-        <w:rPr>
-          <w:rFonts w:hint="eastAsia"/>
-        </w:rPr>
-        <w:t>计算出来的</w:t>
-      </w:r>
-      <w:r>
-        <w:rPr>
-          <w:rFonts w:hint="eastAsia"/>
-        </w:rPr>
-        <w:t>ISO</w:t>
-      </w:r>
-      <w:r>
-        <w:t xml:space="preserve"> cargo container</w:t>
-      </w:r>
-      <w:r>
-        <w:rPr>
-          <w:rFonts w:hint="eastAsia"/>
-        </w:rPr>
-        <w:t>s</w:t>
-      </w:r>
-      <w:r>
-        <w:rPr>
-          <w:rFonts w:hint="eastAsia"/>
-        </w:rPr>
-        <w:t>的无人机种类和数量</w:t>
-      </w:r>
-      <w:r>
-        <w:rPr>
-          <w:rFonts w:hint="eastAsia"/>
-        </w:rPr>
-        <w:t>用下列矩阵</w:t>
-      </w:r>
-      <w:r>
-        <w:rPr>
-          <w:position w:val="-6"/>
-        </w:rPr>
-        <w:object w:dxaOrig="380" w:dyaOrig="279">
-          <v:shape id="_x0000_i1218" type="#_x0000_t75" style="width:19pt;height:14pt" o:ole="">
-            <v:imagedata r:id="rId207" o:title=""/>
-          </v:shape>
-          <o:OLEObject Type="Embed" ProgID="Equation.DSMT4" ShapeID="_x0000_i1218" DrawAspect="Content" ObjectID="_1610093208" r:id="rId208"/>
-        </w:object>
-      </w:r>
-      <w:r>
-        <w:rPr>
-          <w:rFonts w:hint="eastAsia"/>
-        </w:rPr>
-        <w:t>表示：</w:t>
+        <w:t>个投放点之间的位置关系</w:t>
+      </w:r>
+      <w:r>
+        <w:rPr>
+          <w:rFonts w:hint="eastAsia"/>
+        </w:rPr>
+        <w:t>和</w:t>
+      </w:r>
+      <w:r>
+        <w:rPr>
+          <w:rFonts w:hint="eastAsia"/>
+        </w:rPr>
+        <w:t>5</w:t>
+      </w:r>
+      <w:r>
+        <w:rPr>
+          <w:rFonts w:hint="eastAsia"/>
+        </w:rPr>
+        <w:t>条航线</w:t>
+      </w:r>
+      <w:r>
+        <w:rPr>
+          <w:rFonts w:hint="eastAsia"/>
+        </w:rPr>
+        <w:t>。</w:t>
       </w:r>
     </w:p>
     <w:p>
@@ -16289,219 +16859,16 @@
         <w:pStyle w:val="a0"/>
         <w:spacing w:before="163" w:after="163"/>
         <w:ind w:firstLineChars="83" w:firstLine="199"/>
-        <w:jc w:val="center"/>
-      </w:pPr>
-      <w:r>
-        <w:rPr>
-          <w:position w:val="-50"/>
-        </w:rPr>
-        <w:object w:dxaOrig="2340" w:dyaOrig="1120">
-          <v:shape id="_x0000_i1219" type="#_x0000_t75" style="width:117pt;height:56pt" o:ole="">
-            <v:imagedata r:id="rId209" o:title=""/>
-          </v:shape>
-          <o:OLEObject Type="Embed" ProgID="Equation.DSMT4" ShapeID="_x0000_i1219" DrawAspect="Content" ObjectID="_1610093209" r:id="rId210"/>
-        </w:object>
-      </w:r>
-    </w:p>
-    <w:p>
-      <w:pPr>
-        <w:pStyle w:val="a0"/>
-        <w:spacing w:before="163" w:after="163"/>
-        <w:ind w:firstLineChars="83" w:firstLine="199"/>
-      </w:pPr>
-      <w:r>
-        <w:rPr>
-          <w:position w:val="-6"/>
-        </w:rPr>
-        <w:object w:dxaOrig="380" w:dyaOrig="279">
-          <v:shape id="_x0000_i1220" type="#_x0000_t75" style="width:19pt;height:14pt" o:ole="">
-            <v:imagedata r:id="rId207" o:title=""/>
-          </v:shape>
-          <o:OLEObject Type="Embed" ProgID="Equation.DSMT4" ShapeID="_x0000_i1220" DrawAspect="Content" ObjectID="_1610093210" r:id="rId211"/>
-        </w:object>
-      </w:r>
-      <w:r>
-        <w:rPr>
-          <w:rFonts w:hint="eastAsia"/>
-        </w:rPr>
-        <w:t>的第</w:t>
-      </w:r>
-      <w:r>
-        <w:rPr>
-          <w:position w:val="-6"/>
-        </w:rPr>
-        <w:object w:dxaOrig="139" w:dyaOrig="260">
-          <v:shape id="_x0000_i1221" type="#_x0000_t75" style="width:7pt;height:13pt" o:ole="">
-            <v:imagedata r:id="rId212" o:title=""/>
-          </v:shape>
-          <o:OLEObject Type="Embed" ProgID="Equation.DSMT4" ShapeID="_x0000_i1221" DrawAspect="Content" ObjectID="_1610093211" r:id="rId213"/>
-        </w:object>
-      </w:r>
-      <w:r>
-        <w:rPr>
-          <w:rFonts w:hint="eastAsia"/>
-        </w:rPr>
-        <w:t>行第</w:t>
-      </w:r>
-      <w:r>
-        <w:rPr>
-          <w:position w:val="-10"/>
-        </w:rPr>
-        <w:object w:dxaOrig="200" w:dyaOrig="300">
-          <v:shape id="_x0000_i1222" type="#_x0000_t75" style="width:10pt;height:15pt" o:ole="">
-            <v:imagedata r:id="rId214" o:title=""/>
-          </v:shape>
-          <o:OLEObject Type="Embed" ProgID="Equation.DSMT4" ShapeID="_x0000_i1222" DrawAspect="Content" ObjectID="_1610093212" r:id="rId215"/>
-        </w:object>
-      </w:r>
-      <w:r>
-        <w:rPr>
-          <w:rFonts w:hint="eastAsia"/>
-        </w:rPr>
-        <w:t>列的元素表示第</w:t>
-      </w:r>
-      <w:r>
-        <w:rPr>
-          <w:position w:val="-6"/>
-        </w:rPr>
-        <w:object w:dxaOrig="139" w:dyaOrig="260">
-          <v:shape id="_x0000_i1223" type="#_x0000_t75" style="width:7pt;height:13pt" o:ole="">
-            <v:imagedata r:id="rId212" o:title=""/>
-          </v:shape>
-          <o:OLEObject Type="Embed" ProgID="Equation.DSMT4" ShapeID="_x0000_i1223" DrawAspect="Content" ObjectID="_1610093213" r:id="rId216"/>
-        </w:object>
-      </w:r>
-      <w:r>
-        <w:rPr>
-          <w:rFonts w:hint="eastAsia"/>
-        </w:rPr>
-        <w:t>个</w:t>
-      </w:r>
-      <w:r>
-        <w:rPr>
-          <w:rFonts w:hint="eastAsia"/>
-        </w:rPr>
-        <w:t>ISO</w:t>
-      </w:r>
-      <w:r>
-        <w:t xml:space="preserve"> cargo container</w:t>
-      </w:r>
-      <w:r>
-        <w:rPr>
-          <w:rFonts w:hint="eastAsia"/>
-        </w:rPr>
-        <w:t>处前往第</w:t>
-      </w:r>
-      <w:r>
-        <w:rPr>
-          <w:position w:val="-10"/>
-        </w:rPr>
-        <w:object w:dxaOrig="200" w:dyaOrig="300">
-          <v:shape id="_x0000_i1224" type="#_x0000_t75" style="width:10pt;height:15pt" o:ole="">
-            <v:imagedata r:id="rId214" o:title=""/>
-          </v:shape>
-          <o:OLEObject Type="Embed" ProgID="Equation.DSMT4" ShapeID="_x0000_i1224" DrawAspect="Content" ObjectID="_1610093214" r:id="rId217"/>
-        </w:object>
-      </w:r>
-      <w:r>
-        <w:rPr>
-          <w:rFonts w:hint="eastAsia"/>
-        </w:rPr>
-        <w:t>个投放点的无人机种类，</w:t>
-      </w:r>
-      <w:r>
-        <w:rPr>
-          <w:rFonts w:hint="eastAsia"/>
-        </w:rPr>
-        <w:t>1</w:t>
-      </w:r>
-      <w:r>
-        <w:rPr>
-          <w:rFonts w:hint="eastAsia"/>
-        </w:rPr>
-        <w:t>代表</w:t>
-      </w:r>
-      <w:r>
-        <w:rPr>
-          <w:rFonts w:hint="eastAsia"/>
-        </w:rPr>
-        <w:t>A</w:t>
-      </w:r>
-      <w:r>
-        <w:rPr>
-          <w:rFonts w:hint="eastAsia"/>
-        </w:rPr>
-        <w:t>类，</w:t>
-      </w:r>
-      <w:r>
-        <w:rPr>
-          <w:rFonts w:hint="eastAsia"/>
-        </w:rPr>
-        <w:t>2</w:t>
-      </w:r>
-      <w:r>
-        <w:rPr>
-          <w:rFonts w:hint="eastAsia"/>
-        </w:rPr>
-        <w:t>代表</w:t>
-      </w:r>
-      <w:r>
-        <w:rPr>
-          <w:rFonts w:hint="eastAsia"/>
-        </w:rPr>
-        <w:t>B</w:t>
-      </w:r>
-      <w:r>
-        <w:rPr>
-          <w:rFonts w:hint="eastAsia"/>
-        </w:rPr>
-        <w:t>类，以此类推。</w:t>
-      </w:r>
-    </w:p>
-    <w:p>
-      <w:pPr>
-        <w:pStyle w:val="a0"/>
-        <w:spacing w:before="163" w:after="163"/>
-        <w:ind w:firstLineChars="83" w:firstLine="199"/>
-      </w:pPr>
-      <w:r>
-        <w:rPr>
-          <w:position w:val="-6"/>
-        </w:rPr>
-        <w:object w:dxaOrig="1020" w:dyaOrig="279">
-          <v:shape id="_x0000_i1331" type="#_x0000_t75" style="width:51pt;height:14pt" o:ole="">
-            <v:imagedata r:id="rId218" o:title=""/>
-          </v:shape>
-          <o:OLEObject Type="Embed" ProgID="Equation.DSMT4" ShapeID="_x0000_i1331" DrawAspect="Content" ObjectID="_1610093215" r:id="rId219"/>
-        </w:object>
-      </w:r>
-      <w:r>
-        <w:rPr>
-          <w:rFonts w:hint="eastAsia"/>
-        </w:rPr>
-        <w:t>时：</w:t>
-      </w:r>
-    </w:p>
-    <w:p>
-      <w:pPr>
-        <w:pStyle w:val="a0"/>
-        <w:spacing w:before="163" w:after="163"/>
-        <w:ind w:firstLineChars="83" w:firstLine="199"/>
-        <w:rPr>
-          <w:rFonts w:hint="eastAsia"/>
-        </w:rPr>
-      </w:pPr>
-      <w:r>
-        <w:rPr>
-          <w:rFonts w:hint="eastAsia"/>
+      </w:pPr>
+      <w:r>
+        <w:rPr>
           <w:noProof/>
         </w:rPr>
-        <w:lastRenderedPageBreak/>
         <w:drawing>
           <wp:inline distT="0" distB="0" distL="0" distR="0">
             <wp:extent cx="5759450" cy="2809875"/>
             <wp:effectExtent l="0" t="0" r="0" b="0"/>
-            <wp:docPr id="10" name="图片 10"/>
+            <wp:docPr id="15" name="图片 15"/>
             <wp:cNvGraphicFramePr>
               <a:graphicFrameLocks xmlns:a="http://schemas.openxmlformats.org/drawingml/2006/main" noChangeAspect="1"/>
             </wp:cNvGraphicFramePr>
@@ -16509,13 +16876,13 @@
               <a:graphicData uri="http://schemas.openxmlformats.org/drawingml/2006/picture">
                 <pic:pic xmlns:pic="http://schemas.openxmlformats.org/drawingml/2006/picture">
                   <pic:nvPicPr>
-                    <pic:cNvPr id="0" name="Picture 309"/>
+                    <pic:cNvPr id="0" name="Picture 171"/>
                     <pic:cNvPicPr>
                       <a:picLocks noChangeAspect="1" noChangeArrowheads="1"/>
                     </pic:cNvPicPr>
                   </pic:nvPicPr>
                   <pic:blipFill>
-                    <a:blip r:embed="rId220" cstate="print">
+                    <a:blip r:embed="rId226" cstate="print">
                       <a:extLst>
                         <a:ext uri="{28A0092B-C50C-407E-A947-70E740481C1C}">
                           <a14:useLocalDpi xmlns:a14="http://schemas.microsoft.com/office/drawing/2010/main" val="0"/>
@@ -16546,57 +16913,391 @@
           </wp:inline>
         </w:drawing>
       </w:r>
+      <w:r>
+        <w:rPr>
+          <w:rFonts w:hint="eastAsia"/>
+        </w:rPr>
+        <w:t>图中</w:t>
+      </w:r>
+      <w:r>
+        <w:rPr>
+          <w:rFonts w:hint="eastAsia"/>
+        </w:rPr>
+        <w:t>p</w:t>
+      </w:r>
+      <w:r>
+        <w:t>1,p2,p3,p4,p5</w:t>
+      </w:r>
+      <w:r>
+        <w:rPr>
+          <w:rFonts w:hint="eastAsia"/>
+        </w:rPr>
+        <w:t>分别代表</w:t>
+      </w:r>
+      <w:r>
+        <w:rPr>
+          <w:rFonts w:hint="eastAsia"/>
+        </w:rPr>
+        <w:t>5</w:t>
+      </w:r>
+      <w:r>
+        <w:rPr>
+          <w:rFonts w:hint="eastAsia"/>
+        </w:rPr>
+        <w:t>个投放点。</w:t>
+      </w:r>
+      <w:r>
+        <w:rPr>
+          <w:rFonts w:hint="eastAsia"/>
+        </w:rPr>
+        <w:t>最后的适应度函数和三个</w:t>
+      </w:r>
+      <w:r>
+        <w:rPr>
+          <w:rFonts w:hint="eastAsia"/>
+        </w:rPr>
+        <w:t>ISO</w:t>
+      </w:r>
+      <w:r>
+        <w:t xml:space="preserve"> </w:t>
+      </w:r>
+      <w:r>
+        <w:rPr>
+          <w:rFonts w:hint="eastAsia"/>
+        </w:rPr>
+        <w:t>cargo</w:t>
+      </w:r>
+      <w:r>
+        <w:t xml:space="preserve"> </w:t>
+      </w:r>
+      <w:r>
+        <w:rPr>
+          <w:rFonts w:hint="eastAsia"/>
+        </w:rPr>
+        <w:t>containers</w:t>
+      </w:r>
+      <w:r>
+        <w:rPr>
+          <w:rFonts w:hint="eastAsia"/>
+        </w:rPr>
+        <w:t>的位置如下表所示：</w:t>
+      </w:r>
+    </w:p>
+    <w:tbl>
+      <w:tblPr>
+        <w:tblStyle w:val="-10"/>
+        <w:tblW w:w="3773" w:type="pct"/>
+        <w:jc w:val="center"/>
+        <w:tblLook w:val="0660" w:firstRow="1" w:lastRow="1" w:firstColumn="0" w:lastColumn="0" w:noHBand="1" w:noVBand="1"/>
+      </w:tblPr>
+      <w:tblGrid>
+        <w:gridCol w:w="2398"/>
+        <w:gridCol w:w="2222"/>
+        <w:gridCol w:w="2224"/>
+      </w:tblGrid>
+      <w:tr>
+        <w:trPr>
+          <w:cnfStyle w:val="100000000000" w:firstRow="1" w:lastRow="0" w:firstColumn="0" w:lastColumn="0" w:oddVBand="0" w:evenVBand="0" w:oddHBand="0" w:evenHBand="0" w:firstRowFirstColumn="0" w:firstRowLastColumn="0" w:lastRowFirstColumn="0" w:lastRowLastColumn="0"/>
+          <w:jc w:val="center"/>
+        </w:trPr>
+        <w:tc>
+          <w:tcPr>
+            <w:tcW w:w="1752" w:type="pct"/>
+            <w:noWrap/>
+          </w:tcPr>
+          <w:p>
+            <w:pPr>
+              <w:spacing w:before="65" w:after="65"/>
+            </w:pPr>
+            <w:r>
+              <w:rPr>
+                <w:rFonts w:hint="eastAsia"/>
+              </w:rPr>
+              <w:lastRenderedPageBreak/>
+              <w:t>ISO</w:t>
+            </w:r>
+          </w:p>
+        </w:tc>
+        <w:tc>
+          <w:tcPr>
+            <w:tcW w:w="1623" w:type="pct"/>
+          </w:tcPr>
+          <w:p>
+            <w:pPr>
+              <w:spacing w:before="65" w:after="65"/>
+            </w:pPr>
+            <w:r>
+              <w:rPr>
+                <w:rFonts w:hint="eastAsia"/>
+              </w:rPr>
+              <w:t>纬度</w:t>
+            </w:r>
+          </w:p>
+        </w:tc>
+        <w:tc>
+          <w:tcPr>
+            <w:tcW w:w="1625" w:type="pct"/>
+          </w:tcPr>
+          <w:p>
+            <w:pPr>
+              <w:spacing w:before="65" w:after="65"/>
+            </w:pPr>
+            <w:r>
+              <w:rPr>
+                <w:rFonts w:hint="eastAsia"/>
+              </w:rPr>
+              <w:t>经度</w:t>
+            </w:r>
+          </w:p>
+        </w:tc>
+      </w:tr>
+      <w:tr>
+        <w:trPr>
+          <w:jc w:val="center"/>
+        </w:trPr>
+        <w:tc>
+          <w:tcPr>
+            <w:tcW w:w="1752" w:type="pct"/>
+            <w:noWrap/>
+          </w:tcPr>
+          <w:p>
+            <w:pPr>
+              <w:spacing w:before="65" w:after="65"/>
+            </w:pPr>
+            <w:r>
+              <w:rPr>
+                <w:rFonts w:hint="eastAsia"/>
+              </w:rPr>
+              <w:t>1</w:t>
+            </w:r>
+          </w:p>
+        </w:tc>
+        <w:tc>
+          <w:tcPr>
+            <w:tcW w:w="1623" w:type="pct"/>
+          </w:tcPr>
+          <w:p>
+            <w:pPr>
+              <w:pStyle w:val="DecimalAligned"/>
+            </w:pPr>
+            <w:r>
+              <w:rPr>
+                <w:lang w:val="zh-CN"/>
+              </w:rPr>
+              <w:t>18.2920</w:t>
+            </w:r>
+          </w:p>
+        </w:tc>
+        <w:tc>
+          <w:tcPr>
+            <w:tcW w:w="1625" w:type="pct"/>
+          </w:tcPr>
+          <w:p>
+            <w:pPr>
+              <w:pStyle w:val="DecimalAligned"/>
+            </w:pPr>
+            <w:r>
+              <w:rPr>
+                <w:lang w:val="zh-CN"/>
+              </w:rPr>
+              <w:t>66.1364</w:t>
+            </w:r>
+          </w:p>
+        </w:tc>
+      </w:tr>
+      <w:tr>
+        <w:trPr>
+          <w:jc w:val="center"/>
+        </w:trPr>
+        <w:tc>
+          <w:tcPr>
+            <w:tcW w:w="1752" w:type="pct"/>
+            <w:noWrap/>
+          </w:tcPr>
+          <w:p>
+            <w:pPr>
+              <w:spacing w:before="65" w:after="65"/>
+            </w:pPr>
+            <w:r>
+              <w:rPr>
+                <w:rFonts w:hint="eastAsia"/>
+              </w:rPr>
+              <w:t>2</w:t>
+            </w:r>
+          </w:p>
+        </w:tc>
+        <w:tc>
+          <w:tcPr>
+            <w:tcW w:w="1623" w:type="pct"/>
+          </w:tcPr>
+          <w:p>
+            <w:pPr>
+              <w:pStyle w:val="DecimalAligned"/>
+            </w:pPr>
+            <w:r>
+              <w:rPr>
+                <w:lang w:val="zh-CN"/>
+              </w:rPr>
+              <w:t>18.3229</w:t>
+            </w:r>
+          </w:p>
+        </w:tc>
+        <w:tc>
+          <w:tcPr>
+            <w:tcW w:w="1625" w:type="pct"/>
+          </w:tcPr>
+          <w:p>
+            <w:pPr>
+              <w:pStyle w:val="DecimalAligned"/>
+            </w:pPr>
+            <w:r>
+              <w:rPr>
+                <w:lang w:val="zh-CN"/>
+              </w:rPr>
+              <w:t>65.6774</w:t>
+            </w:r>
+          </w:p>
+        </w:tc>
+      </w:tr>
+      <w:tr>
+        <w:trPr>
+          <w:jc w:val="center"/>
+        </w:trPr>
+        <w:tc>
+          <w:tcPr>
+            <w:tcW w:w="1752" w:type="pct"/>
+            <w:noWrap/>
+          </w:tcPr>
+          <w:p>
+            <w:pPr>
+              <w:spacing w:before="65" w:after="65"/>
+            </w:pPr>
+            <w:r>
+              <w:rPr>
+                <w:rFonts w:hint="eastAsia"/>
+                <w:lang w:val="zh-CN"/>
+              </w:rPr>
+              <w:t>3</w:t>
+            </w:r>
+            <w:r>
+              <w:rPr>
+                <w:lang w:val="zh-CN"/>
+              </w:rPr>
+              <w:t xml:space="preserve"> </w:t>
+            </w:r>
+          </w:p>
+        </w:tc>
+        <w:tc>
+          <w:tcPr>
+            <w:tcW w:w="1623" w:type="pct"/>
+          </w:tcPr>
+          <w:p>
+            <w:pPr>
+              <w:pStyle w:val="DecimalAligned"/>
+            </w:pPr>
+            <w:r>
+              <w:t>18.3762</w:t>
+            </w:r>
+          </w:p>
+        </w:tc>
+        <w:tc>
+          <w:tcPr>
+            <w:tcW w:w="1625" w:type="pct"/>
+          </w:tcPr>
+          <w:p>
+            <w:pPr>
+              <w:pStyle w:val="DecimalAligned"/>
+            </w:pPr>
+            <w:r>
+              <w:rPr>
+                <w:lang w:val="zh-CN"/>
+              </w:rPr>
+              <w:t>66.5957</w:t>
+            </w:r>
+          </w:p>
+        </w:tc>
+      </w:tr>
+      <w:tr>
+        <w:trPr>
+          <w:cnfStyle w:val="010000000000" w:firstRow="0" w:lastRow="1" w:firstColumn="0" w:lastColumn="0" w:oddVBand="0" w:evenVBand="0" w:oddHBand="0" w:evenHBand="0" w:firstRowFirstColumn="0" w:firstRowLastColumn="0" w:lastRowFirstColumn="0" w:lastRowLastColumn="0"/>
+          <w:jc w:val="center"/>
+        </w:trPr>
+        <w:tc>
+          <w:tcPr>
+            <w:tcW w:w="1752" w:type="pct"/>
+            <w:noWrap/>
+          </w:tcPr>
+          <w:p>
+            <w:pPr>
+              <w:spacing w:before="65" w:after="65"/>
+            </w:pPr>
+            <w:r>
+              <w:rPr>
+                <w:rFonts w:hint="eastAsia"/>
+              </w:rPr>
+              <w:t>最后的适应度函数值</w:t>
+            </w:r>
+          </w:p>
+        </w:tc>
+        <w:tc>
+          <w:tcPr>
+            <w:tcW w:w="1623" w:type="pct"/>
+          </w:tcPr>
+          <w:p>
+            <w:pPr>
+              <w:pStyle w:val="DecimalAligned"/>
+            </w:pPr>
+            <w:r>
+              <w:t>6.5322</w:t>
+            </w:r>
+          </w:p>
+        </w:tc>
+        <w:tc>
+          <w:tcPr>
+            <w:tcW w:w="1625" w:type="pct"/>
+          </w:tcPr>
+          <w:p>
+            <w:pPr>
+              <w:pStyle w:val="DecimalAligned"/>
+            </w:pPr>
+          </w:p>
+        </w:tc>
+      </w:tr>
+    </w:tbl>
+    <w:p>
+      <w:pPr>
+        <w:pStyle w:val="afff3"/>
+        <w:rPr>
+          <w:rFonts w:hint="eastAsia"/>
+        </w:rPr>
+      </w:pPr>
     </w:p>
     <w:p>
       <w:pPr>
         <w:pStyle w:val="a0"/>
         <w:spacing w:before="163" w:after="163"/>
         <w:ind w:firstLineChars="83" w:firstLine="199"/>
-        <w:rPr>
-          <w:rFonts w:hint="eastAsia"/>
-        </w:rPr>
-      </w:pPr>
-      <w:r>
-        <w:rPr>
-          <w:rFonts w:hint="eastAsia"/>
-        </w:rPr>
-        <w:t>这个最后的群体最优适应度函数要比</w:t>
-      </w:r>
-      <w:r>
-        <w:rPr>
-          <w:rFonts w:hint="eastAsia"/>
-        </w:rPr>
-        <w:t>5000</w:t>
-      </w:r>
-      <w:r>
-        <w:rPr>
-          <w:rFonts w:hint="eastAsia"/>
-        </w:rPr>
-        <w:t>次的大一些，</w:t>
-      </w:r>
-      <w:r>
-        <w:rPr>
-          <w:rFonts w:hint="eastAsia"/>
-        </w:rPr>
-        <w:t>这个和粒子群算法的随机性有一定关系，首先初始粒子群具有随机性，而且速度更新也具有一定的随机性，所以最后可能是在全局最优解的邻域里面游走，迭代次数增加可以一定程度上减少随机性带来的影响，使最后的结果更靠近全局最优解。</w:t>
-      </w:r>
-      <w:r>
-        <w:rPr>
-          <w:rFonts w:hint="eastAsia"/>
-        </w:rPr>
-        <w:t>IS</w:t>
-      </w:r>
-      <w:r>
-        <w:t>O</w:t>
-      </w:r>
-      <w:r>
-        <w:rPr>
-          <w:rFonts w:hint="eastAsia"/>
-        </w:rPr>
-        <w:t xml:space="preserve"> </w:t>
-      </w:r>
-      <w:r>
-        <w:t>cargo container</w:t>
+      </w:pPr>
+      <w:r>
+        <w:rPr>
+          <w:rFonts w:hint="eastAsia"/>
+        </w:rPr>
+        <w:t>MATLAB</w:t>
+      </w:r>
+      <w:r>
+        <w:rPr>
+          <w:rFonts w:hint="eastAsia"/>
+        </w:rPr>
+        <w:t>计算出来的</w:t>
+      </w:r>
+      <w:r>
+        <w:rPr>
+          <w:rFonts w:hint="eastAsia"/>
+        </w:rPr>
+        <w:t>ISO</w:t>
+      </w:r>
+      <w:r>
+        <w:t xml:space="preserve"> cargo container</w:t>
       </w:r>
       <w:r>
         <w:rPr>
@@ -16608,85 +17309,31 @@
         <w:rPr>
           <w:rFonts w:hint="eastAsia"/>
         </w:rPr>
-        <w:t>的分布情况</w:t>
-      </w:r>
-      <w:r>
-        <w:rPr>
-          <w:rFonts w:hint="eastAsia"/>
-        </w:rPr>
-        <w:t>:</w:t>
-      </w:r>
-    </w:p>
-    <w:p>
-      <w:pPr>
-        <w:pStyle w:val="a0"/>
-        <w:spacing w:before="163" w:after="163"/>
-        <w:ind w:firstLineChars="83" w:firstLine="199"/>
-        <w:rPr>
-          <w:rFonts w:hint="eastAsia"/>
-        </w:rPr>
-      </w:pPr>
-      <w:r>
-        <w:rPr>
-          <w:rFonts w:hint="eastAsia"/>
-          <w:noProof/>
-        </w:rPr>
-        <w:drawing>
-          <wp:inline distT="0" distB="0" distL="0" distR="0">
-            <wp:extent cx="5759450" cy="2809875"/>
-            <wp:effectExtent l="0" t="0" r="0" b="0"/>
-            <wp:docPr id="9" name="图片 9"/>
-            <wp:cNvGraphicFramePr>
-              <a:graphicFrameLocks xmlns:a="http://schemas.openxmlformats.org/drawingml/2006/main" noChangeAspect="1"/>
-            </wp:cNvGraphicFramePr>
-            <a:graphic xmlns:a="http://schemas.openxmlformats.org/drawingml/2006/main">
-              <a:graphicData uri="http://schemas.openxmlformats.org/drawingml/2006/picture">
-                <pic:pic xmlns:pic="http://schemas.openxmlformats.org/drawingml/2006/picture">
-                  <pic:nvPicPr>
-                    <pic:cNvPr id="0" name="Picture 308"/>
-                    <pic:cNvPicPr>
-                      <a:picLocks noChangeAspect="1" noChangeArrowheads="1"/>
-                    </pic:cNvPicPr>
-                  </pic:nvPicPr>
-                  <pic:blipFill>
-                    <a:blip r:embed="rId221" cstate="print">
-                      <a:extLst>
-                        <a:ext uri="{28A0092B-C50C-407E-A947-70E740481C1C}">
-                          <a14:useLocalDpi xmlns:a14="http://schemas.microsoft.com/office/drawing/2010/main" val="0"/>
-                        </a:ext>
-                      </a:extLst>
-                    </a:blip>
-                    <a:srcRect/>
-                    <a:stretch>
-                      <a:fillRect/>
-                    </a:stretch>
-                  </pic:blipFill>
-                  <pic:spPr bwMode="auto">
-                    <a:xfrm>
-                      <a:off x="0" y="0"/>
-                      <a:ext cx="5759450" cy="2809875"/>
-                    </a:xfrm>
-                    <a:prstGeom prst="rect">
-                      <a:avLst/>
-                    </a:prstGeom>
-                    <a:noFill/>
-                    <a:ln>
-                      <a:noFill/>
-                    </a:ln>
-                  </pic:spPr>
-                </pic:pic>
-              </a:graphicData>
-            </a:graphic>
-          </wp:inline>
-        </w:drawing>
-      </w:r>
-    </w:p>
-    <w:p>
-      <w:pPr>
-        <w:pStyle w:val="a0"/>
-        <w:spacing w:before="163" w:after="163"/>
-        <w:ind w:firstLineChars="83" w:firstLine="199"/>
-      </w:pPr>
+        <w:t>的无人机种类和数量</w:t>
+      </w:r>
+      <w:r>
+        <w:rPr>
+          <w:rFonts w:hint="eastAsia"/>
+        </w:rPr>
+        <w:t>用下列矩阵</w:t>
+      </w:r>
+      <w:r>
+        <w:rPr>
+          <w:position w:val="-6"/>
+        </w:rPr>
+        <w:object w:dxaOrig="380" w:dyaOrig="279">
+          <v:shape id="_x0000_i1133" type="#_x0000_t75" style="width:19pt;height:14pt" o:ole="">
+            <v:imagedata r:id="rId227" o:title=""/>
+          </v:shape>
+          <o:OLEObject Type="Embed" ProgID="Equation.DSMT4" ShapeID="_x0000_i1133" DrawAspect="Content" ObjectID="_1610106342" r:id="rId228"/>
+        </w:object>
+      </w:r>
+      <w:r>
+        <w:rPr>
+          <w:rFonts w:hint="eastAsia"/>
+        </w:rPr>
+        <w:t>表示：</w:t>
+      </w:r>
     </w:p>
     <w:p>
       <w:pPr>
@@ -16699,11 +17346,11 @@
         <w:rPr>
           <w:position w:val="-50"/>
         </w:rPr>
-        <w:object w:dxaOrig="2320" w:dyaOrig="1120">
-          <v:shape id="_x0000_i1337" type="#_x0000_t75" style="width:116pt;height:56pt" o:ole="">
-            <v:imagedata r:id="rId222" o:title=""/>
+        <w:object w:dxaOrig="2740" w:dyaOrig="1120">
+          <v:shape id="_x0000_i1199" type="#_x0000_t75" style="width:137pt;height:56pt" o:ole="">
+            <v:imagedata r:id="rId229" o:title=""/>
           </v:shape>
-          <o:OLEObject Type="Embed" ProgID="Equation.DSMT4" ShapeID="_x0000_i1337" DrawAspect="Content" ObjectID="_1610093216" r:id="rId223"/>
+          <o:OLEObject Type="Embed" ProgID="Equation.DSMT4" ShapeID="_x0000_i1199" DrawAspect="Content" ObjectID="_1610106343" r:id="rId230"/>
         </w:object>
       </w:r>
     </w:p>
@@ -16712,134 +17359,371 @@
         <w:pStyle w:val="a0"/>
         <w:spacing w:before="163" w:after="163"/>
         <w:ind w:firstLineChars="83" w:firstLine="199"/>
-        <w:rPr>
-          <w:rFonts w:hint="eastAsia"/>
-        </w:rPr>
-      </w:pPr>
+      </w:pPr>
+      <w:r>
+        <w:rPr>
+          <w:position w:val="-6"/>
+        </w:rPr>
+        <w:object w:dxaOrig="380" w:dyaOrig="279">
+          <v:shape id="_x0000_i1135" type="#_x0000_t75" style="width:19pt;height:14pt" o:ole="">
+            <v:imagedata r:id="rId227" o:title=""/>
+          </v:shape>
+          <o:OLEObject Type="Embed" ProgID="Equation.DSMT4" ShapeID="_x0000_i1135" DrawAspect="Content" ObjectID="_1610106344" r:id="rId231"/>
+        </w:object>
+      </w:r>
+      <w:r>
+        <w:rPr>
+          <w:rFonts w:hint="eastAsia"/>
+        </w:rPr>
+        <w:t>的第</w:t>
+      </w:r>
+      <w:r>
+        <w:rPr>
+          <w:position w:val="-6"/>
+        </w:rPr>
+        <w:object w:dxaOrig="139" w:dyaOrig="260">
+          <v:shape id="_x0000_i1136" type="#_x0000_t75" style="width:7pt;height:13pt" o:ole="">
+            <v:imagedata r:id="rId232" o:title=""/>
+          </v:shape>
+          <o:OLEObject Type="Embed" ProgID="Equation.DSMT4" ShapeID="_x0000_i1136" DrawAspect="Content" ObjectID="_1610106345" r:id="rId233"/>
+        </w:object>
+      </w:r>
+      <w:r>
+        <w:rPr>
+          <w:rFonts w:hint="eastAsia"/>
+        </w:rPr>
+        <w:t>行第</w:t>
+      </w:r>
+      <w:r>
+        <w:rPr>
+          <w:position w:val="-10"/>
+        </w:rPr>
+        <w:object w:dxaOrig="200" w:dyaOrig="300">
+          <v:shape id="_x0000_i1137" type="#_x0000_t75" style="width:10pt;height:15pt" o:ole="">
+            <v:imagedata r:id="rId234" o:title=""/>
+          </v:shape>
+          <o:OLEObject Type="Embed" ProgID="Equation.DSMT4" ShapeID="_x0000_i1137" DrawAspect="Content" ObjectID="_1610106346" r:id="rId235"/>
+        </w:object>
+      </w:r>
+      <w:r>
+        <w:rPr>
+          <w:rFonts w:hint="eastAsia"/>
+        </w:rPr>
+        <w:t>列的元素</w:t>
+      </w:r>
+      <w:r>
+        <w:rPr>
+          <w:rFonts w:hint="eastAsia"/>
+        </w:rPr>
+        <w:t>的十位</w:t>
+      </w:r>
+      <w:r>
+        <w:rPr>
+          <w:rFonts w:hint="eastAsia"/>
+        </w:rPr>
+        <w:t>表示第</w:t>
+      </w:r>
+      <w:r>
+        <w:rPr>
+          <w:position w:val="-6"/>
+        </w:rPr>
+        <w:object w:dxaOrig="139" w:dyaOrig="260">
+          <v:shape id="_x0000_i1138" type="#_x0000_t75" style="width:7pt;height:13pt" o:ole="">
+            <v:imagedata r:id="rId232" o:title=""/>
+          </v:shape>
+          <o:OLEObject Type="Embed" ProgID="Equation.DSMT4" ShapeID="_x0000_i1138" DrawAspect="Content" ObjectID="_1610106347" r:id="rId236"/>
+        </w:object>
+      </w:r>
+      <w:r>
+        <w:rPr>
+          <w:rFonts w:hint="eastAsia"/>
+        </w:rPr>
+        <w:t>个</w:t>
+      </w:r>
+      <w:r>
+        <w:rPr>
+          <w:rFonts w:hint="eastAsia"/>
+        </w:rPr>
+        <w:t>ISO</w:t>
+      </w:r>
+      <w:r>
+        <w:t xml:space="preserve"> cargo container</w:t>
+      </w:r>
+      <w:r>
+        <w:rPr>
+          <w:rFonts w:hint="eastAsia"/>
+        </w:rPr>
+        <w:t>处前往第</w:t>
+      </w:r>
+      <w:r>
+        <w:rPr>
+          <w:position w:val="-10"/>
+        </w:rPr>
+        <w:object w:dxaOrig="200" w:dyaOrig="300">
+          <v:shape id="_x0000_i1139" type="#_x0000_t75" style="width:10pt;height:15pt" o:ole="">
+            <v:imagedata r:id="rId234" o:title=""/>
+          </v:shape>
+          <o:OLEObject Type="Embed" ProgID="Equation.DSMT4" ShapeID="_x0000_i1139" DrawAspect="Content" ObjectID="_1610106348" r:id="rId237"/>
+        </w:object>
+      </w:r>
+      <w:r>
+        <w:rPr>
+          <w:rFonts w:hint="eastAsia"/>
+        </w:rPr>
+        <w:t>个投放点的无人机种类，</w:t>
+      </w:r>
+      <w:r>
+        <w:rPr>
+          <w:rFonts w:hint="eastAsia"/>
+        </w:rPr>
+        <w:t>1</w:t>
+      </w:r>
+      <w:r>
+        <w:rPr>
+          <w:rFonts w:hint="eastAsia"/>
+        </w:rPr>
+        <w:t>代表</w:t>
+      </w:r>
+      <w:r>
+        <w:rPr>
+          <w:rFonts w:hint="eastAsia"/>
+        </w:rPr>
+        <w:t>A</w:t>
+      </w:r>
+      <w:r>
+        <w:rPr>
+          <w:rFonts w:hint="eastAsia"/>
+        </w:rPr>
+        <w:t>类，</w:t>
+      </w:r>
+      <w:r>
+        <w:rPr>
+          <w:rFonts w:hint="eastAsia"/>
+        </w:rPr>
+        <w:t>2</w:t>
+      </w:r>
+      <w:r>
+        <w:rPr>
+          <w:rFonts w:hint="eastAsia"/>
+        </w:rPr>
+        <w:t>代表</w:t>
+      </w:r>
+      <w:r>
+        <w:rPr>
+          <w:rFonts w:hint="eastAsia"/>
+        </w:rPr>
+        <w:t>B</w:t>
+      </w:r>
+      <w:r>
+        <w:rPr>
+          <w:rFonts w:hint="eastAsia"/>
+        </w:rPr>
+        <w:t>类，以此类推</w:t>
+      </w:r>
+      <w:r>
+        <w:rPr>
+          <w:rFonts w:hint="eastAsia"/>
+        </w:rPr>
+        <w:t>，个位表示返航的</w:t>
+      </w:r>
+      <w:r>
+        <w:rPr>
+          <w:rFonts w:hint="eastAsia"/>
+        </w:rPr>
+        <w:t>ISO</w:t>
+      </w:r>
       <w:r>
         <w:t xml:space="preserve"> </w:t>
       </w:r>
+      <w:r>
+        <w:rPr>
+          <w:rFonts w:hint="eastAsia"/>
+        </w:rPr>
+        <w:t>cargo</w:t>
+      </w:r>
+      <w:r>
+        <w:t xml:space="preserve"> </w:t>
+      </w:r>
+      <w:r>
+        <w:rPr>
+          <w:rFonts w:hint="eastAsia"/>
+        </w:rPr>
+        <w:t>container</w:t>
+      </w:r>
+      <w:r>
+        <w:rPr>
+          <w:rFonts w:hint="eastAsia"/>
+        </w:rPr>
+        <w:t>的编号，上面的结果看到每一架无人机起飞和降落的</w:t>
+      </w:r>
+      <w:r>
+        <w:rPr>
+          <w:rFonts w:hint="eastAsia"/>
+        </w:rPr>
+        <w:t>ISO</w:t>
+      </w:r>
+      <w:r>
+        <w:rPr>
+          <w:rFonts w:hint="eastAsia"/>
+        </w:rPr>
+        <w:t>都是一样的，没有出现起飞点和返航点不一样的情况，虽然</w:t>
+      </w:r>
+      <w:r>
+        <w:rPr>
+          <w:rFonts w:hint="eastAsia"/>
+        </w:rPr>
+        <w:t>起飞</w:t>
+      </w:r>
+      <w:r>
+        <w:rPr>
+          <w:rFonts w:hint="eastAsia"/>
+        </w:rPr>
+        <w:t>点</w:t>
+      </w:r>
+      <w:r>
+        <w:rPr>
+          <w:rFonts w:hint="eastAsia"/>
+        </w:rPr>
+        <w:t>和返航</w:t>
+      </w:r>
+      <w:r>
+        <w:rPr>
+          <w:rFonts w:hint="eastAsia"/>
+        </w:rPr>
+        <w:t>点</w:t>
+      </w:r>
+      <w:r>
+        <w:rPr>
+          <w:rFonts w:hint="eastAsia"/>
+        </w:rPr>
+        <w:t>不一样</w:t>
+      </w:r>
+      <w:r>
+        <w:rPr>
+          <w:rFonts w:hint="eastAsia"/>
+        </w:rPr>
+        <w:t>的情况是允许存在的</w:t>
+      </w:r>
+      <w:r>
+        <w:rPr>
+          <w:rFonts w:hint="eastAsia"/>
+        </w:rPr>
+        <w:t>。</w:t>
+      </w:r>
+    </w:p>
+    <w:p>
+      <w:pPr>
+        <w:pStyle w:val="a0"/>
+        <w:spacing w:before="163" w:after="163"/>
+        <w:ind w:firstLineChars="83" w:firstLine="199"/>
+      </w:pPr>
+      <w:r>
+        <w:rPr>
+          <w:position w:val="-6"/>
+        </w:rPr>
+        <w:object w:dxaOrig="1020" w:dyaOrig="279">
+          <v:shape id="_x0000_i1140" type="#_x0000_t75" style="width:51pt;height:14pt" o:ole="">
+            <v:imagedata r:id="rId238" o:title=""/>
+          </v:shape>
+          <o:OLEObject Type="Embed" ProgID="Equation.DSMT4" ShapeID="_x0000_i1140" DrawAspect="Content" ObjectID="_1610106349" r:id="rId239"/>
+        </w:object>
+      </w:r>
+      <w:r>
+        <w:rPr>
+          <w:rFonts w:hint="eastAsia"/>
+        </w:rPr>
+        <w:t>时：</w:t>
+      </w:r>
+    </w:p>
+    <w:p>
+      <w:pPr>
+        <w:pStyle w:val="a0"/>
+        <w:spacing w:before="163" w:after="163"/>
+        <w:ind w:firstLineChars="83" w:firstLine="199"/>
+      </w:pPr>
+    </w:p>
+    <w:p>
+      <w:pPr>
+        <w:pStyle w:val="a0"/>
+        <w:spacing w:before="163" w:after="163"/>
+        <w:ind w:firstLineChars="83" w:firstLine="199"/>
+      </w:pPr>
+      <w:r>
+        <w:rPr>
+          <w:rFonts w:hint="eastAsia"/>
+        </w:rPr>
+        <w:t>这个最后的群体最优适应度函数要比</w:t>
+      </w:r>
+      <w:r>
+        <w:rPr>
+          <w:rFonts w:hint="eastAsia"/>
+        </w:rPr>
+        <w:t>5000</w:t>
+      </w:r>
+      <w:r>
+        <w:rPr>
+          <w:rFonts w:hint="eastAsia"/>
+        </w:rPr>
+        <w:t>次的大一些，</w:t>
+      </w:r>
+      <w:r>
+        <w:rPr>
+          <w:rFonts w:hint="eastAsia"/>
+        </w:rPr>
+        <w:t>这个和粒子群算法的随机性有一定关系，首先初始粒子群具有随机性，而且速度更新也具有一定的随机性，所以最后可能是在全局最优解的邻域里面游走，迭代次数增加可以一定程度上减少随机性带来的影响，使最后的结果更靠近全局最优解。</w:t>
+      </w:r>
+      <w:r>
+        <w:rPr>
+          <w:rFonts w:hint="eastAsia"/>
+        </w:rPr>
+        <w:t>IS</w:t>
+      </w:r>
+      <w:r>
+        <w:t>O</w:t>
+      </w:r>
+      <w:r>
+        <w:rPr>
+          <w:rFonts w:hint="eastAsia"/>
+        </w:rPr>
+        <w:t xml:space="preserve"> </w:t>
+      </w:r>
+      <w:r>
+        <w:t>cargo container</w:t>
+      </w:r>
+      <w:r>
+        <w:rPr>
+          <w:rFonts w:hint="eastAsia"/>
+        </w:rPr>
+        <w:t>s</w:t>
+      </w:r>
+      <w:r>
+        <w:rPr>
+          <w:rFonts w:hint="eastAsia"/>
+        </w:rPr>
+        <w:t>的分布情况</w:t>
+      </w:r>
+      <w:r>
+        <w:rPr>
+          <w:rFonts w:hint="eastAsia"/>
+        </w:rPr>
+        <w:t>:</w:t>
+      </w:r>
+    </w:p>
+    <w:p>
+      <w:pPr>
+        <w:pStyle w:val="a0"/>
+        <w:spacing w:before="163" w:after="163"/>
+        <w:ind w:firstLineChars="83" w:firstLine="199"/>
+      </w:pPr>
       <w:bookmarkStart w:id="24" w:name="_GoBack"/>
       <w:bookmarkEnd w:id="24"/>
     </w:p>
     <w:p>
       <w:pPr>
-        <w:pStyle w:val="3"/>
-        <w:spacing w:before="234" w:after="234"/>
-      </w:pPr>
-      <w:r>
-        <w:rPr>
-          <w:color w:val="FF0000"/>
-        </w:rPr>
-        <w:t>4</w:t>
-      </w:r>
-      <w:r>
-        <w:rPr>
-          <w:rFonts w:hint="eastAsia"/>
-          <w:color w:val="FF0000"/>
-        </w:rPr>
-        <w:t>.</w:t>
-      </w:r>
-      <w:r>
-        <w:rPr>
-          <w:color w:val="FF0000"/>
-        </w:rPr>
-        <w:t>1</w:t>
-      </w:r>
-      <w:r>
-        <w:rPr>
-          <w:rFonts w:hint="eastAsia"/>
-          <w:color w:val="FF0000"/>
-        </w:rPr>
-        <w:t>.2</w:t>
-      </w:r>
-      <w:r>
-        <w:rPr>
-          <w:rFonts w:hint="eastAsia"/>
-          <w:color w:val="FF0000"/>
-        </w:rPr>
-        <w:tab/>
-      </w:r>
-      <w:r>
-        <w:rPr>
-          <w:color w:val="FF0000"/>
-        </w:rPr>
-        <w:t>.1</w:t>
-      </w:r>
-      <w:r>
-        <w:rPr>
-          <w:rFonts w:hint="eastAsia"/>
-          <w:color w:val="FF0000"/>
-        </w:rPr>
-        <w:t xml:space="preserve"> </w:t>
-      </w:r>
-      <w:r>
-        <w:rPr>
-          <w:color w:val="FF0000"/>
-        </w:rPr>
-        <w:t xml:space="preserve"> </w:t>
-      </w:r>
-      <w:r>
-        <w:rPr>
-          <w:rFonts w:hint="eastAsia"/>
-        </w:rPr>
-        <w:t>无人机携带</w:t>
-      </w:r>
-      <w:r>
-        <w:rPr>
-          <w:rFonts w:hint="eastAsia"/>
-        </w:rPr>
-        <w:t>两</w:t>
-      </w:r>
-      <w:r>
-        <w:rPr>
-          <w:rFonts w:hint="eastAsia"/>
-        </w:rPr>
-        <w:t>个投放点的医疗包的情况</w:t>
-      </w:r>
-    </w:p>
-    <w:p>
-      <w:pPr>
         <w:pStyle w:val="a0"/>
         <w:spacing w:before="163" w:after="163"/>
         <w:ind w:firstLineChars="83" w:firstLine="199"/>
       </w:pPr>
-      <w:r>
-        <w:rPr>
-          <w:rFonts w:hint="eastAsia"/>
-        </w:rPr>
-        <w:t>这种情况是肯定要比无人机只携带一个投放点医疗包的情况最后计算出来的总飞行</w:t>
-      </w:r>
-      <w:r>
-        <w:rPr>
-          <w:rFonts w:hint="eastAsia"/>
-        </w:rPr>
-        <w:lastRenderedPageBreak/>
-        <w:t>距离要短的，因为这样会节省一个无人机起飞和返航的距离。根据上面空间和</w:t>
-      </w:r>
-      <w:r>
-        <w:rPr>
-          <w:rFonts w:hint="eastAsia"/>
-        </w:rPr>
-        <w:t>负重的分析，为了方便表示，我们用三维数组</w:t>
-      </w:r>
-      <w:r>
-        <w:rPr>
-          <w:position w:val="-10"/>
-        </w:rPr>
-        <w:object w:dxaOrig="499" w:dyaOrig="320">
-          <v:shape id="_x0000_i1227" type="#_x0000_t75" style="width:25pt;height:16pt" o:ole="">
-            <v:imagedata r:id="rId224" o:title=""/>
-          </v:shape>
-          <o:OLEObject Type="Embed" ProgID="Equation.DSMT4" ShapeID="_x0000_i1227" DrawAspect="Content" ObjectID="_1610093217" r:id="rId225"/>
-        </w:object>
-      </w:r>
-      <w:r>
-        <w:rPr>
-          <w:rFonts w:hint="eastAsia"/>
-        </w:rPr>
-        <w:t>表示可以承担两个地点物资运输任务的无人机：</w:t>
-      </w:r>
     </w:p>
     <w:p>
       <w:pPr>
@@ -16847,19 +17731,16 @@
         <w:spacing w:before="163" w:after="163"/>
         <w:ind w:firstLineChars="83" w:firstLine="199"/>
         <w:jc w:val="center"/>
-        <w:rPr>
-          <w:rFonts w:hint="eastAsia"/>
-        </w:rPr>
-      </w:pPr>
-      <w:r>
-        <w:rPr>
-          <w:position w:val="-86"/>
-        </w:rPr>
-        <w:object w:dxaOrig="3300" w:dyaOrig="1840">
-          <v:shape id="_x0000_i1239" type="#_x0000_t75" style="width:165pt;height:92pt" o:ole="">
-            <v:imagedata r:id="rId226" o:title=""/>
+      </w:pPr>
+      <w:r>
+        <w:rPr>
+          <w:position w:val="-50"/>
+        </w:rPr>
+        <w:object w:dxaOrig="2320" w:dyaOrig="1120">
+          <v:shape id="_x0000_i1141" type="#_x0000_t75" style="width:116pt;height:56pt" o:ole="">
+            <v:imagedata r:id="rId240" o:title=""/>
           </v:shape>
-          <o:OLEObject Type="Embed" ProgID="Equation.DSMT4" ShapeID="_x0000_i1239" DrawAspect="Content" ObjectID="_1610093218" r:id="rId227"/>
+          <o:OLEObject Type="Embed" ProgID="Equation.DSMT4" ShapeID="_x0000_i1141" DrawAspect="Content" ObjectID="_1610106350" r:id="rId241"/>
         </w:object>
       </w:r>
     </w:p>
@@ -16870,163 +17751,119 @@
         <w:ind w:firstLineChars="83" w:firstLine="199"/>
       </w:pPr>
       <w:r>
-        <w:rPr>
-          <w:rFonts w:hint="eastAsia"/>
-        </w:rPr>
-        <w:t>其中</w:t>
-      </w:r>
-      <w:r>
-        <w:rPr>
-          <w:position w:val="-14"/>
-        </w:rPr>
-        <w:object w:dxaOrig="279" w:dyaOrig="380">
-          <v:shape id="_x0000_i1242" type="#_x0000_t75" style="width:14pt;height:19pt" o:ole="">
-            <v:imagedata r:id="rId228" o:title=""/>
+        <w:t xml:space="preserve"> </w:t>
+      </w:r>
+    </w:p>
+    <w:p>
+      <w:pPr>
+        <w:pStyle w:val="3"/>
+        <w:spacing w:before="234" w:after="234"/>
+      </w:pPr>
+      <w:r>
+        <w:rPr>
+          <w:color w:val="FF0000"/>
+        </w:rPr>
+        <w:t>4</w:t>
+      </w:r>
+      <w:r>
+        <w:rPr>
+          <w:rFonts w:hint="eastAsia"/>
+          <w:color w:val="FF0000"/>
+        </w:rPr>
+        <w:t>.</w:t>
+      </w:r>
+      <w:r>
+        <w:rPr>
+          <w:color w:val="FF0000"/>
+        </w:rPr>
+        <w:t>1</w:t>
+      </w:r>
+      <w:r>
+        <w:rPr>
+          <w:rFonts w:hint="eastAsia"/>
+          <w:color w:val="FF0000"/>
+        </w:rPr>
+        <w:t>.2</w:t>
+      </w:r>
+      <w:r>
+        <w:rPr>
+          <w:rFonts w:hint="eastAsia"/>
+          <w:color w:val="FF0000"/>
+        </w:rPr>
+        <w:tab/>
+      </w:r>
+      <w:r>
+        <w:rPr>
+          <w:color w:val="FF0000"/>
+        </w:rPr>
+        <w:t>.1</w:t>
+      </w:r>
+      <w:r>
+        <w:rPr>
+          <w:rFonts w:hint="eastAsia"/>
+          <w:color w:val="FF0000"/>
+        </w:rPr>
+        <w:t xml:space="preserve"> </w:t>
+      </w:r>
+      <w:r>
+        <w:rPr>
+          <w:color w:val="FF0000"/>
+        </w:rPr>
+        <w:t xml:space="preserve"> </w:t>
+      </w:r>
+      <w:r>
+        <w:rPr>
+          <w:rFonts w:hint="eastAsia"/>
+        </w:rPr>
+        <w:t>无人机携带</w:t>
+      </w:r>
+      <w:r>
+        <w:rPr>
+          <w:rFonts w:hint="eastAsia"/>
+        </w:rPr>
+        <w:t>两</w:t>
+      </w:r>
+      <w:r>
+        <w:rPr>
+          <w:rFonts w:hint="eastAsia"/>
+        </w:rPr>
+        <w:t>个投放点的医疗包的情况</w:t>
+      </w:r>
+    </w:p>
+    <w:p>
+      <w:pPr>
+        <w:pStyle w:val="a0"/>
+        <w:spacing w:before="163" w:after="163"/>
+        <w:ind w:firstLineChars="83" w:firstLine="199"/>
+      </w:pPr>
+      <w:r>
+        <w:rPr>
+          <w:rFonts w:hint="eastAsia"/>
+        </w:rPr>
+        <w:t>这种情况是肯定要比无人机只携带一个投放点医疗包的情况最后计算出来的总飞行距离要短的，因为这样会节省一个无人机起飞和返航的距离。根据上面空间和</w:t>
+      </w:r>
+      <w:r>
+        <w:rPr>
+          <w:rFonts w:hint="eastAsia"/>
+        </w:rPr>
+        <w:t>负重的分析，为了方便表示，我们用三维数组</w:t>
+      </w:r>
+      <w:r>
+        <w:rPr>
+          <w:position w:val="-10"/>
+        </w:rPr>
+        <w:object w:dxaOrig="499" w:dyaOrig="320">
+          <v:shape id="_x0000_i1142" type="#_x0000_t75" style="width:25pt;height:16pt" o:ole="">
+            <v:imagedata r:id="rId242" o:title=""/>
           </v:shape>
-          <o:OLEObject Type="Embed" ProgID="Equation.DSMT4" ShapeID="_x0000_i1242" DrawAspect="Content" ObjectID="_1610093219" r:id="rId229"/>
+          <o:OLEObject Type="Embed" ProgID="Equation.DSMT4" ShapeID="_x0000_i1142" DrawAspect="Content" ObjectID="_1610106351" r:id="rId243"/>
         </w:object>
       </w:r>
       <w:r>
         <w:rPr>
           <w:rFonts w:hint="eastAsia"/>
         </w:rPr>
-        <w:t>是一个</w:t>
-      </w:r>
-      <w:r>
-        <w:rPr>
-          <w:rFonts w:hint="eastAsia"/>
-        </w:rPr>
-        <w:t>1</w:t>
-      </w:r>
-      <w:r>
-        <w:rPr>
-          <w:rFonts w:hint="eastAsia"/>
-        </w:rPr>
-        <w:t>×</w:t>
-      </w:r>
-      <w:r>
-        <w:rPr>
-          <w:rFonts w:hint="eastAsia"/>
-        </w:rPr>
-        <w:t>7</w:t>
-      </w:r>
-      <w:r>
-        <w:rPr>
-          <w:rFonts w:hint="eastAsia"/>
-        </w:rPr>
-        <w:t>的向量，其中的元素为</w:t>
-      </w:r>
-      <w:r>
-        <w:rPr>
-          <w:rFonts w:hint="eastAsia"/>
-        </w:rPr>
-        <w:t>1</w:t>
-      </w:r>
-      <w:r>
-        <w:rPr>
-          <w:rFonts w:hint="eastAsia"/>
-        </w:rPr>
-        <w:t>则代表对应的无人机可以承担</w:t>
-      </w:r>
-      <w:r>
-        <w:rPr>
-          <w:position w:val="-6"/>
-        </w:rPr>
-        <w:object w:dxaOrig="139" w:dyaOrig="260">
-          <v:shape id="_x0000_i1243" type="#_x0000_t75" style="width:7pt;height:13pt" o:ole="">
-            <v:imagedata r:id="rId230" o:title=""/>
-          </v:shape>
-          <o:OLEObject Type="Embed" ProgID="Equation.DSMT4" ShapeID="_x0000_i1243" DrawAspect="Content" ObjectID="_1610093220" r:id="rId231"/>
-        </w:object>
-      </w:r>
-      <w:r>
-        <w:rPr>
-          <w:rFonts w:hint="eastAsia"/>
-        </w:rPr>
-        <w:t>和</w:t>
-      </w:r>
-      <w:r>
-        <w:rPr>
-          <w:position w:val="-10"/>
-        </w:rPr>
-        <w:object w:dxaOrig="200" w:dyaOrig="300">
-          <v:shape id="_x0000_i1244" type="#_x0000_t75" style="width:10pt;height:15pt" o:ole="">
-            <v:imagedata r:id="rId232" o:title=""/>
-          </v:shape>
-          <o:OLEObject Type="Embed" ProgID="Equation.DSMT4" ShapeID="_x0000_i1244" DrawAspect="Content" ObjectID="_1610093221" r:id="rId233"/>
-        </w:object>
-      </w:r>
-      <w:r>
-        <w:rPr>
-          <w:rFonts w:hint="eastAsia"/>
-        </w:rPr>
-        <w:t>两地的物资运输。</w:t>
-      </w:r>
-      <w:r>
-        <w:rPr>
-          <w:position w:val="-10"/>
-        </w:rPr>
-        <w:object w:dxaOrig="499" w:dyaOrig="300">
-          <v:shape id="_x0000_i1245" type="#_x0000_t75" style="width:25pt;height:15pt" o:ole="">
-            <v:imagedata r:id="rId234" o:title=""/>
-          </v:shape>
-          <o:OLEObject Type="Embed" ProgID="Equation.DSMT4" ShapeID="_x0000_i1245" DrawAspect="Content" ObjectID="_1610093222" r:id="rId235"/>
-        </w:object>
-      </w:r>
-      <w:r>
-        <w:rPr>
-          <w:rFonts w:hint="eastAsia"/>
-        </w:rPr>
-        <w:t>时，</w:t>
-      </w:r>
-      <w:r>
-        <w:t xml:space="preserve"> </w:t>
-      </w:r>
-      <w:r>
-        <w:rPr>
-          <w:position w:val="-14"/>
-        </w:rPr>
-        <w:object w:dxaOrig="1160" w:dyaOrig="400">
-          <v:shape id="_x0000_i1247" type="#_x0000_t75" style="width:58pt;height:20pt" o:ole="">
-            <v:imagedata r:id="rId236" o:title=""/>
-          </v:shape>
-          <o:OLEObject Type="Embed" ProgID="Equation.DSMT4" ShapeID="_x0000_i1247" DrawAspect="Content" ObjectID="_1610093223" r:id="rId237"/>
-        </w:object>
-      </w:r>
-      <w:r>
-        <w:rPr>
-          <w:rFonts w:hint="eastAsia"/>
-        </w:rPr>
-        <w:t>，并且</w:t>
-      </w:r>
-      <w:r>
-        <w:rPr>
-          <w:position w:val="-14"/>
-        </w:rPr>
-        <w:object w:dxaOrig="760" w:dyaOrig="380">
-          <v:shape id="_x0000_i1249" type="#_x0000_t75" style="width:38pt;height:19pt" o:ole="">
-            <v:imagedata r:id="rId238" o:title=""/>
-          </v:shape>
-          <o:OLEObject Type="Embed" ProgID="Equation.DSMT4" ShapeID="_x0000_i1249" DrawAspect="Content" ObjectID="_1610093224" r:id="rId239"/>
-        </w:object>
-      </w:r>
-      <w:r>
-        <w:rPr>
-          <w:rFonts w:hint="eastAsia"/>
-        </w:rPr>
-        <w:t>。根据上面的表</w:t>
-      </w:r>
-      <w:r>
-        <w:rPr>
-          <w:rFonts w:hint="eastAsia"/>
-        </w:rPr>
-        <w:t>4</w:t>
-      </w:r>
-      <w:r>
-        <w:rPr>
-          <w:rFonts w:hint="eastAsia"/>
-        </w:rPr>
-        <w:t>。</w:t>
+        <w:t>表示可以承担两个地点物资运输任务的无人机：</w:t>
       </w:r>
     </w:p>
     <w:p>
@@ -17038,14 +17875,180 @@
       </w:pPr>
       <w:r>
         <w:rPr>
+          <w:position w:val="-86"/>
+        </w:rPr>
+        <w:object w:dxaOrig="3300" w:dyaOrig="1840">
+          <v:shape id="_x0000_i1143" type="#_x0000_t75" style="width:165pt;height:92pt" o:ole="">
+            <v:imagedata r:id="rId244" o:title=""/>
+          </v:shape>
+          <o:OLEObject Type="Embed" ProgID="Equation.DSMT4" ShapeID="_x0000_i1143" DrawAspect="Content" ObjectID="_1610106352" r:id="rId245"/>
+        </w:object>
+      </w:r>
+    </w:p>
+    <w:p>
+      <w:pPr>
+        <w:pStyle w:val="a0"/>
+        <w:spacing w:before="163" w:after="163"/>
+        <w:ind w:firstLineChars="83" w:firstLine="199"/>
+      </w:pPr>
+      <w:r>
+        <w:rPr>
+          <w:rFonts w:hint="eastAsia"/>
+        </w:rPr>
+        <w:t>其中</w:t>
+      </w:r>
+      <w:r>
+        <w:rPr>
           <w:position w:val="-14"/>
         </w:rPr>
-        <w:object w:dxaOrig="2820" w:dyaOrig="400">
-          <v:shape id="_x0000_i1250" type="#_x0000_t75" style="width:141pt;height:20pt" o:ole="">
-            <v:imagedata r:id="rId240" o:title=""/>
+        <w:object w:dxaOrig="279" w:dyaOrig="380">
+          <v:shape id="_x0000_i1144" type="#_x0000_t75" style="width:14pt;height:19pt" o:ole="">
+            <v:imagedata r:id="rId246" o:title=""/>
           </v:shape>
-          <o:OLEObject Type="Embed" ProgID="Equation.DSMT4" ShapeID="_x0000_i1250" DrawAspect="Content" ObjectID="_1610093225" r:id="rId241"/>
+          <o:OLEObject Type="Embed" ProgID="Equation.DSMT4" ShapeID="_x0000_i1144" DrawAspect="Content" ObjectID="_1610106353" r:id="rId247"/>
         </w:object>
+      </w:r>
+      <w:r>
+        <w:rPr>
+          <w:rFonts w:hint="eastAsia"/>
+        </w:rPr>
+        <w:t>是一个</w:t>
+      </w:r>
+      <w:r>
+        <w:rPr>
+          <w:rFonts w:hint="eastAsia"/>
+        </w:rPr>
+        <w:t>1</w:t>
+      </w:r>
+      <w:r>
+        <w:rPr>
+          <w:rFonts w:hint="eastAsia"/>
+        </w:rPr>
+        <w:t>×</w:t>
+      </w:r>
+      <w:r>
+        <w:rPr>
+          <w:rFonts w:hint="eastAsia"/>
+        </w:rPr>
+        <w:t>7</w:t>
+      </w:r>
+      <w:r>
+        <w:rPr>
+          <w:rFonts w:hint="eastAsia"/>
+        </w:rPr>
+        <w:t>的向量，其中的元素为</w:t>
+      </w:r>
+      <w:r>
+        <w:rPr>
+          <w:rFonts w:hint="eastAsia"/>
+        </w:rPr>
+        <w:t>1</w:t>
+      </w:r>
+      <w:r>
+        <w:rPr>
+          <w:rFonts w:hint="eastAsia"/>
+        </w:rPr>
+        <w:t>则代表对应的无人机可以承担</w:t>
+      </w:r>
+      <w:r>
+        <w:rPr>
+          <w:position w:val="-6"/>
+        </w:rPr>
+        <w:object w:dxaOrig="139" w:dyaOrig="260">
+          <v:shape id="_x0000_i1145" type="#_x0000_t75" style="width:7pt;height:13pt" o:ole="">
+            <v:imagedata r:id="rId248" o:title=""/>
+          </v:shape>
+          <o:OLEObject Type="Embed" ProgID="Equation.DSMT4" ShapeID="_x0000_i1145" DrawAspect="Content" ObjectID="_1610106354" r:id="rId249"/>
+        </w:object>
+      </w:r>
+      <w:r>
+        <w:rPr>
+          <w:rFonts w:hint="eastAsia"/>
+        </w:rPr>
+        <w:t>和</w:t>
+      </w:r>
+      <w:r>
+        <w:rPr>
+          <w:position w:val="-10"/>
+        </w:rPr>
+        <w:object w:dxaOrig="200" w:dyaOrig="300">
+          <v:shape id="_x0000_i1146" type="#_x0000_t75" style="width:10pt;height:15pt" o:ole="">
+            <v:imagedata r:id="rId250" o:title=""/>
+          </v:shape>
+          <o:OLEObject Type="Embed" ProgID="Equation.DSMT4" ShapeID="_x0000_i1146" DrawAspect="Content" ObjectID="_1610106355" r:id="rId251"/>
+        </w:object>
+      </w:r>
+      <w:r>
+        <w:rPr>
+          <w:rFonts w:hint="eastAsia"/>
+        </w:rPr>
+        <w:t>两地的物资运输。</w:t>
+      </w:r>
+      <w:r>
+        <w:rPr>
+          <w:position w:val="-10"/>
+        </w:rPr>
+        <w:object w:dxaOrig="499" w:dyaOrig="300">
+          <v:shape id="_x0000_i1147" type="#_x0000_t75" style="width:25pt;height:15pt" o:ole="">
+            <v:imagedata r:id="rId252" o:title=""/>
+          </v:shape>
+          <o:OLEObject Type="Embed" ProgID="Equation.DSMT4" ShapeID="_x0000_i1147" DrawAspect="Content" ObjectID="_1610106356" r:id="rId253"/>
+        </w:object>
+      </w:r>
+      <w:r>
+        <w:rPr>
+          <w:rFonts w:hint="eastAsia"/>
+        </w:rPr>
+        <w:t>时，</w:t>
+      </w:r>
+      <w:r>
+        <w:t xml:space="preserve"> </w:t>
+      </w:r>
+      <w:r>
+        <w:rPr>
+          <w:position w:val="-14"/>
+        </w:rPr>
+        <w:object w:dxaOrig="1160" w:dyaOrig="400">
+          <v:shape id="_x0000_i1148" type="#_x0000_t75" style="width:58pt;height:20pt" o:ole="">
+            <v:imagedata r:id="rId254" o:title=""/>
+          </v:shape>
+          <o:OLEObject Type="Embed" ProgID="Equation.DSMT4" ShapeID="_x0000_i1148" DrawAspect="Content" ObjectID="_1610106357" r:id="rId255"/>
+        </w:object>
+      </w:r>
+      <w:r>
+        <w:rPr>
+          <w:rFonts w:hint="eastAsia"/>
+        </w:rPr>
+        <w:t>，并且</w:t>
+      </w:r>
+      <w:r>
+        <w:rPr>
+          <w:position w:val="-14"/>
+        </w:rPr>
+        <w:object w:dxaOrig="760" w:dyaOrig="380">
+          <v:shape id="_x0000_i1149" type="#_x0000_t75" style="width:38pt;height:19pt" o:ole="">
+            <v:imagedata r:id="rId256" o:title=""/>
+          </v:shape>
+          <o:OLEObject Type="Embed" ProgID="Equation.DSMT4" ShapeID="_x0000_i1149" DrawAspect="Content" ObjectID="_1610106358" r:id="rId257"/>
+        </w:object>
+      </w:r>
+      <w:r>
+        <w:rPr>
+          <w:rFonts w:hint="eastAsia"/>
+        </w:rPr>
+        <w:t>。根据上面的表</w:t>
+      </w:r>
+      <w:r>
+        <w:rPr>
+          <w:rFonts w:hint="eastAsia"/>
+        </w:rPr>
+        <w:t>4</w:t>
+      </w:r>
+      <w:r>
+        <w:rPr>
+          <w:rFonts w:hint="eastAsia"/>
+        </w:rPr>
+        <w:t>。</w:t>
       </w:r>
     </w:p>
     <w:p>
@@ -17059,11 +18062,30 @@
         <w:rPr>
           <w:position w:val="-14"/>
         </w:rPr>
+        <w:object w:dxaOrig="2820" w:dyaOrig="400">
+          <v:shape id="_x0000_i1150" type="#_x0000_t75" style="width:141pt;height:20pt" o:ole="">
+            <v:imagedata r:id="rId258" o:title=""/>
+          </v:shape>
+          <o:OLEObject Type="Embed" ProgID="Equation.DSMT4" ShapeID="_x0000_i1150" DrawAspect="Content" ObjectID="_1610106359" r:id="rId259"/>
+        </w:object>
+      </w:r>
+    </w:p>
+    <w:p>
+      <w:pPr>
+        <w:pStyle w:val="a0"/>
+        <w:spacing w:before="163" w:after="163"/>
+        <w:ind w:firstLineChars="83" w:firstLine="199"/>
+        <w:jc w:val="center"/>
+      </w:pPr>
+      <w:r>
+        <w:rPr>
+          <w:position w:val="-14"/>
+        </w:rPr>
         <w:object w:dxaOrig="2780" w:dyaOrig="400">
-          <v:shape id="_x0000_i1269" type="#_x0000_t75" style="width:139pt;height:20pt" o:ole="">
-            <v:imagedata r:id="rId242" o:title=""/>
+          <v:shape id="_x0000_i1151" type="#_x0000_t75" style="width:139pt;height:20pt" o:ole="">
+            <v:imagedata r:id="rId260" o:title=""/>
           </v:shape>
-          <o:OLEObject Type="Embed" ProgID="Equation.DSMT4" ShapeID="_x0000_i1269" DrawAspect="Content" ObjectID="_1610093226" r:id="rId243"/>
+          <o:OLEObject Type="Embed" ProgID="Equation.DSMT4" ShapeID="_x0000_i1151" DrawAspect="Content" ObjectID="_1610106360" r:id="rId261"/>
         </w:object>
       </w:r>
     </w:p>
@@ -17086,10 +18108,10 @@
           <w:position w:val="-14"/>
         </w:rPr>
         <w:object w:dxaOrig="2860" w:dyaOrig="400">
-          <v:shape id="_x0000_i1278" type="#_x0000_t75" style="width:143pt;height:20pt" o:ole="">
-            <v:imagedata r:id="rId244" o:title=""/>
+          <v:shape id="_x0000_i1152" type="#_x0000_t75" style="width:143pt;height:20pt" o:ole="">
+            <v:imagedata r:id="rId262" o:title=""/>
           </v:shape>
-          <o:OLEObject Type="Embed" ProgID="Equation.DSMT4" ShapeID="_x0000_i1278" DrawAspect="Content" ObjectID="_1610093227" r:id="rId245"/>
+          <o:OLEObject Type="Embed" ProgID="Equation.DSMT4" ShapeID="_x0000_i1152" DrawAspect="Content" ObjectID="_1610106361" r:id="rId263"/>
         </w:object>
       </w:r>
     </w:p>
@@ -17105,10 +18127,10 @@
           <w:position w:val="-14"/>
         </w:rPr>
         <w:object w:dxaOrig="2740" w:dyaOrig="400">
-          <v:shape id="_x0000_i1280" type="#_x0000_t75" style="width:137pt;height:20pt" o:ole="">
-            <v:imagedata r:id="rId246" o:title=""/>
+          <v:shape id="_x0000_i1153" type="#_x0000_t75" style="width:137pt;height:20pt" o:ole="">
+            <v:imagedata r:id="rId264" o:title=""/>
           </v:shape>
-          <o:OLEObject Type="Embed" ProgID="Equation.DSMT4" ShapeID="_x0000_i1280" DrawAspect="Content" ObjectID="_1610093228" r:id="rId247"/>
+          <o:OLEObject Type="Embed" ProgID="Equation.DSMT4" ShapeID="_x0000_i1153" DrawAspect="Content" ObjectID="_1610106362" r:id="rId265"/>
         </w:object>
       </w:r>
     </w:p>
@@ -17124,10 +18146,10 @@
           <w:position w:val="-14"/>
         </w:rPr>
         <w:object w:dxaOrig="2840" w:dyaOrig="400">
-          <v:shape id="_x0000_i1282" type="#_x0000_t75" style="width:142pt;height:20pt" o:ole="">
-            <v:imagedata r:id="rId248" o:title=""/>
+          <v:shape id="_x0000_i1154" type="#_x0000_t75" style="width:142pt;height:20pt" o:ole="">
+            <v:imagedata r:id="rId266" o:title=""/>
           </v:shape>
-          <o:OLEObject Type="Embed" ProgID="Equation.DSMT4" ShapeID="_x0000_i1282" DrawAspect="Content" ObjectID="_1610093229" r:id="rId249"/>
+          <o:OLEObject Type="Embed" ProgID="Equation.DSMT4" ShapeID="_x0000_i1154" DrawAspect="Content" ObjectID="_1610106363" r:id="rId267"/>
         </w:object>
       </w:r>
     </w:p>
@@ -17143,10 +18165,10 @@
           <w:position w:val="-14"/>
         </w:rPr>
         <w:object w:dxaOrig="2880" w:dyaOrig="400">
-          <v:shape id="_x0000_i1287" type="#_x0000_t75" style="width:2in;height:20pt" o:ole="">
-            <v:imagedata r:id="rId250" o:title=""/>
+          <v:shape id="_x0000_i1155" type="#_x0000_t75" style="width:2in;height:20pt" o:ole="">
+            <v:imagedata r:id="rId268" o:title=""/>
           </v:shape>
-          <o:OLEObject Type="Embed" ProgID="Equation.DSMT4" ShapeID="_x0000_i1287" DrawAspect="Content" ObjectID="_1610093230" r:id="rId251"/>
+          <o:OLEObject Type="Embed" ProgID="Equation.DSMT4" ShapeID="_x0000_i1155" DrawAspect="Content" ObjectID="_1610106364" r:id="rId269"/>
         </w:object>
       </w:r>
     </w:p>
@@ -17162,10 +18184,10 @@
           <w:position w:val="-14"/>
         </w:rPr>
         <w:object w:dxaOrig="2840" w:dyaOrig="400">
-          <v:shape id="_x0000_i1298" type="#_x0000_t75" style="width:142pt;height:20pt" o:ole="">
-            <v:imagedata r:id="rId252" o:title=""/>
+          <v:shape id="_x0000_i1156" type="#_x0000_t75" style="width:142pt;height:20pt" o:ole="">
+            <v:imagedata r:id="rId270" o:title=""/>
           </v:shape>
-          <o:OLEObject Type="Embed" ProgID="Equation.DSMT4" ShapeID="_x0000_i1298" DrawAspect="Content" ObjectID="_1610093231" r:id="rId253"/>
+          <o:OLEObject Type="Embed" ProgID="Equation.DSMT4" ShapeID="_x0000_i1156" DrawAspect="Content" ObjectID="_1610106365" r:id="rId271"/>
         </w:object>
       </w:r>
     </w:p>
@@ -17181,10 +18203,10 @@
           <w:position w:val="-14"/>
         </w:rPr>
         <w:object w:dxaOrig="2880" w:dyaOrig="400">
-          <v:shape id="_x0000_i1305" type="#_x0000_t75" style="width:2in;height:20pt" o:ole="">
-            <v:imagedata r:id="rId254" o:title=""/>
+          <v:shape id="_x0000_i1157" type="#_x0000_t75" style="width:2in;height:20pt" o:ole="">
+            <v:imagedata r:id="rId272" o:title=""/>
           </v:shape>
-          <o:OLEObject Type="Embed" ProgID="Equation.DSMT4" ShapeID="_x0000_i1305" DrawAspect="Content" ObjectID="_1610093232" r:id="rId255"/>
+          <o:OLEObject Type="Embed" ProgID="Equation.DSMT4" ShapeID="_x0000_i1157" DrawAspect="Content" ObjectID="_1610106366" r:id="rId273"/>
         </w:object>
       </w:r>
     </w:p>
@@ -17200,10 +18222,10 @@
           <w:position w:val="-14"/>
         </w:rPr>
         <w:object w:dxaOrig="2740" w:dyaOrig="400">
-          <v:shape id="_x0000_i1314" type="#_x0000_t75" style="width:137pt;height:20pt" o:ole="">
-            <v:imagedata r:id="rId256" o:title=""/>
+          <v:shape id="_x0000_i1158" type="#_x0000_t75" style="width:137pt;height:20pt" o:ole="">
+            <v:imagedata r:id="rId274" o:title=""/>
           </v:shape>
-          <o:OLEObject Type="Embed" ProgID="Equation.DSMT4" ShapeID="_x0000_i1314" DrawAspect="Content" ObjectID="_1610093233" r:id="rId257"/>
+          <o:OLEObject Type="Embed" ProgID="Equation.DSMT4" ShapeID="_x0000_i1158" DrawAspect="Content" ObjectID="_1610106367" r:id="rId275"/>
         </w:object>
       </w:r>
     </w:p>
@@ -17213,19 +18235,16 @@
         <w:spacing w:before="163" w:after="163"/>
         <w:ind w:firstLineChars="83" w:firstLine="199"/>
         <w:jc w:val="center"/>
-        <w:rPr>
-          <w:rFonts w:hint="eastAsia"/>
-        </w:rPr>
       </w:pPr>
       <w:r>
         <w:rPr>
           <w:position w:val="-14"/>
         </w:rPr>
         <w:object w:dxaOrig="2840" w:dyaOrig="400">
-          <v:shape id="_x0000_i1336" type="#_x0000_t75" style="width:142pt;height:20pt" o:ole="">
-            <v:imagedata r:id="rId258" o:title=""/>
+          <v:shape id="_x0000_i1159" type="#_x0000_t75" style="width:142pt;height:20pt" o:ole="">
+            <v:imagedata r:id="rId276" o:title=""/>
           </v:shape>
-          <o:OLEObject Type="Embed" ProgID="Equation.DSMT4" ShapeID="_x0000_i1336" DrawAspect="Content" ObjectID="_1610093234" r:id="rId259"/>
+          <o:OLEObject Type="Embed" ProgID="Equation.DSMT4" ShapeID="_x0000_i1159" DrawAspect="Content" ObjectID="_1610106368" r:id="rId277"/>
         </w:object>
       </w:r>
     </w:p>
@@ -17246,10 +18265,10 @@
           <w:position w:val="-6"/>
         </w:rPr>
         <w:object w:dxaOrig="920" w:dyaOrig="279">
-          <v:shape id="_x0000_i1318" type="#_x0000_t75" style="width:46pt;height:14pt" o:ole="">
-            <v:imagedata r:id="rId260" o:title=""/>
+          <v:shape id="_x0000_i1160" type="#_x0000_t75" style="width:46pt;height:14pt" o:ole="">
+            <v:imagedata r:id="rId278" o:title=""/>
           </v:shape>
-          <o:OLEObject Type="Embed" ProgID="Equation.DSMT4" ShapeID="_x0000_i1318" DrawAspect="Content" ObjectID="_1610093235" r:id="rId261"/>
+          <o:OLEObject Type="Embed" ProgID="Equation.DSMT4" ShapeID="_x0000_i1160" DrawAspect="Content" ObjectID="_1610106369" r:id="rId279"/>
         </w:object>
       </w:r>
       <w:r>
@@ -17286,7 +18305,7 @@
                     <pic:cNvPicPr/>
                   </pic:nvPicPr>
                   <pic:blipFill>
-                    <a:blip r:embed="rId262" cstate="print">
+                    <a:blip r:embed="rId280" cstate="print">
                       <a:extLst>
                         <a:ext uri="{28A0092B-C50C-407E-A947-70E740481C1C}">
                           <a14:useLocalDpi xmlns:a14="http://schemas.microsoft.com/office/drawing/2010/main" val="0"/>
@@ -17318,9 +18337,6 @@
         <w:pStyle w:val="a0"/>
         <w:spacing w:before="163" w:after="163"/>
         <w:ind w:firstLineChars="83" w:firstLine="199"/>
-        <w:rPr>
-          <w:rFonts w:hint="eastAsia"/>
-        </w:rPr>
       </w:pPr>
       <w:r>
         <w:rPr>
@@ -17369,7 +18385,7 @@
                     <pic:cNvPicPr/>
                   </pic:nvPicPr>
                   <pic:blipFill>
-                    <a:blip r:embed="rId263" cstate="print">
+                    <a:blip r:embed="rId281" cstate="print">
                       <a:extLst>
                         <a:ext uri="{28A0092B-C50C-407E-A947-70E740481C1C}">
                           <a14:useLocalDpi xmlns:a14="http://schemas.microsoft.com/office/drawing/2010/main" val="0"/>
@@ -17444,19 +18460,16 @@
         <w:pStyle w:val="a0"/>
         <w:spacing w:before="163" w:after="163"/>
         <w:ind w:firstLineChars="83" w:firstLine="199"/>
-        <w:rPr>
-          <w:rFonts w:hint="eastAsia"/>
-        </w:rPr>
       </w:pPr>
       <w:r>
         <w:rPr>
           <w:position w:val="-6"/>
         </w:rPr>
         <w:object w:dxaOrig="1020" w:dyaOrig="279">
-          <v:shape id="_x0000_i1319" type="#_x0000_t75" style="width:51pt;height:14pt" o:ole="">
-            <v:imagedata r:id="rId264" o:title=""/>
+          <v:shape id="_x0000_i1161" type="#_x0000_t75" style="width:51pt;height:14pt" o:ole="">
+            <v:imagedata r:id="rId282" o:title=""/>
           </v:shape>
-          <o:OLEObject Type="Embed" ProgID="Equation.DSMT4" ShapeID="_x0000_i1319" DrawAspect="Content" ObjectID="_1610093236" r:id="rId265"/>
+          <o:OLEObject Type="Embed" ProgID="Equation.DSMT4" ShapeID="_x0000_i1161" DrawAspect="Content" ObjectID="_1610106370" r:id="rId283"/>
         </w:object>
       </w:r>
       <w:r>
@@ -17471,9 +18484,6 @@
         <w:pStyle w:val="a0"/>
         <w:spacing w:before="163" w:after="163"/>
         <w:ind w:firstLineChars="83" w:firstLine="199"/>
-        <w:rPr>
-          <w:rFonts w:hint="eastAsia"/>
-        </w:rPr>
       </w:pPr>
       <w:r>
         <w:rPr>
@@ -17496,7 +18506,7 @@
                     <pic:cNvPicPr/>
                   </pic:nvPicPr>
                   <pic:blipFill>
-                    <a:blip r:embed="rId266" cstate="print">
+                    <a:blip r:embed="rId284" cstate="print">
                       <a:extLst>
                         <a:ext uri="{28A0092B-C50C-407E-A947-70E740481C1C}">
                           <a14:useLocalDpi xmlns:a14="http://schemas.microsoft.com/office/drawing/2010/main" val="0"/>
@@ -17528,9 +18538,6 @@
         <w:pStyle w:val="a0"/>
         <w:spacing w:before="163" w:after="163"/>
         <w:ind w:firstLineChars="83" w:firstLine="199"/>
-        <w:rPr>
-          <w:rFonts w:hint="eastAsia"/>
-        </w:rPr>
       </w:pPr>
       <w:r>
         <w:rPr>
@@ -17592,9 +18599,6 @@
         <w:pStyle w:val="a0"/>
         <w:spacing w:before="163" w:after="163"/>
         <w:ind w:firstLineChars="83" w:firstLine="199"/>
-        <w:rPr>
-          <w:rFonts w:hint="eastAsia"/>
-        </w:rPr>
       </w:pPr>
     </w:p>
     <w:p>
@@ -17602,16 +18606,13 @@
         <w:pStyle w:val="a0"/>
         <w:spacing w:before="163" w:after="163"/>
         <w:ind w:firstLineChars="83" w:firstLine="199"/>
-        <w:rPr>
-          <w:rFonts w:hint="eastAsia"/>
-        </w:rPr>
       </w:pPr>
     </w:p>
     <w:sectPr>
-      <w:headerReference w:type="even" r:id="rId267"/>
-      <w:headerReference w:type="default" r:id="rId268"/>
-      <w:headerReference w:type="first" r:id="rId269"/>
-      <w:footerReference w:type="first" r:id="rId270"/>
+      <w:headerReference w:type="even" r:id="rId285"/>
+      <w:headerReference w:type="default" r:id="rId286"/>
+      <w:headerReference w:type="first" r:id="rId287"/>
+      <w:footerReference w:type="first" r:id="rId288"/>
       <w:pgSz w:w="11906" w:h="16838" w:code="9"/>
       <w:pgMar w:top="1418" w:right="1418" w:bottom="1418" w:left="1418" w:header="907" w:footer="851" w:gutter="0"/>
       <w:pgNumType w:start="1"/>
@@ -17896,7 +18897,7 @@
         <w:rFonts w:ascii="Times New Roman" w:hAnsi="Times New Roman"/>
         <w:noProof/>
       </w:rPr>
-      <w:instrText>18</w:instrText>
+      <w:instrText>19</w:instrText>
     </w:r>
     <w:r>
       <w:rPr>
@@ -17927,7 +18928,7 @@
         <w:rFonts w:ascii="Times New Roman" w:hAnsi="Times New Roman"/>
         <w:noProof/>
       </w:rPr>
-      <w:t>17</w:t>
+      <w:t>18</w:t>
     </w:r>
     <w:r>
       <w:rPr>
@@ -22513,7 +23514,7 @@
 </file>
 
 <file path=customXml/itemProps1.xml><?xml version="1.0" encoding="utf-8"?>
-<ds:datastoreItem xmlns:ds="http://schemas.openxmlformats.org/officeDocument/2006/customXml" ds:itemID="{FE3D4633-92FC-4825-92D0-0320EF24EB73}">
+<ds:datastoreItem xmlns:ds="http://schemas.openxmlformats.org/officeDocument/2006/customXml" ds:itemID="{D1006D11-7A47-4EBD-9CAB-0DF79FE1A999}">
   <ds:schemaRefs>
     <ds:schemaRef ds:uri="http://schemas.openxmlformats.org/officeDocument/2006/bibliography"/>
   </ds:schemaRefs>

--- a/美赛.docx
+++ b/美赛.docx
@@ -963,7 +963,27 @@
           <w:sz w:val="24"/>
           <w:szCs w:val="23"/>
         </w:rPr>
-        <w:t xml:space="preserve"> In order to find the relationship between the data, we first carried out the cluster analysis, and then we had the linear regression analysis respectively. We believe that the population and language use are the main factors affecting the number of L1, while the number of L2 is related to GDP, natural index and language area. So we decided to use the logistic population forecast model to predict the number of L1 in terms of the data characteristics, and finally our results show that there are several languages L1 in the next 50 years (this is the predicted result). For L2 we think that diffusion equations in fluid mechanics can simulate the growth of L2 population, so we build our equations according to the Fick law. The number of L2 in the next 50 years is calculated.</w:t>
+        <w:t xml:space="preserve"> In order to find the relationship between the data, we first carried out the cluster analysis, and then we had the linear regression analysis respectively. We believe that the population and language use are the main factors affecting the number of L1, while the number of L2 is related to GDP, natural index and language area. </w:t>
+      </w:r>
+      <w:proofErr w:type="gramStart"/>
+      <w:r>
+        <w:rPr>
+          <w:rFonts w:ascii="Times New Roman" w:eastAsia="宋体" w:hAnsi="Times New Roman" w:cs="Times New Roman"/>
+          <w:kern w:val="2"/>
+          <w:sz w:val="24"/>
+          <w:szCs w:val="23"/>
+        </w:rPr>
+        <w:t>So</w:t>
+      </w:r>
+      <w:proofErr w:type="gramEnd"/>
+      <w:r>
+        <w:rPr>
+          <w:rFonts w:ascii="Times New Roman" w:eastAsia="宋体" w:hAnsi="Times New Roman" w:cs="Times New Roman"/>
+          <w:kern w:val="2"/>
+          <w:sz w:val="24"/>
+          <w:szCs w:val="23"/>
+        </w:rPr>
+        <w:t xml:space="preserve"> we decided to use the logistic population forecast model to predict the number of L1 in terms of the data characteristics, and finally our results show that there are several languages L1 in the next 50 years (this is the predicted result). For L2 we think that diffusion equations in fluid mechanics can simulate the growth of L2 population, so we build our equations according to the Fick law. The number of L2 in the next 50 years is calculated.</w:t>
       </w:r>
     </w:p>
     <w:p>
@@ -986,7 +1006,47 @@
           <w:sz w:val="24"/>
           <w:szCs w:val="23"/>
         </w:rPr>
-        <w:t xml:space="preserve"> In order to solve the problem of the office clearly, we have further processed the data. First we took advantage of the scoring queue to evaluate the situation of the language for the next 50 years, and finally confirmed that the offices we were going to set up should be located in the (results), and the language in the office would be the results. Of course, through the analysis we found that the results of the assessment in the last 20 years and the next 50 years there are differences. So we think that the future office may need to change. As for the need to set up six offices, we have interpolated the population data and calculated the slope of the points, because the lack of company data does not yield accurate benefit expectations, so we generally think that we need to handle six offices. </w:t>
+        <w:t xml:space="preserve"> In order to solve the problem of the office clearly, we have further processed the data. </w:t>
+      </w:r>
+      <w:proofErr w:type="gramStart"/>
+      <w:r>
+        <w:rPr>
+          <w:rFonts w:ascii="Times New Roman" w:eastAsia="宋体" w:hAnsi="Times New Roman" w:cs="Times New Roman"/>
+          <w:kern w:val="2"/>
+          <w:sz w:val="24"/>
+          <w:szCs w:val="23"/>
+        </w:rPr>
+        <w:t>First</w:t>
+      </w:r>
+      <w:proofErr w:type="gramEnd"/>
+      <w:r>
+        <w:rPr>
+          <w:rFonts w:ascii="Times New Roman" w:eastAsia="宋体" w:hAnsi="Times New Roman" w:cs="Times New Roman"/>
+          <w:kern w:val="2"/>
+          <w:sz w:val="24"/>
+          <w:szCs w:val="23"/>
+        </w:rPr>
+        <w:t xml:space="preserve"> we took advantage of the scoring queue to evaluate the situation of the language for the next 50 years, and finally confirmed that the offices we were going to set up should be located in the (results), and the language in the office would be the results. Of course, through the analysis we found that the results of the assessment in the last 20 years and the next 50 years there are differences. </w:t>
+      </w:r>
+      <w:proofErr w:type="gramStart"/>
+      <w:r>
+        <w:rPr>
+          <w:rFonts w:ascii="Times New Roman" w:eastAsia="宋体" w:hAnsi="Times New Roman" w:cs="Times New Roman"/>
+          <w:kern w:val="2"/>
+          <w:sz w:val="24"/>
+          <w:szCs w:val="23"/>
+        </w:rPr>
+        <w:t>So</w:t>
+      </w:r>
+      <w:proofErr w:type="gramEnd"/>
+      <w:r>
+        <w:rPr>
+          <w:rFonts w:ascii="Times New Roman" w:eastAsia="宋体" w:hAnsi="Times New Roman" w:cs="Times New Roman"/>
+          <w:kern w:val="2"/>
+          <w:sz w:val="24"/>
+          <w:szCs w:val="23"/>
+        </w:rPr>
+        <w:t xml:space="preserve"> we think that the future office may need to change. As for the need to set up six offices, we have interpolated the population data and calculated the slope of the points, because the lack of company data does not yield accurate benefit expectations, so we generally think that we need to handle six offices. </w:t>
       </w:r>
     </w:p>
     <w:p>
@@ -3457,7 +3517,27 @@
           <w:sz w:val="22"/>
           <w:szCs w:val="22"/>
         </w:rPr>
-        <w:t>Now HELP, Inc invites us to design a mobile disaster response system called "DroneGo" that not only provides high-resolution aerial video but also accurately delivers pre-packaged medical supplies. This is extremely important for areas hit by natural disasters.</w:t>
+        <w:t>Now HELP, Inc invites us to design a mobile disaster response system called "</w:t>
+      </w:r>
+      <w:proofErr w:type="spellStart"/>
+      <w:r>
+        <w:rPr>
+          <w:rFonts w:eastAsia="Times New Roman"/>
+          <w:color w:val="auto"/>
+          <w:sz w:val="22"/>
+          <w:szCs w:val="22"/>
+        </w:rPr>
+        <w:t>DroneGo</w:t>
+      </w:r>
+      <w:proofErr w:type="spellEnd"/>
+      <w:r>
+        <w:rPr>
+          <w:rFonts w:eastAsia="Times New Roman"/>
+          <w:color w:val="auto"/>
+          <w:sz w:val="22"/>
+          <w:szCs w:val="22"/>
+        </w:rPr>
+        <w:t>" that not only provides high-resolution aerial video but also accurately delivers pre-packaged medical supplies. This is extremely important for areas hit by natural disasters.</w:t>
       </w:r>
     </w:p>
     <w:p>
@@ -3532,7 +3612,23 @@
           <w:sz w:val="22"/>
           <w:szCs w:val="22"/>
         </w:rPr>
-        <w:t xml:space="preserve">ld Bank and other organizations. And take a look on many professional maginzes. </w:t>
+        <w:t xml:space="preserve">ld Bank and other organizations. And take a look on many professional </w:t>
+      </w:r>
+      <w:proofErr w:type="spellStart"/>
+      <w:r>
+        <w:rPr>
+          <w:sz w:val="22"/>
+          <w:szCs w:val="22"/>
+        </w:rPr>
+        <w:t>maginzes</w:t>
+      </w:r>
+      <w:proofErr w:type="spellEnd"/>
+      <w:r>
+        <w:rPr>
+          <w:sz w:val="22"/>
+          <w:szCs w:val="22"/>
+        </w:rPr>
+        <w:t xml:space="preserve">. </w:t>
       </w:r>
       <w:r>
         <w:t xml:space="preserve"> </w:t>
@@ -3814,13 +3910,35 @@
         <w:ind w:left="902" w:firstLineChars="0"/>
       </w:pPr>
       <w:r>
-        <w:t>Since Puerto Rico’s geographical location is very small in the latitude and longitude of the Earth, it is assumed that Puerto Rico’s surface map on the globe is approximately flat.</w:t>
-      </w:r>
-      <w:r>
-        <w:rPr>
-          <w:rFonts w:hint="eastAsia"/>
-        </w:rPr>
-        <w:t>并且把地球看做一个球体。</w:t>
+        <w:t>Since Puerto Rico</w:t>
+      </w:r>
+      <w:proofErr w:type="gramStart"/>
+      <w:r>
+        <w:t>’</w:t>
+      </w:r>
+      <w:proofErr w:type="gramEnd"/>
+      <w:r>
+        <w:t>s geographical location is very small in the latitude and longitude of the Earth, it is assumed that Puerto Rico’s surface map on the globe is approximately flat.</w:t>
+      </w:r>
+      <w:r>
+        <w:rPr>
+          <w:rFonts w:hint="eastAsia"/>
+        </w:rPr>
+        <w:t>并且把地球</w:t>
+      </w:r>
+      <w:proofErr w:type="gramStart"/>
+      <w:r>
+        <w:rPr>
+          <w:rFonts w:hint="eastAsia"/>
+        </w:rPr>
+        <w:t>看做</w:t>
+      </w:r>
+      <w:proofErr w:type="gramEnd"/>
+      <w:r>
+        <w:rPr>
+          <w:rFonts w:hint="eastAsia"/>
+        </w:rPr>
+        <w:t>一个球体。</w:t>
       </w:r>
     </w:p>
     <w:p>
@@ -3931,7 +4049,15 @@
         <w:ind w:firstLineChars="0"/>
       </w:pPr>
       <w:r>
-        <w:t>In order to simplify the calculations that follow, we will present the above five locations, Caribbean Medical Center, Hospital HIMA, Hospital Pavia Santurce, Puerto Rico Children's Hospital and Hospital Pavia Arecibo, a, b, c, d, e, respectively.</w:t>
+        <w:t xml:space="preserve">In order to simplify the calculations that follow, we will present the above five locations, Caribbean Medical Center, Hospital HIMA, Hospital Pavia </w:t>
+      </w:r>
+      <w:proofErr w:type="spellStart"/>
+      <w:r>
+        <w:t>Santurce</w:t>
+      </w:r>
+      <w:proofErr w:type="spellEnd"/>
+      <w:r>
+        <w:t>, Puerto Rico Children's Hospital and Hospital Pavia Arecibo, a, b, c, d, e, respectively.</w:t>
       </w:r>
       <w:r>
         <w:t xml:space="preserve"> </w:t>
@@ -4010,7 +4136,21 @@
         <w:rPr>
           <w:rFonts w:hint="eastAsia"/>
         </w:rPr>
-        <w:t>里面添加能量和医疗包，也就是说，无人机只有卸医疗包和完成传递任务返航回来才可以降落。</w:t>
+        <w:t>里面添加能量和医疗包，也就是说，无人机只有</w:t>
+      </w:r>
+      <w:proofErr w:type="gramStart"/>
+      <w:r>
+        <w:rPr>
+          <w:rFonts w:hint="eastAsia"/>
+        </w:rPr>
+        <w:t>卸医疗</w:t>
+      </w:r>
+      <w:proofErr w:type="gramEnd"/>
+      <w:r>
+        <w:rPr>
+          <w:rFonts w:hint="eastAsia"/>
+        </w:rPr>
+        <w:t>包和完成传递任务返航回来才可以降落。</w:t>
       </w:r>
     </w:p>
     <w:p>
@@ -4173,7 +4313,23 @@
           <w:rFonts w:hint="eastAsia"/>
           <w:color w:val="FF0000"/>
         </w:rPr>
-        <w:t>表头，三列，第一列参数，第二列描述，第三列，单位（没有可写无，个这种单位也是无）</w:t>
+        <w:t>表头，三列，第一列参数，第二列描述，第三列，单位（没有可写无，</w:t>
+      </w:r>
+      <w:proofErr w:type="gramStart"/>
+      <w:r>
+        <w:rPr>
+          <w:rFonts w:hint="eastAsia"/>
+          <w:color w:val="FF0000"/>
+        </w:rPr>
+        <w:t>个</w:t>
+      </w:r>
+      <w:proofErr w:type="gramEnd"/>
+      <w:r>
+        <w:rPr>
+          <w:rFonts w:hint="eastAsia"/>
+          <w:color w:val="FF0000"/>
+        </w:rPr>
+        <w:t>这种单位也是无）</w:t>
       </w:r>
       <w:r>
         <w:rPr>
@@ -5806,11 +5962,16 @@
         <w:t xml:space="preserve"> respectively, from large to small;</w:t>
       </w:r>
       <w:r>
-        <w:t xml:space="preserve"> the cargo bay's demai</w:t>
+        <w:t xml:space="preserve"> the cargo bay's </w:t>
+      </w:r>
+      <w:proofErr w:type="spellStart"/>
+      <w:r>
+        <w:t>demai</w:t>
       </w:r>
       <w:r>
         <w:t>nsion</w:t>
       </w:r>
+      <w:proofErr w:type="spellEnd"/>
       <w:r>
         <w:t xml:space="preserve"> from large to small </w:t>
       </w:r>
@@ -5864,8 +6025,13 @@
       <w:r>
         <w:t xml:space="preserve"> </w:t>
       </w:r>
-      <w:r>
-        <w:t>The main formula</w:t>
+      <w:proofErr w:type="gramStart"/>
+      <w:r>
+        <w:t>The</w:t>
+      </w:r>
+      <w:proofErr w:type="gramEnd"/>
+      <w:r>
+        <w:t xml:space="preserve"> main formula</w:t>
       </w:r>
       <w:r>
         <w:t xml:space="preserve"> is</w:t>
@@ -7858,7 +8024,15 @@
         <w:t>W</w:t>
       </w:r>
       <w:r>
-        <w:t>e will have the above five locations: Caribbean Medical Center, Hospital HIMA, Hospital Pavia Santurce, Puerto Rico Children's Hospital and Hospital Pavia Arecibo is represented by a, b, c, d, e, respectively</w:t>
+        <w:t xml:space="preserve">e will have the above five locations: Caribbean Medical Center, Hospital HIMA, Hospital Pavia </w:t>
+      </w:r>
+      <w:proofErr w:type="spellStart"/>
+      <w:r>
+        <w:t>Santurce</w:t>
+      </w:r>
+      <w:proofErr w:type="spellEnd"/>
+      <w:r>
+        <w:t>, Puerto Rico Children's Hospital and Hospital Pavia Arecibo is represented by a, b, c, d, e, respectively</w:t>
       </w:r>
       <w:r>
         <w:t>. T</w:t>
@@ -7892,7 +8066,15 @@
         <w:t>ing</w:t>
       </w:r>
       <w:r>
-        <w:t xml:space="preserve"> that each aircraft can only be departed from one location and can only be in one ISO contioner; the ratio of the total load of the aircraft and the maximum number of cargo bays that can be loaded into the cargo bay is different from that required for the five types of locations. The type of aircraft loaded into the cargo bay is compared, and it can be concluded that the aircraft types that meet the five locations sent to a, b, c, d, e are shown in </w:t>
+        <w:t xml:space="preserve"> that each aircraft can only be departed from one location and can only be in one ISO </w:t>
+      </w:r>
+      <w:proofErr w:type="spellStart"/>
+      <w:r>
+        <w:t>contioner</w:t>
+      </w:r>
+      <w:proofErr w:type="spellEnd"/>
+      <w:r>
+        <w:t xml:space="preserve">; the ratio of the total load of the aircraft and the maximum number of cargo bays that can be loaded into the cargo bay is different from that required for the five types of locations. The type of aircraft loaded into the cargo bay is compared, and it can be concluded that the aircraft types that meet the five locations sent to a, b, c, d, e are shown in </w:t>
       </w:r>
       <w:r>
         <w:t>the following table (see Table 3</w:t>
@@ -9026,11 +9208,16 @@
               <w:cnfStyle w:val="000000100000" w:firstRow="0" w:lastRow="0" w:firstColumn="0" w:lastColumn="0" w:oddVBand="0" w:evenVBand="0" w:oddHBand="1" w:evenHBand="0" w:firstRowFirstColumn="0" w:firstRowLastColumn="0" w:lastRowFirstColumn="0" w:lastRowLastColumn="0"/>
             </w:pPr>
             <w:r>
-              <w:t>Bay a</w:t>
+              <w:t xml:space="preserve">Bay </w:t>
+            </w:r>
+            <w:proofErr w:type="spellStart"/>
+            <w:r>
+              <w:t>a</w:t>
             </w:r>
             <w:r>
               <w:t>+b</w:t>
             </w:r>
+            <w:proofErr w:type="spellEnd"/>
           </w:p>
         </w:tc>
         <w:tc>
@@ -9131,8 +9318,13 @@
               <w:cnfStyle w:val="000000000000" w:firstRow="0" w:lastRow="0" w:firstColumn="0" w:lastColumn="0" w:oddVBand="0" w:evenVBand="0" w:oddHBand="0" w:evenHBand="0" w:firstRowFirstColumn="0" w:firstRowLastColumn="0" w:lastRowFirstColumn="0" w:lastRowLastColumn="0"/>
             </w:pPr>
             <w:r>
-              <w:t>Bay a+c</w:t>
-            </w:r>
+              <w:t xml:space="preserve">Bay </w:t>
+            </w:r>
+            <w:proofErr w:type="spellStart"/>
+            <w:r>
+              <w:t>a+c</w:t>
+            </w:r>
+            <w:proofErr w:type="spellEnd"/>
           </w:p>
         </w:tc>
         <w:tc>
@@ -9245,8 +9437,13 @@
               <w:cnfStyle w:val="000000100000" w:firstRow="0" w:lastRow="0" w:firstColumn="0" w:lastColumn="0" w:oddVBand="0" w:evenVBand="0" w:oddHBand="1" w:evenHBand="0" w:firstRowFirstColumn="0" w:firstRowLastColumn="0" w:lastRowFirstColumn="0" w:lastRowLastColumn="0"/>
             </w:pPr>
             <w:r>
-              <w:t>Bay a+d</w:t>
-            </w:r>
+              <w:t xml:space="preserve">Bay </w:t>
+            </w:r>
+            <w:proofErr w:type="spellStart"/>
+            <w:r>
+              <w:t>a+d</w:t>
+            </w:r>
+            <w:proofErr w:type="spellEnd"/>
           </w:p>
         </w:tc>
         <w:tc>
@@ -9345,8 +9542,13 @@
               <w:cnfStyle w:val="000000000000" w:firstRow="0" w:lastRow="0" w:firstColumn="0" w:lastColumn="0" w:oddVBand="0" w:evenVBand="0" w:oddHBand="0" w:evenHBand="0" w:firstRowFirstColumn="0" w:firstRowLastColumn="0" w:lastRowFirstColumn="0" w:lastRowLastColumn="0"/>
             </w:pPr>
             <w:r>
-              <w:t>Bay a+e</w:t>
-            </w:r>
+              <w:t xml:space="preserve">Bay </w:t>
+            </w:r>
+            <w:proofErr w:type="spellStart"/>
+            <w:r>
+              <w:t>a+e</w:t>
+            </w:r>
+            <w:proofErr w:type="spellEnd"/>
           </w:p>
         </w:tc>
         <w:tc>
@@ -9429,9 +9631,11 @@
               <w:spacing w:before="163" w:after="163"/>
               <w:ind w:firstLineChars="0" w:firstLine="0"/>
             </w:pPr>
+            <w:proofErr w:type="spellStart"/>
             <w:r>
               <w:t>bc</w:t>
             </w:r>
+            <w:proofErr w:type="spellEnd"/>
           </w:p>
         </w:tc>
         <w:tc>
@@ -9450,8 +9654,13 @@
               <w:cnfStyle w:val="000000100000" w:firstRow="0" w:lastRow="0" w:firstColumn="0" w:lastColumn="0" w:oddVBand="0" w:evenVBand="0" w:oddHBand="1" w:evenHBand="0" w:firstRowFirstColumn="0" w:firstRowLastColumn="0" w:lastRowFirstColumn="0" w:lastRowLastColumn="0"/>
             </w:pPr>
             <w:r>
-              <w:t>Bay b+c</w:t>
-            </w:r>
+              <w:t xml:space="preserve">Bay </w:t>
+            </w:r>
+            <w:proofErr w:type="spellStart"/>
+            <w:r>
+              <w:t>b+c</w:t>
+            </w:r>
+            <w:proofErr w:type="spellEnd"/>
             <w:r>
               <w:t xml:space="preserve"> </w:t>
             </w:r>
@@ -9564,8 +9773,13 @@
               <w:cnfStyle w:val="000000000000" w:firstRow="0" w:lastRow="0" w:firstColumn="0" w:lastColumn="0" w:oddVBand="0" w:evenVBand="0" w:oddHBand="0" w:evenHBand="0" w:firstRowFirstColumn="0" w:firstRowLastColumn="0" w:lastRowFirstColumn="0" w:lastRowLastColumn="0"/>
             </w:pPr>
             <w:r>
-              <w:t>Bay b+d</w:t>
-            </w:r>
+              <w:t xml:space="preserve">Bay </w:t>
+            </w:r>
+            <w:proofErr w:type="spellStart"/>
+            <w:r>
+              <w:t>b+d</w:t>
+            </w:r>
+            <w:proofErr w:type="spellEnd"/>
           </w:p>
         </w:tc>
         <w:tc>
@@ -9687,8 +9901,13 @@
               <w:cnfStyle w:val="000000100000" w:firstRow="0" w:lastRow="0" w:firstColumn="0" w:lastColumn="0" w:oddVBand="0" w:evenVBand="0" w:oddHBand="1" w:evenHBand="0" w:firstRowFirstColumn="0" w:firstRowLastColumn="0" w:lastRowFirstColumn="0" w:lastRowLastColumn="0"/>
             </w:pPr>
             <w:r>
-              <w:t>Bay b+e</w:t>
-            </w:r>
+              <w:t xml:space="preserve">Bay </w:t>
+            </w:r>
+            <w:proofErr w:type="spellStart"/>
+            <w:r>
+              <w:t>b+e</w:t>
+            </w:r>
+            <w:proofErr w:type="spellEnd"/>
           </w:p>
         </w:tc>
         <w:tc>
@@ -9807,8 +10026,13 @@
               <w:cnfStyle w:val="000000000000" w:firstRow="0" w:lastRow="0" w:firstColumn="0" w:lastColumn="0" w:oddVBand="0" w:evenVBand="0" w:oddHBand="0" w:evenHBand="0" w:firstRowFirstColumn="0" w:firstRowLastColumn="0" w:lastRowFirstColumn="0" w:lastRowLastColumn="0"/>
             </w:pPr>
             <w:r>
-              <w:t>Bay c+d</w:t>
-            </w:r>
+              <w:t xml:space="preserve">Bay </w:t>
+            </w:r>
+            <w:proofErr w:type="spellStart"/>
+            <w:r>
+              <w:t>c+d</w:t>
+            </w:r>
+            <w:proofErr w:type="spellEnd"/>
           </w:p>
         </w:tc>
         <w:tc>
@@ -9903,6 +10127,7 @@
               <w:spacing w:before="163" w:after="163"/>
               <w:ind w:firstLineChars="0" w:firstLine="0"/>
             </w:pPr>
+            <w:proofErr w:type="spellStart"/>
             <w:r>
               <w:rPr>
                 <w:rFonts w:hint="eastAsia"/>
@@ -9912,6 +10137,7 @@
             <w:r>
               <w:t>e</w:t>
             </w:r>
+            <w:proofErr w:type="spellEnd"/>
           </w:p>
         </w:tc>
         <w:tc>
@@ -9930,8 +10156,13 @@
               <w:cnfStyle w:val="000000100000" w:firstRow="0" w:lastRow="0" w:firstColumn="0" w:lastColumn="0" w:oddVBand="0" w:evenVBand="0" w:oddHBand="1" w:evenHBand="0" w:firstRowFirstColumn="0" w:firstRowLastColumn="0" w:lastRowFirstColumn="0" w:lastRowLastColumn="0"/>
             </w:pPr>
             <w:r>
-              <w:t>Bay c+e</w:t>
-            </w:r>
+              <w:t xml:space="preserve">Bay </w:t>
+            </w:r>
+            <w:proofErr w:type="spellStart"/>
+            <w:r>
+              <w:t>c+e</w:t>
+            </w:r>
+            <w:proofErr w:type="spellEnd"/>
           </w:p>
         </w:tc>
         <w:tc>
@@ -10050,8 +10281,13 @@
               <w:cnfStyle w:val="000000000000" w:firstRow="0" w:lastRow="0" w:firstColumn="0" w:lastColumn="0" w:oddVBand="0" w:evenVBand="0" w:oddHBand="0" w:evenHBand="0" w:firstRowFirstColumn="0" w:firstRowLastColumn="0" w:lastRowFirstColumn="0" w:lastRowLastColumn="0"/>
             </w:pPr>
             <w:r>
-              <w:t>Bay d+e</w:t>
-            </w:r>
+              <w:t xml:space="preserve">Bay </w:t>
+            </w:r>
+            <w:proofErr w:type="spellStart"/>
+            <w:r>
+              <w:t>d+e</w:t>
+            </w:r>
+            <w:proofErr w:type="spellEnd"/>
           </w:p>
         </w:tc>
         <w:tc>
@@ -10404,12 +10640,14 @@
               <w:spacing w:before="163" w:after="163"/>
               <w:ind w:firstLineChars="0" w:firstLine="0"/>
             </w:pPr>
+            <w:proofErr w:type="spellStart"/>
             <w:r>
               <w:rPr>
                 <w:rFonts w:hint="eastAsia"/>
               </w:rPr>
               <w:t>abc</w:t>
             </w:r>
+            <w:proofErr w:type="spellEnd"/>
           </w:p>
         </w:tc>
         <w:tc>
@@ -10434,8 +10672,16 @@
               <w:rPr>
                 <w:rFonts w:hint="eastAsia"/>
               </w:rPr>
-              <w:t xml:space="preserve"> abc</w:t>
-            </w:r>
+              <w:t xml:space="preserve"> </w:t>
+            </w:r>
+            <w:proofErr w:type="spellStart"/>
+            <w:r>
+              <w:rPr>
+                <w:rFonts w:hint="eastAsia"/>
+              </w:rPr>
+              <w:t>abc</w:t>
+            </w:r>
+            <w:proofErr w:type="spellEnd"/>
           </w:p>
         </w:tc>
         <w:tc>
@@ -10521,12 +10767,14 @@
               <w:spacing w:before="163" w:after="163"/>
               <w:ind w:firstLineChars="0" w:firstLine="0"/>
             </w:pPr>
+            <w:proofErr w:type="spellStart"/>
             <w:r>
               <w:rPr>
                 <w:rFonts w:hint="eastAsia"/>
               </w:rPr>
               <w:t>abd</w:t>
             </w:r>
+            <w:proofErr w:type="spellEnd"/>
           </w:p>
         </w:tc>
         <w:tc>
@@ -10551,8 +10799,16 @@
               <w:rPr>
                 <w:rFonts w:hint="eastAsia"/>
               </w:rPr>
-              <w:t xml:space="preserve"> abd</w:t>
-            </w:r>
+              <w:t xml:space="preserve"> </w:t>
+            </w:r>
+            <w:proofErr w:type="spellStart"/>
+            <w:r>
+              <w:rPr>
+                <w:rFonts w:hint="eastAsia"/>
+              </w:rPr>
+              <w:t>abd</w:t>
+            </w:r>
+            <w:proofErr w:type="spellEnd"/>
           </w:p>
         </w:tc>
         <w:tc>
@@ -10647,12 +10903,14 @@
               <w:spacing w:before="163" w:after="163"/>
               <w:ind w:firstLineChars="0" w:firstLine="0"/>
             </w:pPr>
+            <w:proofErr w:type="spellStart"/>
             <w:r>
               <w:rPr>
                 <w:rFonts w:hint="eastAsia"/>
               </w:rPr>
               <w:t>abe</w:t>
             </w:r>
+            <w:proofErr w:type="spellEnd"/>
           </w:p>
         </w:tc>
         <w:tc>
@@ -10677,8 +10935,16 @@
               <w:rPr>
                 <w:rFonts w:hint="eastAsia"/>
               </w:rPr>
-              <w:t xml:space="preserve"> abe</w:t>
-            </w:r>
+              <w:t xml:space="preserve"> </w:t>
+            </w:r>
+            <w:proofErr w:type="spellStart"/>
+            <w:r>
+              <w:rPr>
+                <w:rFonts w:hint="eastAsia"/>
+              </w:rPr>
+              <w:t>abe</w:t>
+            </w:r>
+            <w:proofErr w:type="spellEnd"/>
           </w:p>
         </w:tc>
         <w:tc>
@@ -10763,12 +11029,14 @@
               <w:spacing w:before="163" w:after="163"/>
               <w:ind w:firstLineChars="0" w:firstLine="0"/>
             </w:pPr>
+            <w:proofErr w:type="spellStart"/>
             <w:r>
               <w:rPr>
                 <w:rFonts w:hint="eastAsia"/>
               </w:rPr>
               <w:t>acd</w:t>
             </w:r>
+            <w:proofErr w:type="spellEnd"/>
           </w:p>
         </w:tc>
         <w:tc>
@@ -10792,8 +11060,16 @@
               <w:rPr>
                 <w:rFonts w:hint="eastAsia"/>
               </w:rPr>
-              <w:t xml:space="preserve"> acd</w:t>
-            </w:r>
+              <w:t xml:space="preserve"> </w:t>
+            </w:r>
+            <w:proofErr w:type="spellStart"/>
+            <w:r>
+              <w:rPr>
+                <w:rFonts w:hint="eastAsia"/>
+              </w:rPr>
+              <w:t>acd</w:t>
+            </w:r>
+            <w:proofErr w:type="spellEnd"/>
           </w:p>
         </w:tc>
         <w:tc>
@@ -10999,12 +11275,14 @@
               <w:spacing w:before="163" w:after="163"/>
               <w:ind w:firstLineChars="0" w:firstLine="0"/>
             </w:pPr>
+            <w:proofErr w:type="spellStart"/>
             <w:r>
               <w:rPr>
                 <w:rFonts w:hint="eastAsia"/>
               </w:rPr>
               <w:t>ade</w:t>
             </w:r>
+            <w:proofErr w:type="spellEnd"/>
           </w:p>
         </w:tc>
         <w:tc>
@@ -11029,8 +11307,16 @@
               <w:rPr>
                 <w:rFonts w:hint="eastAsia"/>
               </w:rPr>
-              <w:t xml:space="preserve"> ade</w:t>
-            </w:r>
+              <w:t xml:space="preserve"> </w:t>
+            </w:r>
+            <w:proofErr w:type="spellStart"/>
+            <w:r>
+              <w:rPr>
+                <w:rFonts w:hint="eastAsia"/>
+              </w:rPr>
+              <w:t>ade</w:t>
+            </w:r>
+            <w:proofErr w:type="spellEnd"/>
           </w:p>
         </w:tc>
         <w:tc>
@@ -11122,12 +11408,14 @@
               <w:spacing w:before="163" w:after="163"/>
               <w:ind w:firstLineChars="0" w:firstLine="0"/>
             </w:pPr>
+            <w:proofErr w:type="spellStart"/>
             <w:r>
               <w:rPr>
                 <w:rFonts w:hint="eastAsia"/>
               </w:rPr>
               <w:t>bcd</w:t>
             </w:r>
+            <w:proofErr w:type="spellEnd"/>
           </w:p>
         </w:tc>
         <w:tc>
@@ -11152,8 +11440,16 @@
               <w:rPr>
                 <w:rFonts w:hint="eastAsia"/>
               </w:rPr>
-              <w:t xml:space="preserve"> bcd</w:t>
-            </w:r>
+              <w:t xml:space="preserve"> </w:t>
+            </w:r>
+            <w:proofErr w:type="spellStart"/>
+            <w:r>
+              <w:rPr>
+                <w:rFonts w:hint="eastAsia"/>
+              </w:rPr>
+              <w:t>bcd</w:t>
+            </w:r>
+            <w:proofErr w:type="spellEnd"/>
           </w:p>
         </w:tc>
         <w:tc>
@@ -11242,12 +11538,14 @@
               <w:spacing w:before="163" w:after="163"/>
               <w:ind w:firstLineChars="0" w:firstLine="0"/>
             </w:pPr>
+            <w:proofErr w:type="spellStart"/>
             <w:r>
               <w:rPr>
                 <w:rFonts w:hint="eastAsia"/>
               </w:rPr>
               <w:t>bce</w:t>
             </w:r>
+            <w:proofErr w:type="spellEnd"/>
           </w:p>
         </w:tc>
         <w:tc>
@@ -11272,8 +11570,16 @@
               <w:rPr>
                 <w:rFonts w:hint="eastAsia"/>
               </w:rPr>
-              <w:t xml:space="preserve"> bce</w:t>
-            </w:r>
+              <w:t xml:space="preserve"> </w:t>
+            </w:r>
+            <w:proofErr w:type="spellStart"/>
+            <w:r>
+              <w:rPr>
+                <w:rFonts w:hint="eastAsia"/>
+              </w:rPr>
+              <w:t>bce</w:t>
+            </w:r>
+            <w:proofErr w:type="spellEnd"/>
           </w:p>
         </w:tc>
         <w:tc>
@@ -11362,12 +11668,14 @@
               <w:spacing w:before="163" w:after="163"/>
               <w:ind w:firstLineChars="0" w:firstLine="0"/>
             </w:pPr>
+            <w:proofErr w:type="spellStart"/>
             <w:r>
               <w:rPr>
                 <w:rFonts w:hint="eastAsia"/>
               </w:rPr>
               <w:t>bde</w:t>
             </w:r>
+            <w:proofErr w:type="spellEnd"/>
           </w:p>
         </w:tc>
         <w:tc>
@@ -11392,8 +11700,16 @@
               <w:rPr>
                 <w:rFonts w:hint="eastAsia"/>
               </w:rPr>
-              <w:t xml:space="preserve"> bde</w:t>
-            </w:r>
+              <w:t xml:space="preserve"> </w:t>
+            </w:r>
+            <w:proofErr w:type="spellStart"/>
+            <w:r>
+              <w:rPr>
+                <w:rFonts w:hint="eastAsia"/>
+              </w:rPr>
+              <w:t>bde</w:t>
+            </w:r>
+            <w:proofErr w:type="spellEnd"/>
           </w:p>
         </w:tc>
         <w:tc>
@@ -11482,12 +11798,14 @@
               <w:spacing w:before="163" w:after="163"/>
               <w:ind w:firstLineChars="0" w:firstLine="0"/>
             </w:pPr>
+            <w:proofErr w:type="spellStart"/>
             <w:r>
               <w:rPr>
                 <w:rFonts w:hint="eastAsia"/>
               </w:rPr>
               <w:t>cde</w:t>
             </w:r>
+            <w:proofErr w:type="spellEnd"/>
           </w:p>
         </w:tc>
         <w:tc>
@@ -11512,8 +11830,16 @@
               <w:rPr>
                 <w:rFonts w:hint="eastAsia"/>
               </w:rPr>
-              <w:t xml:space="preserve"> cde</w:t>
-            </w:r>
+              <w:t xml:space="preserve"> </w:t>
+            </w:r>
+            <w:proofErr w:type="spellStart"/>
+            <w:r>
+              <w:rPr>
+                <w:rFonts w:hint="eastAsia"/>
+              </w:rPr>
+              <w:t>cde</w:t>
+            </w:r>
+            <w:proofErr w:type="spellEnd"/>
           </w:p>
         </w:tc>
         <w:tc>
@@ -11837,9 +12163,11 @@
               <w:spacing w:before="163" w:after="163"/>
               <w:ind w:firstLineChars="0" w:firstLine="0"/>
             </w:pPr>
+            <w:proofErr w:type="spellStart"/>
             <w:r>
               <w:t>abcd</w:t>
             </w:r>
+            <w:proofErr w:type="spellEnd"/>
           </w:p>
         </w:tc>
         <w:tc>
@@ -11866,9 +12194,11 @@
               </w:rPr>
               <w:t xml:space="preserve"> </w:t>
             </w:r>
+            <w:proofErr w:type="spellStart"/>
             <w:r>
               <w:t>abcd</w:t>
             </w:r>
+            <w:proofErr w:type="spellEnd"/>
           </w:p>
         </w:tc>
         <w:tc>
@@ -11954,9 +12284,11 @@
               <w:spacing w:before="163" w:after="163"/>
               <w:ind w:firstLineChars="0" w:firstLine="0"/>
             </w:pPr>
+            <w:proofErr w:type="spellStart"/>
             <w:r>
               <w:t>abce</w:t>
             </w:r>
+            <w:proofErr w:type="spellEnd"/>
           </w:p>
         </w:tc>
         <w:tc>
@@ -11983,9 +12315,11 @@
               </w:rPr>
               <w:t xml:space="preserve"> </w:t>
             </w:r>
+            <w:proofErr w:type="spellStart"/>
             <w:r>
               <w:t>abce</w:t>
             </w:r>
+            <w:proofErr w:type="spellEnd"/>
           </w:p>
         </w:tc>
         <w:tc>
@@ -12074,9 +12408,11 @@
               <w:spacing w:before="163" w:after="163"/>
               <w:ind w:firstLineChars="0" w:firstLine="0"/>
             </w:pPr>
+            <w:proofErr w:type="spellStart"/>
             <w:r>
               <w:t>abde</w:t>
             </w:r>
+            <w:proofErr w:type="spellEnd"/>
           </w:p>
         </w:tc>
         <w:tc>
@@ -12103,9 +12439,11 @@
               </w:rPr>
               <w:t xml:space="preserve"> </w:t>
             </w:r>
+            <w:proofErr w:type="spellStart"/>
             <w:r>
               <w:t>abde</w:t>
             </w:r>
+            <w:proofErr w:type="spellEnd"/>
           </w:p>
         </w:tc>
         <w:tc>
@@ -12190,9 +12528,11 @@
               <w:spacing w:before="163" w:after="163"/>
               <w:ind w:firstLineChars="0" w:firstLine="0"/>
             </w:pPr>
+            <w:proofErr w:type="spellStart"/>
             <w:r>
               <w:t>acde</w:t>
             </w:r>
+            <w:proofErr w:type="spellEnd"/>
           </w:p>
         </w:tc>
         <w:tc>
@@ -12218,9 +12558,11 @@
               </w:rPr>
               <w:t xml:space="preserve"> </w:t>
             </w:r>
+            <w:proofErr w:type="spellStart"/>
             <w:r>
               <w:t>acde</w:t>
             </w:r>
+            <w:proofErr w:type="spellEnd"/>
           </w:p>
         </w:tc>
         <w:tc>
@@ -12306,9 +12648,11 @@
               <w:spacing w:before="163" w:after="163"/>
               <w:ind w:firstLineChars="0" w:firstLine="0"/>
             </w:pPr>
+            <w:proofErr w:type="spellStart"/>
             <w:r>
               <w:t>bcde</w:t>
             </w:r>
+            <w:proofErr w:type="spellEnd"/>
           </w:p>
         </w:tc>
         <w:tc>
@@ -12327,8 +12671,13 @@
               <w:cnfStyle w:val="000000100000" w:firstRow="0" w:lastRow="0" w:firstColumn="0" w:lastColumn="0" w:oddVBand="0" w:evenVBand="0" w:oddHBand="1" w:evenHBand="0" w:firstRowFirstColumn="0" w:firstRowLastColumn="0" w:lastRowFirstColumn="0" w:lastRowLastColumn="0"/>
             </w:pPr>
             <w:r>
-              <w:t>Bay bcde</w:t>
-            </w:r>
+              <w:t xml:space="preserve">Bay </w:t>
+            </w:r>
+            <w:proofErr w:type="spellStart"/>
+            <w:r>
+              <w:t>bcde</w:t>
+            </w:r>
+            <w:proofErr w:type="spellEnd"/>
           </w:p>
         </w:tc>
         <w:tc>
@@ -13107,7 +13456,7 @@
           <v:shape id="_x0000_i1026" type="#_x0000_t75" style="width:19pt;height:16pt" o:ole="">
             <v:imagedata r:id="rId14" o:title=""/>
           </v:shape>
-          <o:OLEObject Type="Embed" ProgID="Equation.DSMT4" ShapeID="_x0000_i1026" DrawAspect="Content" ObjectID="_1610106226" r:id="rId15"/>
+          <o:OLEObject Type="Embed" ProgID="Equation.DSMT4" ShapeID="_x0000_i1026" DrawAspect="Content" ObjectID="_1610107555" r:id="rId15"/>
         </w:object>
       </w:r>
       <w:r>
@@ -13132,7 +13481,7 @@
           <v:shape id="_x0000_i1027" type="#_x0000_t75" style="width:2in;height:90pt" o:ole="">
             <v:imagedata r:id="rId16" o:title=""/>
           </v:shape>
-          <o:OLEObject Type="Embed" ProgID="Equation.DSMT4" ShapeID="_x0000_i1027" DrawAspect="Content" ObjectID="_1610106227" r:id="rId17"/>
+          <o:OLEObject Type="Embed" ProgID="Equation.DSMT4" ShapeID="_x0000_i1027" DrawAspect="Content" ObjectID="_1610107556" r:id="rId17"/>
         </w:object>
       </w:r>
     </w:p>
@@ -13156,15 +13505,17 @@
           <v:shape id="_x0000_i1028" type="#_x0000_t75" style="width:7pt;height:13pt" o:ole="">
             <v:imagedata r:id="rId18" o:title=""/>
           </v:shape>
-          <o:OLEObject Type="Embed" ProgID="Equation.DSMT4" ShapeID="_x0000_i1028" DrawAspect="Content" ObjectID="_1610106228" r:id="rId19"/>
+          <o:OLEObject Type="Embed" ProgID="Equation.DSMT4" ShapeID="_x0000_i1028" DrawAspect="Content" ObjectID="_1610107557" r:id="rId19"/>
         </w:object>
       </w:r>
+      <w:proofErr w:type="gramStart"/>
       <w:r>
         <w:rPr>
           <w:rFonts w:hint="eastAsia"/>
         </w:rPr>
         <w:t>行第</w:t>
       </w:r>
+      <w:proofErr w:type="gramEnd"/>
       <w:r>
         <w:rPr>
           <w:position w:val="-10"/>
@@ -13173,7 +13524,7 @@
           <v:shape id="_x0000_i1029" type="#_x0000_t75" style="width:10pt;height:15pt" o:ole="">
             <v:imagedata r:id="rId20" o:title=""/>
           </v:shape>
-          <o:OLEObject Type="Embed" ProgID="Equation.DSMT4" ShapeID="_x0000_i1029" DrawAspect="Content" ObjectID="_1610106229" r:id="rId21"/>
+          <o:OLEObject Type="Embed" ProgID="Equation.DSMT4" ShapeID="_x0000_i1029" DrawAspect="Content" ObjectID="_1610107558" r:id="rId21"/>
         </w:object>
       </w:r>
       <w:r>
@@ -13190,7 +13541,7 @@
           <v:shape id="_x0000_i1030" type="#_x0000_t75" style="width:10pt;height:15pt" o:ole="">
             <v:imagedata r:id="rId20" o:title=""/>
           </v:shape>
-          <o:OLEObject Type="Embed" ProgID="Equation.DSMT4" ShapeID="_x0000_i1030" DrawAspect="Content" ObjectID="_1610106230" r:id="rId22"/>
+          <o:OLEObject Type="Embed" ProgID="Equation.DSMT4" ShapeID="_x0000_i1030" DrawAspect="Content" ObjectID="_1610107559" r:id="rId22"/>
         </w:object>
       </w:r>
       <w:r>
@@ -13207,7 +13558,7 @@
           <v:shape id="_x0000_i1031" type="#_x0000_t75" style="width:7pt;height:13pt" o:ole="">
             <v:imagedata r:id="rId18" o:title=""/>
           </v:shape>
-          <o:OLEObject Type="Embed" ProgID="Equation.DSMT4" ShapeID="_x0000_i1031" DrawAspect="Content" ObjectID="_1610106231" r:id="rId23"/>
+          <o:OLEObject Type="Embed" ProgID="Equation.DSMT4" ShapeID="_x0000_i1031" DrawAspect="Content" ObjectID="_1610107560" r:id="rId23"/>
         </w:object>
       </w:r>
       <w:r>
@@ -13236,7 +13587,7 @@
           <v:shape id="_x0000_i1032" type="#_x0000_t75" style="width:26pt;height:16pt" o:ole="">
             <v:imagedata r:id="rId24" o:title=""/>
           </v:shape>
-          <o:OLEObject Type="Embed" ProgID="Equation.DSMT4" ShapeID="_x0000_i1032" DrawAspect="Content" ObjectID="_1610106232" r:id="rId25"/>
+          <o:OLEObject Type="Embed" ProgID="Equation.DSMT4" ShapeID="_x0000_i1032" DrawAspect="Content" ObjectID="_1610107561" r:id="rId25"/>
         </w:object>
       </w:r>
       <w:r>
@@ -13256,7 +13607,7 @@
           <v:shape id="_x0000_i1033" type="#_x0000_t75" style="width:28pt;height:16pt" o:ole="">
             <v:imagedata r:id="rId26" o:title=""/>
           </v:shape>
-          <o:OLEObject Type="Embed" ProgID="Equation.DSMT4" ShapeID="_x0000_i1033" DrawAspect="Content" ObjectID="_1610106233" r:id="rId27"/>
+          <o:OLEObject Type="Embed" ProgID="Equation.DSMT4" ShapeID="_x0000_i1033" DrawAspect="Content" ObjectID="_1610107562" r:id="rId27"/>
         </w:object>
       </w:r>
       <w:r>
@@ -13288,7 +13639,7 @@
           <v:shape id="_x0000_i1034" type="#_x0000_t75" style="width:23pt;height:14pt" o:ole="">
             <v:imagedata r:id="rId28" o:title=""/>
           </v:shape>
-          <o:OLEObject Type="Embed" ProgID="Equation.DSMT4" ShapeID="_x0000_i1034" DrawAspect="Content" ObjectID="_1610106234" r:id="rId29"/>
+          <o:OLEObject Type="Embed" ProgID="Equation.DSMT4" ShapeID="_x0000_i1034" DrawAspect="Content" ObjectID="_1610107563" r:id="rId29"/>
         </w:object>
       </w:r>
       <w:r>
@@ -13308,7 +13659,7 @@
           <v:shape id="_x0000_i1035" type="#_x0000_t75" style="width:25pt;height:14pt" o:ole="">
             <v:imagedata r:id="rId30" o:title=""/>
           </v:shape>
-          <o:OLEObject Type="Embed" ProgID="Equation.DSMT4" ShapeID="_x0000_i1035" DrawAspect="Content" ObjectID="_1610106235" r:id="rId31"/>
+          <o:OLEObject Type="Embed" ProgID="Equation.DSMT4" ShapeID="_x0000_i1035" DrawAspect="Content" ObjectID="_1610107564" r:id="rId31"/>
         </w:object>
       </w:r>
       <w:r>
@@ -13346,7 +13697,7 @@
           <v:shape id="_x0000_i1036" type="#_x0000_t75" style="width:10pt;height:15pt" o:ole="">
             <v:imagedata r:id="rId20" o:title=""/>
           </v:shape>
-          <o:OLEObject Type="Embed" ProgID="Equation.DSMT4" ShapeID="_x0000_i1036" DrawAspect="Content" ObjectID="_1610106236" r:id="rId32"/>
+          <o:OLEObject Type="Embed" ProgID="Equation.DSMT4" ShapeID="_x0000_i1036" DrawAspect="Content" ObjectID="_1610107565" r:id="rId32"/>
         </w:object>
       </w:r>
       <w:r>
@@ -13363,7 +13714,7 @@
           <v:shape id="_x0000_i1037" type="#_x0000_t75" style="width:7pt;height:13pt" o:ole="">
             <v:imagedata r:id="rId18" o:title=""/>
           </v:shape>
-          <o:OLEObject Type="Embed" ProgID="Equation.DSMT4" ShapeID="_x0000_i1037" DrawAspect="Content" ObjectID="_1610106237" r:id="rId33"/>
+          <o:OLEObject Type="Embed" ProgID="Equation.DSMT4" ShapeID="_x0000_i1037" DrawAspect="Content" ObjectID="_1610107566" r:id="rId33"/>
         </w:object>
       </w:r>
       <w:r>
@@ -13413,7 +13764,7 @@
           <v:shape id="_x0000_i1038" type="#_x0000_t75" style="width:32pt;height:20pt" o:ole="">
             <v:imagedata r:id="rId34" o:title=""/>
           </v:shape>
-          <o:OLEObject Type="Embed" ProgID="Equation.DSMT4" ShapeID="_x0000_i1038" DrawAspect="Content" ObjectID="_1610106238" r:id="rId35"/>
+          <o:OLEObject Type="Embed" ProgID="Equation.DSMT4" ShapeID="_x0000_i1038" DrawAspect="Content" ObjectID="_1610107567" r:id="rId35"/>
         </w:object>
       </w:r>
       <w:r>
@@ -13430,7 +13781,7 @@
           <v:shape id="_x0000_i1039" type="#_x0000_t75" style="width:7pt;height:13pt" o:ole="">
             <v:imagedata r:id="rId18" o:title=""/>
           </v:shape>
-          <o:OLEObject Type="Embed" ProgID="Equation.DSMT4" ShapeID="_x0000_i1039" DrawAspect="Content" ObjectID="_1610106239" r:id="rId36"/>
+          <o:OLEObject Type="Embed" ProgID="Equation.DSMT4" ShapeID="_x0000_i1039" DrawAspect="Content" ObjectID="_1610107568" r:id="rId36"/>
         </w:object>
       </w:r>
       <w:r>
@@ -13459,7 +13810,7 @@
           <v:shape id="_x0000_i1040" type="#_x0000_t75" style="width:33pt;height:16pt" o:ole="">
             <v:imagedata r:id="rId37" o:title=""/>
           </v:shape>
-          <o:OLEObject Type="Embed" ProgID="Equation.DSMT4" ShapeID="_x0000_i1040" DrawAspect="Content" ObjectID="_1610106240" r:id="rId38"/>
+          <o:OLEObject Type="Embed" ProgID="Equation.DSMT4" ShapeID="_x0000_i1040" DrawAspect="Content" ObjectID="_1610107569" r:id="rId38"/>
         </w:object>
       </w:r>
       <w:r>
@@ -13484,7 +13835,7 @@
           <v:shape id="_x0000_i1041" type="#_x0000_t75" style="width:88pt;height:34pt" o:ole="">
             <v:imagedata r:id="rId39" o:title=""/>
           </v:shape>
-          <o:OLEObject Type="Embed" ProgID="Equation.DSMT4" ShapeID="_x0000_i1041" DrawAspect="Content" ObjectID="_1610106241" r:id="rId40"/>
+          <o:OLEObject Type="Embed" ProgID="Equation.DSMT4" ShapeID="_x0000_i1041" DrawAspect="Content" ObjectID="_1610107570" r:id="rId40"/>
         </w:object>
       </w:r>
     </w:p>
@@ -13508,7 +13859,7 @@
           <v:shape id="_x0000_i1042" type="#_x0000_t75" style="width:54pt;height:16pt" o:ole="">
             <v:imagedata r:id="rId41" o:title=""/>
           </v:shape>
-          <o:OLEObject Type="Embed" ProgID="Equation.DSMT4" ShapeID="_x0000_i1042" DrawAspect="Content" ObjectID="_1610106242" r:id="rId42"/>
+          <o:OLEObject Type="Embed" ProgID="Equation.DSMT4" ShapeID="_x0000_i1042" DrawAspect="Content" ObjectID="_1610107571" r:id="rId42"/>
         </w:object>
       </w:r>
       <w:r>
@@ -13584,7 +13935,7 @@
           <v:shape id="_x0000_i1043" type="#_x0000_t75" style="width:170pt;height:1in" o:ole="">
             <v:imagedata r:id="rId43" o:title=""/>
           </v:shape>
-          <o:OLEObject Type="Embed" ProgID="Equation.DSMT4" ShapeID="_x0000_i1043" DrawAspect="Content" ObjectID="_1610106243" r:id="rId44"/>
+          <o:OLEObject Type="Embed" ProgID="Equation.DSMT4" ShapeID="_x0000_i1043" DrawAspect="Content" ObjectID="_1610107572" r:id="rId44"/>
         </w:object>
       </w:r>
     </w:p>
@@ -13608,7 +13959,7 @@
           <v:shape id="_x0000_i1044" type="#_x0000_t75" style="width:43pt;height:20pt" o:ole="">
             <v:imagedata r:id="rId45" o:title=""/>
           </v:shape>
-          <o:OLEObject Type="Embed" ProgID="Equation.DSMT4" ShapeID="_x0000_i1044" DrawAspect="Content" ObjectID="_1610106244" r:id="rId46"/>
+          <o:OLEObject Type="Embed" ProgID="Equation.DSMT4" ShapeID="_x0000_i1044" DrawAspect="Content" ObjectID="_1610107573" r:id="rId46"/>
         </w:object>
       </w:r>
       <w:r>
@@ -13625,14 +13976,22 @@
           <v:shape id="_x0000_i1045" type="#_x0000_t75" style="width:7pt;height:13pt" o:ole="">
             <v:imagedata r:id="rId47" o:title=""/>
           </v:shape>
-          <o:OLEObject Type="Embed" ProgID="Equation.DSMT4" ShapeID="_x0000_i1045" DrawAspect="Content" ObjectID="_1610106245" r:id="rId48"/>
+          <o:OLEObject Type="Embed" ProgID="Equation.DSMT4" ShapeID="_x0000_i1045" DrawAspect="Content" ObjectID="_1610107574" r:id="rId48"/>
         </w:object>
       </w:r>
-      <w:r>
-        <w:rPr>
-          <w:rFonts w:hint="eastAsia"/>
-        </w:rPr>
-        <w:t>个粒子群中</w:t>
+      <w:proofErr w:type="gramStart"/>
+      <w:r>
+        <w:rPr>
+          <w:rFonts w:hint="eastAsia"/>
+        </w:rPr>
+        <w:t>个</w:t>
+      </w:r>
+      <w:proofErr w:type="gramEnd"/>
+      <w:r>
+        <w:rPr>
+          <w:rFonts w:hint="eastAsia"/>
+        </w:rPr>
+        <w:t>粒子群中</w:t>
       </w:r>
       <w:r>
         <w:rPr>
@@ -13660,7 +14019,7 @@
           <v:shape id="_x0000_i1046" type="#_x0000_t75" style="width:43pt;height:20pt" o:ole="">
             <v:imagedata r:id="rId49" o:title=""/>
           </v:shape>
-          <o:OLEObject Type="Embed" ProgID="Equation.DSMT4" ShapeID="_x0000_i1046" DrawAspect="Content" ObjectID="_1610106246" r:id="rId50"/>
+          <o:OLEObject Type="Embed" ProgID="Equation.DSMT4" ShapeID="_x0000_i1046" DrawAspect="Content" ObjectID="_1610107575" r:id="rId50"/>
         </w:object>
       </w:r>
       <w:r>
@@ -13677,7 +14036,7 @@
           <v:shape id="_x0000_i1047" type="#_x0000_t75" style="width:7pt;height:13pt" o:ole="">
             <v:imagedata r:id="rId47" o:title=""/>
           </v:shape>
-          <o:OLEObject Type="Embed" ProgID="Equation.DSMT4" ShapeID="_x0000_i1047" DrawAspect="Content" ObjectID="_1610106247" r:id="rId51"/>
+          <o:OLEObject Type="Embed" ProgID="Equation.DSMT4" ShapeID="_x0000_i1047" DrawAspect="Content" ObjectID="_1610107576" r:id="rId51"/>
         </w:object>
       </w:r>
       <w:r>
@@ -13712,7 +14071,7 @@
           <v:shape id="_x0000_i1048" type="#_x0000_t75" style="width:57pt;height:20pt" o:ole="">
             <v:imagedata r:id="rId52" o:title=""/>
           </v:shape>
-          <o:OLEObject Type="Embed" ProgID="Equation.DSMT4" ShapeID="_x0000_i1048" DrawAspect="Content" ObjectID="_1610106248" r:id="rId53"/>
+          <o:OLEObject Type="Embed" ProgID="Equation.DSMT4" ShapeID="_x0000_i1048" DrawAspect="Content" ObjectID="_1610107577" r:id="rId53"/>
         </w:object>
       </w:r>
       <w:r>
@@ -13777,7 +14136,7 @@
           <v:shape id="_x0000_i1049" type="#_x0000_t75" style="width:27pt;height:20pt" o:ole="">
             <v:imagedata r:id="rId54" o:title=""/>
           </v:shape>
-          <o:OLEObject Type="Embed" ProgID="Equation.DSMT4" ShapeID="_x0000_i1049" DrawAspect="Content" ObjectID="_1610106249" r:id="rId55"/>
+          <o:OLEObject Type="Embed" ProgID="Equation.DSMT4" ShapeID="_x0000_i1049" DrawAspect="Content" ObjectID="_1610107578" r:id="rId55"/>
         </w:object>
       </w:r>
       <w:r>
@@ -13794,14 +14153,22 @@
           <v:shape id="_x0000_i1050" type="#_x0000_t75" style="width:7pt;height:13pt" o:ole="">
             <v:imagedata r:id="rId47" o:title=""/>
           </v:shape>
-          <o:OLEObject Type="Embed" ProgID="Equation.DSMT4" ShapeID="_x0000_i1050" DrawAspect="Content" ObjectID="_1610106250" r:id="rId56"/>
+          <o:OLEObject Type="Embed" ProgID="Equation.DSMT4" ShapeID="_x0000_i1050" DrawAspect="Content" ObjectID="_1610107579" r:id="rId56"/>
         </w:object>
       </w:r>
-      <w:r>
-        <w:rPr>
-          <w:rFonts w:hint="eastAsia"/>
-        </w:rPr>
-        <w:t>个粒子群中</w:t>
+      <w:proofErr w:type="gramStart"/>
+      <w:r>
+        <w:rPr>
+          <w:rFonts w:hint="eastAsia"/>
+        </w:rPr>
+        <w:t>个</w:t>
+      </w:r>
+      <w:proofErr w:type="gramEnd"/>
+      <w:r>
+        <w:rPr>
+          <w:rFonts w:hint="eastAsia"/>
+        </w:rPr>
+        <w:t>粒子群中</w:t>
       </w:r>
       <w:r>
         <w:rPr>
@@ -13823,7 +14190,7 @@
           <v:shape id="_x0000_i1051" type="#_x0000_t75" style="width:58pt;height:20pt" o:ole="">
             <v:imagedata r:id="rId57" o:title=""/>
           </v:shape>
-          <o:OLEObject Type="Embed" ProgID="Equation.DSMT4" ShapeID="_x0000_i1051" DrawAspect="Content" ObjectID="_1610106251" r:id="rId58"/>
+          <o:OLEObject Type="Embed" ProgID="Equation.DSMT4" ShapeID="_x0000_i1051" DrawAspect="Content" ObjectID="_1610107580" r:id="rId58"/>
         </w:object>
       </w:r>
       <w:r>
@@ -13948,7 +14315,7 @@
           <v:shape id="_x0000_i1052" type="#_x0000_t75" style="width:35pt;height:14pt" o:ole="">
             <v:imagedata r:id="rId59" o:title=""/>
           </v:shape>
-          <o:OLEObject Type="Embed" ProgID="Equation.DSMT4" ShapeID="_x0000_i1052" DrawAspect="Content" ObjectID="_1610106252" r:id="rId60"/>
+          <o:OLEObject Type="Embed" ProgID="Equation.DSMT4" ShapeID="_x0000_i1052" DrawAspect="Content" ObjectID="_1610107581" r:id="rId60"/>
         </w:object>
       </w:r>
       <w:r>
@@ -14005,7 +14372,7 @@
           <v:shape id="_x0000_i1053" type="#_x0000_t75" style="width:10pt;height:15pt" o:ole="">
             <v:imagedata r:id="rId61" o:title=""/>
           </v:shape>
-          <o:OLEObject Type="Embed" ProgID="Equation.DSMT4" ShapeID="_x0000_i1053" DrawAspect="Content" ObjectID="_1610106253" r:id="rId62"/>
+          <o:OLEObject Type="Embed" ProgID="Equation.DSMT4" ShapeID="_x0000_i1053" DrawAspect="Content" ObjectID="_1610107582" r:id="rId62"/>
         </w:object>
       </w:r>
       <w:r>
@@ -14022,7 +14389,7 @@
           <v:shape id="_x0000_i1054" type="#_x0000_t75" style="width:7pt;height:13pt" o:ole="">
             <v:imagedata r:id="rId63" o:title=""/>
           </v:shape>
-          <o:OLEObject Type="Embed" ProgID="Equation.DSMT4" ShapeID="_x0000_i1054" DrawAspect="Content" ObjectID="_1610106254" r:id="rId64"/>
+          <o:OLEObject Type="Embed" ProgID="Equation.DSMT4" ShapeID="_x0000_i1054" DrawAspect="Content" ObjectID="_1610107583" r:id="rId64"/>
         </w:object>
       </w:r>
       <w:r>
@@ -14039,7 +14406,7 @@
           <v:shape id="_x0000_i1055" type="#_x0000_t75" style="width:59pt;height:20pt" o:ole="">
             <v:imagedata r:id="rId65" o:title=""/>
           </v:shape>
-          <o:OLEObject Type="Embed" ProgID="Equation.DSMT4" ShapeID="_x0000_i1055" DrawAspect="Content" ObjectID="_1610106255" r:id="rId66"/>
+          <o:OLEObject Type="Embed" ProgID="Equation.DSMT4" ShapeID="_x0000_i1055" DrawAspect="Content" ObjectID="_1610107584" r:id="rId66"/>
         </w:object>
       </w:r>
       <w:r>
@@ -14169,7 +14536,7 @@
           <v:shape id="_x0000_i1056" type="#_x0000_t75" style="width:191pt;height:20pt" o:ole="">
             <v:imagedata r:id="rId67" o:title=""/>
           </v:shape>
-          <o:OLEObject Type="Embed" ProgID="Equation.DSMT4" ShapeID="_x0000_i1056" DrawAspect="Content" ObjectID="_1610106256" r:id="rId68"/>
+          <o:OLEObject Type="Embed" ProgID="Equation.DSMT4" ShapeID="_x0000_i1056" DrawAspect="Content" ObjectID="_1610107585" r:id="rId68"/>
         </w:object>
       </w:r>
     </w:p>
@@ -14188,7 +14555,7 @@
           <v:shape id="_x0000_i1057" type="#_x0000_t75" style="width:157pt;height:40pt" o:ole="">
             <v:imagedata r:id="rId69" o:title=""/>
           </v:shape>
-          <o:OLEObject Type="Embed" ProgID="Equation.DSMT4" ShapeID="_x0000_i1057" DrawAspect="Content" ObjectID="_1610106257" r:id="rId70"/>
+          <o:OLEObject Type="Embed" ProgID="Equation.DSMT4" ShapeID="_x0000_i1057" DrawAspect="Content" ObjectID="_1610107586" r:id="rId70"/>
         </w:object>
       </w:r>
     </w:p>
@@ -14212,7 +14579,7 @@
           <v:shape id="_x0000_i1058" type="#_x0000_t75" style="width:40pt;height:20pt" o:ole="">
             <v:imagedata r:id="rId71" o:title=""/>
           </v:shape>
-          <o:OLEObject Type="Embed" ProgID="Equation.DSMT4" ShapeID="_x0000_i1058" DrawAspect="Content" ObjectID="_1610106258" r:id="rId72"/>
+          <o:OLEObject Type="Embed" ProgID="Equation.DSMT4" ShapeID="_x0000_i1058" DrawAspect="Content" ObjectID="_1610107587" r:id="rId72"/>
         </w:object>
       </w:r>
       <w:r>
@@ -14229,15 +14596,17 @@
           <v:shape id="_x0000_i1059" type="#_x0000_t75" style="width:10pt;height:14pt" o:ole="">
             <v:imagedata r:id="rId73" o:title=""/>
           </v:shape>
-          <o:OLEObject Type="Embed" ProgID="Equation.DSMT4" ShapeID="_x0000_i1059" DrawAspect="Content" ObjectID="_1610106259" r:id="rId74"/>
+          <o:OLEObject Type="Embed" ProgID="Equation.DSMT4" ShapeID="_x0000_i1059" DrawAspect="Content" ObjectID="_1610107588" r:id="rId74"/>
         </w:object>
       </w:r>
+      <w:proofErr w:type="gramStart"/>
       <w:r>
         <w:rPr>
           <w:rFonts w:hint="eastAsia"/>
         </w:rPr>
         <w:t>个</w:t>
       </w:r>
+      <w:proofErr w:type="gramEnd"/>
       <w:r>
         <w:rPr>
           <w:rFonts w:hint="eastAsia"/>
@@ -14264,7 +14633,7 @@
           <v:shape id="_x0000_i1060" type="#_x0000_t75" style="width:7pt;height:13pt" o:ole="">
             <v:imagedata r:id="rId63" o:title=""/>
           </v:shape>
-          <o:OLEObject Type="Embed" ProgID="Equation.DSMT4" ShapeID="_x0000_i1060" DrawAspect="Content" ObjectID="_1610106260" r:id="rId75"/>
+          <o:OLEObject Type="Embed" ProgID="Equation.DSMT4" ShapeID="_x0000_i1060" DrawAspect="Content" ObjectID="_1610107589" r:id="rId75"/>
         </w:object>
       </w:r>
       <w:r>
@@ -14281,7 +14650,7 @@
           <v:shape id="_x0000_i1061" type="#_x0000_t75" style="width:56pt;height:20pt" o:ole="">
             <v:imagedata r:id="rId76" o:title=""/>
           </v:shape>
-          <o:OLEObject Type="Embed" ProgID="Equation.DSMT4" ShapeID="_x0000_i1061" DrawAspect="Content" ObjectID="_1610106261" r:id="rId77"/>
+          <o:OLEObject Type="Embed" ProgID="Equation.DSMT4" ShapeID="_x0000_i1061" DrawAspect="Content" ObjectID="_1610107590" r:id="rId77"/>
         </w:object>
       </w:r>
       <w:r>
@@ -14316,7 +14685,7 @@
           <v:shape id="_x0000_i1062" type="#_x0000_t75" style="width:7pt;height:13pt" o:ole="">
             <v:imagedata r:id="rId63" o:title=""/>
           </v:shape>
-          <o:OLEObject Type="Embed" ProgID="Equation.DSMT4" ShapeID="_x0000_i1062" DrawAspect="Content" ObjectID="_1610106262" r:id="rId78"/>
+          <o:OLEObject Type="Embed" ProgID="Equation.DSMT4" ShapeID="_x0000_i1062" DrawAspect="Content" ObjectID="_1610107591" r:id="rId78"/>
         </w:object>
       </w:r>
       <w:r>
@@ -14333,7 +14702,7 @@
           <v:shape id="_x0000_i1063" type="#_x0000_t75" style="width:37pt;height:20pt" o:ole="">
             <v:imagedata r:id="rId79" o:title=""/>
           </v:shape>
-          <o:OLEObject Type="Embed" ProgID="Equation.DSMT4" ShapeID="_x0000_i1063" DrawAspect="Content" ObjectID="_1610106263" r:id="rId80"/>
+          <o:OLEObject Type="Embed" ProgID="Equation.DSMT4" ShapeID="_x0000_i1063" DrawAspect="Content" ObjectID="_1610107592" r:id="rId80"/>
         </w:object>
       </w:r>
       <w:r>
@@ -14350,7 +14719,7 @@
           <v:shape id="_x0000_i1064" type="#_x0000_t75" style="width:10pt;height:15pt" o:ole="">
             <v:imagedata r:id="rId61" o:title=""/>
           </v:shape>
-          <o:OLEObject Type="Embed" ProgID="Equation.DSMT4" ShapeID="_x0000_i1064" DrawAspect="Content" ObjectID="_1610106264" r:id="rId81"/>
+          <o:OLEObject Type="Embed" ProgID="Equation.DSMT4" ShapeID="_x0000_i1064" DrawAspect="Content" ObjectID="_1610107593" r:id="rId81"/>
         </w:object>
       </w:r>
       <w:r>
@@ -14373,7 +14742,7 @@
           <v:shape id="_x0000_i1065" type="#_x0000_t75" style="width:35pt;height:20pt" o:ole="">
             <v:imagedata r:id="rId82" o:title=""/>
           </v:shape>
-          <o:OLEObject Type="Embed" ProgID="Equation.DSMT4" ShapeID="_x0000_i1065" DrawAspect="Content" ObjectID="_1610106265" r:id="rId83"/>
+          <o:OLEObject Type="Embed" ProgID="Equation.DSMT4" ShapeID="_x0000_i1065" DrawAspect="Content" ObjectID="_1610107594" r:id="rId83"/>
         </w:object>
       </w:r>
       <w:r>
@@ -14390,7 +14759,7 @@
           <v:shape id="_x0000_i1066" type="#_x0000_t75" style="width:10pt;height:15pt" o:ole="">
             <v:imagedata r:id="rId61" o:title=""/>
           </v:shape>
-          <o:OLEObject Type="Embed" ProgID="Equation.DSMT4" ShapeID="_x0000_i1066" DrawAspect="Content" ObjectID="_1610106266" r:id="rId84"/>
+          <o:OLEObject Type="Embed" ProgID="Equation.DSMT4" ShapeID="_x0000_i1066" DrawAspect="Content" ObjectID="_1610107595" r:id="rId84"/>
         </w:object>
       </w:r>
       <w:r>
@@ -14416,7 +14785,7 @@
           <v:shape id="_x0000_i1067" type="#_x0000_t75" style="width:32pt;height:20pt" o:ole="">
             <v:imagedata r:id="rId85" o:title=""/>
           </v:shape>
-          <o:OLEObject Type="Embed" ProgID="Equation.DSMT4" ShapeID="_x0000_i1067" DrawAspect="Content" ObjectID="_1610106267" r:id="rId86"/>
+          <o:OLEObject Type="Embed" ProgID="Equation.DSMT4" ShapeID="_x0000_i1067" DrawAspect="Content" ObjectID="_1610107596" r:id="rId86"/>
         </w:object>
       </w:r>
       <w:r>
@@ -14433,14 +14802,28 @@
           <v:shape id="_x0000_i1068" type="#_x0000_t75" style="width:10pt;height:15pt" o:ole="">
             <v:imagedata r:id="rId61" o:title=""/>
           </v:shape>
-          <o:OLEObject Type="Embed" ProgID="Equation.DSMT4" ShapeID="_x0000_i1068" DrawAspect="Content" ObjectID="_1610106268" r:id="rId87"/>
+          <o:OLEObject Type="Embed" ProgID="Equation.DSMT4" ShapeID="_x0000_i1068" DrawAspect="Content" ObjectID="_1610107597" r:id="rId87"/>
         </w:object>
       </w:r>
       <w:r>
         <w:rPr>
           <w:rFonts w:hint="eastAsia"/>
         </w:rPr>
-        <w:t>类型无人机的载最大负重量，</w:t>
+        <w:t>类型无人机的</w:t>
+      </w:r>
+      <w:proofErr w:type="gramStart"/>
+      <w:r>
+        <w:rPr>
+          <w:rFonts w:hint="eastAsia"/>
+        </w:rPr>
+        <w:t>载最</w:t>
+      </w:r>
+      <w:proofErr w:type="gramEnd"/>
+      <w:r>
+        <w:rPr>
+          <w:rFonts w:hint="eastAsia"/>
+        </w:rPr>
+        <w:t>大负重量，</w:t>
       </w:r>
       <w:r>
         <w:rPr>
@@ -14450,7 +14833,7 @@
           <v:shape id="_x0000_i1069" type="#_x0000_t75" style="width:28pt;height:20pt" o:ole="">
             <v:imagedata r:id="rId88" o:title=""/>
           </v:shape>
-          <o:OLEObject Type="Embed" ProgID="Equation.DSMT4" ShapeID="_x0000_i1069" DrawAspect="Content" ObjectID="_1610106269" r:id="rId89"/>
+          <o:OLEObject Type="Embed" ProgID="Equation.DSMT4" ShapeID="_x0000_i1069" DrawAspect="Content" ObjectID="_1610107598" r:id="rId89"/>
         </w:object>
       </w:r>
       <w:r>
@@ -14467,7 +14850,7 @@
           <v:shape id="_x0000_i1070" type="#_x0000_t75" style="width:7pt;height:13pt" o:ole="">
             <v:imagedata r:id="rId63" o:title=""/>
           </v:shape>
-          <o:OLEObject Type="Embed" ProgID="Equation.DSMT4" ShapeID="_x0000_i1070" DrawAspect="Content" ObjectID="_1610106270" r:id="rId90"/>
+          <o:OLEObject Type="Embed" ProgID="Equation.DSMT4" ShapeID="_x0000_i1070" DrawAspect="Content" ObjectID="_1610107599" r:id="rId90"/>
         </w:object>
       </w:r>
       <w:r>
@@ -14484,7 +14867,7 @@
           <v:shape id="_x0000_i1071" type="#_x0000_t75" style="width:9pt;height:11pt" o:ole="">
             <v:imagedata r:id="rId91" o:title=""/>
           </v:shape>
-          <o:OLEObject Type="Embed" ProgID="Equation.DSMT4" ShapeID="_x0000_i1071" DrawAspect="Content" ObjectID="_1610106271" r:id="rId92"/>
+          <o:OLEObject Type="Embed" ProgID="Equation.DSMT4" ShapeID="_x0000_i1071" DrawAspect="Content" ObjectID="_1610107600" r:id="rId92"/>
         </w:object>
       </w:r>
       <w:r>
@@ -14501,7 +14884,7 @@
           <v:shape id="_x0000_i1072" type="#_x0000_t75" style="width:36pt;height:14pt" o:ole="">
             <v:imagedata r:id="rId93" o:title=""/>
           </v:shape>
-          <o:OLEObject Type="Embed" ProgID="Equation.DSMT4" ShapeID="_x0000_i1072" DrawAspect="Content" ObjectID="_1610106272" r:id="rId94"/>
+          <o:OLEObject Type="Embed" ProgID="Equation.DSMT4" ShapeID="_x0000_i1072" DrawAspect="Content" ObjectID="_1610107601" r:id="rId94"/>
         </w:object>
       </w:r>
       <w:r>
@@ -14524,7 +14907,7 @@
           <v:shape id="_x0000_i1073" type="#_x0000_t75" style="width:40pt;height:20pt" o:ole="">
             <v:imagedata r:id="rId71" o:title=""/>
           </v:shape>
-          <o:OLEObject Type="Embed" ProgID="Equation.DSMT4" ShapeID="_x0000_i1073" DrawAspect="Content" ObjectID="_1610106273" r:id="rId95"/>
+          <o:OLEObject Type="Embed" ProgID="Equation.DSMT4" ShapeID="_x0000_i1073" DrawAspect="Content" ObjectID="_1610107602" r:id="rId95"/>
         </w:object>
       </w:r>
       <w:r>
@@ -14549,7 +14932,7 @@
           <v:shape id="_x0000_i1074" type="#_x0000_t75" style="width:291pt;height:28pt" o:ole="">
             <v:imagedata r:id="rId96" o:title=""/>
           </v:shape>
-          <o:OLEObject Type="Embed" ProgID="Equation.DSMT4" ShapeID="_x0000_i1074" DrawAspect="Content" ObjectID="_1610106274" r:id="rId97"/>
+          <o:OLEObject Type="Embed" ProgID="Equation.DSMT4" ShapeID="_x0000_i1074" DrawAspect="Content" ObjectID="_1610107603" r:id="rId97"/>
         </w:object>
       </w:r>
     </w:p>
@@ -14582,7 +14965,7 @@
           <v:shape id="_x0000_i1075" type="#_x0000_t75" style="width:31pt;height:20pt" o:ole="">
             <v:imagedata r:id="rId98" o:title=""/>
           </v:shape>
-          <o:OLEObject Type="Embed" ProgID="Equation.DSMT4" ShapeID="_x0000_i1075" DrawAspect="Content" ObjectID="_1610106275" r:id="rId99"/>
+          <o:OLEObject Type="Embed" ProgID="Equation.DSMT4" ShapeID="_x0000_i1075" DrawAspect="Content" ObjectID="_1610107604" r:id="rId99"/>
         </w:object>
       </w:r>
       <w:r>
@@ -14599,7 +14982,7 @@
           <v:shape id="_x0000_i1076" type="#_x0000_t75" style="width:31pt;height:20pt" o:ole="">
             <v:imagedata r:id="rId100" o:title=""/>
           </v:shape>
-          <o:OLEObject Type="Embed" ProgID="Equation.DSMT4" ShapeID="_x0000_i1076" DrawAspect="Content" ObjectID="_1610106276" r:id="rId101"/>
+          <o:OLEObject Type="Embed" ProgID="Equation.DSMT4" ShapeID="_x0000_i1076" DrawAspect="Content" ObjectID="_1610107605" r:id="rId101"/>
         </w:object>
       </w:r>
       <w:r>
@@ -14616,7 +14999,7 @@
           <v:shape id="_x0000_i1077" type="#_x0000_t75" style="width:7pt;height:13pt" o:ole="">
             <v:imagedata r:id="rId63" o:title=""/>
           </v:shape>
-          <o:OLEObject Type="Embed" ProgID="Equation.DSMT4" ShapeID="_x0000_i1077" DrawAspect="Content" ObjectID="_1610106277" r:id="rId102"/>
+          <o:OLEObject Type="Embed" ProgID="Equation.DSMT4" ShapeID="_x0000_i1077" DrawAspect="Content" ObjectID="_1610107606" r:id="rId102"/>
         </w:object>
       </w:r>
       <w:r>
@@ -14633,7 +15016,7 @@
           <v:shape id="_x0000_i1078" type="#_x0000_t75" style="width:29pt;height:20pt" o:ole="">
             <v:imagedata r:id="rId103" o:title=""/>
           </v:shape>
-          <o:OLEObject Type="Embed" ProgID="Equation.DSMT4" ShapeID="_x0000_i1078" DrawAspect="Content" ObjectID="_1610106278" r:id="rId104"/>
+          <o:OLEObject Type="Embed" ProgID="Equation.DSMT4" ShapeID="_x0000_i1078" DrawAspect="Content" ObjectID="_1610107607" r:id="rId104"/>
         </w:object>
       </w:r>
       <w:r>
@@ -14650,7 +15033,7 @@
           <v:shape id="_x0000_i1079" type="#_x0000_t75" style="width:30pt;height:20pt" o:ole="">
             <v:imagedata r:id="rId105" o:title=""/>
           </v:shape>
-          <o:OLEObject Type="Embed" ProgID="Equation.DSMT4" ShapeID="_x0000_i1079" DrawAspect="Content" ObjectID="_1610106279" r:id="rId106"/>
+          <o:OLEObject Type="Embed" ProgID="Equation.DSMT4" ShapeID="_x0000_i1079" DrawAspect="Content" ObjectID="_1610107608" r:id="rId106"/>
         </w:object>
       </w:r>
       <w:r>
@@ -14667,15 +15050,17 @@
           <v:shape id="_x0000_i1080" type="#_x0000_t75" style="width:10pt;height:14pt" o:ole="">
             <v:imagedata r:id="rId73" o:title=""/>
           </v:shape>
-          <o:OLEObject Type="Embed" ProgID="Equation.DSMT4" ShapeID="_x0000_i1080" DrawAspect="Content" ObjectID="_1610106280" r:id="rId107"/>
+          <o:OLEObject Type="Embed" ProgID="Equation.DSMT4" ShapeID="_x0000_i1080" DrawAspect="Content" ObjectID="_1610107609" r:id="rId107"/>
         </w:object>
       </w:r>
+      <w:proofErr w:type="gramStart"/>
       <w:r>
         <w:rPr>
           <w:rFonts w:hint="eastAsia"/>
         </w:rPr>
         <w:t>个</w:t>
       </w:r>
+      <w:proofErr w:type="gramEnd"/>
       <w:r>
         <w:rPr>
           <w:rFonts w:hint="eastAsia"/>
@@ -14702,7 +15087,7 @@
           <v:shape id="_x0000_i1081" type="#_x0000_t75" style="width:15pt;height:14pt" o:ole="">
             <v:imagedata r:id="rId108" o:title=""/>
           </v:shape>
-          <o:OLEObject Type="Embed" ProgID="Equation.DSMT4" ShapeID="_x0000_i1081" DrawAspect="Content" ObjectID="_1610106281" r:id="rId109"/>
+          <o:OLEObject Type="Embed" ProgID="Equation.DSMT4" ShapeID="_x0000_i1081" DrawAspect="Content" ObjectID="_1610107610" r:id="rId109"/>
         </w:object>
       </w:r>
       <w:r>
@@ -14734,7 +15119,7 @@
           <v:shape id="_x0000_i1082" type="#_x0000_t75" style="width:16pt;height:16pt" o:ole="">
             <v:imagedata r:id="rId110" o:title=""/>
           </v:shape>
-          <o:OLEObject Type="Embed" ProgID="Equation.DSMT4" ShapeID="_x0000_i1082" DrawAspect="Content" ObjectID="_1610106282" r:id="rId111"/>
+          <o:OLEObject Type="Embed" ProgID="Equation.DSMT4" ShapeID="_x0000_i1082" DrawAspect="Content" ObjectID="_1610107611" r:id="rId111"/>
         </w:object>
       </w:r>
       <w:r>
@@ -14774,7 +15159,7 @@
           <v:shape id="_x0000_i1083" type="#_x0000_t75" style="width:46pt;height:31pt" o:ole="">
             <v:imagedata r:id="rId112" o:title=""/>
           </v:shape>
-          <o:OLEObject Type="Embed" ProgID="Equation.DSMT4" ShapeID="_x0000_i1083" DrawAspect="Content" ObjectID="_1610106283" r:id="rId113"/>
+          <o:OLEObject Type="Embed" ProgID="Equation.DSMT4" ShapeID="_x0000_i1083" DrawAspect="Content" ObjectID="_1610107612" r:id="rId113"/>
         </w:object>
       </w:r>
     </w:p>
@@ -14793,7 +15178,7 @@
           <v:shape id="_x0000_i1084" type="#_x0000_t75" style="width:125pt;height:81pt" o:ole="">
             <v:imagedata r:id="rId114" o:title=""/>
           </v:shape>
-          <o:OLEObject Type="Embed" ProgID="Equation.DSMT4" ShapeID="_x0000_i1084" DrawAspect="Content" ObjectID="_1610106284" r:id="rId115"/>
+          <o:OLEObject Type="Embed" ProgID="Equation.DSMT4" ShapeID="_x0000_i1084" DrawAspect="Content" ObjectID="_1610107613" r:id="rId115"/>
         </w:object>
       </w:r>
     </w:p>
@@ -14817,7 +15202,7 @@
           <v:shape id="_x0000_i1085" type="#_x0000_t75" style="width:12pt;height:13pt" o:ole="">
             <v:imagedata r:id="rId116" o:title=""/>
           </v:shape>
-          <o:OLEObject Type="Embed" ProgID="Equation.DSMT4" ShapeID="_x0000_i1085" DrawAspect="Content" ObjectID="_1610106285" r:id="rId117"/>
+          <o:OLEObject Type="Embed" ProgID="Equation.DSMT4" ShapeID="_x0000_i1085" DrawAspect="Content" ObjectID="_1610107614" r:id="rId117"/>
         </w:object>
       </w:r>
       <w:r>
@@ -14834,7 +15219,7 @@
           <v:shape id="_x0000_i1086" type="#_x0000_t75" style="width:47pt;height:14pt" o:ole="">
             <v:imagedata r:id="rId118" o:title=""/>
           </v:shape>
-          <o:OLEObject Type="Embed" ProgID="Equation.DSMT4" ShapeID="_x0000_i1086" DrawAspect="Content" ObjectID="_1610106286" r:id="rId119"/>
+          <o:OLEObject Type="Embed" ProgID="Equation.DSMT4" ShapeID="_x0000_i1086" DrawAspect="Content" ObjectID="_1610107615" r:id="rId119"/>
         </w:object>
       </w:r>
       <w:r>
@@ -14881,7 +15266,7 @@
           <v:shape id="_x0000_i1087" type="#_x0000_t75" style="width:16pt;height:16pt" o:ole="">
             <v:imagedata r:id="rId120" o:title=""/>
           </v:shape>
-          <o:OLEObject Type="Embed" ProgID="Equation.DSMT4" ShapeID="_x0000_i1087" DrawAspect="Content" ObjectID="_1610106287" r:id="rId121"/>
+          <o:OLEObject Type="Embed" ProgID="Equation.DSMT4" ShapeID="_x0000_i1087" DrawAspect="Content" ObjectID="_1610107616" r:id="rId121"/>
         </w:object>
       </w:r>
       <w:r>
@@ -14898,14 +15283,22 @@
           <v:shape id="_x0000_i1088" type="#_x0000_t75" style="width:7pt;height:13pt" o:ole="">
             <v:imagedata r:id="rId122" o:title=""/>
           </v:shape>
-          <o:OLEObject Type="Embed" ProgID="Equation.DSMT4" ShapeID="_x0000_i1088" DrawAspect="Content" ObjectID="_1610106288" r:id="rId123"/>
+          <o:OLEObject Type="Embed" ProgID="Equation.DSMT4" ShapeID="_x0000_i1088" DrawAspect="Content" ObjectID="_1610107617" r:id="rId123"/>
         </w:object>
       </w:r>
-      <w:r>
-        <w:rPr>
-          <w:rFonts w:hint="eastAsia"/>
-        </w:rPr>
-        <w:t>个元素表示第</w:t>
+      <w:proofErr w:type="gramStart"/>
+      <w:r>
+        <w:rPr>
+          <w:rFonts w:hint="eastAsia"/>
+        </w:rPr>
+        <w:t>个</w:t>
+      </w:r>
+      <w:proofErr w:type="gramEnd"/>
+      <w:r>
+        <w:rPr>
+          <w:rFonts w:hint="eastAsia"/>
+        </w:rPr>
+        <w:t>元素表示第</w:t>
       </w:r>
       <w:r>
         <w:rPr>
@@ -14915,7 +15308,7 @@
           <v:shape id="_x0000_i1089" type="#_x0000_t75" style="width:7pt;height:13pt" o:ole="">
             <v:imagedata r:id="rId122" o:title=""/>
           </v:shape>
-          <o:OLEObject Type="Embed" ProgID="Equation.DSMT4" ShapeID="_x0000_i1089" DrawAspect="Content" ObjectID="_1610106289" r:id="rId124"/>
+          <o:OLEObject Type="Embed" ProgID="Equation.DSMT4" ShapeID="_x0000_i1089" DrawAspect="Content" ObjectID="_1610107618" r:id="rId124"/>
         </w:object>
       </w:r>
       <w:r>
@@ -14932,7 +15325,7 @@
           <v:shape id="_x0000_i1090" type="#_x0000_t75" style="width:7pt;height:13pt" o:ole="">
             <v:imagedata r:id="rId122" o:title=""/>
           </v:shape>
-          <o:OLEObject Type="Embed" ProgID="Equation.DSMT4" ShapeID="_x0000_i1090" DrawAspect="Content" ObjectID="_1610106290" r:id="rId125"/>
+          <o:OLEObject Type="Embed" ProgID="Equation.DSMT4" ShapeID="_x0000_i1090" DrawAspect="Content" ObjectID="_1610107619" r:id="rId125"/>
         </w:object>
       </w:r>
       <w:r>
@@ -14981,7 +15374,21 @@
         <w:rPr>
           <w:rFonts w:hint="eastAsia"/>
         </w:rPr>
-        <w:t>，则需求没有得到满足</w:t>
+        <w:t>，</w:t>
+      </w:r>
+      <w:proofErr w:type="gramStart"/>
+      <w:r>
+        <w:rPr>
+          <w:rFonts w:hint="eastAsia"/>
+        </w:rPr>
+        <w:t>则需</w:t>
+      </w:r>
+      <w:proofErr w:type="gramEnd"/>
+      <w:r>
+        <w:rPr>
+          <w:rFonts w:hint="eastAsia"/>
+        </w:rPr>
+        <w:t>求没有得到满足</w:t>
       </w:r>
       <w:r>
         <w:rPr>
@@ -15003,7 +15410,7 @@
           <v:shape id="_x0000_i1091" type="#_x0000_t75" style="width:16pt;height:16pt" o:ole="">
             <v:imagedata r:id="rId120" o:title=""/>
           </v:shape>
-          <o:OLEObject Type="Embed" ProgID="Equation.DSMT4" ShapeID="_x0000_i1091" DrawAspect="Content" ObjectID="_1610106291" r:id="rId126"/>
+          <o:OLEObject Type="Embed" ProgID="Equation.DSMT4" ShapeID="_x0000_i1091" DrawAspect="Content" ObjectID="_1610107620" r:id="rId126"/>
         </w:object>
       </w:r>
       <w:r>
@@ -15020,7 +15427,7 @@
           <v:shape id="_x0000_i1092" type="#_x0000_t75" style="width:20pt;height:16pt" o:ole="">
             <v:imagedata r:id="rId127" o:title=""/>
           </v:shape>
-          <o:OLEObject Type="Embed" ProgID="Equation.DSMT4" ShapeID="_x0000_i1092" DrawAspect="Content" ObjectID="_1610106292" r:id="rId128"/>
+          <o:OLEObject Type="Embed" ProgID="Equation.DSMT4" ShapeID="_x0000_i1092" DrawAspect="Content" ObjectID="_1610107621" r:id="rId128"/>
         </w:object>
       </w:r>
       <w:r>
@@ -15045,7 +15452,7 @@
           <v:shape id="_x0000_i1093" type="#_x0000_t75" style="width:113pt;height:70pt" o:ole="">
             <v:imagedata r:id="rId129" o:title=""/>
           </v:shape>
-          <o:OLEObject Type="Embed" ProgID="Equation.DSMT4" ShapeID="_x0000_i1093" DrawAspect="Content" ObjectID="_1610106293" r:id="rId130"/>
+          <o:OLEObject Type="Embed" ProgID="Equation.DSMT4" ShapeID="_x0000_i1093" DrawAspect="Content" ObjectID="_1610107622" r:id="rId130"/>
         </w:object>
       </w:r>
     </w:p>
@@ -15080,7 +15487,7 @@
           <v:shape id="_x0000_i1170" type="#_x0000_t75" style="width:85pt;height:68pt" o:ole="">
             <v:imagedata r:id="rId131" o:title=""/>
           </v:shape>
-          <o:OLEObject Type="Embed" ProgID="Equation.DSMT4" ShapeID="_x0000_i1170" DrawAspect="Content" ObjectID="_1610106294" r:id="rId132"/>
+          <o:OLEObject Type="Embed" ProgID="Equation.DSMT4" ShapeID="_x0000_i1170" DrawAspect="Content" ObjectID="_1610107623" r:id="rId132"/>
         </w:object>
       </w:r>
     </w:p>
@@ -15104,7 +15511,7 @@
           <v:shape id="_x0000_i1165" type="#_x0000_t75" style="width:17pt;height:20pt" o:ole="">
             <v:imagedata r:id="rId133" o:title=""/>
           </v:shape>
-          <o:OLEObject Type="Embed" ProgID="Equation.DSMT4" ShapeID="_x0000_i1165" DrawAspect="Content" ObjectID="_1610106295" r:id="rId134"/>
+          <o:OLEObject Type="Embed" ProgID="Equation.DSMT4" ShapeID="_x0000_i1165" DrawAspect="Content" ObjectID="_1610107624" r:id="rId134"/>
         </w:object>
       </w:r>
       <w:r>
@@ -15178,7 +15585,7 @@
           <v:shape id="_x0000_i1173" type="#_x0000_t75" style="width:14pt;height:14pt" o:ole="">
             <v:imagedata r:id="rId135" o:title=""/>
           </v:shape>
-          <o:OLEObject Type="Embed" ProgID="Equation.DSMT4" ShapeID="_x0000_i1173" DrawAspect="Content" ObjectID="_1610106296" r:id="rId136"/>
+          <o:OLEObject Type="Embed" ProgID="Equation.DSMT4" ShapeID="_x0000_i1173" DrawAspect="Content" ObjectID="_1610107625" r:id="rId136"/>
         </w:object>
       </w:r>
       <w:r>
@@ -15203,7 +15610,7 @@
           <v:shape id="_x0000_i1174" type="#_x0000_t75" style="width:97pt;height:36pt" o:ole="">
             <v:imagedata r:id="rId137" o:title=""/>
           </v:shape>
-          <o:OLEObject Type="Embed" ProgID="Equation.DSMT4" ShapeID="_x0000_i1174" DrawAspect="Content" ObjectID="_1610106297" r:id="rId138"/>
+          <o:OLEObject Type="Embed" ProgID="Equation.DSMT4" ShapeID="_x0000_i1174" DrawAspect="Content" ObjectID="_1610107626" r:id="rId138"/>
         </w:object>
       </w:r>
     </w:p>
@@ -15227,7 +15634,7 @@
           <v:shape id="_x0000_i1175" type="#_x0000_t75" style="width:34pt;height:16pt" o:ole="">
             <v:imagedata r:id="rId139" o:title=""/>
           </v:shape>
-          <o:OLEObject Type="Embed" ProgID="Equation.DSMT4" ShapeID="_x0000_i1175" DrawAspect="Content" ObjectID="_1610106298" r:id="rId140"/>
+          <o:OLEObject Type="Embed" ProgID="Equation.DSMT4" ShapeID="_x0000_i1175" DrawAspect="Content" ObjectID="_1610107627" r:id="rId140"/>
         </w:object>
       </w:r>
       <w:r>
@@ -15440,6 +15847,7 @@
         </w:rPr>
         <w:t>的</w:t>
       </w:r>
+      <w:proofErr w:type="spellStart"/>
       <w:r>
         <w:rPr>
           <w:rFonts w:hint="eastAsia"/>
@@ -15449,6 +15857,7 @@
       <w:r>
         <w:t>npolygon</w:t>
       </w:r>
+      <w:proofErr w:type="spellEnd"/>
       <w:r>
         <w:rPr>
           <w:rFonts w:hint="eastAsia"/>
@@ -15478,7 +15887,7 @@
           <v:shape id="_x0000_i1186" type="#_x0000_t75" style="width:29pt;height:16pt" o:ole="">
             <v:imagedata r:id="rId143" o:title=""/>
           </v:shape>
-          <o:OLEObject Type="Embed" ProgID="Equation.DSMT4" ShapeID="_x0000_i1186" DrawAspect="Content" ObjectID="_1610106299" r:id="rId144"/>
+          <o:OLEObject Type="Embed" ProgID="Equation.DSMT4" ShapeID="_x0000_i1186" DrawAspect="Content" ObjectID="_1610107628" r:id="rId144"/>
         </w:object>
       </w:r>
       <w:r>
@@ -15532,7 +15941,7 @@
           <v:shape id="_x0000_i1187" type="#_x0000_t75" style="width:31pt;height:16pt" o:ole="">
             <v:imagedata r:id="rId145" o:title=""/>
           </v:shape>
-          <o:OLEObject Type="Embed" ProgID="Equation.DSMT4" ShapeID="_x0000_i1187" DrawAspect="Content" ObjectID="_1610106300" r:id="rId146"/>
+          <o:OLEObject Type="Embed" ProgID="Equation.DSMT4" ShapeID="_x0000_i1187" DrawAspect="Content" ObjectID="_1610107629" r:id="rId146"/>
         </w:object>
       </w:r>
       <w:r>
@@ -15570,7 +15979,7 @@
           <v:shape id="_x0000_i1193" type="#_x0000_t75" style="width:142pt;height:33pt" o:ole="">
             <v:imagedata r:id="rId147" o:title=""/>
           </v:shape>
-          <o:OLEObject Type="Embed" ProgID="Equation.DSMT4" ShapeID="_x0000_i1193" DrawAspect="Content" ObjectID="_1610106301" r:id="rId148"/>
+          <o:OLEObject Type="Embed" ProgID="Equation.DSMT4" ShapeID="_x0000_i1193" DrawAspect="Content" ObjectID="_1610107630" r:id="rId148"/>
         </w:object>
       </w:r>
     </w:p>
@@ -15591,7 +16000,7 @@
           <v:shape id="_x0000_i1168" type="#_x0000_t75" style="width:11pt;height:14pt" o:ole="">
             <v:imagedata r:id="rId149" o:title=""/>
           </v:shape>
-          <o:OLEObject Type="Embed" ProgID="Equation.DSMT4" ShapeID="_x0000_i1168" DrawAspect="Content" ObjectID="_1610106302" r:id="rId150"/>
+          <o:OLEObject Type="Embed" ProgID="Equation.DSMT4" ShapeID="_x0000_i1168" DrawAspect="Content" ObjectID="_1610107631" r:id="rId150"/>
         </w:object>
       </w:r>
       <w:r>
@@ -15608,7 +16017,7 @@
           <v:shape id="_x0000_i1169" type="#_x0000_t75" style="width:42pt;height:14pt" o:ole="">
             <v:imagedata r:id="rId151" o:title=""/>
           </v:shape>
-          <o:OLEObject Type="Embed" ProgID="Equation.DSMT4" ShapeID="_x0000_i1169" DrawAspect="Content" ObjectID="_1610106303" r:id="rId152"/>
+          <o:OLEObject Type="Embed" ProgID="Equation.DSMT4" ShapeID="_x0000_i1169" DrawAspect="Content" ObjectID="_1610107632" r:id="rId152"/>
         </w:object>
       </w:r>
       <w:r>
@@ -15638,7 +16047,7 @@
           <v:shape id="_x0000_i1095" type="#_x0000_t75" style="width:58pt;height:14pt" o:ole="">
             <v:imagedata r:id="rId153" o:title=""/>
           </v:shape>
-          <o:OLEObject Type="Embed" ProgID="Equation.DSMT4" ShapeID="_x0000_i1095" DrawAspect="Content" ObjectID="_1610106304" r:id="rId154"/>
+          <o:OLEObject Type="Embed" ProgID="Equation.DSMT4" ShapeID="_x0000_i1095" DrawAspect="Content" ObjectID="_1610107633" r:id="rId154"/>
         </w:object>
       </w:r>
       <w:r>
@@ -15686,7 +16095,7 @@
           <v:shape id="_x0000_i1096" type="#_x0000_t75" style="width:80pt;height:18pt" o:ole="">
             <v:imagedata r:id="rId155" o:title=""/>
           </v:shape>
-          <o:OLEObject Type="Embed" ProgID="Equation.DSMT4" ShapeID="_x0000_i1096" DrawAspect="Content" ObjectID="_1610106305" r:id="rId156"/>
+          <o:OLEObject Type="Embed" ProgID="Equation.DSMT4" ShapeID="_x0000_i1096" DrawAspect="Content" ObjectID="_1610107634" r:id="rId156"/>
         </w:object>
       </w:r>
       <w:r>
@@ -15706,7 +16115,7 @@
           <v:shape id="_x0000_i1097" type="#_x0000_t75" style="width:61pt;height:16pt" o:ole="">
             <v:imagedata r:id="rId157" o:title=""/>
           </v:shape>
-          <o:OLEObject Type="Embed" ProgID="Equation.DSMT4" ShapeID="_x0000_i1097" DrawAspect="Content" ObjectID="_1610106306" r:id="rId158"/>
+          <o:OLEObject Type="Embed" ProgID="Equation.DSMT4" ShapeID="_x0000_i1097" DrawAspect="Content" ObjectID="_1610107635" r:id="rId158"/>
         </w:object>
       </w:r>
       <w:r>
@@ -15805,7 +16214,7 @@
           <v:shape id="_x0000_i1098" type="#_x0000_t75" style="width:318pt;height:22pt" o:ole="">
             <v:imagedata r:id="rId159" o:title=""/>
           </v:shape>
-          <o:OLEObject Type="Embed" ProgID="Equation.DSMT4" ShapeID="_x0000_i1098" DrawAspect="Content" ObjectID="_1610106307" r:id="rId160"/>
+          <o:OLEObject Type="Embed" ProgID="Equation.DSMT4" ShapeID="_x0000_i1098" DrawAspect="Content" ObjectID="_1610107636" r:id="rId160"/>
         </w:object>
       </w:r>
     </w:p>
@@ -15829,7 +16238,7 @@
           <v:shape id="_x0000_i1099" type="#_x0000_t75" style="width:17pt;height:19pt" o:ole="">
             <v:imagedata r:id="rId161" o:title=""/>
           </v:shape>
-          <o:OLEObject Type="Embed" ProgID="Equation.DSMT4" ShapeID="_x0000_i1099" DrawAspect="Content" ObjectID="_1610106308" r:id="rId162"/>
+          <o:OLEObject Type="Embed" ProgID="Equation.DSMT4" ShapeID="_x0000_i1099" DrawAspect="Content" ObjectID="_1610107637" r:id="rId162"/>
         </w:object>
       </w:r>
       <w:r>
@@ -15846,7 +16255,7 @@
           <v:shape id="_x0000_i1100" type="#_x0000_t75" style="width:10pt;height:15pt" o:ole="">
             <v:imagedata r:id="rId163" o:title=""/>
           </v:shape>
-          <o:OLEObject Type="Embed" ProgID="Equation.DSMT4" ShapeID="_x0000_i1100" DrawAspect="Content" ObjectID="_1610106309" r:id="rId164"/>
+          <o:OLEObject Type="Embed" ProgID="Equation.DSMT4" ShapeID="_x0000_i1100" DrawAspect="Content" ObjectID="_1610107638" r:id="rId164"/>
         </w:object>
       </w:r>
       <w:r>
@@ -15863,7 +16272,7 @@
           <v:shape id="_x0000_i1101" type="#_x0000_t75" style="width:7pt;height:13pt" o:ole="">
             <v:imagedata r:id="rId165" o:title=""/>
           </v:shape>
-          <o:OLEObject Type="Embed" ProgID="Equation.DSMT4" ShapeID="_x0000_i1101" DrawAspect="Content" ObjectID="_1610106310" r:id="rId166"/>
+          <o:OLEObject Type="Embed" ProgID="Equation.DSMT4" ShapeID="_x0000_i1101" DrawAspect="Content" ObjectID="_1610107639" r:id="rId166"/>
         </w:object>
       </w:r>
       <w:r>
@@ -15922,7 +16331,7 @@
           <v:shape id="_x0000_i1102" type="#_x0000_t75" style="width:28pt;height:16pt" o:ole="">
             <v:imagedata r:id="rId167" o:title=""/>
           </v:shape>
-          <o:OLEObject Type="Embed" ProgID="Equation.DSMT4" ShapeID="_x0000_i1102" DrawAspect="Content" ObjectID="_1610106311" r:id="rId168"/>
+          <o:OLEObject Type="Embed" ProgID="Equation.DSMT4" ShapeID="_x0000_i1102" DrawAspect="Content" ObjectID="_1610107640" r:id="rId168"/>
         </w:object>
       </w:r>
       <w:r>
@@ -15939,7 +16348,7 @@
           <v:shape id="_x0000_i1103" type="#_x0000_t75" style="width:11pt;height:18pt" o:ole="">
             <v:imagedata r:id="rId169" o:title=""/>
           </v:shape>
-          <o:OLEObject Type="Embed" ProgID="Equation.DSMT4" ShapeID="_x0000_i1103" DrawAspect="Content" ObjectID="_1610106312" r:id="rId170"/>
+          <o:OLEObject Type="Embed" ProgID="Equation.DSMT4" ShapeID="_x0000_i1103" DrawAspect="Content" ObjectID="_1610107641" r:id="rId170"/>
         </w:object>
       </w:r>
       <w:r>
@@ -15953,7 +16362,7 @@
           <v:shape id="_x0000_i1104" type="#_x0000_t75" style="width:12pt;height:18pt" o:ole="">
             <v:imagedata r:id="rId171" o:title=""/>
           </v:shape>
-          <o:OLEObject Type="Embed" ProgID="Equation.DSMT4" ShapeID="_x0000_i1104" DrawAspect="Content" ObjectID="_1610106313" r:id="rId172"/>
+          <o:OLEObject Type="Embed" ProgID="Equation.DSMT4" ShapeID="_x0000_i1104" DrawAspect="Content" ObjectID="_1610107642" r:id="rId172"/>
         </w:object>
       </w:r>
       <w:r>
@@ -15970,7 +16379,7 @@
           <v:shape id="_x0000_i1105" type="#_x0000_t75" style="width:10pt;height:18pt" o:ole="">
             <v:imagedata r:id="rId173" o:title=""/>
           </v:shape>
-          <o:OLEObject Type="Embed" ProgID="Equation.DSMT4" ShapeID="_x0000_i1105" DrawAspect="Content" ObjectID="_1610106314" r:id="rId174"/>
+          <o:OLEObject Type="Embed" ProgID="Equation.DSMT4" ShapeID="_x0000_i1105" DrawAspect="Content" ObjectID="_1610107643" r:id="rId174"/>
         </w:object>
       </w:r>
       <w:r>
@@ -15987,7 +16396,7 @@
           <v:shape id="_x0000_i1106" type="#_x0000_t75" style="width:14pt;height:19pt" o:ole="">
             <v:imagedata r:id="rId175" o:title=""/>
           </v:shape>
-          <o:OLEObject Type="Embed" ProgID="Equation.DSMT4" ShapeID="_x0000_i1106" DrawAspect="Content" ObjectID="_1610106315" r:id="rId176"/>
+          <o:OLEObject Type="Embed" ProgID="Equation.DSMT4" ShapeID="_x0000_i1106" DrawAspect="Content" ObjectID="_1610107644" r:id="rId176"/>
         </w:object>
       </w:r>
       <w:r>
@@ -16004,7 +16413,7 @@
           <v:shape id="_x0000_i1107" type="#_x0000_t75" style="width:15pt;height:19pt" o:ole="">
             <v:imagedata r:id="rId177" o:title=""/>
           </v:shape>
-          <o:OLEObject Type="Embed" ProgID="Equation.DSMT4" ShapeID="_x0000_i1107" DrawAspect="Content" ObjectID="_1610106316" r:id="rId178"/>
+          <o:OLEObject Type="Embed" ProgID="Equation.DSMT4" ShapeID="_x0000_i1107" DrawAspect="Content" ObjectID="_1610107645" r:id="rId178"/>
         </w:object>
       </w:r>
       <w:r>
@@ -16060,7 +16469,7 @@
           <v:shape id="_x0000_i1108" type="#_x0000_t75" style="width:42pt;height:19pt" o:ole="">
             <v:imagedata r:id="rId179" o:title=""/>
           </v:shape>
-          <o:OLEObject Type="Embed" ProgID="Equation.DSMT4" ShapeID="_x0000_i1108" DrawAspect="Content" ObjectID="_1610106317" r:id="rId180"/>
+          <o:OLEObject Type="Embed" ProgID="Equation.DSMT4" ShapeID="_x0000_i1108" DrawAspect="Content" ObjectID="_1610107646" r:id="rId180"/>
         </w:object>
       </w:r>
       <w:r>
@@ -16077,15 +16486,23 @@
           <v:shape id="_x0000_i1109" type="#_x0000_t75" style="width:24pt;height:16pt" o:ole="">
             <v:imagedata r:id="rId181" o:title=""/>
           </v:shape>
-          <o:OLEObject Type="Embed" ProgID="Equation.DSMT4" ShapeID="_x0000_i1109" DrawAspect="Content" ObjectID="_1610106318" r:id="rId182"/>
+          <o:OLEObject Type="Embed" ProgID="Equation.DSMT4" ShapeID="_x0000_i1109" DrawAspect="Content" ObjectID="_1610107647" r:id="rId182"/>
         </w:object>
       </w:r>
       <w:r>
         <w:rPr>
           <w:rFonts w:hint="eastAsia"/>
         </w:rPr>
-        <w:t>次迭代第</w:t>
-      </w:r>
+        <w:t>次</w:t>
+      </w:r>
+      <w:proofErr w:type="gramStart"/>
+      <w:r>
+        <w:rPr>
+          <w:rFonts w:hint="eastAsia"/>
+        </w:rPr>
+        <w:t>迭代第</w:t>
+      </w:r>
+      <w:proofErr w:type="gramEnd"/>
       <w:r>
         <w:rPr>
           <w:position w:val="-6"/>
@@ -16094,7 +16511,7 @@
           <v:shape id="_x0000_i1110" type="#_x0000_t75" style="width:7pt;height:13pt" o:ole="">
             <v:imagedata r:id="rId183" o:title=""/>
           </v:shape>
-          <o:OLEObject Type="Embed" ProgID="Equation.DSMT4" ShapeID="_x0000_i1110" DrawAspect="Content" ObjectID="_1610106319" r:id="rId184"/>
+          <o:OLEObject Type="Embed" ProgID="Equation.DSMT4" ShapeID="_x0000_i1110" DrawAspect="Content" ObjectID="_1610107648" r:id="rId184"/>
         </w:object>
       </w:r>
       <w:r>
@@ -16111,7 +16528,7 @@
           <v:shape id="_x0000_i1111" type="#_x0000_t75" style="width:34pt;height:19pt" o:ole="">
             <v:imagedata r:id="rId185" o:title=""/>
           </v:shape>
-          <o:OLEObject Type="Embed" ProgID="Equation.DSMT4" ShapeID="_x0000_i1111" DrawAspect="Content" ObjectID="_1610106320" r:id="rId186"/>
+          <o:OLEObject Type="Embed" ProgID="Equation.DSMT4" ShapeID="_x0000_i1111" DrawAspect="Content" ObjectID="_1610107649" r:id="rId186"/>
         </w:object>
       </w:r>
       <w:r>
@@ -16128,14 +16545,28 @@
           <v:shape id="_x0000_i1112" type="#_x0000_t75" style="width:24pt;height:16pt" o:ole="">
             <v:imagedata r:id="rId181" o:title=""/>
           </v:shape>
-          <o:OLEObject Type="Embed" ProgID="Equation.DSMT4" ShapeID="_x0000_i1112" DrawAspect="Content" ObjectID="_1610106321" r:id="rId187"/>
+          <o:OLEObject Type="Embed" ProgID="Equation.DSMT4" ShapeID="_x0000_i1112" DrawAspect="Content" ObjectID="_1610107650" r:id="rId187"/>
         </w:object>
       </w:r>
       <w:r>
         <w:rPr>
           <w:rFonts w:hint="eastAsia"/>
         </w:rPr>
-        <w:t>次迭代第</w:t>
+        <w:t>次</w:t>
+      </w:r>
+      <w:proofErr w:type="gramStart"/>
+      <w:r>
+        <w:rPr>
+          <w:rFonts w:hint="eastAsia"/>
+        </w:rPr>
+        <w:t>迭代</w:t>
+      </w:r>
+      <w:proofErr w:type="gramEnd"/>
+      <w:r>
+        <w:rPr>
+          <w:rFonts w:hint="eastAsia"/>
+        </w:rPr>
+        <w:t>第</w:t>
       </w:r>
       <w:r>
         <w:rPr>
@@ -16145,7 +16576,7 @@
           <v:shape id="_x0000_i1113" type="#_x0000_t75" style="width:7pt;height:13pt" o:ole="">
             <v:imagedata r:id="rId183" o:title=""/>
           </v:shape>
-          <o:OLEObject Type="Embed" ProgID="Equation.DSMT4" ShapeID="_x0000_i1113" DrawAspect="Content" ObjectID="_1610106322" r:id="rId188"/>
+          <o:OLEObject Type="Embed" ProgID="Equation.DSMT4" ShapeID="_x0000_i1113" DrawAspect="Content" ObjectID="_1610107651" r:id="rId188"/>
         </w:object>
       </w:r>
       <w:r>
@@ -16162,7 +16593,7 @@
           <v:shape id="_x0000_i1114" type="#_x0000_t75" style="width:41pt;height:16pt" o:ole="">
             <v:imagedata r:id="rId189" o:title=""/>
           </v:shape>
-          <o:OLEObject Type="Embed" ProgID="Equation.DSMT4" ShapeID="_x0000_i1114" DrawAspect="Content" ObjectID="_1610106323" r:id="rId190"/>
+          <o:OLEObject Type="Embed" ProgID="Equation.DSMT4" ShapeID="_x0000_i1114" DrawAspect="Content" ObjectID="_1610107652" r:id="rId190"/>
         </w:object>
       </w:r>
       <w:r>
@@ -16179,7 +16610,7 @@
           <v:shape id="_x0000_i1115" type="#_x0000_t75" style="width:24pt;height:16pt" o:ole="">
             <v:imagedata r:id="rId181" o:title=""/>
           </v:shape>
-          <o:OLEObject Type="Embed" ProgID="Equation.DSMT4" ShapeID="_x0000_i1115" DrawAspect="Content" ObjectID="_1610106324" r:id="rId191"/>
+          <o:OLEObject Type="Embed" ProgID="Equation.DSMT4" ShapeID="_x0000_i1115" DrawAspect="Content" ObjectID="_1610107653" r:id="rId191"/>
         </w:object>
       </w:r>
       <w:r>
@@ -16220,7 +16651,7 @@
           <v:shape id="_x0000_i1116" type="#_x0000_t75" style="width:16pt;height:16pt" o:ole="">
             <v:imagedata r:id="rId192" o:title=""/>
           </v:shape>
-          <o:OLEObject Type="Embed" ProgID="Equation.DSMT4" ShapeID="_x0000_i1116" DrawAspect="Content" ObjectID="_1610106325" r:id="rId193"/>
+          <o:OLEObject Type="Embed" ProgID="Equation.DSMT4" ShapeID="_x0000_i1116" DrawAspect="Content" ObjectID="_1610107654" r:id="rId193"/>
         </w:object>
       </w:r>
       <w:r>
@@ -16237,7 +16668,7 @@
           <v:shape id="_x0000_i1117" type="#_x0000_t75" style="width:10pt;height:15pt" o:ole="">
             <v:imagedata r:id="rId163" o:title=""/>
           </v:shape>
-          <o:OLEObject Type="Embed" ProgID="Equation.DSMT4" ShapeID="_x0000_i1117" DrawAspect="Content" ObjectID="_1610106326" r:id="rId194"/>
+          <o:OLEObject Type="Embed" ProgID="Equation.DSMT4" ShapeID="_x0000_i1117" DrawAspect="Content" ObjectID="_1610107655" r:id="rId194"/>
         </w:object>
       </w:r>
       <w:r>
@@ -16254,7 +16685,7 @@
           <v:shape id="_x0000_i1118" type="#_x0000_t75" style="width:16pt;height:16pt" o:ole="">
             <v:imagedata r:id="rId195" o:title=""/>
           </v:shape>
-          <o:OLEObject Type="Embed" ProgID="Equation.DSMT4" ShapeID="_x0000_i1118" DrawAspect="Content" ObjectID="_1610106327" r:id="rId196"/>
+          <o:OLEObject Type="Embed" ProgID="Equation.DSMT4" ShapeID="_x0000_i1118" DrawAspect="Content" ObjectID="_1610107656" r:id="rId196"/>
         </w:object>
       </w:r>
       <w:r>
@@ -16279,7 +16710,7 @@
           <v:shape id="_x0000_i1119" type="#_x0000_t75" style="width:158pt;height:40pt" o:ole="">
             <v:imagedata r:id="rId197" o:title=""/>
           </v:shape>
-          <o:OLEObject Type="Embed" ProgID="Equation.DSMT4" ShapeID="_x0000_i1119" DrawAspect="Content" ObjectID="_1610106328" r:id="rId198"/>
+          <o:OLEObject Type="Embed" ProgID="Equation.DSMT4" ShapeID="_x0000_i1119" DrawAspect="Content" ObjectID="_1610107657" r:id="rId198"/>
         </w:object>
       </w:r>
     </w:p>
@@ -16303,7 +16734,7 @@
           <v:shape id="_x0000_i1120" type="#_x0000_t75" style="width:43pt;height:18pt" o:ole="">
             <v:imagedata r:id="rId199" o:title=""/>
           </v:shape>
-          <o:OLEObject Type="Embed" ProgID="Equation.DSMT4" ShapeID="_x0000_i1120" DrawAspect="Content" ObjectID="_1610106329" r:id="rId200"/>
+          <o:OLEObject Type="Embed" ProgID="Equation.DSMT4" ShapeID="_x0000_i1120" DrawAspect="Content" ObjectID="_1610107658" r:id="rId200"/>
         </w:object>
       </w:r>
       <w:r>
@@ -16320,7 +16751,7 @@
           <v:shape id="_x0000_i1121" type="#_x0000_t75" style="width:43pt;height:18pt" o:ole="">
             <v:imagedata r:id="rId201" o:title=""/>
           </v:shape>
-          <o:OLEObject Type="Embed" ProgID="Equation.DSMT4" ShapeID="_x0000_i1121" DrawAspect="Content" ObjectID="_1610106330" r:id="rId202"/>
+          <o:OLEObject Type="Embed" ProgID="Equation.DSMT4" ShapeID="_x0000_i1121" DrawAspect="Content" ObjectID="_1610107659" r:id="rId202"/>
         </w:object>
       </w:r>
       <w:r>
@@ -16337,14 +16768,28 @@
           <v:shape id="_x0000_i1122" type="#_x0000_t75" style="width:10pt;height:11pt" o:ole="">
             <v:imagedata r:id="rId203" o:title=""/>
           </v:shape>
-          <o:OLEObject Type="Embed" ProgID="Equation.DSMT4" ShapeID="_x0000_i1122" DrawAspect="Content" ObjectID="_1610106331" r:id="rId204"/>
+          <o:OLEObject Type="Embed" ProgID="Equation.DSMT4" ShapeID="_x0000_i1122" DrawAspect="Content" ObjectID="_1610107660" r:id="rId204"/>
         </w:object>
       </w:r>
       <w:r>
         <w:rPr>
           <w:rFonts w:hint="eastAsia"/>
         </w:rPr>
-        <w:t>为迭代总次数。当</w:t>
+        <w:t>为</w:t>
+      </w:r>
+      <w:proofErr w:type="gramStart"/>
+      <w:r>
+        <w:rPr>
+          <w:rFonts w:hint="eastAsia"/>
+        </w:rPr>
+        <w:t>迭代总</w:t>
+      </w:r>
+      <w:proofErr w:type="gramEnd"/>
+      <w:r>
+        <w:rPr>
+          <w:rFonts w:hint="eastAsia"/>
+        </w:rPr>
+        <w:t>次数。当</w:t>
       </w:r>
       <w:r>
         <w:rPr>
@@ -16354,7 +16799,7 @@
           <v:shape id="_x0000_i1123" type="#_x0000_t75" style="width:46pt;height:14pt" o:ole="">
             <v:imagedata r:id="rId205" o:title=""/>
           </v:shape>
-          <o:OLEObject Type="Embed" ProgID="Equation.DSMT4" ShapeID="_x0000_i1123" DrawAspect="Content" ObjectID="_1610106332" r:id="rId206"/>
+          <o:OLEObject Type="Embed" ProgID="Equation.DSMT4" ShapeID="_x0000_i1123" DrawAspect="Content" ObjectID="_1610107661" r:id="rId206"/>
         </w:object>
       </w:r>
       <w:r>
@@ -16371,7 +16816,7 @@
           <v:shape id="_x0000_i1124" type="#_x0000_t75" style="width:16pt;height:16pt" o:ole="">
             <v:imagedata r:id="rId195" o:title=""/>
           </v:shape>
-          <o:OLEObject Type="Embed" ProgID="Equation.DSMT4" ShapeID="_x0000_i1124" DrawAspect="Content" ObjectID="_1610106333" r:id="rId207"/>
+          <o:OLEObject Type="Embed" ProgID="Equation.DSMT4" ShapeID="_x0000_i1124" DrawAspect="Content" ObjectID="_1610107662" r:id="rId207"/>
         </w:object>
       </w:r>
       <w:r>
@@ -16470,7 +16915,7 @@
           <v:shape id="_x0000_i1125" type="#_x0000_t75" style="width:52pt;height:40pt" o:ole="">
             <v:imagedata r:id="rId209" o:title=""/>
           </v:shape>
-          <o:OLEObject Type="Embed" ProgID="Equation.DSMT4" ShapeID="_x0000_i1125" DrawAspect="Content" ObjectID="_1610106334" r:id="rId210"/>
+          <o:OLEObject Type="Embed" ProgID="Equation.DSMT4" ShapeID="_x0000_i1125" DrawAspect="Content" ObjectID="_1610107663" r:id="rId210"/>
         </w:object>
       </w:r>
     </w:p>
@@ -16494,7 +16939,7 @@
           <v:shape id="_x0000_i1126" type="#_x0000_t75" style="width:16pt;height:14pt" o:ole="">
             <v:imagedata r:id="rId211" o:title=""/>
           </v:shape>
-          <o:OLEObject Type="Embed" ProgID="Equation.DSMT4" ShapeID="_x0000_i1126" DrawAspect="Content" ObjectID="_1610106335" r:id="rId212"/>
+          <o:OLEObject Type="Embed" ProgID="Equation.DSMT4" ShapeID="_x0000_i1126" DrawAspect="Content" ObjectID="_1610107664" r:id="rId212"/>
         </w:object>
       </w:r>
       <w:r>
@@ -16517,14 +16962,28 @@
           <v:shape id="_x0000_i1127" type="#_x0000_t75" style="width:16pt;height:16pt" o:ole="">
             <v:imagedata r:id="rId213" o:title=""/>
           </v:shape>
-          <o:OLEObject Type="Embed" ProgID="Equation.DSMT4" ShapeID="_x0000_i1127" DrawAspect="Content" ObjectID="_1610106336" r:id="rId214"/>
+          <o:OLEObject Type="Embed" ProgID="Equation.DSMT4" ShapeID="_x0000_i1127" DrawAspect="Content" ObjectID="_1610107665" r:id="rId214"/>
         </w:object>
       </w:r>
       <w:r>
         <w:rPr>
           <w:rFonts w:hint="eastAsia"/>
         </w:rPr>
-        <w:t>为速度在经度方向上的分量，如果超过限定范围，就取最近的边界值。然后是粒子群位置向量更新：</w:t>
+        <w:t>为速度在经度方向上的分量，如果超过限定范围，就</w:t>
+      </w:r>
+      <w:proofErr w:type="gramStart"/>
+      <w:r>
+        <w:rPr>
+          <w:rFonts w:hint="eastAsia"/>
+        </w:rPr>
+        <w:t>取最近</w:t>
+      </w:r>
+      <w:proofErr w:type="gramEnd"/>
+      <w:r>
+        <w:rPr>
+          <w:rFonts w:hint="eastAsia"/>
+        </w:rPr>
+        <w:t>的边界值。然后是粒子群位置向量更新：</w:t>
       </w:r>
     </w:p>
     <w:p>
@@ -16542,7 +17001,7 @@
           <v:shape id="_x0000_i1128" type="#_x0000_t75" style="width:94pt;height:19pt" o:ole="">
             <v:imagedata r:id="rId215" o:title=""/>
           </v:shape>
-          <o:OLEObject Type="Embed" ProgID="Equation.DSMT4" ShapeID="_x0000_i1128" DrawAspect="Content" ObjectID="_1610106337" r:id="rId216"/>
+          <o:OLEObject Type="Embed" ProgID="Equation.DSMT4" ShapeID="_x0000_i1128" DrawAspect="Content" ObjectID="_1610107666" r:id="rId216"/>
         </w:object>
       </w:r>
     </w:p>
@@ -16574,7 +17033,7 @@
           <v:shape id="_x0000_i1129" type="#_x0000_t75" style="width:101pt;height:36pt" o:ole="">
             <v:imagedata r:id="rId217" o:title=""/>
           </v:shape>
-          <o:OLEObject Type="Embed" ProgID="Equation.DSMT4" ShapeID="_x0000_i1129" DrawAspect="Content" ObjectID="_1610106338" r:id="rId218"/>
+          <o:OLEObject Type="Embed" ProgID="Equation.DSMT4" ShapeID="_x0000_i1129" DrawAspect="Content" ObjectID="_1610107667" r:id="rId218"/>
         </w:object>
       </w:r>
     </w:p>
@@ -16598,7 +17057,7 @@
           <v:shape id="_x0000_i1130" type="#_x0000_t75" style="width:29pt;height:13pt" o:ole="">
             <v:imagedata r:id="rId219" o:title=""/>
           </v:shape>
-          <o:OLEObject Type="Embed" ProgID="Equation.DSMT4" ShapeID="_x0000_i1130" DrawAspect="Content" ObjectID="_1610106339" r:id="rId220"/>
+          <o:OLEObject Type="Embed" ProgID="Equation.DSMT4" ShapeID="_x0000_i1130" DrawAspect="Content" ObjectID="_1610107668" r:id="rId220"/>
         </w:object>
       </w:r>
       <w:r>
@@ -16615,14 +17074,42 @@
           <v:shape id="_x0000_i1131" type="#_x0000_t75" style="width:29pt;height:13pt" o:ole="">
             <v:imagedata r:id="rId221" o:title=""/>
           </v:shape>
-          <o:OLEObject Type="Embed" ProgID="Equation.DSMT4" ShapeID="_x0000_i1131" DrawAspect="Content" ObjectID="_1610106340" r:id="rId222"/>
+          <o:OLEObject Type="Embed" ProgID="Equation.DSMT4" ShapeID="_x0000_i1131" DrawAspect="Content" ObjectID="_1610107669" r:id="rId222"/>
         </w:object>
       </w:r>
       <w:r>
         <w:rPr>
           <w:rFonts w:hint="eastAsia"/>
         </w:rPr>
-        <w:t>是每一个粒子的经度，如果不在范围，还是取最近的边界值。然后再对新的粒子群计算一次适应度，更新个体最优解和群体最优解，进入下一次迭代。</w:t>
+        <w:t>是每一个粒子的经度，如果不在范围，还是</w:t>
+      </w:r>
+      <w:proofErr w:type="gramStart"/>
+      <w:r>
+        <w:rPr>
+          <w:rFonts w:hint="eastAsia"/>
+        </w:rPr>
+        <w:t>取最近</w:t>
+      </w:r>
+      <w:proofErr w:type="gramEnd"/>
+      <w:r>
+        <w:rPr>
+          <w:rFonts w:hint="eastAsia"/>
+        </w:rPr>
+        <w:t>的边界值。然后再对新的粒子</w:t>
+      </w:r>
+      <w:proofErr w:type="gramStart"/>
+      <w:r>
+        <w:rPr>
+          <w:rFonts w:hint="eastAsia"/>
+        </w:rPr>
+        <w:t>群计算</w:t>
+      </w:r>
+      <w:proofErr w:type="gramEnd"/>
+      <w:r>
+        <w:rPr>
+          <w:rFonts w:hint="eastAsia"/>
+        </w:rPr>
+        <w:t>一次适应度，更新个体最优解和群体最优解，进入下一次迭代。</w:t>
       </w:r>
     </w:p>
     <w:p>
@@ -16645,7 +17132,7 @@
           <v:shape id="_x0000_i1132" type="#_x0000_t75" style="width:46pt;height:14pt" o:ole="">
             <v:imagedata r:id="rId223" o:title=""/>
           </v:shape>
-          <o:OLEObject Type="Embed" ProgID="Equation.DSMT4" ShapeID="_x0000_i1132" DrawAspect="Content" ObjectID="_1610106341" r:id="rId224"/>
+          <o:OLEObject Type="Embed" ProgID="Equation.DSMT4" ShapeID="_x0000_i1132" DrawAspect="Content" ObjectID="_1610107670" r:id="rId224"/>
         </w:object>
       </w:r>
       <w:r>
@@ -16669,7 +17156,7 @@
           <wp:inline distT="0" distB="0" distL="0" distR="0">
             <wp:extent cx="5759450" cy="2809875"/>
             <wp:effectExtent l="0" t="0" r="0" b="0"/>
-            <wp:docPr id="14" name="图片 14"/>
+            <wp:docPr id="16" name="图片 16"/>
             <wp:cNvGraphicFramePr>
               <a:graphicFrameLocks xmlns:a="http://schemas.openxmlformats.org/drawingml/2006/main" noChangeAspect="1"/>
             </wp:cNvGraphicFramePr>
@@ -16677,7 +17164,7 @@
               <a:graphicData uri="http://schemas.openxmlformats.org/drawingml/2006/picture">
                 <pic:pic xmlns:pic="http://schemas.openxmlformats.org/drawingml/2006/picture">
                   <pic:nvPicPr>
-                    <pic:cNvPr id="0" name="Picture 170"/>
+                    <pic:cNvPr id="0" name="Picture 176"/>
                     <pic:cNvPicPr>
                       <a:picLocks noChangeAspect="1" noChangeArrowheads="1"/>
                     </pic:cNvPicPr>
@@ -16797,8 +17284,16 @@
         <w:rPr>
           <w:rFonts w:hint="eastAsia"/>
         </w:rPr>
-        <w:t>的时候开始有满足条件的粒子组出现，适应度函数值出现阶跃式</w:t>
-      </w:r>
+        <w:t>的时候开始有满足条件的粒子组出现，适应度函数值</w:t>
+      </w:r>
+      <w:proofErr w:type="gramStart"/>
+      <w:r>
+        <w:rPr>
+          <w:rFonts w:hint="eastAsia"/>
+        </w:rPr>
+        <w:t>出现阶跃式</w:t>
+      </w:r>
+      <w:proofErr w:type="gramEnd"/>
       <w:r>
         <w:rPr>
           <w:rFonts w:hint="eastAsia"/>
@@ -16809,7 +17304,7 @@
         <w:rPr>
           <w:rFonts w:hint="eastAsia"/>
         </w:rPr>
-        <w:t>1000</w:t>
+        <w:t>2500</w:t>
       </w:r>
       <w:r>
         <w:rPr>
@@ -16853,22 +17348,16 @@
         </w:rPr>
         <w:t>。</w:t>
       </w:r>
-    </w:p>
-    <w:p>
-      <w:pPr>
-        <w:pStyle w:val="a0"/>
-        <w:spacing w:before="163" w:after="163"/>
-        <w:ind w:firstLineChars="83" w:firstLine="199"/>
-      </w:pPr>
-      <w:r>
-        <w:rPr>
+      <w:r>
+        <w:rPr>
+          <w:rFonts w:hint="eastAsia"/>
           <w:noProof/>
         </w:rPr>
         <w:drawing>
           <wp:inline distT="0" distB="0" distL="0" distR="0">
             <wp:extent cx="5759450" cy="2809875"/>
             <wp:effectExtent l="0" t="0" r="0" b="0"/>
-            <wp:docPr id="15" name="图片 15"/>
+            <wp:docPr id="17" name="图片 17"/>
             <wp:cNvGraphicFramePr>
               <a:graphicFrameLocks xmlns:a="http://schemas.openxmlformats.org/drawingml/2006/main" noChangeAspect="1"/>
             </wp:cNvGraphicFramePr>
@@ -16876,7 +17365,7 @@
               <a:graphicData uri="http://schemas.openxmlformats.org/drawingml/2006/picture">
                 <pic:pic xmlns:pic="http://schemas.openxmlformats.org/drawingml/2006/picture">
                   <pic:nvPicPr>
-                    <pic:cNvPr id="0" name="Picture 171"/>
+                    <pic:cNvPr id="0" name="Picture 177"/>
                     <pic:cNvPicPr>
                       <a:picLocks noChangeAspect="1" noChangeArrowheads="1"/>
                     </pic:cNvPicPr>
@@ -16913,6 +17402,13 @@
           </wp:inline>
         </w:drawing>
       </w:r>
+    </w:p>
+    <w:p>
+      <w:pPr>
+        <w:pStyle w:val="a0"/>
+        <w:spacing w:before="163" w:after="163"/>
+        <w:ind w:firstLineChars="83" w:firstLine="199"/>
+      </w:pPr>
       <w:r>
         <w:rPr>
           <w:rFonts w:hint="eastAsia"/>
@@ -17084,7 +17580,7 @@
               <w:rPr>
                 <w:lang w:val="zh-CN"/>
               </w:rPr>
-              <w:t>18.2920</w:t>
+              <w:t>18.3418</w:t>
             </w:r>
           </w:p>
         </w:tc>
@@ -17100,7 +17596,7 @@
               <w:rPr>
                 <w:lang w:val="zh-CN"/>
               </w:rPr>
-              <w:t>66.1364</w:t>
+              <w:t>65.6756</w:t>
             </w:r>
           </w:p>
         </w:tc>
@@ -17138,7 +17634,7 @@
               <w:rPr>
                 <w:lang w:val="zh-CN"/>
               </w:rPr>
-              <w:t>18.3229</w:t>
+              <w:t>18.2920</w:t>
             </w:r>
           </w:p>
         </w:tc>
@@ -17154,7 +17650,7 @@
               <w:rPr>
                 <w:lang w:val="zh-CN"/>
               </w:rPr>
-              <w:t>65.6774</w:t>
+              <w:t>66.1364</w:t>
             </w:r>
           </w:p>
         </w:tc>
@@ -17196,7 +17692,7 @@
               <w:pStyle w:val="DecimalAligned"/>
             </w:pPr>
             <w:r>
-              <w:t>18.3762</w:t>
+              <w:t>18.3281</w:t>
             </w:r>
           </w:p>
         </w:tc>
@@ -17212,8 +17708,10 @@
               <w:rPr>
                 <w:lang w:val="zh-CN"/>
               </w:rPr>
-              <w:t>66.5957</w:t>
-            </w:r>
+              <w:t>66.6560</w:t>
+            </w:r>
+            <w:bookmarkStart w:id="24" w:name="_GoBack"/>
+            <w:bookmarkEnd w:id="24"/>
           </w:p>
         </w:tc>
       </w:tr>
@@ -17248,7 +17746,13 @@
               <w:pStyle w:val="DecimalAligned"/>
             </w:pPr>
             <w:r>
-              <w:t>6.5322</w:t>
+              <w:rPr>
+                <w:rFonts w:hint="eastAsia"/>
+              </w:rPr>
+              <w:t>6</w:t>
+            </w:r>
+            <w:r>
+              <w:t>.5321</w:t>
             </w:r>
           </w:p>
         </w:tc>
@@ -17325,7 +17829,7 @@
           <v:shape id="_x0000_i1133" type="#_x0000_t75" style="width:19pt;height:14pt" o:ole="">
             <v:imagedata r:id="rId227" o:title=""/>
           </v:shape>
-          <o:OLEObject Type="Embed" ProgID="Equation.DSMT4" ShapeID="_x0000_i1133" DrawAspect="Content" ObjectID="_1610106342" r:id="rId228"/>
+          <o:OLEObject Type="Embed" ProgID="Equation.DSMT4" ShapeID="_x0000_i1133" DrawAspect="Content" ObjectID="_1610107671" r:id="rId228"/>
         </w:object>
       </w:r>
       <w:r>
@@ -17350,7 +17854,7 @@
           <v:shape id="_x0000_i1199" type="#_x0000_t75" style="width:137pt;height:56pt" o:ole="">
             <v:imagedata r:id="rId229" o:title=""/>
           </v:shape>
-          <o:OLEObject Type="Embed" ProgID="Equation.DSMT4" ShapeID="_x0000_i1199" DrawAspect="Content" ObjectID="_1610106343" r:id="rId230"/>
+          <o:OLEObject Type="Embed" ProgID="Equation.DSMT4" ShapeID="_x0000_i1199" DrawAspect="Content" ObjectID="_1610107672" r:id="rId230"/>
         </w:object>
       </w:r>
     </w:p>
@@ -17368,7 +17872,7 @@
           <v:shape id="_x0000_i1135" type="#_x0000_t75" style="width:19pt;height:14pt" o:ole="">
             <v:imagedata r:id="rId227" o:title=""/>
           </v:shape>
-          <o:OLEObject Type="Embed" ProgID="Equation.DSMT4" ShapeID="_x0000_i1135" DrawAspect="Content" ObjectID="_1610106344" r:id="rId231"/>
+          <o:OLEObject Type="Embed" ProgID="Equation.DSMT4" ShapeID="_x0000_i1135" DrawAspect="Content" ObjectID="_1610107673" r:id="rId231"/>
         </w:object>
       </w:r>
       <w:r>
@@ -17385,15 +17889,17 @@
           <v:shape id="_x0000_i1136" type="#_x0000_t75" style="width:7pt;height:13pt" o:ole="">
             <v:imagedata r:id="rId232" o:title=""/>
           </v:shape>
-          <o:OLEObject Type="Embed" ProgID="Equation.DSMT4" ShapeID="_x0000_i1136" DrawAspect="Content" ObjectID="_1610106345" r:id="rId233"/>
+          <o:OLEObject Type="Embed" ProgID="Equation.DSMT4" ShapeID="_x0000_i1136" DrawAspect="Content" ObjectID="_1610107674" r:id="rId233"/>
         </w:object>
       </w:r>
+      <w:proofErr w:type="gramStart"/>
       <w:r>
         <w:rPr>
           <w:rFonts w:hint="eastAsia"/>
         </w:rPr>
         <w:t>行第</w:t>
       </w:r>
+      <w:proofErr w:type="gramEnd"/>
       <w:r>
         <w:rPr>
           <w:position w:val="-10"/>
@@ -17402,7 +17908,7 @@
           <v:shape id="_x0000_i1137" type="#_x0000_t75" style="width:10pt;height:15pt" o:ole="">
             <v:imagedata r:id="rId234" o:title=""/>
           </v:shape>
-          <o:OLEObject Type="Embed" ProgID="Equation.DSMT4" ShapeID="_x0000_i1137" DrawAspect="Content" ObjectID="_1610106346" r:id="rId235"/>
+          <o:OLEObject Type="Embed" ProgID="Equation.DSMT4" ShapeID="_x0000_i1137" DrawAspect="Content" ObjectID="_1610107675" r:id="rId235"/>
         </w:object>
       </w:r>
       <w:r>
@@ -17431,15 +17937,17 @@
           <v:shape id="_x0000_i1138" type="#_x0000_t75" style="width:7pt;height:13pt" o:ole="">
             <v:imagedata r:id="rId232" o:title=""/>
           </v:shape>
-          <o:OLEObject Type="Embed" ProgID="Equation.DSMT4" ShapeID="_x0000_i1138" DrawAspect="Content" ObjectID="_1610106347" r:id="rId236"/>
+          <o:OLEObject Type="Embed" ProgID="Equation.DSMT4" ShapeID="_x0000_i1138" DrawAspect="Content" ObjectID="_1610107676" r:id="rId236"/>
         </w:object>
       </w:r>
+      <w:proofErr w:type="gramStart"/>
       <w:r>
         <w:rPr>
           <w:rFonts w:hint="eastAsia"/>
         </w:rPr>
         <w:t>个</w:t>
       </w:r>
+      <w:proofErr w:type="gramEnd"/>
       <w:r>
         <w:rPr>
           <w:rFonts w:hint="eastAsia"/>
@@ -17463,14 +17971,22 @@
           <v:shape id="_x0000_i1139" type="#_x0000_t75" style="width:10pt;height:15pt" o:ole="">
             <v:imagedata r:id="rId234" o:title=""/>
           </v:shape>
-          <o:OLEObject Type="Embed" ProgID="Equation.DSMT4" ShapeID="_x0000_i1139" DrawAspect="Content" ObjectID="_1610106348" r:id="rId237"/>
+          <o:OLEObject Type="Embed" ProgID="Equation.DSMT4" ShapeID="_x0000_i1139" DrawAspect="Content" ObjectID="_1610107677" r:id="rId237"/>
         </w:object>
       </w:r>
-      <w:r>
-        <w:rPr>
-          <w:rFonts w:hint="eastAsia"/>
-        </w:rPr>
-        <w:t>个投放点的无人机种类，</w:t>
+      <w:proofErr w:type="gramStart"/>
+      <w:r>
+        <w:rPr>
+          <w:rFonts w:hint="eastAsia"/>
+        </w:rPr>
+        <w:t>个</w:t>
+      </w:r>
+      <w:proofErr w:type="gramEnd"/>
+      <w:r>
+        <w:rPr>
+          <w:rFonts w:hint="eastAsia"/>
+        </w:rPr>
+        <w:t>投放点的无人机种类，</w:t>
       </w:r>
       <w:r>
         <w:rPr>
@@ -17625,7 +18141,7 @@
           <v:shape id="_x0000_i1140" type="#_x0000_t75" style="width:51pt;height:14pt" o:ole="">
             <v:imagedata r:id="rId238" o:title=""/>
           </v:shape>
-          <o:OLEObject Type="Embed" ProgID="Equation.DSMT4" ShapeID="_x0000_i1140" DrawAspect="Content" ObjectID="_1610106349" r:id="rId239"/>
+          <o:OLEObject Type="Embed" ProgID="Equation.DSMT4" ShapeID="_x0000_i1140" DrawAspect="Content" ObjectID="_1610107678" r:id="rId239"/>
         </w:object>
       </w:r>
       <w:r>
@@ -17715,8 +18231,6 @@
         <w:spacing w:before="163" w:after="163"/>
         <w:ind w:firstLineChars="83" w:firstLine="199"/>
       </w:pPr>
-      <w:bookmarkStart w:id="24" w:name="_GoBack"/>
-      <w:bookmarkEnd w:id="24"/>
     </w:p>
     <w:p>
       <w:pPr>
@@ -17740,7 +18254,7 @@
           <v:shape id="_x0000_i1141" type="#_x0000_t75" style="width:116pt;height:56pt" o:ole="">
             <v:imagedata r:id="rId240" o:title=""/>
           </v:shape>
-          <o:OLEObject Type="Embed" ProgID="Equation.DSMT4" ShapeID="_x0000_i1141" DrawAspect="Content" ObjectID="_1610106350" r:id="rId241"/>
+          <o:OLEObject Type="Embed" ProgID="Equation.DSMT4" ShapeID="_x0000_i1141" DrawAspect="Content" ObjectID="_1610107679" r:id="rId241"/>
         </w:object>
       </w:r>
     </w:p>
@@ -17856,7 +18370,7 @@
           <v:shape id="_x0000_i1142" type="#_x0000_t75" style="width:25pt;height:16pt" o:ole="">
             <v:imagedata r:id="rId242" o:title=""/>
           </v:shape>
-          <o:OLEObject Type="Embed" ProgID="Equation.DSMT4" ShapeID="_x0000_i1142" DrawAspect="Content" ObjectID="_1610106351" r:id="rId243"/>
+          <o:OLEObject Type="Embed" ProgID="Equation.DSMT4" ShapeID="_x0000_i1142" DrawAspect="Content" ObjectID="_1610107680" r:id="rId243"/>
         </w:object>
       </w:r>
       <w:r>
@@ -17881,7 +18395,7 @@
           <v:shape id="_x0000_i1143" type="#_x0000_t75" style="width:165pt;height:92pt" o:ole="">
             <v:imagedata r:id="rId244" o:title=""/>
           </v:shape>
-          <o:OLEObject Type="Embed" ProgID="Equation.DSMT4" ShapeID="_x0000_i1143" DrawAspect="Content" ObjectID="_1610106352" r:id="rId245"/>
+          <o:OLEObject Type="Embed" ProgID="Equation.DSMT4" ShapeID="_x0000_i1143" DrawAspect="Content" ObjectID="_1610107681" r:id="rId245"/>
         </w:object>
       </w:r>
     </w:p>
@@ -17905,7 +18419,7 @@
           <v:shape id="_x0000_i1144" type="#_x0000_t75" style="width:14pt;height:19pt" o:ole="">
             <v:imagedata r:id="rId246" o:title=""/>
           </v:shape>
-          <o:OLEObject Type="Embed" ProgID="Equation.DSMT4" ShapeID="_x0000_i1144" DrawAspect="Content" ObjectID="_1610106353" r:id="rId247"/>
+          <o:OLEObject Type="Embed" ProgID="Equation.DSMT4" ShapeID="_x0000_i1144" DrawAspect="Content" ObjectID="_1610107682" r:id="rId247"/>
         </w:object>
       </w:r>
       <w:r>
@@ -17958,7 +18472,7 @@
           <v:shape id="_x0000_i1145" type="#_x0000_t75" style="width:7pt;height:13pt" o:ole="">
             <v:imagedata r:id="rId248" o:title=""/>
           </v:shape>
-          <o:OLEObject Type="Embed" ProgID="Equation.DSMT4" ShapeID="_x0000_i1145" DrawAspect="Content" ObjectID="_1610106354" r:id="rId249"/>
+          <o:OLEObject Type="Embed" ProgID="Equation.DSMT4" ShapeID="_x0000_i1145" DrawAspect="Content" ObjectID="_1610107683" r:id="rId249"/>
         </w:object>
       </w:r>
       <w:r>
@@ -17975,7 +18489,7 @@
           <v:shape id="_x0000_i1146" type="#_x0000_t75" style="width:10pt;height:15pt" o:ole="">
             <v:imagedata r:id="rId250" o:title=""/>
           </v:shape>
-          <o:OLEObject Type="Embed" ProgID="Equation.DSMT4" ShapeID="_x0000_i1146" DrawAspect="Content" ObjectID="_1610106355" r:id="rId251"/>
+          <o:OLEObject Type="Embed" ProgID="Equation.DSMT4" ShapeID="_x0000_i1146" DrawAspect="Content" ObjectID="_1610107684" r:id="rId251"/>
         </w:object>
       </w:r>
       <w:r>
@@ -17992,7 +18506,7 @@
           <v:shape id="_x0000_i1147" type="#_x0000_t75" style="width:25pt;height:15pt" o:ole="">
             <v:imagedata r:id="rId252" o:title=""/>
           </v:shape>
-          <o:OLEObject Type="Embed" ProgID="Equation.DSMT4" ShapeID="_x0000_i1147" DrawAspect="Content" ObjectID="_1610106356" r:id="rId253"/>
+          <o:OLEObject Type="Embed" ProgID="Equation.DSMT4" ShapeID="_x0000_i1147" DrawAspect="Content" ObjectID="_1610107685" r:id="rId253"/>
         </w:object>
       </w:r>
       <w:r>
@@ -18012,7 +18526,7 @@
           <v:shape id="_x0000_i1148" type="#_x0000_t75" style="width:58pt;height:20pt" o:ole="">
             <v:imagedata r:id="rId254" o:title=""/>
           </v:shape>
-          <o:OLEObject Type="Embed" ProgID="Equation.DSMT4" ShapeID="_x0000_i1148" DrawAspect="Content" ObjectID="_1610106357" r:id="rId255"/>
+          <o:OLEObject Type="Embed" ProgID="Equation.DSMT4" ShapeID="_x0000_i1148" DrawAspect="Content" ObjectID="_1610107686" r:id="rId255"/>
         </w:object>
       </w:r>
       <w:r>
@@ -18029,7 +18543,7 @@
           <v:shape id="_x0000_i1149" type="#_x0000_t75" style="width:38pt;height:19pt" o:ole="">
             <v:imagedata r:id="rId256" o:title=""/>
           </v:shape>
-          <o:OLEObject Type="Embed" ProgID="Equation.DSMT4" ShapeID="_x0000_i1149" DrawAspect="Content" ObjectID="_1610106358" r:id="rId257"/>
+          <o:OLEObject Type="Embed" ProgID="Equation.DSMT4" ShapeID="_x0000_i1149" DrawAspect="Content" ObjectID="_1610107687" r:id="rId257"/>
         </w:object>
       </w:r>
       <w:r>
@@ -18066,7 +18580,7 @@
           <v:shape id="_x0000_i1150" type="#_x0000_t75" style="width:141pt;height:20pt" o:ole="">
             <v:imagedata r:id="rId258" o:title=""/>
           </v:shape>
-          <o:OLEObject Type="Embed" ProgID="Equation.DSMT4" ShapeID="_x0000_i1150" DrawAspect="Content" ObjectID="_1610106359" r:id="rId259"/>
+          <o:OLEObject Type="Embed" ProgID="Equation.DSMT4" ShapeID="_x0000_i1150" DrawAspect="Content" ObjectID="_1610107688" r:id="rId259"/>
         </w:object>
       </w:r>
     </w:p>
@@ -18085,7 +18599,7 @@
           <v:shape id="_x0000_i1151" type="#_x0000_t75" style="width:139pt;height:20pt" o:ole="">
             <v:imagedata r:id="rId260" o:title=""/>
           </v:shape>
-          <o:OLEObject Type="Embed" ProgID="Equation.DSMT4" ShapeID="_x0000_i1151" DrawAspect="Content" ObjectID="_1610106360" r:id="rId261"/>
+          <o:OLEObject Type="Embed" ProgID="Equation.DSMT4" ShapeID="_x0000_i1151" DrawAspect="Content" ObjectID="_1610107689" r:id="rId261"/>
         </w:object>
       </w:r>
     </w:p>
@@ -18111,7 +18625,7 @@
           <v:shape id="_x0000_i1152" type="#_x0000_t75" style="width:143pt;height:20pt" o:ole="">
             <v:imagedata r:id="rId262" o:title=""/>
           </v:shape>
-          <o:OLEObject Type="Embed" ProgID="Equation.DSMT4" ShapeID="_x0000_i1152" DrawAspect="Content" ObjectID="_1610106361" r:id="rId263"/>
+          <o:OLEObject Type="Embed" ProgID="Equation.DSMT4" ShapeID="_x0000_i1152" DrawAspect="Content" ObjectID="_1610107690" r:id="rId263"/>
         </w:object>
       </w:r>
     </w:p>
@@ -18130,7 +18644,7 @@
           <v:shape id="_x0000_i1153" type="#_x0000_t75" style="width:137pt;height:20pt" o:ole="">
             <v:imagedata r:id="rId264" o:title=""/>
           </v:shape>
-          <o:OLEObject Type="Embed" ProgID="Equation.DSMT4" ShapeID="_x0000_i1153" DrawAspect="Content" ObjectID="_1610106362" r:id="rId265"/>
+          <o:OLEObject Type="Embed" ProgID="Equation.DSMT4" ShapeID="_x0000_i1153" DrawAspect="Content" ObjectID="_1610107691" r:id="rId265"/>
         </w:object>
       </w:r>
     </w:p>
@@ -18149,7 +18663,7 @@
           <v:shape id="_x0000_i1154" type="#_x0000_t75" style="width:142pt;height:20pt" o:ole="">
             <v:imagedata r:id="rId266" o:title=""/>
           </v:shape>
-          <o:OLEObject Type="Embed" ProgID="Equation.DSMT4" ShapeID="_x0000_i1154" DrawAspect="Content" ObjectID="_1610106363" r:id="rId267"/>
+          <o:OLEObject Type="Embed" ProgID="Equation.DSMT4" ShapeID="_x0000_i1154" DrawAspect="Content" ObjectID="_1610107692" r:id="rId267"/>
         </w:object>
       </w:r>
     </w:p>
@@ -18168,7 +18682,7 @@
           <v:shape id="_x0000_i1155" type="#_x0000_t75" style="width:2in;height:20pt" o:ole="">
             <v:imagedata r:id="rId268" o:title=""/>
           </v:shape>
-          <o:OLEObject Type="Embed" ProgID="Equation.DSMT4" ShapeID="_x0000_i1155" DrawAspect="Content" ObjectID="_1610106364" r:id="rId269"/>
+          <o:OLEObject Type="Embed" ProgID="Equation.DSMT4" ShapeID="_x0000_i1155" DrawAspect="Content" ObjectID="_1610107693" r:id="rId269"/>
         </w:object>
       </w:r>
     </w:p>
@@ -18187,7 +18701,7 @@
           <v:shape id="_x0000_i1156" type="#_x0000_t75" style="width:142pt;height:20pt" o:ole="">
             <v:imagedata r:id="rId270" o:title=""/>
           </v:shape>
-          <o:OLEObject Type="Embed" ProgID="Equation.DSMT4" ShapeID="_x0000_i1156" DrawAspect="Content" ObjectID="_1610106365" r:id="rId271"/>
+          <o:OLEObject Type="Embed" ProgID="Equation.DSMT4" ShapeID="_x0000_i1156" DrawAspect="Content" ObjectID="_1610107694" r:id="rId271"/>
         </w:object>
       </w:r>
     </w:p>
@@ -18206,7 +18720,7 @@
           <v:shape id="_x0000_i1157" type="#_x0000_t75" style="width:2in;height:20pt" o:ole="">
             <v:imagedata r:id="rId272" o:title=""/>
           </v:shape>
-          <o:OLEObject Type="Embed" ProgID="Equation.DSMT4" ShapeID="_x0000_i1157" DrawAspect="Content" ObjectID="_1610106366" r:id="rId273"/>
+          <o:OLEObject Type="Embed" ProgID="Equation.DSMT4" ShapeID="_x0000_i1157" DrawAspect="Content" ObjectID="_1610107695" r:id="rId273"/>
         </w:object>
       </w:r>
     </w:p>
@@ -18225,7 +18739,7 @@
           <v:shape id="_x0000_i1158" type="#_x0000_t75" style="width:137pt;height:20pt" o:ole="">
             <v:imagedata r:id="rId274" o:title=""/>
           </v:shape>
-          <o:OLEObject Type="Embed" ProgID="Equation.DSMT4" ShapeID="_x0000_i1158" DrawAspect="Content" ObjectID="_1610106367" r:id="rId275"/>
+          <o:OLEObject Type="Embed" ProgID="Equation.DSMT4" ShapeID="_x0000_i1158" DrawAspect="Content" ObjectID="_1610107696" r:id="rId275"/>
         </w:object>
       </w:r>
     </w:p>
@@ -18244,7 +18758,7 @@
           <v:shape id="_x0000_i1159" type="#_x0000_t75" style="width:142pt;height:20pt" o:ole="">
             <v:imagedata r:id="rId276" o:title=""/>
           </v:shape>
-          <o:OLEObject Type="Embed" ProgID="Equation.DSMT4" ShapeID="_x0000_i1159" DrawAspect="Content" ObjectID="_1610106368" r:id="rId277"/>
+          <o:OLEObject Type="Embed" ProgID="Equation.DSMT4" ShapeID="_x0000_i1159" DrawAspect="Content" ObjectID="_1610107697" r:id="rId277"/>
         </w:object>
       </w:r>
     </w:p>
@@ -18268,7 +18782,7 @@
           <v:shape id="_x0000_i1160" type="#_x0000_t75" style="width:46pt;height:14pt" o:ole="">
             <v:imagedata r:id="rId278" o:title=""/>
           </v:shape>
-          <o:OLEObject Type="Embed" ProgID="Equation.DSMT4" ShapeID="_x0000_i1160" DrawAspect="Content" ObjectID="_1610106369" r:id="rId279"/>
+          <o:OLEObject Type="Embed" ProgID="Equation.DSMT4" ShapeID="_x0000_i1160" DrawAspect="Content" ObjectID="_1610107698" r:id="rId279"/>
         </w:object>
       </w:r>
       <w:r>
@@ -18354,7 +18868,31 @@
         <w:rPr>
           <w:rFonts w:hint="eastAsia"/>
         </w:rPr>
-        <w:t>，说明没有可以满足距离条件的组合。</w:t>
+        <w:t>，说明没有可以满足距离条件的组合。粒子群算法的有一定的随机性，为了尽量避免这种随机性的影响，增大迭代次数。</w:t>
+      </w:r>
+    </w:p>
+    <w:p>
+      <w:pPr>
+        <w:pStyle w:val="a0"/>
+        <w:spacing w:before="163" w:after="163"/>
+        <w:ind w:firstLineChars="83" w:firstLine="199"/>
+      </w:pPr>
+      <w:r>
+        <w:rPr>
+          <w:position w:val="-6"/>
+        </w:rPr>
+        <w:object w:dxaOrig="1020" w:dyaOrig="279">
+          <v:shape id="_x0000_i1161" type="#_x0000_t75" style="width:51pt;height:14pt" o:ole="">
+            <v:imagedata r:id="rId281" o:title=""/>
+          </v:shape>
+          <o:OLEObject Type="Embed" ProgID="Equation.DSMT4" ShapeID="_x0000_i1161" DrawAspect="Content" ObjectID="_1610107699" r:id="rId282"/>
+        </w:object>
+      </w:r>
+      <w:r>
+        <w:rPr>
+          <w:rFonts w:hint="eastAsia"/>
+        </w:rPr>
+        <w:t>时</w:t>
       </w:r>
     </w:p>
     <w:p>
@@ -18373,7 +18911,7 @@
           <wp:inline distT="0" distB="0" distL="0" distR="0">
             <wp:extent cx="5759450" cy="2810510"/>
             <wp:effectExtent l="0" t="0" r="0" b="8890"/>
-            <wp:docPr id="8" name="图片 8"/>
+            <wp:docPr id="6" name="图片 6"/>
             <wp:cNvGraphicFramePr>
               <a:graphicFrameLocks xmlns:a="http://schemas.openxmlformats.org/drawingml/2006/main" noChangeAspect="1"/>
             </wp:cNvGraphicFramePr>
@@ -18381,11 +18919,11 @@
               <a:graphicData uri="http://schemas.openxmlformats.org/drawingml/2006/picture">
                 <pic:pic xmlns:pic="http://schemas.openxmlformats.org/drawingml/2006/picture">
                   <pic:nvPicPr>
-                    <pic:cNvPr id="8" name="TIM图片20190126194217.bmp"/>
+                    <pic:cNvPr id="6" name="f5.bmp"/>
                     <pic:cNvPicPr/>
                   </pic:nvPicPr>
                   <pic:blipFill>
-                    <a:blip r:embed="rId281" cstate="print">
+                    <a:blip r:embed="rId283" cstate="print">
                       <a:extLst>
                         <a:ext uri="{28A0092B-C50C-407E-A947-70E740481C1C}">
                           <a14:useLocalDpi xmlns:a14="http://schemas.microsoft.com/office/drawing/2010/main" val="0"/>
@@ -18422,37 +18960,69 @@
         <w:rPr>
           <w:rFonts w:hint="eastAsia"/>
         </w:rPr>
-        <w:t>此时也就显示不出来</w:t>
-      </w:r>
-      <w:r>
-        <w:rPr>
-          <w:rFonts w:hint="eastAsia"/>
-        </w:rPr>
-        <w:t>ISO</w:t>
-      </w:r>
-      <w:r>
-        <w:t xml:space="preserve"> </w:t>
-      </w:r>
-      <w:r>
-        <w:rPr>
-          <w:rFonts w:hint="eastAsia"/>
-        </w:rPr>
-        <w:t>cargo</w:t>
-      </w:r>
-      <w:r>
-        <w:t xml:space="preserve"> container</w:t>
-      </w:r>
-      <w:r>
-        <w:rPr>
-          <w:rFonts w:hint="eastAsia"/>
-        </w:rPr>
-        <w:t>s</w:t>
-      </w:r>
-      <w:r>
-        <w:rPr>
-          <w:rFonts w:hint="eastAsia"/>
-        </w:rPr>
-        <w:t>的位置。粒子群算法的有一定的随机性，为了尽量避免这种随机性的影响，增大迭代次数。</w:t>
+        <w:t>看到适应度函数从头到尾一直都是</w:t>
+      </w:r>
+      <w:r>
+        <w:rPr>
+          <w:rFonts w:hint="eastAsia"/>
+        </w:rPr>
+        <w:t>0</w:t>
+      </w:r>
+      <w:r>
+        <w:rPr>
+          <w:rFonts w:hint="eastAsia"/>
+        </w:rPr>
+        <w:t>。那么就可以比较可信地说明，一个无人机上携带两个地点地物资</w:t>
+      </w:r>
+      <w:proofErr w:type="gramStart"/>
+      <w:r>
+        <w:rPr>
+          <w:rFonts w:hint="eastAsia"/>
+        </w:rPr>
+        <w:t>去运输</w:t>
+      </w:r>
+      <w:proofErr w:type="gramEnd"/>
+      <w:r>
+        <w:rPr>
+          <w:rFonts w:hint="eastAsia"/>
+        </w:rPr>
+        <w:t>是不可能的，因为距离太远。</w:t>
+      </w:r>
+      <w:r>
+        <w:rPr>
+          <w:rFonts w:hint="eastAsia"/>
+        </w:rPr>
+        <w:t>2</w:t>
+      </w:r>
+      <w:r>
+        <w:rPr>
+          <w:rFonts w:hint="eastAsia"/>
+        </w:rPr>
+        <w:t>个不可能，那么</w:t>
+      </w:r>
+      <w:r>
+        <w:rPr>
+          <w:rFonts w:hint="eastAsia"/>
+        </w:rPr>
+        <w:t>3</w:t>
+      </w:r>
+      <w:r>
+        <w:rPr>
+          <w:rFonts w:hint="eastAsia"/>
+        </w:rPr>
+        <w:t>个的情况更不可能，因为</w:t>
+      </w:r>
+      <w:r>
+        <w:rPr>
+          <w:rFonts w:hint="eastAsia"/>
+        </w:rPr>
+        <w:t>3</w:t>
+      </w:r>
+      <w:r>
+        <w:rPr>
+          <w:rFonts w:hint="eastAsia"/>
+        </w:rPr>
+        <w:t>个的距离会更远，负重更重（这个导致无人机的最大载重航程更小），对空间的要求更大。</w:t>
       </w:r>
     </w:p>
     <w:p>
@@ -18461,23 +19031,6 @@
         <w:spacing w:before="163" w:after="163"/>
         <w:ind w:firstLineChars="83" w:firstLine="199"/>
       </w:pPr>
-      <w:r>
-        <w:rPr>
-          <w:position w:val="-6"/>
-        </w:rPr>
-        <w:object w:dxaOrig="1020" w:dyaOrig="279">
-          <v:shape id="_x0000_i1161" type="#_x0000_t75" style="width:51pt;height:14pt" o:ole="">
-            <v:imagedata r:id="rId282" o:title=""/>
-          </v:shape>
-          <o:OLEObject Type="Embed" ProgID="Equation.DSMT4" ShapeID="_x0000_i1161" DrawAspect="Content" ObjectID="_1610106370" r:id="rId283"/>
-        </w:object>
-      </w:r>
-      <w:r>
-        <w:rPr>
-          <w:rFonts w:hint="eastAsia"/>
-        </w:rPr>
-        <w:t>时</w:t>
-      </w:r>
     </w:p>
     <w:p>
       <w:pPr>
@@ -18485,134 +19038,12 @@
         <w:spacing w:before="163" w:after="163"/>
         <w:ind w:firstLineChars="83" w:firstLine="199"/>
       </w:pPr>
-      <w:r>
-        <w:rPr>
-          <w:rFonts w:hint="eastAsia"/>
-          <w:noProof/>
-        </w:rPr>
-        <w:drawing>
-          <wp:inline distT="0" distB="0" distL="0" distR="0">
-            <wp:extent cx="5759450" cy="2810510"/>
-            <wp:effectExtent l="0" t="0" r="0" b="8890"/>
-            <wp:docPr id="6" name="图片 6"/>
-            <wp:cNvGraphicFramePr>
-              <a:graphicFrameLocks xmlns:a="http://schemas.openxmlformats.org/drawingml/2006/main" noChangeAspect="1"/>
-            </wp:cNvGraphicFramePr>
-            <a:graphic xmlns:a="http://schemas.openxmlformats.org/drawingml/2006/main">
-              <a:graphicData uri="http://schemas.openxmlformats.org/drawingml/2006/picture">
-                <pic:pic xmlns:pic="http://schemas.openxmlformats.org/drawingml/2006/picture">
-                  <pic:nvPicPr>
-                    <pic:cNvPr id="6" name="f5.bmp"/>
-                    <pic:cNvPicPr/>
-                  </pic:nvPicPr>
-                  <pic:blipFill>
-                    <a:blip r:embed="rId284" cstate="print">
-                      <a:extLst>
-                        <a:ext uri="{28A0092B-C50C-407E-A947-70E740481C1C}">
-                          <a14:useLocalDpi xmlns:a14="http://schemas.microsoft.com/office/drawing/2010/main" val="0"/>
-                        </a:ext>
-                      </a:extLst>
-                    </a:blip>
-                    <a:stretch>
-                      <a:fillRect/>
-                    </a:stretch>
-                  </pic:blipFill>
-                  <pic:spPr>
-                    <a:xfrm>
-                      <a:off x="0" y="0"/>
-                      <a:ext cx="5759450" cy="2810510"/>
-                    </a:xfrm>
-                    <a:prstGeom prst="rect">
-                      <a:avLst/>
-                    </a:prstGeom>
-                  </pic:spPr>
-                </pic:pic>
-              </a:graphicData>
-            </a:graphic>
-          </wp:inline>
-        </w:drawing>
-      </w:r>
-    </w:p>
-    <w:p>
-      <w:pPr>
-        <w:pStyle w:val="a0"/>
-        <w:spacing w:before="163" w:after="163"/>
-        <w:ind w:firstLineChars="83" w:firstLine="199"/>
-      </w:pPr>
-      <w:r>
-        <w:rPr>
-          <w:rFonts w:hint="eastAsia"/>
-        </w:rPr>
-        <w:t>看到适应度函数从头到尾一直都是</w:t>
-      </w:r>
-      <w:r>
-        <w:rPr>
-          <w:rFonts w:hint="eastAsia"/>
-        </w:rPr>
-        <w:t>0</w:t>
-      </w:r>
-      <w:r>
-        <w:rPr>
-          <w:rFonts w:hint="eastAsia"/>
-        </w:rPr>
-        <w:t>。那么就可以比较可信地说明，一个无人机上携带两个地点地物资去运输是不可能的，因为距离太远。</w:t>
-      </w:r>
-      <w:r>
-        <w:rPr>
-          <w:rFonts w:hint="eastAsia"/>
-        </w:rPr>
-        <w:t>2</w:t>
-      </w:r>
-      <w:r>
-        <w:rPr>
-          <w:rFonts w:hint="eastAsia"/>
-        </w:rPr>
-        <w:t>个不可能，那么</w:t>
-      </w:r>
-      <w:r>
-        <w:rPr>
-          <w:rFonts w:hint="eastAsia"/>
-        </w:rPr>
-        <w:t>3</w:t>
-      </w:r>
-      <w:r>
-        <w:rPr>
-          <w:rFonts w:hint="eastAsia"/>
-        </w:rPr>
-        <w:t>个的情况更不可能，因为</w:t>
-      </w:r>
-      <w:r>
-        <w:rPr>
-          <w:rFonts w:hint="eastAsia"/>
-        </w:rPr>
-        <w:t>3</w:t>
-      </w:r>
-      <w:r>
-        <w:rPr>
-          <w:rFonts w:hint="eastAsia"/>
-        </w:rPr>
-        <w:t>个的距离会更远，负重更重（这个导致无人机的最大载重航程更小），对空间的要求更大。</w:t>
-      </w:r>
-    </w:p>
-    <w:p>
-      <w:pPr>
-        <w:pStyle w:val="a0"/>
-        <w:spacing w:before="163" w:after="163"/>
-        <w:ind w:firstLineChars="83" w:firstLine="199"/>
-      </w:pPr>
-    </w:p>
-    <w:p>
-      <w:pPr>
-        <w:pStyle w:val="a0"/>
-        <w:spacing w:before="163" w:after="163"/>
-        <w:ind w:firstLineChars="83" w:firstLine="199"/>
-      </w:pPr>
     </w:p>
     <w:sectPr>
-      <w:headerReference w:type="even" r:id="rId285"/>
-      <w:headerReference w:type="default" r:id="rId286"/>
-      <w:headerReference w:type="first" r:id="rId287"/>
-      <w:footerReference w:type="first" r:id="rId288"/>
+      <w:headerReference w:type="even" r:id="rId284"/>
+      <w:headerReference w:type="default" r:id="rId285"/>
+      <w:headerReference w:type="first" r:id="rId286"/>
+      <w:footerReference w:type="first" r:id="rId287"/>
       <w:pgSz w:w="11906" w:h="16838" w:code="9"/>
       <w:pgMar w:top="1418" w:right="1418" w:bottom="1418" w:left="1418" w:header="907" w:footer="851" w:gutter="0"/>
       <w:pgNumType w:start="1"/>
@@ -23514,7 +23945,7 @@
 </file>
 
 <file path=customXml/itemProps1.xml><?xml version="1.0" encoding="utf-8"?>
-<ds:datastoreItem xmlns:ds="http://schemas.openxmlformats.org/officeDocument/2006/customXml" ds:itemID="{D1006D11-7A47-4EBD-9CAB-0DF79FE1A999}">
+<ds:datastoreItem xmlns:ds="http://schemas.openxmlformats.org/officeDocument/2006/customXml" ds:itemID="{98A7855B-A71D-4DFA-9B7D-E6E749560E8D}">
   <ds:schemaRefs>
     <ds:schemaRef ds:uri="http://schemas.openxmlformats.org/officeDocument/2006/bibliography"/>
   </ds:schemaRefs>
